--- a/_word/2022-06-29-Optimizing-Your-Terraform-Projects.docx
+++ b/_word/2022-06-29-Optimizing-Your-Terraform-Projects.docx
@@ -69,15 +69,7 @@
       </w:r>
       <w:proofErr w:type="spellEnd"/>
       <w:r>
-        <w:t xml:space="preserve"> [website</w:t>
-      </w:r>
-      <w:proofErr w:type="gramStart"/>
-      <w:r>
-        <w:t>](</w:t>
-      </w:r>
-      <w:proofErr w:type="gramEnd"/>
-      <w:r>
-        <w:t>).</w:t>
+        <w:t xml:space="preserve"> [website]().</w:t>
       </w:r>
       <w:r>
         <w:t xml:space="preserve"> Also check out this </w:t>
@@ -574,15 +566,7 @@
         <w:t>must</w:t>
       </w:r>
       <w:r>
-        <w:t xml:space="preserve"> keep in mind that when your development teams and applications </w:t>
-      </w:r>
-      <w:proofErr w:type="gramStart"/>
-      <w:r>
-        <w:t>grow in size</w:t>
-      </w:r>
-      <w:proofErr w:type="gramEnd"/>
-      <w:r>
-        <w:t xml:space="preserve">, you will frequently need to manage development, testing, quality assurance, and production environments for several projects/components simultaneously. </w:t>
+        <w:t xml:space="preserve"> keep in mind that when your development teams and applications grow in size, you will frequently need to manage development, testing, quality assurance, and production environments for several projects/components simultaneously. </w:t>
       </w:r>
     </w:p>
     <w:p>
@@ -710,11 +694,9 @@
       <w:r>
         <w:t xml:space="preserve"> for different areas of the </w:t>
       </w:r>
-      <w:proofErr w:type="gramStart"/>
-      <w:r>
-        <w:t>United states</w:t>
-      </w:r>
-      <w:proofErr w:type="gramEnd"/>
+      <w:r>
+        <w:t>United States</w:t>
+      </w:r>
     </w:p>
     <w:p>
       <w:pPr>
@@ -944,26 +926,12 @@
     </w:p>
     <w:p>
       <w:r>
-        <w:t>Sharing of variables files</w:t>
-      </w:r>
-      <w:r>
-        <w:t xml:space="preserve"> for infrastructure settings</w:t>
-      </w:r>
-    </w:p>
-    <w:p>
-      <w:r>
-        <w:t>Application settings</w:t>
-      </w:r>
-    </w:p>
-    <w:p>
-      <w:r>
-        <w:t xml:space="preserve">This is </w:t>
-      </w:r>
-      <w:r>
-        <w:t xml:space="preserve">a little tangent, but a cool feature terraform offers. You can define template files that can dynamically populate specific variables with information from terraform tied to your cloud resources. </w:t>
-      </w:r>
-    </w:p>
-    <w:p/>
+        <w:t>Let’s consider the naming convention of an application. Usually, you would want the same named prefix on your resources (or apply it as a resource tag) to visually identify what projects the resources belong to. Since we had to maintain multiple tiers of environments for these projects (dev, test, stage, prod), we wanted to share this variable that across environments, only having to declare it once. We also wanted to declare specific variables, and override them on specific environments. With the Terraform CLI, there is no way to merge inputs,</w:t>
+      </w:r>
+      <w:r>
+        <w:t xml:space="preserve"> and share variables across environments.</w:t>
+      </w:r>
+    </w:p>
     <w:p>
       <w:r>
         <w:lastRenderedPageBreak/>
@@ -1040,15 +1008,7 @@
         <w:t xml:space="preserve"> configuration files that allow you to</w:t>
       </w:r>
       <w:r>
-        <w:t xml:space="preserve"> dynamically assign and inherit remote state configurations, provider information, local variables, and module inputs for </w:t>
-      </w:r>
-      <w:proofErr w:type="gramStart"/>
-      <w:r>
-        <w:t>your</w:t>
-      </w:r>
-      <w:proofErr w:type="gramEnd"/>
-      <w:r>
-        <w:t xml:space="preserve"> terraform </w:t>
+        <w:t xml:space="preserve"> dynamically assign and inherit remote state configurations, provider information, local variables, and module inputs for your terraform </w:t>
       </w:r>
       <w:r>
         <w:t>projects</w:t>
@@ -1239,6 +1199,18 @@
       </w:r>
     </w:p>
     <w:p/>
+    <w:p/>
+    <w:p>
+      <w:r>
+        <w:t>Application settings</w:t>
+      </w:r>
+    </w:p>
+    <w:p>
+      <w:r>
+        <w:t xml:space="preserve">This is a little tangent, but a cool feature terraform offers. You can define template files that can dynamically populate specific variables with information from terraform tied to your cloud resources. </w:t>
+      </w:r>
+    </w:p>
+    <w:p/>
     <w:p>
       <w:r>
         <w:rPr>
@@ -1269,6 +1241,7 @@
     </w:p>
     <w:p>
       <w:r>
+        <w:lastRenderedPageBreak/>
         <w:br/>
       </w:r>
       <w:r>

--- a/_word/2022-06-29-Optimizing-Your-Terraform-Projects.docx
+++ b/_word/2022-06-29-Optimizing-Your-Terraform-Projects.docx
@@ -69,12 +69,23 @@
       </w:r>
       <w:proofErr w:type="spellEnd"/>
       <w:r>
-        <w:t xml:space="preserve"> [website]().</w:t>
+        <w:t xml:space="preserve"> </w:t>
+      </w:r>
+      <w:hyperlink r:id="rId7" w:history="1">
+        <w:r>
+          <w:rPr>
+            <w:rStyle w:val="Hyperlink"/>
+          </w:rPr>
+          <w:t>website</w:t>
+        </w:r>
+      </w:hyperlink>
+      <w:r>
+        <w:t>.</w:t>
       </w:r>
       <w:r>
         <w:t xml:space="preserve"> Also check out this </w:t>
       </w:r>
-      <w:hyperlink r:id="rId7" w:history="1">
+      <w:hyperlink r:id="rId8" w:history="1">
         <w:r>
           <w:rPr>
             <w:rStyle w:val="Hyperlink"/>
@@ -339,7 +350,7 @@
       <w:r>
         <w:t xml:space="preserve">See the </w:t>
       </w:r>
-      <w:hyperlink r:id="rId8" w:history="1">
+      <w:hyperlink r:id="rId9" w:history="1">
         <w:r>
           <w:rPr>
             <w:rStyle w:val="Hyperlink"/>
@@ -388,7 +399,7 @@
                     </pic:cNvPicPr>
                   </pic:nvPicPr>
                   <pic:blipFill>
-                    <a:blip r:embed="rId9">
+                    <a:blip r:embed="rId10">
                       <a:extLst>
                         <a:ext uri="{28A0092B-C50C-407E-A947-70E740481C1C}">
                           <a14:useLocalDpi xmlns:a14="http://schemas.microsoft.com/office/drawing/2010/main" val="0"/>
@@ -461,7 +472,7 @@
                     </pic:cNvPicPr>
                   </pic:nvPicPr>
                   <pic:blipFill>
-                    <a:blip r:embed="rId10">
+                    <a:blip r:embed="rId11">
                       <a:extLst>
                         <a:ext uri="{28A0092B-C50C-407E-A947-70E740481C1C}">
                           <a14:useLocalDpi xmlns:a14="http://schemas.microsoft.com/office/drawing/2010/main" val="0"/>
@@ -566,7 +577,13 @@
         <w:t>must</w:t>
       </w:r>
       <w:r>
-        <w:t xml:space="preserve"> keep in mind that when your development teams and applications grow in size, you will frequently need to manage development, testing, quality assurance, and production environments for several projects/components simultaneously. </w:t>
+        <w:t xml:space="preserve"> keep in mind that when your development teams and applications </w:t>
+      </w:r>
+      <w:r>
+        <w:t>grow</w:t>
+      </w:r>
+      <w:r>
+        <w:t xml:space="preserve">, you will frequently need to manage development, testing, quality assurance, and production environments for several projects/components simultaneously. </w:t>
       </w:r>
     </w:p>
     <w:p>
@@ -738,15 +755,116 @@
         </w:numPr>
       </w:pPr>
       <w:r>
+        <w:t>Applications in development and test tier both share a redis cache</w:t>
+      </w:r>
+    </w:p>
+    <w:p>
+      <w:pPr>
+        <w:pStyle w:val="ListParagraph"/>
+        <w:numPr>
+          <w:ilvl w:val="0"/>
+          <w:numId w:val="2"/>
+        </w:numPr>
+      </w:pPr>
+      <w:r>
+        <w:t>Applications in Staging and production environments have individual redis caches</w:t>
+      </w:r>
+    </w:p>
+    <w:p>
+      <w:pPr>
+        <w:pStyle w:val="ListParagraph"/>
+        <w:numPr>
+          <w:ilvl w:val="0"/>
+          <w:numId w:val="2"/>
+        </w:numPr>
+      </w:pPr>
+      <w:r>
         <w:t>Stage and production environments are deployed to two regions, east and central</w:t>
       </w:r>
     </w:p>
     <w:p>
       <w:r>
+        <w:rPr>
+          <w:noProof/>
+        </w:rPr>
+        <w:drawing>
+          <wp:anchor distT="0" distB="0" distL="114300" distR="114300" simplePos="0" relativeHeight="251659264" behindDoc="1" locked="0" layoutInCell="1" allowOverlap="1" wp14:anchorId="6EFB43B5" wp14:editId="38616460">
+            <wp:simplePos x="0" y="0"/>
+            <wp:positionH relativeFrom="column">
+              <wp:posOffset>0</wp:posOffset>
+            </wp:positionH>
+            <wp:positionV relativeFrom="paragraph">
+              <wp:posOffset>287020</wp:posOffset>
+            </wp:positionV>
+            <wp:extent cx="5938520" cy="2959100"/>
+            <wp:effectExtent l="0" t="0" r="5080" b="0"/>
+            <wp:wrapTight wrapText="bothSides">
+              <wp:wrapPolygon edited="0">
+                <wp:start x="0" y="0"/>
+                <wp:lineTo x="0" y="21415"/>
+                <wp:lineTo x="21549" y="21415"/>
+                <wp:lineTo x="21549" y="0"/>
+                <wp:lineTo x="0" y="0"/>
+              </wp:wrapPolygon>
+            </wp:wrapTight>
+            <wp:docPr id="3" name="Picture 3"/>
+            <wp:cNvGraphicFramePr>
+              <a:graphicFrameLocks xmlns:a="http://schemas.openxmlformats.org/drawingml/2006/main" noChangeAspect="1"/>
+            </wp:cNvGraphicFramePr>
+            <a:graphic xmlns:a="http://schemas.openxmlformats.org/drawingml/2006/main">
+              <a:graphicData uri="http://schemas.openxmlformats.org/drawingml/2006/picture">
+                <pic:pic xmlns:pic="http://schemas.openxmlformats.org/drawingml/2006/picture">
+                  <pic:nvPicPr>
+                    <pic:cNvPr id="0" name="Picture 1"/>
+                    <pic:cNvPicPr>
+                      <a:picLocks noChangeAspect="1" noChangeArrowheads="1"/>
+                    </pic:cNvPicPr>
+                  </pic:nvPicPr>
+                  <pic:blipFill>
+                    <a:blip r:embed="rId12">
+                      <a:extLst>
+                        <a:ext uri="{28A0092B-C50C-407E-A947-70E740481C1C}">
+                          <a14:useLocalDpi xmlns:a14="http://schemas.microsoft.com/office/drawing/2010/main" val="0"/>
+                        </a:ext>
+                      </a:extLst>
+                    </a:blip>
+                    <a:srcRect/>
+                    <a:stretch>
+                      <a:fillRect/>
+                    </a:stretch>
+                  </pic:blipFill>
+                  <pic:spPr bwMode="auto">
+                    <a:xfrm>
+                      <a:off x="0" y="0"/>
+                      <a:ext cx="5938520" cy="2959100"/>
+                    </a:xfrm>
+                    <a:prstGeom prst="rect">
+                      <a:avLst/>
+                    </a:prstGeom>
+                    <a:noFill/>
+                    <a:ln>
+                      <a:noFill/>
+                    </a:ln>
+                  </pic:spPr>
+                </pic:pic>
+              </a:graphicData>
+            </a:graphic>
+          </wp:anchor>
+        </w:drawing>
+      </w:r>
+    </w:p>
+    <w:p>
+      <w:r>
         <w:t xml:space="preserve">Stage and Production tiers have up to </w:t>
       </w:r>
       <w:r>
-        <w:t>48 resources respectively!</w:t>
+        <w:t>48 resources respectively</w:t>
+      </w:r>
+      <w:r>
+        <w:t>; t</w:t>
+      </w:r>
+      <w:r>
+        <w:t>he diagram above only represents 3 applications and excludes some services.</w:t>
       </w:r>
       <w:r>
         <w:t xml:space="preserve"> Our</w:t>
@@ -766,6 +884,7 @@
     </w:p>
     <w:p>
       <w:r>
+        <w:lastRenderedPageBreak/>
         <w:t xml:space="preserve">Initially, </w:t>
       </w:r>
       <w:r>
@@ -926,7 +1045,7 @@
     </w:p>
     <w:p>
       <w:r>
-        <w:t>Let’s consider the naming convention of an application. Usually, you would want the same named prefix on your resources (or apply it as a resource tag) to visually identify what projects the resources belong to. Since we had to maintain multiple tiers of environments for these projects (dev, test, stage, prod), we wanted to share this variable that across environments, only having to declare it once. We also wanted to declare specific variables, and override them on specific environments. With the Terraform CLI, there is no way to merge inputs,</w:t>
+        <w:t>Let’s consider the naming convention of an application. Usually, you would want the same named prefix on your resources (or apply it as a resource tag) to visually identify what projects the resources belong to. Since we had to maintain multiple tiers of environments for these projects (dev, test, stage, prod), we wanted to share this variable that across environments, only having to declare it once. We also wanted to declare specific variables and override them on specific environments. With the Terraform CLI, there is no way to merge inputs,</w:t>
       </w:r>
       <w:r>
         <w:t xml:space="preserve"> and share variables across environments.</w:t>
@@ -934,7 +1053,6 @@
     </w:p>
     <w:p>
       <w:r>
-        <w:lastRenderedPageBreak/>
         <w:t xml:space="preserve">So, instead of trying to conform our deployment pipelines to fit all the terraform projects and environments we had to maintain, we started to wonder if there was a better way to organize ourselves. </w:t>
       </w:r>
       <w:r>
@@ -973,19 +1091,13 @@
         <w:t>)</w:t>
       </w:r>
       <w:r>
-        <w:t xml:space="preserve">, what if we had a declarative way of telling our pipeline how our terraform project is configured? What if we only needed to run the same command in </w:t>
-      </w:r>
-      <w:r>
-        <w:t>all</w:t>
-      </w:r>
-      <w:r>
-        <w:t xml:space="preserve"> these different project</w:t>
-      </w:r>
-      <w:r>
-        <w:t>s? Our deployment pipeline would be much simpler</w:t>
-      </w:r>
-      <w:r>
-        <w:t>.</w:t>
+        <w:t xml:space="preserve">, what if we had a declarative way of </w:t>
+      </w:r>
+      <w:r>
+        <w:t xml:space="preserve">defining </w:t>
+      </w:r>
+      <w:r>
+        <w:t xml:space="preserve">how our terraform project is configured? </w:t>
       </w:r>
     </w:p>
     <w:p>
@@ -1103,16 +1215,8 @@
         <w:rPr>
           <w:rStyle w:val="CODEChar"/>
         </w:rPr>
-        <w:t>.</w:t>
-      </w:r>
-      <w:proofErr w:type="spellStart"/>
-      <w:r>
-        <w:rPr>
-          <w:rStyle w:val="CODEChar"/>
-        </w:rPr>
-        <w:t>tpl</w:t>
-      </w:r>
-      <w:proofErr w:type="spellEnd"/>
+        <w:t>.tpl</w:t>
+      </w:r>
       <w:r>
         <w:t xml:space="preserve"> files to apply application settings to our Azure compute resources</w:t>
       </w:r>
@@ -1162,6 +1266,7 @@
         </w:numPr>
       </w:pPr>
       <w:r>
+        <w:lastRenderedPageBreak/>
         <w:t xml:space="preserve">Allowed us to merge </w:t>
       </w:r>
       <w:r>
@@ -1198,73 +1303,6137 @@
         <w:t>project to another using a dependency chain</w:t>
       </w:r>
     </w:p>
+    <w:p>
+      <w:pPr>
+        <w:pStyle w:val="ListParagraph"/>
+        <w:numPr>
+          <w:ilvl w:val="0"/>
+          <w:numId w:val="4"/>
+        </w:numPr>
+      </w:pPr>
+      <w:r>
+        <w:t>Allowed us to consistently name and create state files</w:t>
+      </w:r>
+    </w:p>
     <w:p/>
+    <w:p>
+      <w:r>
+        <w:t xml:space="preserve">I’ve posted an example project that depicts this type of setup. </w:t>
+      </w:r>
+      <w:r>
+        <w:t>Let’s conside</w:t>
+      </w:r>
+      <w:r>
+        <w:t>r the situation where we want to maintain the infrastructure for a system with two major parts, an API, and a database solution</w:t>
+      </w:r>
+      <w:r>
+        <w:t xml:space="preserve">. </w:t>
+      </w:r>
+      <w:r>
+        <w:t xml:space="preserve">The </w:t>
+      </w:r>
+      <w:r>
+        <w:t>requirements</w:t>
+      </w:r>
+      <w:r>
+        <w:t xml:space="preserve"> and scenario described above may not pertain to you, but it should give you a good idea of what you can accomplish with Terragrunt and the benefits it provides in the context of keeping your Terraform code organized.</w:t>
+      </w:r>
+      <w:r>
+        <w:t xml:space="preserve"> Also keep in mind that Terragrunt is unopinionated and allows you to configure it in several ways to accomplish similar results</w:t>
+      </w:r>
+      <w:r>
+        <w:t xml:space="preserve">; we will only cover a few of the benefits Terragrunt provides, but be sure to check out their </w:t>
+      </w:r>
+      <w:hyperlink r:id="rId13" w:history="1">
+        <w:r>
+          <w:rPr>
+            <w:rStyle w:val="Hyperlink"/>
+          </w:rPr>
+          <w:t>documentation site</w:t>
+        </w:r>
+      </w:hyperlink>
+      <w:r>
+        <w:t xml:space="preserve"> for more information.</w:t>
+      </w:r>
+    </w:p>
+    <w:p>
+      <w:r>
+        <w:t>To</w:t>
+      </w:r>
+      <w:r>
+        <w:t xml:space="preserve"> get the most out of the code sample, you should have the following:</w:t>
+      </w:r>
+    </w:p>
+    <w:p>
+      <w:pPr>
+        <w:pStyle w:val="ListParagraph"/>
+        <w:numPr>
+          <w:ilvl w:val="0"/>
+          <w:numId w:val="6"/>
+        </w:numPr>
+      </w:pPr>
+      <w:r>
+        <w:t>Terraform</w:t>
+      </w:r>
+    </w:p>
+    <w:p>
+      <w:pPr>
+        <w:pStyle w:val="ListParagraph"/>
+        <w:numPr>
+          <w:ilvl w:val="0"/>
+          <w:numId w:val="6"/>
+        </w:numPr>
+      </w:pPr>
+      <w:r>
+        <w:t>Terragrunt</w:t>
+      </w:r>
+    </w:p>
+    <w:p>
+      <w:pPr>
+        <w:pStyle w:val="ListParagraph"/>
+        <w:numPr>
+          <w:ilvl w:val="0"/>
+          <w:numId w:val="6"/>
+        </w:numPr>
+      </w:pPr>
+      <w:r>
+        <w:t>An Azure Subscription</w:t>
+      </w:r>
+    </w:p>
+    <w:p>
+      <w:pPr>
+        <w:pStyle w:val="ListParagraph"/>
+        <w:numPr>
+          <w:ilvl w:val="0"/>
+          <w:numId w:val="6"/>
+        </w:numPr>
+      </w:pPr>
+      <w:r>
+        <w:t>AZ CLI</w:t>
+      </w:r>
+    </w:p>
+    <w:p>
+      <w:r>
+        <w:t xml:space="preserve">Run through the setup steps if you need to. </w:t>
+      </w:r>
+    </w:p>
+    <w:p>
+      <w:r>
+        <w:t>We created several top level directories in this example:</w:t>
+      </w:r>
+    </w:p>
+    <w:p>
+      <w:pPr>
+        <w:pStyle w:val="ListParagraph"/>
+        <w:numPr>
+          <w:ilvl w:val="0"/>
+          <w:numId w:val="5"/>
+        </w:numPr>
+      </w:pPr>
+      <w:r>
+        <w:t>/</w:t>
+      </w:r>
+      <w:r>
+        <w:t>_base_modules</w:t>
+      </w:r>
+    </w:p>
+    <w:p>
+      <w:pPr>
+        <w:pStyle w:val="ListParagraph"/>
+        <w:numPr>
+          <w:ilvl w:val="0"/>
+          <w:numId w:val="5"/>
+        </w:numPr>
+      </w:pPr>
+      <w:r>
+        <w:t>/b</w:t>
+      </w:r>
+      <w:r>
+        <w:t>ootstrap</w:t>
+      </w:r>
+    </w:p>
+    <w:p>
+      <w:pPr>
+        <w:pStyle w:val="ListParagraph"/>
+        <w:numPr>
+          <w:ilvl w:val="0"/>
+          <w:numId w:val="5"/>
+        </w:numPr>
+      </w:pPr>
+      <w:r>
+        <w:t>/</w:t>
+      </w:r>
+      <w:r>
+        <w:t>d</w:t>
+      </w:r>
+      <w:r>
+        <w:t>ev</w:t>
+      </w:r>
+    </w:p>
+    <w:p>
+      <w:pPr>
+        <w:pStyle w:val="ListParagraph"/>
+        <w:numPr>
+          <w:ilvl w:val="0"/>
+          <w:numId w:val="5"/>
+        </w:numPr>
+      </w:pPr>
+      <w:r>
+        <w:t>/</w:t>
+      </w:r>
+      <w:r>
+        <w:t>t</w:t>
+      </w:r>
+      <w:r>
+        <w:t>est</w:t>
+      </w:r>
+    </w:p>
+    <w:p>
+      <w:pPr>
+        <w:pStyle w:val="ListParagraph"/>
+        <w:numPr>
+          <w:ilvl w:val="0"/>
+          <w:numId w:val="5"/>
+        </w:numPr>
+      </w:pPr>
+      <w:r>
+        <w:t>/</w:t>
+      </w:r>
+      <w:r>
+        <w:t>s</w:t>
+      </w:r>
+      <w:r>
+        <w:t>tage</w:t>
+      </w:r>
+    </w:p>
+    <w:p>
+      <w:pPr>
+        <w:pStyle w:val="ListParagraph"/>
+        <w:numPr>
+          <w:ilvl w:val="0"/>
+          <w:numId w:val="5"/>
+        </w:numPr>
+      </w:pPr>
+      <w:r>
+        <w:t>/</w:t>
+      </w:r>
+      <w:r>
+        <w:t>p</w:t>
+      </w:r>
+      <w:r>
+        <w:t>rod</w:t>
+      </w:r>
+    </w:p>
     <w:p/>
     <w:p>
-      <w:r>
-        <w:t>Application settings</w:t>
-      </w:r>
-    </w:p>
-    <w:p>
-      <w:r>
-        <w:t xml:space="preserve">This is a little tangent, but a cool feature terraform offers. You can define template files that can dynamically populate specific variables with information from terraform tied to your cloud resources. </w:t>
+      <w:pPr>
+        <w:pStyle w:val="ListParagraph"/>
+        <w:numPr>
+          <w:ilvl w:val="0"/>
+          <w:numId w:val="9"/>
+        </w:numPr>
+      </w:pPr>
+      <w:r>
+        <w:rPr>
+          <w:rStyle w:val="CODEChar"/>
+        </w:rPr>
+        <w:t>_base_modules</w:t>
+      </w:r>
+      <w:r>
+        <w:t xml:space="preserve"> - </w:t>
+      </w:r>
+      <w:r>
+        <w:t>folder contains the top level terraform modules that your application will use. There are subfolders for each application type</w:t>
+      </w:r>
+      <w:r>
+        <w:t>, the api and storage solution (</w:t>
+      </w:r>
+      <w:r>
+        <w:rPr>
+          <w:rStyle w:val="CODEChar"/>
+        </w:rPr>
+        <w:t>/</w:t>
+      </w:r>
+      <w:r>
+        <w:rPr>
+          <w:rStyle w:val="CODEChar"/>
+        </w:rPr>
+        <w:t>api</w:t>
+      </w:r>
+      <w:r>
+        <w:t xml:space="preserve"> and </w:t>
+      </w:r>
+      <w:r>
+        <w:rPr>
+          <w:rStyle w:val="CODEChar"/>
+        </w:rPr>
+        <w:t>/</w:t>
+      </w:r>
+      <w:r>
+        <w:rPr>
+          <w:rStyle w:val="CODEChar"/>
+        </w:rPr>
+        <w:t>sql</w:t>
+      </w:r>
+      <w:r>
+        <w:t>)</w:t>
+      </w:r>
+      <w:r>
+        <w:t xml:space="preserve">. For example, there is a subfolder for </w:t>
+      </w:r>
+      <w:r>
+        <w:t xml:space="preserve">the </w:t>
+      </w:r>
+      <w:r>
+        <w:t>api which contain</w:t>
+      </w:r>
+      <w:r>
+        <w:t>s</w:t>
+      </w:r>
+      <w:r>
+        <w:t xml:space="preserve"> the terraform code for your api application, and one for sql which will contain the terraform code for your storage/database solution</w:t>
+      </w:r>
+      <w:r>
+        <w:t xml:space="preserve">; take note of the </w:t>
+      </w:r>
+      <w:r>
+        <w:rPr>
+          <w:rStyle w:val="CODEChar"/>
+        </w:rPr>
+        <w:t>main.tf</w:t>
+      </w:r>
+      <w:r>
+        <w:t xml:space="preserve">, </w:t>
+      </w:r>
+      <w:r>
+        <w:rPr>
+          <w:rStyle w:val="CODEChar"/>
+        </w:rPr>
+        <w:t>variables.tf</w:t>
+      </w:r>
+      <w:r>
+        <w:t xml:space="preserve">, and </w:t>
+      </w:r>
+      <w:r>
+        <w:rPr>
+          <w:rStyle w:val="CODEChar"/>
+        </w:rPr>
+        <w:t>outputs.tf</w:t>
+      </w:r>
+      <w:r>
+        <w:t xml:space="preserve"> files in each sub folder</w:t>
+      </w:r>
+      <w:r>
+        <w:t>.</w:t>
+      </w:r>
+      <w:r>
+        <w:t xml:space="preserve"> Each application type folder will also contain a .</w:t>
+      </w:r>
+      <w:proofErr w:type="spellStart"/>
+      <w:r>
+        <w:t>hcl</w:t>
+      </w:r>
+      <w:proofErr w:type="spellEnd"/>
+      <w:r>
+        <w:t xml:space="preserve"> file that contains global configuration values for all environments that consume th</w:t>
+      </w:r>
+      <w:r>
+        <w:t>at</w:t>
+      </w:r>
+      <w:r>
+        <w:t xml:space="preserve"> respective application type</w:t>
+      </w:r>
+    </w:p>
+    <w:p>
+      <w:pPr>
+        <w:pStyle w:val="ListParagraph"/>
+        <w:numPr>
+          <w:ilvl w:val="0"/>
+          <w:numId w:val="8"/>
+        </w:numPr>
+      </w:pPr>
+      <w:r>
+        <w:rPr>
+          <w:rStyle w:val="CODEChar"/>
+        </w:rPr>
+        <w:t>[dev/test/stage/prod]</w:t>
+      </w:r>
+      <w:r>
+        <w:t xml:space="preserve"> – environment folders that contain sub folders for each application type. Each sub folder for each application type will contain Terragrunt configuration files that contain variables and inputs specific to that environment</w:t>
+      </w:r>
+    </w:p>
+    <w:p>
+      <w:pPr>
+        <w:pStyle w:val="ListParagraph"/>
+        <w:numPr>
+          <w:ilvl w:val="0"/>
+          <w:numId w:val="8"/>
+        </w:numPr>
+      </w:pPr>
+      <w:r>
+        <w:rPr>
+          <w:rStyle w:val="CODEChar"/>
+        </w:rPr>
+        <w:t>bootstrap</w:t>
+      </w:r>
+      <w:r>
+        <w:t xml:space="preserve"> – a small isolated terraform project that will spin up placeholder resource groups in addition to a storage account that can be used to maintain remote terraform state files</w:t>
+      </w:r>
+    </w:p>
+    <w:p>
+      <w:r>
+        <w:lastRenderedPageBreak/>
+        <w:t>As mentioned above</w:t>
+      </w:r>
+      <w:r>
+        <w:t>,</w:t>
+      </w:r>
+      <w:r>
+        <w:t xml:space="preserve"> there are</w:t>
+      </w:r>
+      <w:r>
+        <w:t xml:space="preserve"> several </w:t>
+      </w:r>
+      <w:r>
+        <w:rPr>
+          <w:rStyle w:val="CODEChar"/>
+        </w:rPr>
+        <w:t>.</w:t>
+      </w:r>
+      <w:proofErr w:type="spellStart"/>
+      <w:r>
+        <w:rPr>
+          <w:rStyle w:val="CODEChar"/>
+        </w:rPr>
+        <w:t>hcl</w:t>
+      </w:r>
+      <w:proofErr w:type="spellEnd"/>
+      <w:r>
+        <w:rPr>
+          <w:rStyle w:val="CODEChar"/>
+        </w:rPr>
+        <w:t xml:space="preserve"> </w:t>
+      </w:r>
+      <w:r>
+        <w:t>files</w:t>
+      </w:r>
+      <w:r>
+        <w:t xml:space="preserve"> in a few different places</w:t>
+      </w:r>
+      <w:r>
+        <w:t xml:space="preserve"> within this folder structure</w:t>
+      </w:r>
+      <w:r>
+        <w:t xml:space="preserve">. These are Terragrunt configuration files. You will see one within each </w:t>
+      </w:r>
+      <w:r>
+        <w:t xml:space="preserve">sub </w:t>
+      </w:r>
+      <w:r>
+        <w:t xml:space="preserve">folder inside of the </w:t>
+      </w:r>
+      <w:r>
+        <w:rPr>
+          <w:rStyle w:val="CODEChar"/>
+        </w:rPr>
+        <w:t>_base_modules</w:t>
+      </w:r>
+      <w:r>
+        <w:t xml:space="preserve"> directory, and you will see one in every </w:t>
+      </w:r>
+      <w:r>
+        <w:t xml:space="preserve">sub folder within each </w:t>
+      </w:r>
+      <w:r>
+        <w:t xml:space="preserve">environment folder </w:t>
+      </w:r>
+      <w:r>
+        <w:t>as well.</w:t>
+      </w:r>
+      <w:r>
+        <w:t xml:space="preserve"> These files are how Terragrunt knows what terraform commands to use, where to store each applications</w:t>
+      </w:r>
+      <w:r>
+        <w:t>’</w:t>
+      </w:r>
+      <w:r>
+        <w:t xml:space="preserve"> remote state,</w:t>
+      </w:r>
+      <w:r>
+        <w:t xml:space="preserve"> and</w:t>
+      </w:r>
+      <w:r>
+        <w:t xml:space="preserve"> what variable files</w:t>
+      </w:r>
+      <w:r>
+        <w:t xml:space="preserve"> and input values</w:t>
+      </w:r>
+      <w:r>
+        <w:t xml:space="preserve"> to use for your terraform modules defined in the _base_modules directory.</w:t>
+      </w:r>
+      <w:r>
+        <w:t xml:space="preserve"> With this sample repository, global configurations are maintained in the </w:t>
+      </w:r>
+      <w:r>
+        <w:rPr>
+          <w:rStyle w:val="CODEChar"/>
+        </w:rPr>
+        <w:t>/_base_modules</w:t>
+      </w:r>
+      <w:r>
+        <w:t xml:space="preserve"> folder and consumed by configurations in the environment folders.</w:t>
+      </w:r>
+    </w:p>
+    <w:p>
+      <w:r>
+        <w:t>Let’s go over some of the basic features that Terragrunt offers.</w:t>
+      </w:r>
+    </w:p>
+    <w:p>
+      <w:pPr>
+        <w:pStyle w:val="Heading3"/>
+      </w:pPr>
+      <w:r>
+        <w:t xml:space="preserve">Keeping your </w:t>
+      </w:r>
+      <w:r>
+        <w:t xml:space="preserve">Remote State Configuration </w:t>
+      </w:r>
+      <w:r>
+        <w:t>DRY</w:t>
+      </w:r>
+    </w:p>
+    <w:p>
+      <w:r>
+        <w:t xml:space="preserve">One thing that I immediately noticed about writing Terraform code, is that you </w:t>
+      </w:r>
+      <w:r>
+        <w:t>can’t</w:t>
+      </w:r>
+      <w:r>
+        <w:t xml:space="preserve"> use variables</w:t>
+      </w:r>
+      <w:r>
+        <w:t xml:space="preserve">, </w:t>
+      </w:r>
+      <w:r>
+        <w:t>expressions</w:t>
+      </w:r>
+      <w:r>
+        <w:t>, or functions</w:t>
+      </w:r>
+      <w:r>
+        <w:t xml:space="preserve"> within the </w:t>
+      </w:r>
+      <w:hyperlink r:id="rId14" w:anchor="terraform-block-syntax" w:history="1">
+        <w:r>
+          <w:rPr>
+            <w:rStyle w:val="Hyperlink"/>
+          </w:rPr>
+          <w:t xml:space="preserve">terraform </w:t>
+        </w:r>
+        <w:r>
+          <w:rPr>
+            <w:rStyle w:val="Hyperlink"/>
+          </w:rPr>
+          <w:t xml:space="preserve">configuration </w:t>
+        </w:r>
+        <w:r>
+          <w:rPr>
+            <w:rStyle w:val="Hyperlink"/>
+          </w:rPr>
+          <w:t>block</w:t>
+        </w:r>
+      </w:hyperlink>
+      <w:r>
+        <w:t xml:space="preserve">. You </w:t>
+      </w:r>
+      <w:r>
+        <w:t>can</w:t>
+      </w:r>
+      <w:r>
+        <w:t xml:space="preserve"> override specific parts of this configuration through the command line, but there was no way to do this from code</w:t>
+      </w:r>
+      <w:r>
+        <w:t xml:space="preserve">. </w:t>
+      </w:r>
+    </w:p>
+    <w:p>
+      <w:r>
+        <w:t>Terrag</w:t>
+      </w:r>
+      <w:r>
+        <w:t xml:space="preserve">runt allows you to keep your backend and remote state configuration DRY by allowing you to share the code for backend configuration across multiple environments. </w:t>
+      </w:r>
+      <w:r>
+        <w:t>Look</w:t>
+      </w:r>
+      <w:r>
+        <w:t xml:space="preserve"> at the </w:t>
+      </w:r>
+      <w:r>
+        <w:rPr>
+          <w:rStyle w:val="CODEChar"/>
+        </w:rPr>
+        <w:t>/_base_modules/api/</w:t>
+      </w:r>
+      <w:proofErr w:type="spellStart"/>
+      <w:r>
+        <w:rPr>
+          <w:rStyle w:val="CODEChar"/>
+        </w:rPr>
+        <w:t>api.hcl</w:t>
+      </w:r>
+      <w:proofErr w:type="spellEnd"/>
+      <w:r>
+        <w:rPr>
+          <w:rStyle w:val="CODEChar"/>
+        </w:rPr>
+        <w:t xml:space="preserve"> </w:t>
+      </w:r>
+      <w:r>
+        <w:t xml:space="preserve">file in addition to the </w:t>
+      </w:r>
+      <w:r>
+        <w:rPr>
+          <w:rStyle w:val="CODEChar"/>
+        </w:rPr>
+        <w:t>/dev/</w:t>
+      </w:r>
+      <w:proofErr w:type="spellStart"/>
+      <w:r>
+        <w:rPr>
+          <w:rStyle w:val="CODEChar"/>
+        </w:rPr>
+        <w:t>Terragrunt.hcl</w:t>
+      </w:r>
+      <w:proofErr w:type="spellEnd"/>
+      <w:r>
+        <w:rPr>
+          <w:rStyle w:val="CODEChar"/>
+        </w:rPr>
+        <w:t xml:space="preserve"> </w:t>
+      </w:r>
+      <w:r>
+        <w:t>file.</w:t>
+      </w:r>
+    </w:p>
+    <w:p>
+      <w:pPr>
+        <w:pStyle w:val="Quote"/>
+      </w:pPr>
+      <w:r>
+        <w:t>/_base_modules/</w:t>
+      </w:r>
+      <w:proofErr w:type="spellStart"/>
+      <w:r>
+        <w:t>global.</w:t>
+      </w:r>
+      <w:r>
+        <w:t>hcl</w:t>
+      </w:r>
+      <w:proofErr w:type="spellEnd"/>
+      <w:r>
+        <w:t>:</w:t>
+      </w:r>
+    </w:p>
+    <w:p>
+      <w:pPr>
+        <w:shd w:val="clear" w:color="auto" w:fill="272822"/>
+        <w:spacing w:after="0" w:line="285" w:lineRule="atLeast"/>
+        <w:rPr>
+          <w:rFonts w:ascii="Consolas" w:eastAsia="Times New Roman" w:hAnsi="Consolas" w:cs="Times New Roman"/>
+          <w:color w:val="F8F8F2"/>
+          <w:sz w:val="21"/>
+          <w:szCs w:val="21"/>
+        </w:rPr>
+      </w:pPr>
+      <w:proofErr w:type="spellStart"/>
+      <w:r>
+        <w:rPr>
+          <w:rFonts w:ascii="Consolas" w:eastAsia="Times New Roman" w:hAnsi="Consolas" w:cs="Times New Roman"/>
+          <w:color w:val="F92672"/>
+          <w:sz w:val="21"/>
+          <w:szCs w:val="21"/>
+        </w:rPr>
+        <w:t>remote_state</w:t>
+      </w:r>
+      <w:proofErr w:type="spellEnd"/>
+      <w:r>
+        <w:rPr>
+          <w:rFonts w:ascii="Consolas" w:eastAsia="Times New Roman" w:hAnsi="Consolas" w:cs="Times New Roman"/>
+          <w:color w:val="F8F8F2"/>
+          <w:sz w:val="21"/>
+          <w:szCs w:val="21"/>
+        </w:rPr>
+        <w:t xml:space="preserve"> {</w:t>
+      </w:r>
+    </w:p>
+    <w:p>
+      <w:pPr>
+        <w:shd w:val="clear" w:color="auto" w:fill="272822"/>
+        <w:spacing w:after="0" w:line="285" w:lineRule="atLeast"/>
+        <w:rPr>
+          <w:rFonts w:ascii="Consolas" w:eastAsia="Times New Roman" w:hAnsi="Consolas" w:cs="Times New Roman"/>
+          <w:color w:val="F8F8F2"/>
+          <w:sz w:val="21"/>
+          <w:szCs w:val="21"/>
+        </w:rPr>
+      </w:pPr>
+      <w:r>
+        <w:rPr>
+          <w:rFonts w:ascii="Consolas" w:eastAsia="Times New Roman" w:hAnsi="Consolas" w:cs="Times New Roman"/>
+          <w:color w:val="F8F8F2"/>
+          <w:sz w:val="21"/>
+          <w:szCs w:val="21"/>
+        </w:rPr>
+        <w:t xml:space="preserve">  backend </w:t>
+      </w:r>
+      <w:r>
+        <w:rPr>
+          <w:rFonts w:ascii="Consolas" w:eastAsia="Times New Roman" w:hAnsi="Consolas" w:cs="Times New Roman"/>
+          <w:color w:val="F92672"/>
+          <w:sz w:val="21"/>
+          <w:szCs w:val="21"/>
+        </w:rPr>
+        <w:t>=</w:t>
+      </w:r>
+      <w:r>
+        <w:rPr>
+          <w:rFonts w:ascii="Consolas" w:eastAsia="Times New Roman" w:hAnsi="Consolas" w:cs="Times New Roman"/>
+          <w:color w:val="F8F8F2"/>
+          <w:sz w:val="21"/>
+          <w:szCs w:val="21"/>
+        </w:rPr>
+        <w:t xml:space="preserve"> </w:t>
+      </w:r>
+      <w:r>
+        <w:rPr>
+          <w:rFonts w:ascii="Consolas" w:eastAsia="Times New Roman" w:hAnsi="Consolas" w:cs="Times New Roman"/>
+          <w:color w:val="E6DB74"/>
+          <w:sz w:val="21"/>
+          <w:szCs w:val="21"/>
+        </w:rPr>
+        <w:t>"</w:t>
+      </w:r>
+      <w:proofErr w:type="spellStart"/>
+      <w:r>
+        <w:rPr>
+          <w:rFonts w:ascii="Consolas" w:eastAsia="Times New Roman" w:hAnsi="Consolas" w:cs="Times New Roman"/>
+          <w:color w:val="E6DB74"/>
+          <w:sz w:val="21"/>
+          <w:szCs w:val="21"/>
+        </w:rPr>
+        <w:t>azurerm</w:t>
+      </w:r>
+      <w:proofErr w:type="spellEnd"/>
+      <w:r>
+        <w:rPr>
+          <w:rFonts w:ascii="Consolas" w:eastAsia="Times New Roman" w:hAnsi="Consolas" w:cs="Times New Roman"/>
+          <w:color w:val="E6DB74"/>
+          <w:sz w:val="21"/>
+          <w:szCs w:val="21"/>
+        </w:rPr>
+        <w:t>"</w:t>
+      </w:r>
+    </w:p>
+    <w:p>
+      <w:pPr>
+        <w:shd w:val="clear" w:color="auto" w:fill="272822"/>
+        <w:spacing w:after="0" w:line="285" w:lineRule="atLeast"/>
+        <w:rPr>
+          <w:rFonts w:ascii="Consolas" w:eastAsia="Times New Roman" w:hAnsi="Consolas" w:cs="Times New Roman"/>
+          <w:color w:val="F8F8F2"/>
+          <w:sz w:val="21"/>
+          <w:szCs w:val="21"/>
+        </w:rPr>
+      </w:pPr>
+      <w:r>
+        <w:rPr>
+          <w:rFonts w:ascii="Consolas" w:eastAsia="Times New Roman" w:hAnsi="Consolas" w:cs="Times New Roman"/>
+          <w:color w:val="F8F8F2"/>
+          <w:sz w:val="21"/>
+          <w:szCs w:val="21"/>
+        </w:rPr>
+        <w:t xml:space="preserve">  generate </w:t>
+      </w:r>
+      <w:r>
+        <w:rPr>
+          <w:rFonts w:ascii="Consolas" w:eastAsia="Times New Roman" w:hAnsi="Consolas" w:cs="Times New Roman"/>
+          <w:color w:val="F92672"/>
+          <w:sz w:val="21"/>
+          <w:szCs w:val="21"/>
+        </w:rPr>
+        <w:t>=</w:t>
+      </w:r>
+      <w:r>
+        <w:rPr>
+          <w:rFonts w:ascii="Consolas" w:eastAsia="Times New Roman" w:hAnsi="Consolas" w:cs="Times New Roman"/>
+          <w:color w:val="F8F8F2"/>
+          <w:sz w:val="21"/>
+          <w:szCs w:val="21"/>
+        </w:rPr>
+        <w:t xml:space="preserve"> {</w:t>
+      </w:r>
+    </w:p>
+    <w:p>
+      <w:pPr>
+        <w:shd w:val="clear" w:color="auto" w:fill="272822"/>
+        <w:spacing w:after="0" w:line="285" w:lineRule="atLeast"/>
+        <w:rPr>
+          <w:rFonts w:ascii="Consolas" w:eastAsia="Times New Roman" w:hAnsi="Consolas" w:cs="Times New Roman"/>
+          <w:color w:val="F8F8F2"/>
+          <w:sz w:val="21"/>
+          <w:szCs w:val="21"/>
+        </w:rPr>
+      </w:pPr>
+      <w:r>
+        <w:rPr>
+          <w:rFonts w:ascii="Consolas" w:eastAsia="Times New Roman" w:hAnsi="Consolas" w:cs="Times New Roman"/>
+          <w:color w:val="F8F8F2"/>
+          <w:sz w:val="21"/>
+          <w:szCs w:val="21"/>
+        </w:rPr>
+        <w:t xml:space="preserve">    path      = </w:t>
+      </w:r>
+      <w:r>
+        <w:rPr>
+          <w:rFonts w:ascii="Consolas" w:eastAsia="Times New Roman" w:hAnsi="Consolas" w:cs="Times New Roman"/>
+          <w:color w:val="E6DB74"/>
+          <w:sz w:val="21"/>
+          <w:szCs w:val="21"/>
+        </w:rPr>
+        <w:t>"backend.tf"</w:t>
+      </w:r>
+    </w:p>
+    <w:p>
+      <w:pPr>
+        <w:shd w:val="clear" w:color="auto" w:fill="272822"/>
+        <w:spacing w:after="0" w:line="285" w:lineRule="atLeast"/>
+        <w:rPr>
+          <w:rFonts w:ascii="Consolas" w:eastAsia="Times New Roman" w:hAnsi="Consolas" w:cs="Times New Roman"/>
+          <w:color w:val="F8F8F2"/>
+          <w:sz w:val="21"/>
+          <w:szCs w:val="21"/>
+        </w:rPr>
+      </w:pPr>
+      <w:r>
+        <w:rPr>
+          <w:rFonts w:ascii="Consolas" w:eastAsia="Times New Roman" w:hAnsi="Consolas" w:cs="Times New Roman"/>
+          <w:color w:val="F8F8F2"/>
+          <w:sz w:val="21"/>
+          <w:szCs w:val="21"/>
+        </w:rPr>
+        <w:t xml:space="preserve">    </w:t>
+      </w:r>
+      <w:proofErr w:type="spellStart"/>
+      <w:r>
+        <w:rPr>
+          <w:rFonts w:ascii="Consolas" w:eastAsia="Times New Roman" w:hAnsi="Consolas" w:cs="Times New Roman"/>
+          <w:color w:val="F8F8F2"/>
+          <w:sz w:val="21"/>
+          <w:szCs w:val="21"/>
+        </w:rPr>
+        <w:t>if_exists</w:t>
+      </w:r>
+      <w:proofErr w:type="spellEnd"/>
+      <w:r>
+        <w:rPr>
+          <w:rFonts w:ascii="Consolas" w:eastAsia="Times New Roman" w:hAnsi="Consolas" w:cs="Times New Roman"/>
+          <w:color w:val="F8F8F2"/>
+          <w:sz w:val="21"/>
+          <w:szCs w:val="21"/>
+        </w:rPr>
+        <w:t xml:space="preserve"> = </w:t>
+      </w:r>
+      <w:r>
+        <w:rPr>
+          <w:rFonts w:ascii="Consolas" w:eastAsia="Times New Roman" w:hAnsi="Consolas" w:cs="Times New Roman"/>
+          <w:color w:val="E6DB74"/>
+          <w:sz w:val="21"/>
+          <w:szCs w:val="21"/>
+        </w:rPr>
+        <w:t>"overwrite"</w:t>
+      </w:r>
+    </w:p>
+    <w:p>
+      <w:pPr>
+        <w:shd w:val="clear" w:color="auto" w:fill="272822"/>
+        <w:spacing w:after="0" w:line="285" w:lineRule="atLeast"/>
+        <w:rPr>
+          <w:rFonts w:ascii="Consolas" w:eastAsia="Times New Roman" w:hAnsi="Consolas" w:cs="Times New Roman"/>
+          <w:color w:val="F8F8F2"/>
+          <w:sz w:val="21"/>
+          <w:szCs w:val="21"/>
+        </w:rPr>
+      </w:pPr>
+      <w:r>
+        <w:rPr>
+          <w:rFonts w:ascii="Consolas" w:eastAsia="Times New Roman" w:hAnsi="Consolas" w:cs="Times New Roman"/>
+          <w:color w:val="F8F8F2"/>
+          <w:sz w:val="21"/>
+          <w:szCs w:val="21"/>
+        </w:rPr>
+        <w:t>  }</w:t>
+      </w:r>
+    </w:p>
+    <w:p>
+      <w:pPr>
+        <w:shd w:val="clear" w:color="auto" w:fill="272822"/>
+        <w:spacing w:after="0" w:line="285" w:lineRule="atLeast"/>
+        <w:rPr>
+          <w:rFonts w:ascii="Consolas" w:eastAsia="Times New Roman" w:hAnsi="Consolas" w:cs="Times New Roman"/>
+          <w:color w:val="F8F8F2"/>
+          <w:sz w:val="21"/>
+          <w:szCs w:val="21"/>
+        </w:rPr>
+      </w:pPr>
+      <w:r>
+        <w:rPr>
+          <w:rFonts w:ascii="Consolas" w:eastAsia="Times New Roman" w:hAnsi="Consolas" w:cs="Times New Roman"/>
+          <w:color w:val="F8F8F2"/>
+          <w:sz w:val="21"/>
+          <w:szCs w:val="21"/>
+        </w:rPr>
+        <w:t xml:space="preserve">  config </w:t>
+      </w:r>
+      <w:r>
+        <w:rPr>
+          <w:rFonts w:ascii="Consolas" w:eastAsia="Times New Roman" w:hAnsi="Consolas" w:cs="Times New Roman"/>
+          <w:color w:val="F92672"/>
+          <w:sz w:val="21"/>
+          <w:szCs w:val="21"/>
+        </w:rPr>
+        <w:t>=</w:t>
+      </w:r>
+      <w:r>
+        <w:rPr>
+          <w:rFonts w:ascii="Consolas" w:eastAsia="Times New Roman" w:hAnsi="Consolas" w:cs="Times New Roman"/>
+          <w:color w:val="F8F8F2"/>
+          <w:sz w:val="21"/>
+          <w:szCs w:val="21"/>
+        </w:rPr>
+        <w:t xml:space="preserve"> {</w:t>
+      </w:r>
+    </w:p>
+    <w:p>
+      <w:pPr>
+        <w:shd w:val="clear" w:color="auto" w:fill="272822"/>
+        <w:spacing w:after="0" w:line="285" w:lineRule="atLeast"/>
+        <w:rPr>
+          <w:rFonts w:ascii="Consolas" w:eastAsia="Times New Roman" w:hAnsi="Consolas" w:cs="Times New Roman"/>
+          <w:color w:val="F8F8F2"/>
+          <w:sz w:val="21"/>
+          <w:szCs w:val="21"/>
+        </w:rPr>
+      </w:pPr>
+      <w:r>
+        <w:rPr>
+          <w:rFonts w:ascii="Consolas" w:eastAsia="Times New Roman" w:hAnsi="Consolas" w:cs="Times New Roman"/>
+          <w:color w:val="F8F8F2"/>
+          <w:sz w:val="21"/>
+          <w:szCs w:val="21"/>
+        </w:rPr>
+        <w:t xml:space="preserve">    </w:t>
+      </w:r>
+      <w:proofErr w:type="spellStart"/>
+      <w:r>
+        <w:rPr>
+          <w:rFonts w:ascii="Consolas" w:eastAsia="Times New Roman" w:hAnsi="Consolas" w:cs="Times New Roman"/>
+          <w:color w:val="F8F8F2"/>
+          <w:sz w:val="21"/>
+          <w:szCs w:val="21"/>
+        </w:rPr>
+        <w:t>resource_group_name</w:t>
+      </w:r>
+      <w:proofErr w:type="spellEnd"/>
+      <w:r>
+        <w:rPr>
+          <w:rFonts w:ascii="Consolas" w:eastAsia="Times New Roman" w:hAnsi="Consolas" w:cs="Times New Roman"/>
+          <w:color w:val="F8F8F2"/>
+          <w:sz w:val="21"/>
+          <w:szCs w:val="21"/>
+        </w:rPr>
+        <w:t xml:space="preserve">  = </w:t>
+      </w:r>
+      <w:r>
+        <w:rPr>
+          <w:rFonts w:ascii="Consolas" w:eastAsia="Times New Roman" w:hAnsi="Consolas" w:cs="Times New Roman"/>
+          <w:color w:val="E6DB74"/>
+          <w:sz w:val="21"/>
+          <w:szCs w:val="21"/>
+        </w:rPr>
+        <w:t>"shared"</w:t>
+      </w:r>
+    </w:p>
+    <w:p>
+      <w:pPr>
+        <w:shd w:val="clear" w:color="auto" w:fill="272822"/>
+        <w:spacing w:after="0" w:line="285" w:lineRule="atLeast"/>
+        <w:rPr>
+          <w:rFonts w:ascii="Consolas" w:eastAsia="Times New Roman" w:hAnsi="Consolas" w:cs="Times New Roman"/>
+          <w:color w:val="F8F8F2"/>
+          <w:sz w:val="21"/>
+          <w:szCs w:val="21"/>
+        </w:rPr>
+      </w:pPr>
+      <w:r>
+        <w:rPr>
+          <w:rFonts w:ascii="Consolas" w:eastAsia="Times New Roman" w:hAnsi="Consolas" w:cs="Times New Roman"/>
+          <w:color w:val="F8F8F2"/>
+          <w:sz w:val="21"/>
+          <w:szCs w:val="21"/>
+        </w:rPr>
+        <w:t xml:space="preserve">    </w:t>
+      </w:r>
+      <w:proofErr w:type="spellStart"/>
+      <w:r>
+        <w:rPr>
+          <w:rFonts w:ascii="Consolas" w:eastAsia="Times New Roman" w:hAnsi="Consolas" w:cs="Times New Roman"/>
+          <w:color w:val="F8F8F2"/>
+          <w:sz w:val="21"/>
+          <w:szCs w:val="21"/>
+        </w:rPr>
+        <w:t>storage_account_name</w:t>
+      </w:r>
+      <w:proofErr w:type="spellEnd"/>
+      <w:r>
+        <w:rPr>
+          <w:rFonts w:ascii="Consolas" w:eastAsia="Times New Roman" w:hAnsi="Consolas" w:cs="Times New Roman"/>
+          <w:color w:val="F8F8F2"/>
+          <w:sz w:val="21"/>
+          <w:szCs w:val="21"/>
+        </w:rPr>
+        <w:t xml:space="preserve"> = </w:t>
+      </w:r>
+      <w:r>
+        <w:rPr>
+          <w:rFonts w:ascii="Consolas" w:eastAsia="Times New Roman" w:hAnsi="Consolas" w:cs="Times New Roman"/>
+          <w:color w:val="E6DB74"/>
+          <w:sz w:val="21"/>
+          <w:szCs w:val="21"/>
+        </w:rPr>
+        <w:t>"4a16aa0287e60d48tf"</w:t>
+      </w:r>
+    </w:p>
+    <w:p>
+      <w:pPr>
+        <w:shd w:val="clear" w:color="auto" w:fill="272822"/>
+        <w:spacing w:after="0" w:line="285" w:lineRule="atLeast"/>
+        <w:rPr>
+          <w:rFonts w:ascii="Consolas" w:eastAsia="Times New Roman" w:hAnsi="Consolas" w:cs="Times New Roman"/>
+          <w:color w:val="F8F8F2"/>
+          <w:sz w:val="21"/>
+          <w:szCs w:val="21"/>
+        </w:rPr>
+      </w:pPr>
+      <w:r>
+        <w:rPr>
+          <w:rFonts w:ascii="Consolas" w:eastAsia="Times New Roman" w:hAnsi="Consolas" w:cs="Times New Roman"/>
+          <w:color w:val="F8F8F2"/>
+          <w:sz w:val="21"/>
+          <w:szCs w:val="21"/>
+        </w:rPr>
+        <w:t xml:space="preserve">    </w:t>
+      </w:r>
+      <w:proofErr w:type="spellStart"/>
+      <w:r>
+        <w:rPr>
+          <w:rFonts w:ascii="Consolas" w:eastAsia="Times New Roman" w:hAnsi="Consolas" w:cs="Times New Roman"/>
+          <w:color w:val="F8F8F2"/>
+          <w:sz w:val="21"/>
+          <w:szCs w:val="21"/>
+        </w:rPr>
+        <w:t>container_name</w:t>
+      </w:r>
+      <w:proofErr w:type="spellEnd"/>
+      <w:r>
+        <w:rPr>
+          <w:rFonts w:ascii="Consolas" w:eastAsia="Times New Roman" w:hAnsi="Consolas" w:cs="Times New Roman"/>
+          <w:color w:val="F8F8F2"/>
+          <w:sz w:val="21"/>
+          <w:szCs w:val="21"/>
+        </w:rPr>
+        <w:t xml:space="preserve">       = </w:t>
+      </w:r>
+      <w:r>
+        <w:rPr>
+          <w:rFonts w:ascii="Consolas" w:eastAsia="Times New Roman" w:hAnsi="Consolas" w:cs="Times New Roman"/>
+          <w:color w:val="E6DB74"/>
+          <w:sz w:val="21"/>
+          <w:szCs w:val="21"/>
+        </w:rPr>
+        <w:t>"example"</w:t>
+      </w:r>
+    </w:p>
+    <w:p>
+      <w:pPr>
+        <w:shd w:val="clear" w:color="auto" w:fill="272822"/>
+        <w:spacing w:after="0" w:line="285" w:lineRule="atLeast"/>
+        <w:rPr>
+          <w:rFonts w:ascii="Consolas" w:eastAsia="Times New Roman" w:hAnsi="Consolas" w:cs="Times New Roman"/>
+          <w:color w:val="F8F8F2"/>
+          <w:sz w:val="21"/>
+          <w:szCs w:val="21"/>
+        </w:rPr>
+      </w:pPr>
+      <w:r>
+        <w:rPr>
+          <w:rFonts w:ascii="Consolas" w:eastAsia="Times New Roman" w:hAnsi="Consolas" w:cs="Times New Roman"/>
+          <w:color w:val="F8F8F2"/>
+          <w:sz w:val="21"/>
+          <w:szCs w:val="21"/>
+        </w:rPr>
+        <w:t xml:space="preserve">    key            = </w:t>
+      </w:r>
+      <w:r>
+        <w:rPr>
+          <w:rFonts w:ascii="Consolas" w:eastAsia="Times New Roman" w:hAnsi="Consolas" w:cs="Times New Roman"/>
+          <w:color w:val="E6DB74"/>
+          <w:sz w:val="21"/>
+          <w:szCs w:val="21"/>
+        </w:rPr>
+        <w:t>"</w:t>
+      </w:r>
+      <w:r>
+        <w:rPr>
+          <w:rFonts w:ascii="Consolas" w:eastAsia="Times New Roman" w:hAnsi="Consolas" w:cs="Times New Roman"/>
+          <w:color w:val="E6DB74"/>
+          <w:sz w:val="21"/>
+          <w:szCs w:val="21"/>
+        </w:rPr>
+        <w:t>example/</w:t>
+      </w:r>
+      <w:r>
+        <w:rPr>
+          <w:rFonts w:ascii="Consolas" w:eastAsia="Times New Roman" w:hAnsi="Consolas" w:cs="Times New Roman"/>
+          <w:color w:val="F92672"/>
+          <w:sz w:val="21"/>
+          <w:szCs w:val="21"/>
+        </w:rPr>
+        <w:t>${</w:t>
+      </w:r>
+      <w:proofErr w:type="spellStart"/>
+      <w:r>
+        <w:rPr>
+          <w:rFonts w:ascii="Consolas" w:eastAsia="Times New Roman" w:hAnsi="Consolas" w:cs="Times New Roman"/>
+          <w:color w:val="66D9EF"/>
+          <w:sz w:val="21"/>
+          <w:szCs w:val="21"/>
+        </w:rPr>
+        <w:t>path_relative_to_include</w:t>
+      </w:r>
+      <w:proofErr w:type="spellEnd"/>
+      <w:r>
+        <w:rPr>
+          <w:rFonts w:ascii="Consolas" w:eastAsia="Times New Roman" w:hAnsi="Consolas" w:cs="Times New Roman"/>
+          <w:color w:val="F8F8F2"/>
+          <w:sz w:val="21"/>
+          <w:szCs w:val="21"/>
+        </w:rPr>
+        <w:t>()</w:t>
+      </w:r>
+      <w:r>
+        <w:rPr>
+          <w:rFonts w:ascii="Consolas" w:eastAsia="Times New Roman" w:hAnsi="Consolas" w:cs="Times New Roman"/>
+          <w:color w:val="F92672"/>
+          <w:sz w:val="21"/>
+          <w:szCs w:val="21"/>
+        </w:rPr>
+        <w:t>}</w:t>
+      </w:r>
+      <w:r>
+        <w:rPr>
+          <w:rFonts w:ascii="Consolas" w:eastAsia="Times New Roman" w:hAnsi="Consolas" w:cs="Times New Roman"/>
+          <w:color w:val="E6DB74"/>
+          <w:sz w:val="21"/>
+          <w:szCs w:val="21"/>
+        </w:rPr>
+        <w:t>.</w:t>
+      </w:r>
+      <w:proofErr w:type="spellStart"/>
+      <w:r>
+        <w:rPr>
+          <w:rFonts w:ascii="Consolas" w:eastAsia="Times New Roman" w:hAnsi="Consolas" w:cs="Times New Roman"/>
+          <w:color w:val="E6DB74"/>
+          <w:sz w:val="21"/>
+          <w:szCs w:val="21"/>
+        </w:rPr>
+        <w:t>tfstate</w:t>
+      </w:r>
+      <w:proofErr w:type="spellEnd"/>
+      <w:r>
+        <w:rPr>
+          <w:rFonts w:ascii="Consolas" w:eastAsia="Times New Roman" w:hAnsi="Consolas" w:cs="Times New Roman"/>
+          <w:color w:val="E6DB74"/>
+          <w:sz w:val="21"/>
+          <w:szCs w:val="21"/>
+        </w:rPr>
+        <w:t>"</w:t>
+      </w:r>
+    </w:p>
+    <w:p>
+      <w:pPr>
+        <w:shd w:val="clear" w:color="auto" w:fill="272822"/>
+        <w:spacing w:after="0" w:line="285" w:lineRule="atLeast"/>
+        <w:rPr>
+          <w:rFonts w:ascii="Consolas" w:eastAsia="Times New Roman" w:hAnsi="Consolas" w:cs="Times New Roman"/>
+          <w:color w:val="F8F8F2"/>
+          <w:sz w:val="21"/>
+          <w:szCs w:val="21"/>
+        </w:rPr>
+      </w:pPr>
+      <w:r>
+        <w:rPr>
+          <w:rFonts w:ascii="Consolas" w:eastAsia="Times New Roman" w:hAnsi="Consolas" w:cs="Times New Roman"/>
+          <w:color w:val="F8F8F2"/>
+          <w:sz w:val="21"/>
+          <w:szCs w:val="21"/>
+        </w:rPr>
+        <w:t>  }</w:t>
+      </w:r>
+    </w:p>
+    <w:p>
+      <w:pPr>
+        <w:shd w:val="clear" w:color="auto" w:fill="272822"/>
+        <w:spacing w:after="0" w:line="285" w:lineRule="atLeast"/>
+        <w:rPr>
+          <w:rFonts w:ascii="Consolas" w:eastAsia="Times New Roman" w:hAnsi="Consolas" w:cs="Times New Roman"/>
+          <w:color w:val="F8F8F2"/>
+          <w:sz w:val="21"/>
+          <w:szCs w:val="21"/>
+        </w:rPr>
+      </w:pPr>
+      <w:r>
+        <w:rPr>
+          <w:rFonts w:ascii="Consolas" w:eastAsia="Times New Roman" w:hAnsi="Consolas" w:cs="Times New Roman"/>
+          <w:color w:val="F8F8F2"/>
+          <w:sz w:val="21"/>
+          <w:szCs w:val="21"/>
+        </w:rPr>
+        <w:t>}</w:t>
       </w:r>
     </w:p>
     <w:p/>
     <w:p>
       <w:r>
-        <w:rPr>
-          <w:b/>
-          <w:bCs/>
-        </w:rPr>
-        <w:t>## Features</w:t>
-      </w:r>
-    </w:p>
-    <w:p>
-      <w:r>
-        <w:rPr>
-          <w:b/>
-          <w:bCs/>
-        </w:rPr>
-        <w:t>### Remote State Configurations</w:t>
+        <w:t xml:space="preserve">This file defines the remote state that will be used for all environments that utilize the api module.  Take note of the </w:t>
+      </w:r>
+      <w:r>
+        <w:rPr>
+          <w:rStyle w:val="CODEChar"/>
+        </w:rPr>
+        <w:t>${</w:t>
+      </w:r>
+      <w:proofErr w:type="spellStart"/>
+      <w:r>
+        <w:rPr>
+          <w:rStyle w:val="CODEChar"/>
+        </w:rPr>
+        <w:t>path_relative_to_include</w:t>
+      </w:r>
+      <w:proofErr w:type="spellEnd"/>
+      <w:r>
+        <w:rPr>
+          <w:rStyle w:val="CODEChar"/>
+        </w:rPr>
+        <w:t>}</w:t>
+      </w:r>
+      <w:r>
+        <w:t xml:space="preserve"> expression. </w:t>
+      </w:r>
+      <w:r>
+        <w:t>The remote</w:t>
+      </w:r>
+      <w:r>
+        <w:t xml:space="preserve"> </w:t>
+      </w:r>
+      <w:r>
+        <w:t xml:space="preserve">state Terragrunt block that </w:t>
+      </w:r>
+      <w:r>
+        <w:t>like</w:t>
+      </w:r>
+      <w:r>
+        <w:t xml:space="preserve"> </w:t>
+      </w:r>
+      <w:r>
+        <w:t>this:</w:t>
+      </w:r>
+    </w:p>
+    <w:p>
+      <w:pPr>
+        <w:pBdr>
+          <w:top w:val="single" w:sz="6" w:space="12" w:color="CCCCCC"/>
+          <w:left w:val="single" w:sz="6" w:space="12" w:color="CCCCCC"/>
+          <w:bottom w:val="single" w:sz="6" w:space="12" w:color="CCCCCC"/>
+          <w:right w:val="single" w:sz="6" w:space="12" w:color="CCCCCC"/>
+        </w:pBdr>
+        <w:shd w:val="clear" w:color="auto" w:fill="F5F3FD"/>
+        <w:tabs>
+          <w:tab w:val="left" w:pos="916"/>
+          <w:tab w:val="left" w:pos="1832"/>
+          <w:tab w:val="left" w:pos="2748"/>
+          <w:tab w:val="left" w:pos="3664"/>
+          <w:tab w:val="left" w:pos="4580"/>
+          <w:tab w:val="left" w:pos="5496"/>
+          <w:tab w:val="left" w:pos="6412"/>
+          <w:tab w:val="left" w:pos="7328"/>
+          <w:tab w:val="left" w:pos="8244"/>
+          <w:tab w:val="left" w:pos="9160"/>
+          <w:tab w:val="left" w:pos="10076"/>
+          <w:tab w:val="left" w:pos="10992"/>
+          <w:tab w:val="left" w:pos="11908"/>
+          <w:tab w:val="left" w:pos="12824"/>
+          <w:tab w:val="left" w:pos="13740"/>
+          <w:tab w:val="left" w:pos="14656"/>
+        </w:tabs>
+        <w:spacing w:before="120" w:after="120" w:line="240" w:lineRule="auto"/>
+        <w:rPr>
+          <w:rFonts w:ascii="Consolas" w:eastAsia="Times New Roman" w:hAnsi="Consolas" w:cs="Courier New"/>
+          <w:color w:val="657B83"/>
+          <w:sz w:val="24"/>
+          <w:szCs w:val="24"/>
+        </w:rPr>
+      </w:pPr>
+      <w:proofErr w:type="spellStart"/>
+      <w:r>
+        <w:rPr>
+          <w:rFonts w:ascii="Consolas" w:eastAsia="Times New Roman" w:hAnsi="Consolas" w:cs="Courier New"/>
+          <w:color w:val="859900"/>
+          <w:sz w:val="24"/>
+          <w:szCs w:val="24"/>
+        </w:rPr>
+        <w:t>remote_state</w:t>
+      </w:r>
+      <w:proofErr w:type="spellEnd"/>
+      <w:r>
+        <w:rPr>
+          <w:rFonts w:ascii="Consolas" w:eastAsia="Times New Roman" w:hAnsi="Consolas" w:cs="Courier New"/>
+          <w:color w:val="657B83"/>
+          <w:sz w:val="24"/>
+          <w:szCs w:val="24"/>
+        </w:rPr>
+        <w:t xml:space="preserve"> </w:t>
+      </w:r>
+      <w:r>
+        <w:rPr>
+          <w:rFonts w:ascii="Consolas" w:eastAsia="Times New Roman" w:hAnsi="Consolas" w:cs="Courier New"/>
+          <w:color w:val="586E75"/>
+          <w:sz w:val="24"/>
+          <w:szCs w:val="24"/>
+        </w:rPr>
+        <w:t>{</w:t>
+      </w:r>
+    </w:p>
+    <w:p>
+      <w:pPr>
+        <w:pBdr>
+          <w:top w:val="single" w:sz="6" w:space="12" w:color="CCCCCC"/>
+          <w:left w:val="single" w:sz="6" w:space="12" w:color="CCCCCC"/>
+          <w:bottom w:val="single" w:sz="6" w:space="12" w:color="CCCCCC"/>
+          <w:right w:val="single" w:sz="6" w:space="12" w:color="CCCCCC"/>
+        </w:pBdr>
+        <w:shd w:val="clear" w:color="auto" w:fill="F5F3FD"/>
+        <w:tabs>
+          <w:tab w:val="left" w:pos="916"/>
+          <w:tab w:val="left" w:pos="1832"/>
+          <w:tab w:val="left" w:pos="2748"/>
+          <w:tab w:val="left" w:pos="3664"/>
+          <w:tab w:val="left" w:pos="4580"/>
+          <w:tab w:val="left" w:pos="5496"/>
+          <w:tab w:val="left" w:pos="6412"/>
+          <w:tab w:val="left" w:pos="7328"/>
+          <w:tab w:val="left" w:pos="8244"/>
+          <w:tab w:val="left" w:pos="9160"/>
+          <w:tab w:val="left" w:pos="10076"/>
+          <w:tab w:val="left" w:pos="10992"/>
+          <w:tab w:val="left" w:pos="11908"/>
+          <w:tab w:val="left" w:pos="12824"/>
+          <w:tab w:val="left" w:pos="13740"/>
+          <w:tab w:val="left" w:pos="14656"/>
+        </w:tabs>
+        <w:spacing w:before="120" w:after="120" w:line="240" w:lineRule="auto"/>
+        <w:rPr>
+          <w:rFonts w:ascii="Consolas" w:eastAsia="Times New Roman" w:hAnsi="Consolas" w:cs="Courier New"/>
+          <w:color w:val="657B83"/>
+          <w:sz w:val="24"/>
+          <w:szCs w:val="24"/>
+        </w:rPr>
+      </w:pPr>
+      <w:r>
+        <w:rPr>
+          <w:rFonts w:ascii="Consolas" w:eastAsia="Times New Roman" w:hAnsi="Consolas" w:cs="Courier New"/>
+          <w:color w:val="657B83"/>
+          <w:sz w:val="24"/>
+          <w:szCs w:val="24"/>
+        </w:rPr>
+        <w:t xml:space="preserve">    </w:t>
+      </w:r>
+      <w:r>
+        <w:rPr>
+          <w:rFonts w:ascii="Consolas" w:eastAsia="Times New Roman" w:hAnsi="Consolas" w:cs="Courier New"/>
+          <w:color w:val="268BD2"/>
+          <w:sz w:val="24"/>
+          <w:szCs w:val="24"/>
+        </w:rPr>
+        <w:t>backend</w:t>
+      </w:r>
+      <w:r>
+        <w:rPr>
+          <w:rFonts w:ascii="Consolas" w:eastAsia="Times New Roman" w:hAnsi="Consolas" w:cs="Courier New"/>
+          <w:color w:val="657B83"/>
+          <w:sz w:val="24"/>
+          <w:szCs w:val="24"/>
+        </w:rPr>
+        <w:t xml:space="preserve"> </w:t>
+      </w:r>
+      <w:r>
+        <w:rPr>
+          <w:rFonts w:ascii="Consolas" w:eastAsia="Times New Roman" w:hAnsi="Consolas" w:cs="Courier New"/>
+          <w:color w:val="586E75"/>
+          <w:sz w:val="24"/>
+          <w:szCs w:val="24"/>
+        </w:rPr>
+        <w:t>=</w:t>
+      </w:r>
+      <w:r>
+        <w:rPr>
+          <w:rFonts w:ascii="Consolas" w:eastAsia="Times New Roman" w:hAnsi="Consolas" w:cs="Courier New"/>
+          <w:color w:val="657B83"/>
+          <w:sz w:val="24"/>
+          <w:szCs w:val="24"/>
+        </w:rPr>
+        <w:t xml:space="preserve"> </w:t>
+      </w:r>
+      <w:r>
+        <w:rPr>
+          <w:rFonts w:ascii="Consolas" w:eastAsia="Times New Roman" w:hAnsi="Consolas" w:cs="Courier New"/>
+          <w:color w:val="2AA198"/>
+          <w:sz w:val="24"/>
+          <w:szCs w:val="24"/>
+        </w:rPr>
+        <w:t>"s3"</w:t>
+      </w:r>
+    </w:p>
+    <w:p>
+      <w:pPr>
+        <w:pBdr>
+          <w:top w:val="single" w:sz="6" w:space="12" w:color="CCCCCC"/>
+          <w:left w:val="single" w:sz="6" w:space="12" w:color="CCCCCC"/>
+          <w:bottom w:val="single" w:sz="6" w:space="12" w:color="CCCCCC"/>
+          <w:right w:val="single" w:sz="6" w:space="12" w:color="CCCCCC"/>
+        </w:pBdr>
+        <w:shd w:val="clear" w:color="auto" w:fill="F5F3FD"/>
+        <w:tabs>
+          <w:tab w:val="left" w:pos="916"/>
+          <w:tab w:val="left" w:pos="1832"/>
+          <w:tab w:val="left" w:pos="2748"/>
+          <w:tab w:val="left" w:pos="3664"/>
+          <w:tab w:val="left" w:pos="4580"/>
+          <w:tab w:val="left" w:pos="5496"/>
+          <w:tab w:val="left" w:pos="6412"/>
+          <w:tab w:val="left" w:pos="7328"/>
+          <w:tab w:val="left" w:pos="8244"/>
+          <w:tab w:val="left" w:pos="9160"/>
+          <w:tab w:val="left" w:pos="10076"/>
+          <w:tab w:val="left" w:pos="10992"/>
+          <w:tab w:val="left" w:pos="11908"/>
+          <w:tab w:val="left" w:pos="12824"/>
+          <w:tab w:val="left" w:pos="13740"/>
+          <w:tab w:val="left" w:pos="14656"/>
+        </w:tabs>
+        <w:spacing w:before="120" w:after="120" w:line="240" w:lineRule="auto"/>
+        <w:rPr>
+          <w:rFonts w:ascii="Consolas" w:eastAsia="Times New Roman" w:hAnsi="Consolas" w:cs="Courier New"/>
+          <w:color w:val="657B83"/>
+          <w:sz w:val="24"/>
+          <w:szCs w:val="24"/>
+        </w:rPr>
+      </w:pPr>
+      <w:r>
+        <w:rPr>
+          <w:rFonts w:ascii="Consolas" w:eastAsia="Times New Roman" w:hAnsi="Consolas" w:cs="Courier New"/>
+          <w:color w:val="657B83"/>
+          <w:sz w:val="24"/>
+          <w:szCs w:val="24"/>
+        </w:rPr>
+        <w:t xml:space="preserve">    </w:t>
+      </w:r>
+      <w:r>
+        <w:rPr>
+          <w:rFonts w:ascii="Consolas" w:eastAsia="Times New Roman" w:hAnsi="Consolas" w:cs="Courier New"/>
+          <w:color w:val="268BD2"/>
+          <w:sz w:val="24"/>
+          <w:szCs w:val="24"/>
+        </w:rPr>
+        <w:t>config</w:t>
+      </w:r>
+      <w:r>
+        <w:rPr>
+          <w:rFonts w:ascii="Consolas" w:eastAsia="Times New Roman" w:hAnsi="Consolas" w:cs="Courier New"/>
+          <w:color w:val="657B83"/>
+          <w:sz w:val="24"/>
+          <w:szCs w:val="24"/>
+        </w:rPr>
+        <w:t xml:space="preserve"> </w:t>
+      </w:r>
+      <w:r>
+        <w:rPr>
+          <w:rFonts w:ascii="Consolas" w:eastAsia="Times New Roman" w:hAnsi="Consolas" w:cs="Courier New"/>
+          <w:color w:val="586E75"/>
+          <w:sz w:val="24"/>
+          <w:szCs w:val="24"/>
+        </w:rPr>
+        <w:t>=</w:t>
+      </w:r>
+      <w:r>
+        <w:rPr>
+          <w:rFonts w:ascii="Consolas" w:eastAsia="Times New Roman" w:hAnsi="Consolas" w:cs="Courier New"/>
+          <w:color w:val="657B83"/>
+          <w:sz w:val="24"/>
+          <w:szCs w:val="24"/>
+        </w:rPr>
+        <w:t xml:space="preserve"> </w:t>
+      </w:r>
+      <w:r>
+        <w:rPr>
+          <w:rFonts w:ascii="Consolas" w:eastAsia="Times New Roman" w:hAnsi="Consolas" w:cs="Courier New"/>
+          <w:color w:val="586E75"/>
+          <w:sz w:val="24"/>
+          <w:szCs w:val="24"/>
+        </w:rPr>
+        <w:t>{</w:t>
+      </w:r>
+    </w:p>
+    <w:p>
+      <w:pPr>
+        <w:pBdr>
+          <w:top w:val="single" w:sz="6" w:space="12" w:color="CCCCCC"/>
+          <w:left w:val="single" w:sz="6" w:space="12" w:color="CCCCCC"/>
+          <w:bottom w:val="single" w:sz="6" w:space="12" w:color="CCCCCC"/>
+          <w:right w:val="single" w:sz="6" w:space="12" w:color="CCCCCC"/>
+        </w:pBdr>
+        <w:shd w:val="clear" w:color="auto" w:fill="F5F3FD"/>
+        <w:tabs>
+          <w:tab w:val="left" w:pos="916"/>
+          <w:tab w:val="left" w:pos="1832"/>
+          <w:tab w:val="left" w:pos="2748"/>
+          <w:tab w:val="left" w:pos="3664"/>
+          <w:tab w:val="left" w:pos="4580"/>
+          <w:tab w:val="left" w:pos="5496"/>
+          <w:tab w:val="left" w:pos="6412"/>
+          <w:tab w:val="left" w:pos="7328"/>
+          <w:tab w:val="left" w:pos="8244"/>
+          <w:tab w:val="left" w:pos="9160"/>
+          <w:tab w:val="left" w:pos="10076"/>
+          <w:tab w:val="left" w:pos="10992"/>
+          <w:tab w:val="left" w:pos="11908"/>
+          <w:tab w:val="left" w:pos="12824"/>
+          <w:tab w:val="left" w:pos="13740"/>
+          <w:tab w:val="left" w:pos="14656"/>
+        </w:tabs>
+        <w:spacing w:before="120" w:after="120" w:line="240" w:lineRule="auto"/>
+        <w:rPr>
+          <w:rFonts w:ascii="Consolas" w:eastAsia="Times New Roman" w:hAnsi="Consolas" w:cs="Courier New"/>
+          <w:color w:val="657B83"/>
+          <w:sz w:val="24"/>
+          <w:szCs w:val="24"/>
+        </w:rPr>
+      </w:pPr>
+      <w:r>
+        <w:rPr>
+          <w:rFonts w:ascii="Consolas" w:eastAsia="Times New Roman" w:hAnsi="Consolas" w:cs="Courier New"/>
+          <w:color w:val="657B83"/>
+          <w:sz w:val="24"/>
+          <w:szCs w:val="24"/>
+        </w:rPr>
+        <w:t xml:space="preserve">      </w:t>
+      </w:r>
+      <w:r>
+        <w:rPr>
+          <w:rFonts w:ascii="Consolas" w:eastAsia="Times New Roman" w:hAnsi="Consolas" w:cs="Courier New"/>
+          <w:color w:val="268BD2"/>
+          <w:sz w:val="24"/>
+          <w:szCs w:val="24"/>
+        </w:rPr>
+        <w:t>bucket</w:t>
+      </w:r>
+      <w:r>
+        <w:rPr>
+          <w:rFonts w:ascii="Consolas" w:eastAsia="Times New Roman" w:hAnsi="Consolas" w:cs="Courier New"/>
+          <w:color w:val="657B83"/>
+          <w:sz w:val="24"/>
+          <w:szCs w:val="24"/>
+        </w:rPr>
+        <w:t xml:space="preserve"> </w:t>
+      </w:r>
+      <w:r>
+        <w:rPr>
+          <w:rFonts w:ascii="Consolas" w:eastAsia="Times New Roman" w:hAnsi="Consolas" w:cs="Courier New"/>
+          <w:color w:val="586E75"/>
+          <w:sz w:val="24"/>
+          <w:szCs w:val="24"/>
+        </w:rPr>
+        <w:t>=</w:t>
+      </w:r>
+      <w:r>
+        <w:rPr>
+          <w:rFonts w:ascii="Consolas" w:eastAsia="Times New Roman" w:hAnsi="Consolas" w:cs="Courier New"/>
+          <w:color w:val="657B83"/>
+          <w:sz w:val="24"/>
+          <w:szCs w:val="24"/>
+        </w:rPr>
+        <w:t xml:space="preserve"> </w:t>
+      </w:r>
+      <w:r>
+        <w:rPr>
+          <w:rFonts w:ascii="Consolas" w:eastAsia="Times New Roman" w:hAnsi="Consolas" w:cs="Courier New"/>
+          <w:color w:val="2AA198"/>
+          <w:sz w:val="24"/>
+          <w:szCs w:val="24"/>
+        </w:rPr>
+        <w:t>"</w:t>
+      </w:r>
+      <w:proofErr w:type="spellStart"/>
+      <w:r>
+        <w:rPr>
+          <w:rFonts w:ascii="Consolas" w:eastAsia="Times New Roman" w:hAnsi="Consolas" w:cs="Courier New"/>
+          <w:color w:val="2AA198"/>
+          <w:sz w:val="24"/>
+          <w:szCs w:val="24"/>
+        </w:rPr>
+        <w:t>mybucket</w:t>
+      </w:r>
+      <w:proofErr w:type="spellEnd"/>
+      <w:r>
+        <w:rPr>
+          <w:rFonts w:ascii="Consolas" w:eastAsia="Times New Roman" w:hAnsi="Consolas" w:cs="Courier New"/>
+          <w:color w:val="2AA198"/>
+          <w:sz w:val="24"/>
+          <w:szCs w:val="24"/>
+        </w:rPr>
+        <w:t>"</w:t>
+      </w:r>
+    </w:p>
+    <w:p>
+      <w:pPr>
+        <w:pBdr>
+          <w:top w:val="single" w:sz="6" w:space="12" w:color="CCCCCC"/>
+          <w:left w:val="single" w:sz="6" w:space="12" w:color="CCCCCC"/>
+          <w:bottom w:val="single" w:sz="6" w:space="12" w:color="CCCCCC"/>
+          <w:right w:val="single" w:sz="6" w:space="12" w:color="CCCCCC"/>
+        </w:pBdr>
+        <w:shd w:val="clear" w:color="auto" w:fill="F5F3FD"/>
+        <w:tabs>
+          <w:tab w:val="left" w:pos="916"/>
+          <w:tab w:val="left" w:pos="1832"/>
+          <w:tab w:val="left" w:pos="2748"/>
+          <w:tab w:val="left" w:pos="3664"/>
+          <w:tab w:val="left" w:pos="4580"/>
+          <w:tab w:val="left" w:pos="5496"/>
+          <w:tab w:val="left" w:pos="6412"/>
+          <w:tab w:val="left" w:pos="7328"/>
+          <w:tab w:val="left" w:pos="8244"/>
+          <w:tab w:val="left" w:pos="9160"/>
+          <w:tab w:val="left" w:pos="10076"/>
+          <w:tab w:val="left" w:pos="10992"/>
+          <w:tab w:val="left" w:pos="11908"/>
+          <w:tab w:val="left" w:pos="12824"/>
+          <w:tab w:val="left" w:pos="13740"/>
+          <w:tab w:val="left" w:pos="14656"/>
+        </w:tabs>
+        <w:spacing w:before="120" w:after="120" w:line="240" w:lineRule="auto"/>
+        <w:rPr>
+          <w:rFonts w:ascii="Consolas" w:eastAsia="Times New Roman" w:hAnsi="Consolas" w:cs="Courier New"/>
+          <w:color w:val="657B83"/>
+          <w:sz w:val="24"/>
+          <w:szCs w:val="24"/>
+        </w:rPr>
+      </w:pPr>
+      <w:r>
+        <w:rPr>
+          <w:rFonts w:ascii="Consolas" w:eastAsia="Times New Roman" w:hAnsi="Consolas" w:cs="Courier New"/>
+          <w:color w:val="657B83"/>
+          <w:sz w:val="24"/>
+          <w:szCs w:val="24"/>
+        </w:rPr>
+        <w:lastRenderedPageBreak/>
+        <w:t xml:space="preserve">      </w:t>
+      </w:r>
+      <w:r>
+        <w:rPr>
+          <w:rFonts w:ascii="Consolas" w:eastAsia="Times New Roman" w:hAnsi="Consolas" w:cs="Courier New"/>
+          <w:color w:val="268BD2"/>
+          <w:sz w:val="24"/>
+          <w:szCs w:val="24"/>
+        </w:rPr>
+        <w:t>key</w:t>
+      </w:r>
+      <w:r>
+        <w:rPr>
+          <w:rFonts w:ascii="Consolas" w:eastAsia="Times New Roman" w:hAnsi="Consolas" w:cs="Courier New"/>
+          <w:color w:val="657B83"/>
+          <w:sz w:val="24"/>
+          <w:szCs w:val="24"/>
+        </w:rPr>
+        <w:t xml:space="preserve">    </w:t>
+      </w:r>
+      <w:r>
+        <w:rPr>
+          <w:rFonts w:ascii="Consolas" w:eastAsia="Times New Roman" w:hAnsi="Consolas" w:cs="Courier New"/>
+          <w:color w:val="586E75"/>
+          <w:sz w:val="24"/>
+          <w:szCs w:val="24"/>
+        </w:rPr>
+        <w:t>=</w:t>
+      </w:r>
+      <w:r>
+        <w:rPr>
+          <w:rFonts w:ascii="Consolas" w:eastAsia="Times New Roman" w:hAnsi="Consolas" w:cs="Courier New"/>
+          <w:color w:val="657B83"/>
+          <w:sz w:val="24"/>
+          <w:szCs w:val="24"/>
+        </w:rPr>
+        <w:t xml:space="preserve"> </w:t>
+      </w:r>
+      <w:r>
+        <w:rPr>
+          <w:rFonts w:ascii="Consolas" w:eastAsia="Times New Roman" w:hAnsi="Consolas" w:cs="Courier New"/>
+          <w:color w:val="2AA198"/>
+          <w:sz w:val="24"/>
+          <w:szCs w:val="24"/>
+        </w:rPr>
+        <w:t>"path/</w:t>
+      </w:r>
+      <w:r>
+        <w:rPr>
+          <w:rFonts w:ascii="Consolas" w:eastAsia="Times New Roman" w:hAnsi="Consolas" w:cs="Courier New"/>
+          <w:color w:val="2AA198"/>
+          <w:sz w:val="24"/>
+          <w:szCs w:val="24"/>
+        </w:rPr>
+        <w:t>for</w:t>
+      </w:r>
+      <w:r>
+        <w:rPr>
+          <w:rFonts w:ascii="Consolas" w:eastAsia="Times New Roman" w:hAnsi="Consolas" w:cs="Courier New"/>
+          <w:color w:val="2AA198"/>
+          <w:sz w:val="24"/>
+          <w:szCs w:val="24"/>
+        </w:rPr>
+        <w:t>/my/key"</w:t>
+      </w:r>
+    </w:p>
+    <w:p>
+      <w:pPr>
+        <w:pBdr>
+          <w:top w:val="single" w:sz="6" w:space="12" w:color="CCCCCC"/>
+          <w:left w:val="single" w:sz="6" w:space="12" w:color="CCCCCC"/>
+          <w:bottom w:val="single" w:sz="6" w:space="12" w:color="CCCCCC"/>
+          <w:right w:val="single" w:sz="6" w:space="12" w:color="CCCCCC"/>
+        </w:pBdr>
+        <w:shd w:val="clear" w:color="auto" w:fill="F5F3FD"/>
+        <w:tabs>
+          <w:tab w:val="left" w:pos="916"/>
+          <w:tab w:val="left" w:pos="1832"/>
+          <w:tab w:val="left" w:pos="2748"/>
+          <w:tab w:val="left" w:pos="3664"/>
+          <w:tab w:val="left" w:pos="4580"/>
+          <w:tab w:val="left" w:pos="5496"/>
+          <w:tab w:val="left" w:pos="6412"/>
+          <w:tab w:val="left" w:pos="7328"/>
+          <w:tab w:val="left" w:pos="8244"/>
+          <w:tab w:val="left" w:pos="9160"/>
+          <w:tab w:val="left" w:pos="10076"/>
+          <w:tab w:val="left" w:pos="10992"/>
+          <w:tab w:val="left" w:pos="11908"/>
+          <w:tab w:val="left" w:pos="12824"/>
+          <w:tab w:val="left" w:pos="13740"/>
+          <w:tab w:val="left" w:pos="14656"/>
+        </w:tabs>
+        <w:spacing w:before="120" w:after="120" w:line="240" w:lineRule="auto"/>
+        <w:rPr>
+          <w:rFonts w:ascii="Consolas" w:eastAsia="Times New Roman" w:hAnsi="Consolas" w:cs="Courier New"/>
+          <w:color w:val="657B83"/>
+          <w:sz w:val="24"/>
+          <w:szCs w:val="24"/>
+        </w:rPr>
+      </w:pPr>
+      <w:r>
+        <w:rPr>
+          <w:rFonts w:ascii="Consolas" w:eastAsia="Times New Roman" w:hAnsi="Consolas" w:cs="Courier New"/>
+          <w:color w:val="657B83"/>
+          <w:sz w:val="24"/>
+          <w:szCs w:val="24"/>
+        </w:rPr>
+        <w:t xml:space="preserve">      </w:t>
+      </w:r>
+      <w:r>
+        <w:rPr>
+          <w:rFonts w:ascii="Consolas" w:eastAsia="Times New Roman" w:hAnsi="Consolas" w:cs="Courier New"/>
+          <w:color w:val="268BD2"/>
+          <w:sz w:val="24"/>
+          <w:szCs w:val="24"/>
+        </w:rPr>
+        <w:t>region</w:t>
+      </w:r>
+      <w:r>
+        <w:rPr>
+          <w:rFonts w:ascii="Consolas" w:eastAsia="Times New Roman" w:hAnsi="Consolas" w:cs="Courier New"/>
+          <w:color w:val="657B83"/>
+          <w:sz w:val="24"/>
+          <w:szCs w:val="24"/>
+        </w:rPr>
+        <w:t xml:space="preserve"> </w:t>
+      </w:r>
+      <w:r>
+        <w:rPr>
+          <w:rFonts w:ascii="Consolas" w:eastAsia="Times New Roman" w:hAnsi="Consolas" w:cs="Courier New"/>
+          <w:color w:val="586E75"/>
+          <w:sz w:val="24"/>
+          <w:szCs w:val="24"/>
+        </w:rPr>
+        <w:t>=</w:t>
+      </w:r>
+      <w:r>
+        <w:rPr>
+          <w:rFonts w:ascii="Consolas" w:eastAsia="Times New Roman" w:hAnsi="Consolas" w:cs="Courier New"/>
+          <w:color w:val="657B83"/>
+          <w:sz w:val="24"/>
+          <w:szCs w:val="24"/>
+        </w:rPr>
+        <w:t xml:space="preserve"> </w:t>
+      </w:r>
+      <w:r>
+        <w:rPr>
+          <w:rFonts w:ascii="Consolas" w:eastAsia="Times New Roman" w:hAnsi="Consolas" w:cs="Courier New"/>
+          <w:color w:val="2AA198"/>
+          <w:sz w:val="24"/>
+          <w:szCs w:val="24"/>
+        </w:rPr>
+        <w:t>"us-east-1"</w:t>
+      </w:r>
+    </w:p>
+    <w:p>
+      <w:pPr>
+        <w:pBdr>
+          <w:top w:val="single" w:sz="6" w:space="12" w:color="CCCCCC"/>
+          <w:left w:val="single" w:sz="6" w:space="12" w:color="CCCCCC"/>
+          <w:bottom w:val="single" w:sz="6" w:space="12" w:color="CCCCCC"/>
+          <w:right w:val="single" w:sz="6" w:space="12" w:color="CCCCCC"/>
+        </w:pBdr>
+        <w:shd w:val="clear" w:color="auto" w:fill="F5F3FD"/>
+        <w:tabs>
+          <w:tab w:val="left" w:pos="916"/>
+          <w:tab w:val="left" w:pos="1832"/>
+          <w:tab w:val="left" w:pos="2748"/>
+          <w:tab w:val="left" w:pos="3664"/>
+          <w:tab w:val="left" w:pos="4580"/>
+          <w:tab w:val="left" w:pos="5496"/>
+          <w:tab w:val="left" w:pos="6412"/>
+          <w:tab w:val="left" w:pos="7328"/>
+          <w:tab w:val="left" w:pos="8244"/>
+          <w:tab w:val="left" w:pos="9160"/>
+          <w:tab w:val="left" w:pos="10076"/>
+          <w:tab w:val="left" w:pos="10992"/>
+          <w:tab w:val="left" w:pos="11908"/>
+          <w:tab w:val="left" w:pos="12824"/>
+          <w:tab w:val="left" w:pos="13740"/>
+          <w:tab w:val="left" w:pos="14656"/>
+        </w:tabs>
+        <w:spacing w:before="120" w:after="120" w:line="240" w:lineRule="auto"/>
+        <w:rPr>
+          <w:rFonts w:ascii="Consolas" w:eastAsia="Times New Roman" w:hAnsi="Consolas" w:cs="Courier New"/>
+          <w:color w:val="657B83"/>
+          <w:sz w:val="24"/>
+          <w:szCs w:val="24"/>
+        </w:rPr>
+      </w:pPr>
+      <w:r>
+        <w:rPr>
+          <w:rFonts w:ascii="Consolas" w:eastAsia="Times New Roman" w:hAnsi="Consolas" w:cs="Courier New"/>
+          <w:color w:val="657B83"/>
+          <w:sz w:val="24"/>
+          <w:szCs w:val="24"/>
+        </w:rPr>
+        <w:t xml:space="preserve">    </w:t>
+      </w:r>
+      <w:r>
+        <w:rPr>
+          <w:rFonts w:ascii="Consolas" w:eastAsia="Times New Roman" w:hAnsi="Consolas" w:cs="Courier New"/>
+          <w:color w:val="586E75"/>
+          <w:sz w:val="24"/>
+          <w:szCs w:val="24"/>
+        </w:rPr>
+        <w:t>}</w:t>
+      </w:r>
+    </w:p>
+    <w:p>
+      <w:pPr>
+        <w:pBdr>
+          <w:top w:val="single" w:sz="6" w:space="12" w:color="CCCCCC"/>
+          <w:left w:val="single" w:sz="6" w:space="12" w:color="CCCCCC"/>
+          <w:bottom w:val="single" w:sz="6" w:space="12" w:color="CCCCCC"/>
+          <w:right w:val="single" w:sz="6" w:space="12" w:color="CCCCCC"/>
+        </w:pBdr>
+        <w:shd w:val="clear" w:color="auto" w:fill="F5F3FD"/>
+        <w:tabs>
+          <w:tab w:val="left" w:pos="916"/>
+          <w:tab w:val="left" w:pos="1832"/>
+          <w:tab w:val="left" w:pos="2748"/>
+          <w:tab w:val="left" w:pos="3664"/>
+          <w:tab w:val="left" w:pos="4580"/>
+          <w:tab w:val="left" w:pos="5496"/>
+          <w:tab w:val="left" w:pos="6412"/>
+          <w:tab w:val="left" w:pos="7328"/>
+          <w:tab w:val="left" w:pos="8244"/>
+          <w:tab w:val="left" w:pos="9160"/>
+          <w:tab w:val="left" w:pos="10076"/>
+          <w:tab w:val="left" w:pos="10992"/>
+          <w:tab w:val="left" w:pos="11908"/>
+          <w:tab w:val="left" w:pos="12824"/>
+          <w:tab w:val="left" w:pos="13740"/>
+          <w:tab w:val="left" w:pos="14656"/>
+        </w:tabs>
+        <w:spacing w:before="120" w:after="120" w:line="240" w:lineRule="auto"/>
+        <w:rPr>
+          <w:rFonts w:ascii="Consolas" w:eastAsia="Times New Roman" w:hAnsi="Consolas" w:cs="Courier New"/>
+          <w:color w:val="657B83"/>
+          <w:sz w:val="24"/>
+          <w:szCs w:val="24"/>
+        </w:rPr>
+      </w:pPr>
+      <w:r>
+        <w:rPr>
+          <w:rFonts w:ascii="Consolas" w:eastAsia="Times New Roman" w:hAnsi="Consolas" w:cs="Courier New"/>
+          <w:color w:val="657B83"/>
+          <w:sz w:val="24"/>
+          <w:szCs w:val="24"/>
+        </w:rPr>
+        <w:t xml:space="preserve">  </w:t>
+      </w:r>
+      <w:r>
+        <w:rPr>
+          <w:rFonts w:ascii="Consolas" w:eastAsia="Times New Roman" w:hAnsi="Consolas" w:cs="Courier New"/>
+          <w:color w:val="586E75"/>
+          <w:sz w:val="24"/>
+          <w:szCs w:val="24"/>
+        </w:rPr>
+        <w:t>}</w:t>
+      </w:r>
+    </w:p>
+    <w:p>
+      <w:r>
+        <w:t xml:space="preserve">Is equivalent to </w:t>
+      </w:r>
+      <w:r>
+        <w:t>t</w:t>
+      </w:r>
+      <w:r>
+        <w:t xml:space="preserve">erraform </w:t>
+      </w:r>
+      <w:r>
+        <w:t>that looks like:</w:t>
+      </w:r>
+    </w:p>
+    <w:p>
+      <w:pPr>
+        <w:pStyle w:val="HTMLPreformatted"/>
+        <w:pBdr>
+          <w:top w:val="single" w:sz="6" w:space="12" w:color="CCCCCC"/>
+          <w:left w:val="single" w:sz="6" w:space="12" w:color="CCCCCC"/>
+          <w:bottom w:val="single" w:sz="6" w:space="12" w:color="CCCCCC"/>
+          <w:right w:val="single" w:sz="6" w:space="12" w:color="CCCCCC"/>
+        </w:pBdr>
+        <w:shd w:val="clear" w:color="auto" w:fill="F5F3FD"/>
+        <w:spacing w:before="120" w:after="120"/>
+        <w:rPr>
+          <w:rStyle w:val="HTMLCode"/>
+          <w:rFonts w:ascii="Consolas" w:hAnsi="Consolas"/>
+          <w:color w:val="657B83"/>
+          <w:sz w:val="24"/>
+          <w:szCs w:val="24"/>
+        </w:rPr>
+      </w:pPr>
+      <w:r>
+        <w:rPr>
+          <w:rStyle w:val="HTMLCode"/>
+          <w:rFonts w:ascii="Consolas" w:hAnsi="Consolas"/>
+          <w:color w:val="657B83"/>
+          <w:sz w:val="24"/>
+          <w:szCs w:val="24"/>
+        </w:rPr>
+        <w:t xml:space="preserve">  </w:t>
+      </w:r>
+      <w:r>
+        <w:rPr>
+          <w:rStyle w:val="token"/>
+          <w:rFonts w:ascii="Consolas" w:hAnsi="Consolas"/>
+          <w:color w:val="859900"/>
+          <w:sz w:val="24"/>
+          <w:szCs w:val="24"/>
+        </w:rPr>
+        <w:t>terraform</w:t>
+      </w:r>
+      <w:r>
+        <w:rPr>
+          <w:rStyle w:val="HTMLCode"/>
+          <w:rFonts w:ascii="Consolas" w:hAnsi="Consolas"/>
+          <w:color w:val="657B83"/>
+          <w:sz w:val="24"/>
+          <w:szCs w:val="24"/>
+        </w:rPr>
+        <w:t xml:space="preserve"> </w:t>
+      </w:r>
+      <w:r>
+        <w:rPr>
+          <w:rStyle w:val="token"/>
+          <w:rFonts w:ascii="Consolas" w:hAnsi="Consolas"/>
+          <w:color w:val="586E75"/>
+          <w:sz w:val="24"/>
+          <w:szCs w:val="24"/>
+        </w:rPr>
+        <w:t>{</w:t>
+      </w:r>
+    </w:p>
+    <w:p>
+      <w:pPr>
+        <w:pStyle w:val="HTMLPreformatted"/>
+        <w:pBdr>
+          <w:top w:val="single" w:sz="6" w:space="12" w:color="CCCCCC"/>
+          <w:left w:val="single" w:sz="6" w:space="12" w:color="CCCCCC"/>
+          <w:bottom w:val="single" w:sz="6" w:space="12" w:color="CCCCCC"/>
+          <w:right w:val="single" w:sz="6" w:space="12" w:color="CCCCCC"/>
+        </w:pBdr>
+        <w:shd w:val="clear" w:color="auto" w:fill="F5F3FD"/>
+        <w:spacing w:before="120" w:after="120"/>
+        <w:rPr>
+          <w:rStyle w:val="HTMLCode"/>
+          <w:rFonts w:ascii="Consolas" w:hAnsi="Consolas"/>
+          <w:color w:val="657B83"/>
+          <w:sz w:val="24"/>
+          <w:szCs w:val="24"/>
+        </w:rPr>
+      </w:pPr>
+      <w:r>
+        <w:rPr>
+          <w:rStyle w:val="HTMLCode"/>
+          <w:rFonts w:ascii="Consolas" w:hAnsi="Consolas"/>
+          <w:color w:val="657B83"/>
+          <w:sz w:val="24"/>
+          <w:szCs w:val="24"/>
+        </w:rPr>
+        <w:t xml:space="preserve">    </w:t>
+      </w:r>
+      <w:r>
+        <w:rPr>
+          <w:rStyle w:val="token"/>
+          <w:rFonts w:ascii="Consolas" w:hAnsi="Consolas"/>
+          <w:color w:val="859900"/>
+          <w:sz w:val="24"/>
+          <w:szCs w:val="24"/>
+        </w:rPr>
+        <w:t>backend</w:t>
+      </w:r>
+      <w:r>
+        <w:rPr>
+          <w:rStyle w:val="token"/>
+          <w:rFonts w:ascii="Consolas" w:hAnsi="Consolas"/>
+          <w:color w:val="CB4B16"/>
+          <w:sz w:val="24"/>
+          <w:szCs w:val="24"/>
+        </w:rPr>
+        <w:t xml:space="preserve"> "s3" </w:t>
+      </w:r>
+      <w:r>
+        <w:rPr>
+          <w:rStyle w:val="token"/>
+          <w:rFonts w:ascii="Consolas" w:hAnsi="Consolas"/>
+          <w:color w:val="586E75"/>
+          <w:sz w:val="24"/>
+          <w:szCs w:val="24"/>
+        </w:rPr>
+        <w:t>{</w:t>
+      </w:r>
+    </w:p>
+    <w:p>
+      <w:pPr>
+        <w:pStyle w:val="HTMLPreformatted"/>
+        <w:pBdr>
+          <w:top w:val="single" w:sz="6" w:space="12" w:color="CCCCCC"/>
+          <w:left w:val="single" w:sz="6" w:space="12" w:color="CCCCCC"/>
+          <w:bottom w:val="single" w:sz="6" w:space="12" w:color="CCCCCC"/>
+          <w:right w:val="single" w:sz="6" w:space="12" w:color="CCCCCC"/>
+        </w:pBdr>
+        <w:shd w:val="clear" w:color="auto" w:fill="F5F3FD"/>
+        <w:spacing w:before="120" w:after="120"/>
+        <w:rPr>
+          <w:rStyle w:val="HTMLCode"/>
+          <w:rFonts w:ascii="Consolas" w:hAnsi="Consolas"/>
+          <w:color w:val="657B83"/>
+          <w:sz w:val="24"/>
+          <w:szCs w:val="24"/>
+        </w:rPr>
+      </w:pPr>
+      <w:r>
+        <w:rPr>
+          <w:rStyle w:val="HTMLCode"/>
+          <w:rFonts w:ascii="Consolas" w:hAnsi="Consolas"/>
+          <w:color w:val="657B83"/>
+          <w:sz w:val="24"/>
+          <w:szCs w:val="24"/>
+        </w:rPr>
+        <w:t xml:space="preserve">      </w:t>
+      </w:r>
+      <w:r>
+        <w:rPr>
+          <w:rStyle w:val="token"/>
+          <w:rFonts w:ascii="Consolas" w:hAnsi="Consolas"/>
+          <w:color w:val="268BD2"/>
+          <w:sz w:val="24"/>
+          <w:szCs w:val="24"/>
+        </w:rPr>
+        <w:t>bucket</w:t>
+      </w:r>
+      <w:r>
+        <w:rPr>
+          <w:rStyle w:val="HTMLCode"/>
+          <w:rFonts w:ascii="Consolas" w:hAnsi="Consolas"/>
+          <w:color w:val="657B83"/>
+          <w:sz w:val="24"/>
+          <w:szCs w:val="24"/>
+        </w:rPr>
+        <w:t xml:space="preserve"> </w:t>
+      </w:r>
+      <w:r>
+        <w:rPr>
+          <w:rStyle w:val="token"/>
+          <w:rFonts w:ascii="Consolas" w:hAnsi="Consolas"/>
+          <w:color w:val="586E75"/>
+          <w:sz w:val="24"/>
+          <w:szCs w:val="24"/>
+        </w:rPr>
+        <w:t>=</w:t>
+      </w:r>
+      <w:r>
+        <w:rPr>
+          <w:rStyle w:val="HTMLCode"/>
+          <w:rFonts w:ascii="Consolas" w:hAnsi="Consolas"/>
+          <w:color w:val="657B83"/>
+          <w:sz w:val="24"/>
+          <w:szCs w:val="24"/>
+        </w:rPr>
+        <w:t xml:space="preserve"> </w:t>
+      </w:r>
+      <w:r>
+        <w:rPr>
+          <w:rStyle w:val="token"/>
+          <w:rFonts w:ascii="Consolas" w:hAnsi="Consolas"/>
+          <w:color w:val="2AA198"/>
+          <w:sz w:val="24"/>
+          <w:szCs w:val="24"/>
+        </w:rPr>
+        <w:t>"</w:t>
+      </w:r>
+      <w:proofErr w:type="spellStart"/>
+      <w:r>
+        <w:rPr>
+          <w:rStyle w:val="token"/>
+          <w:rFonts w:ascii="Consolas" w:hAnsi="Consolas"/>
+          <w:color w:val="2AA198"/>
+          <w:sz w:val="24"/>
+          <w:szCs w:val="24"/>
+        </w:rPr>
+        <w:t>mybucket</w:t>
+      </w:r>
+      <w:proofErr w:type="spellEnd"/>
+      <w:r>
+        <w:rPr>
+          <w:rStyle w:val="token"/>
+          <w:rFonts w:ascii="Consolas" w:hAnsi="Consolas"/>
+          <w:color w:val="2AA198"/>
+          <w:sz w:val="24"/>
+          <w:szCs w:val="24"/>
+        </w:rPr>
+        <w:t>"</w:t>
+      </w:r>
+    </w:p>
+    <w:p>
+      <w:pPr>
+        <w:pStyle w:val="HTMLPreformatted"/>
+        <w:pBdr>
+          <w:top w:val="single" w:sz="6" w:space="12" w:color="CCCCCC"/>
+          <w:left w:val="single" w:sz="6" w:space="12" w:color="CCCCCC"/>
+          <w:bottom w:val="single" w:sz="6" w:space="12" w:color="CCCCCC"/>
+          <w:right w:val="single" w:sz="6" w:space="12" w:color="CCCCCC"/>
+        </w:pBdr>
+        <w:shd w:val="clear" w:color="auto" w:fill="F5F3FD"/>
+        <w:spacing w:before="120" w:after="120"/>
+        <w:rPr>
+          <w:rStyle w:val="HTMLCode"/>
+          <w:rFonts w:ascii="Consolas" w:hAnsi="Consolas"/>
+          <w:color w:val="657B83"/>
+          <w:sz w:val="24"/>
+          <w:szCs w:val="24"/>
+        </w:rPr>
+      </w:pPr>
+      <w:r>
+        <w:rPr>
+          <w:rStyle w:val="HTMLCode"/>
+          <w:rFonts w:ascii="Consolas" w:hAnsi="Consolas"/>
+          <w:color w:val="657B83"/>
+          <w:sz w:val="24"/>
+          <w:szCs w:val="24"/>
+        </w:rPr>
+        <w:t xml:space="preserve">      </w:t>
+      </w:r>
+      <w:r>
+        <w:rPr>
+          <w:rStyle w:val="token"/>
+          <w:rFonts w:ascii="Consolas" w:hAnsi="Consolas"/>
+          <w:color w:val="268BD2"/>
+          <w:sz w:val="24"/>
+          <w:szCs w:val="24"/>
+        </w:rPr>
+        <w:t>key</w:t>
+      </w:r>
+      <w:r>
+        <w:rPr>
+          <w:rStyle w:val="HTMLCode"/>
+          <w:rFonts w:ascii="Consolas" w:hAnsi="Consolas"/>
+          <w:color w:val="657B83"/>
+          <w:sz w:val="24"/>
+          <w:szCs w:val="24"/>
+        </w:rPr>
+        <w:t xml:space="preserve">    </w:t>
+      </w:r>
+      <w:r>
+        <w:rPr>
+          <w:rStyle w:val="token"/>
+          <w:rFonts w:ascii="Consolas" w:hAnsi="Consolas"/>
+          <w:color w:val="586E75"/>
+          <w:sz w:val="24"/>
+          <w:szCs w:val="24"/>
+        </w:rPr>
+        <w:t>=</w:t>
+      </w:r>
+      <w:r>
+        <w:rPr>
+          <w:rStyle w:val="HTMLCode"/>
+          <w:rFonts w:ascii="Consolas" w:hAnsi="Consolas"/>
+          <w:color w:val="657B83"/>
+          <w:sz w:val="24"/>
+          <w:szCs w:val="24"/>
+        </w:rPr>
+        <w:t xml:space="preserve"> </w:t>
+      </w:r>
+      <w:r>
+        <w:rPr>
+          <w:rStyle w:val="token"/>
+          <w:rFonts w:ascii="Consolas" w:hAnsi="Consolas"/>
+          <w:color w:val="2AA198"/>
+          <w:sz w:val="24"/>
+          <w:szCs w:val="24"/>
+        </w:rPr>
+        <w:t>"path/to/my/key"</w:t>
+      </w:r>
+    </w:p>
+    <w:p>
+      <w:pPr>
+        <w:pStyle w:val="HTMLPreformatted"/>
+        <w:pBdr>
+          <w:top w:val="single" w:sz="6" w:space="12" w:color="CCCCCC"/>
+          <w:left w:val="single" w:sz="6" w:space="12" w:color="CCCCCC"/>
+          <w:bottom w:val="single" w:sz="6" w:space="12" w:color="CCCCCC"/>
+          <w:right w:val="single" w:sz="6" w:space="12" w:color="CCCCCC"/>
+        </w:pBdr>
+        <w:shd w:val="clear" w:color="auto" w:fill="F5F3FD"/>
+        <w:spacing w:before="120" w:after="120"/>
+        <w:rPr>
+          <w:rStyle w:val="HTMLCode"/>
+          <w:rFonts w:ascii="Consolas" w:hAnsi="Consolas"/>
+          <w:color w:val="657B83"/>
+          <w:sz w:val="24"/>
+          <w:szCs w:val="24"/>
+        </w:rPr>
+      </w:pPr>
+      <w:r>
+        <w:rPr>
+          <w:rStyle w:val="HTMLCode"/>
+          <w:rFonts w:ascii="Consolas" w:hAnsi="Consolas"/>
+          <w:color w:val="657B83"/>
+          <w:sz w:val="24"/>
+          <w:szCs w:val="24"/>
+        </w:rPr>
+        <w:t xml:space="preserve">      </w:t>
+      </w:r>
+      <w:r>
+        <w:rPr>
+          <w:rStyle w:val="token"/>
+          <w:rFonts w:ascii="Consolas" w:hAnsi="Consolas"/>
+          <w:color w:val="268BD2"/>
+          <w:sz w:val="24"/>
+          <w:szCs w:val="24"/>
+        </w:rPr>
+        <w:t>region</w:t>
+      </w:r>
+      <w:r>
+        <w:rPr>
+          <w:rStyle w:val="HTMLCode"/>
+          <w:rFonts w:ascii="Consolas" w:hAnsi="Consolas"/>
+          <w:color w:val="657B83"/>
+          <w:sz w:val="24"/>
+          <w:szCs w:val="24"/>
+        </w:rPr>
+        <w:t xml:space="preserve"> </w:t>
+      </w:r>
+      <w:r>
+        <w:rPr>
+          <w:rStyle w:val="token"/>
+          <w:rFonts w:ascii="Consolas" w:hAnsi="Consolas"/>
+          <w:color w:val="586E75"/>
+          <w:sz w:val="24"/>
+          <w:szCs w:val="24"/>
+        </w:rPr>
+        <w:t>=</w:t>
+      </w:r>
+      <w:r>
+        <w:rPr>
+          <w:rStyle w:val="HTMLCode"/>
+          <w:rFonts w:ascii="Consolas" w:hAnsi="Consolas"/>
+          <w:color w:val="657B83"/>
+          <w:sz w:val="24"/>
+          <w:szCs w:val="24"/>
+        </w:rPr>
+        <w:t xml:space="preserve"> </w:t>
+      </w:r>
+      <w:r>
+        <w:rPr>
+          <w:rStyle w:val="token"/>
+          <w:rFonts w:ascii="Consolas" w:hAnsi="Consolas"/>
+          <w:color w:val="2AA198"/>
+          <w:sz w:val="24"/>
+          <w:szCs w:val="24"/>
+        </w:rPr>
+        <w:t>"us-east-1"</w:t>
+      </w:r>
+    </w:p>
+    <w:p>
+      <w:pPr>
+        <w:pStyle w:val="HTMLPreformatted"/>
+        <w:pBdr>
+          <w:top w:val="single" w:sz="6" w:space="12" w:color="CCCCCC"/>
+          <w:left w:val="single" w:sz="6" w:space="12" w:color="CCCCCC"/>
+          <w:bottom w:val="single" w:sz="6" w:space="12" w:color="CCCCCC"/>
+          <w:right w:val="single" w:sz="6" w:space="12" w:color="CCCCCC"/>
+        </w:pBdr>
+        <w:shd w:val="clear" w:color="auto" w:fill="F5F3FD"/>
+        <w:spacing w:before="120" w:after="120"/>
+        <w:rPr>
+          <w:rStyle w:val="HTMLCode"/>
+          <w:rFonts w:ascii="Consolas" w:hAnsi="Consolas"/>
+          <w:color w:val="657B83"/>
+          <w:sz w:val="24"/>
+          <w:szCs w:val="24"/>
+        </w:rPr>
+      </w:pPr>
+      <w:r>
+        <w:rPr>
+          <w:rStyle w:val="HTMLCode"/>
+          <w:rFonts w:ascii="Consolas" w:hAnsi="Consolas"/>
+          <w:color w:val="657B83"/>
+          <w:sz w:val="24"/>
+          <w:szCs w:val="24"/>
+        </w:rPr>
+        <w:t xml:space="preserve">    </w:t>
+      </w:r>
+      <w:r>
+        <w:rPr>
+          <w:rStyle w:val="token"/>
+          <w:rFonts w:ascii="Consolas" w:hAnsi="Consolas"/>
+          <w:color w:val="586E75"/>
+          <w:sz w:val="24"/>
+          <w:szCs w:val="24"/>
+        </w:rPr>
+        <w:t>}</w:t>
+      </w:r>
+    </w:p>
+    <w:p>
+      <w:pPr>
+        <w:pStyle w:val="HTMLPreformatted"/>
+        <w:pBdr>
+          <w:top w:val="single" w:sz="6" w:space="12" w:color="CCCCCC"/>
+          <w:left w:val="single" w:sz="6" w:space="12" w:color="CCCCCC"/>
+          <w:bottom w:val="single" w:sz="6" w:space="12" w:color="CCCCCC"/>
+          <w:right w:val="single" w:sz="6" w:space="12" w:color="CCCCCC"/>
+        </w:pBdr>
+        <w:shd w:val="clear" w:color="auto" w:fill="F5F3FD"/>
+        <w:spacing w:before="120" w:after="120"/>
+        <w:rPr>
+          <w:rFonts w:ascii="Consolas" w:hAnsi="Consolas"/>
+          <w:color w:val="657B83"/>
+          <w:sz w:val="24"/>
+          <w:szCs w:val="24"/>
+        </w:rPr>
+      </w:pPr>
+      <w:r>
+        <w:rPr>
+          <w:rStyle w:val="HTMLCode"/>
+          <w:rFonts w:ascii="Consolas" w:hAnsi="Consolas"/>
+          <w:color w:val="657B83"/>
+          <w:sz w:val="24"/>
+          <w:szCs w:val="24"/>
+        </w:rPr>
+        <w:t xml:space="preserve">  </w:t>
+      </w:r>
+      <w:r>
+        <w:rPr>
+          <w:rStyle w:val="token"/>
+          <w:rFonts w:ascii="Consolas" w:hAnsi="Consolas"/>
+          <w:color w:val="586E75"/>
+          <w:sz w:val="24"/>
+          <w:szCs w:val="24"/>
+        </w:rPr>
+        <w:t>}</w:t>
       </w:r>
     </w:p>
     <w:p/>
     <w:p>
       <w:r>
-        <w:rPr>
-          <w:b/>
-          <w:bCs/>
-        </w:rPr>
-        <w:t>### Basic Terraform Example</w:t>
-      </w:r>
-    </w:p>
-    <w:p>
+        <w:t>To inherit this configuration into a child sub folder or environment folder you can do this</w:t>
+      </w:r>
+      <w:r>
+        <w:t>:</w:t>
+      </w:r>
+    </w:p>
+    <w:p>
+      <w:pPr>
+        <w:pStyle w:val="Quote"/>
+      </w:pPr>
+      <w:r>
+        <w:t>/dev/</w:t>
+      </w:r>
+      <w:r>
+        <w:t>api/</w:t>
+      </w:r>
+      <w:proofErr w:type="spellStart"/>
+      <w:r>
+        <w:t>t</w:t>
+      </w:r>
+      <w:r>
+        <w:t>erragrunt.hcl</w:t>
+      </w:r>
+      <w:proofErr w:type="spellEnd"/>
+    </w:p>
+    <w:p>
+      <w:pPr>
+        <w:shd w:val="clear" w:color="auto" w:fill="272822"/>
+        <w:spacing w:after="0" w:line="285" w:lineRule="atLeast"/>
+        <w:rPr>
+          <w:rFonts w:ascii="Consolas" w:eastAsia="Times New Roman" w:hAnsi="Consolas" w:cs="Times New Roman"/>
+          <w:color w:val="F8F8F2"/>
+          <w:sz w:val="21"/>
+          <w:szCs w:val="21"/>
+        </w:rPr>
+      </w:pPr>
+      <w:r>
+        <w:rPr>
+          <w:rFonts w:ascii="Consolas" w:eastAsia="Times New Roman" w:hAnsi="Consolas" w:cs="Times New Roman"/>
+          <w:color w:val="F92672"/>
+          <w:sz w:val="21"/>
+          <w:szCs w:val="21"/>
+        </w:rPr>
+        <w:t>include</w:t>
+      </w:r>
+      <w:r>
+        <w:rPr>
+          <w:rFonts w:ascii="Consolas" w:eastAsia="Times New Roman" w:hAnsi="Consolas" w:cs="Times New Roman"/>
+          <w:color w:val="F8F8F2"/>
+          <w:sz w:val="21"/>
+          <w:szCs w:val="21"/>
+        </w:rPr>
+        <w:t xml:space="preserve"> </w:t>
+      </w:r>
+      <w:r>
+        <w:rPr>
+          <w:rFonts w:ascii="Consolas" w:eastAsia="Times New Roman" w:hAnsi="Consolas" w:cs="Times New Roman"/>
+          <w:color w:val="E6DB74"/>
+          <w:sz w:val="21"/>
+          <w:szCs w:val="21"/>
+        </w:rPr>
+        <w:t>"</w:t>
+      </w:r>
+      <w:r>
+        <w:rPr>
+          <w:rFonts w:ascii="Consolas" w:eastAsia="Times New Roman" w:hAnsi="Consolas" w:cs="Times New Roman"/>
+          <w:color w:val="E6DB74"/>
+          <w:sz w:val="21"/>
+          <w:szCs w:val="21"/>
+        </w:rPr>
+        <w:t>global</w:t>
+      </w:r>
+      <w:r>
+        <w:rPr>
+          <w:rFonts w:ascii="Consolas" w:eastAsia="Times New Roman" w:hAnsi="Consolas" w:cs="Times New Roman"/>
+          <w:color w:val="E6DB74"/>
+          <w:sz w:val="21"/>
+          <w:szCs w:val="21"/>
+        </w:rPr>
+        <w:t>"</w:t>
+      </w:r>
+      <w:r>
+        <w:rPr>
+          <w:rFonts w:ascii="Consolas" w:eastAsia="Times New Roman" w:hAnsi="Consolas" w:cs="Times New Roman"/>
+          <w:color w:val="F8F8F2"/>
+          <w:sz w:val="21"/>
+          <w:szCs w:val="21"/>
+        </w:rPr>
+        <w:t xml:space="preserve"> {</w:t>
+      </w:r>
+    </w:p>
+    <w:p>
+      <w:pPr>
+        <w:shd w:val="clear" w:color="auto" w:fill="272822"/>
+        <w:spacing w:after="0" w:line="285" w:lineRule="atLeast"/>
+        <w:rPr>
+          <w:rFonts w:ascii="Consolas" w:eastAsia="Times New Roman" w:hAnsi="Consolas" w:cs="Times New Roman"/>
+          <w:color w:val="F8F8F2"/>
+          <w:sz w:val="21"/>
+          <w:szCs w:val="21"/>
+        </w:rPr>
+      </w:pPr>
+      <w:r>
+        <w:rPr>
+          <w:rFonts w:ascii="Consolas" w:eastAsia="Times New Roman" w:hAnsi="Consolas" w:cs="Times New Roman"/>
+          <w:color w:val="F8F8F2"/>
+          <w:sz w:val="21"/>
+          <w:szCs w:val="21"/>
+        </w:rPr>
+        <w:t xml:space="preserve">  path </w:t>
+      </w:r>
+      <w:r>
+        <w:rPr>
+          <w:rFonts w:ascii="Consolas" w:eastAsia="Times New Roman" w:hAnsi="Consolas" w:cs="Times New Roman"/>
+          <w:color w:val="F92672"/>
+          <w:sz w:val="21"/>
+          <w:szCs w:val="21"/>
+        </w:rPr>
+        <w:t>=</w:t>
+      </w:r>
+      <w:r>
+        <w:rPr>
+          <w:rFonts w:ascii="Consolas" w:eastAsia="Times New Roman" w:hAnsi="Consolas" w:cs="Times New Roman"/>
+          <w:color w:val="F8F8F2"/>
+          <w:sz w:val="21"/>
+          <w:szCs w:val="21"/>
+        </w:rPr>
+        <w:t xml:space="preserve"> </w:t>
+      </w:r>
+      <w:r>
+        <w:rPr>
+          <w:rFonts w:ascii="Consolas" w:eastAsia="Times New Roman" w:hAnsi="Consolas" w:cs="Times New Roman"/>
+          <w:color w:val="E6DB74"/>
+          <w:sz w:val="21"/>
+          <w:szCs w:val="21"/>
+        </w:rPr>
+        <w:t>"</w:t>
+      </w:r>
+      <w:r>
+        <w:rPr>
+          <w:rFonts w:ascii="Consolas" w:eastAsia="Times New Roman" w:hAnsi="Consolas" w:cs="Times New Roman"/>
+          <w:color w:val="F92672"/>
+          <w:sz w:val="21"/>
+          <w:szCs w:val="21"/>
+        </w:rPr>
+        <w:t>${</w:t>
+      </w:r>
+      <w:proofErr w:type="spellStart"/>
+      <w:r>
+        <w:rPr>
+          <w:rFonts w:ascii="Consolas" w:eastAsia="Times New Roman" w:hAnsi="Consolas" w:cs="Times New Roman"/>
+          <w:color w:val="66D9EF"/>
+          <w:sz w:val="21"/>
+          <w:szCs w:val="21"/>
+        </w:rPr>
+        <w:t>get_terragrunt_dir</w:t>
+      </w:r>
+      <w:proofErr w:type="spellEnd"/>
+      <w:r>
+        <w:rPr>
+          <w:rFonts w:ascii="Consolas" w:eastAsia="Times New Roman" w:hAnsi="Consolas" w:cs="Times New Roman"/>
+          <w:color w:val="F8F8F2"/>
+          <w:sz w:val="21"/>
+          <w:szCs w:val="21"/>
+        </w:rPr>
+        <w:t>()</w:t>
+      </w:r>
+      <w:r>
+        <w:rPr>
+          <w:rFonts w:ascii="Consolas" w:eastAsia="Times New Roman" w:hAnsi="Consolas" w:cs="Times New Roman"/>
+          <w:color w:val="F92672"/>
+          <w:sz w:val="21"/>
+          <w:szCs w:val="21"/>
+        </w:rPr>
+        <w:t>}</w:t>
+      </w:r>
+      <w:r>
+        <w:rPr>
+          <w:rFonts w:ascii="Consolas" w:eastAsia="Times New Roman" w:hAnsi="Consolas" w:cs="Times New Roman"/>
+          <w:color w:val="E6DB74"/>
+          <w:sz w:val="21"/>
+          <w:szCs w:val="21"/>
+        </w:rPr>
+        <w:t>/../../_base_modules/</w:t>
+      </w:r>
+      <w:proofErr w:type="spellStart"/>
+      <w:r>
+        <w:rPr>
+          <w:rFonts w:ascii="Consolas" w:eastAsia="Times New Roman" w:hAnsi="Consolas" w:cs="Times New Roman"/>
+          <w:color w:val="E6DB74"/>
+          <w:sz w:val="21"/>
+          <w:szCs w:val="21"/>
+        </w:rPr>
+        <w:t>global</w:t>
+      </w:r>
+      <w:r>
+        <w:rPr>
+          <w:rFonts w:ascii="Consolas" w:eastAsia="Times New Roman" w:hAnsi="Consolas" w:cs="Times New Roman"/>
+          <w:color w:val="E6DB74"/>
+          <w:sz w:val="21"/>
+          <w:szCs w:val="21"/>
+        </w:rPr>
+        <w:t>.hcl</w:t>
+      </w:r>
+      <w:proofErr w:type="spellEnd"/>
+      <w:r>
+        <w:rPr>
+          <w:rFonts w:ascii="Consolas" w:eastAsia="Times New Roman" w:hAnsi="Consolas" w:cs="Times New Roman"/>
+          <w:color w:val="E6DB74"/>
+          <w:sz w:val="21"/>
+          <w:szCs w:val="21"/>
+        </w:rPr>
+        <w:t>"</w:t>
+      </w:r>
+    </w:p>
+    <w:p>
+      <w:pPr>
+        <w:shd w:val="clear" w:color="auto" w:fill="272822"/>
+        <w:spacing w:after="0" w:line="285" w:lineRule="atLeast"/>
+        <w:rPr>
+          <w:rFonts w:ascii="Consolas" w:eastAsia="Times New Roman" w:hAnsi="Consolas" w:cs="Times New Roman"/>
+          <w:color w:val="F8F8F2"/>
+          <w:sz w:val="21"/>
+          <w:szCs w:val="21"/>
+        </w:rPr>
+      </w:pPr>
+      <w:r>
+        <w:rPr>
+          <w:rFonts w:ascii="Consolas" w:eastAsia="Times New Roman" w:hAnsi="Consolas" w:cs="Times New Roman"/>
+          <w:color w:val="F8F8F2"/>
+          <w:sz w:val="21"/>
+          <w:szCs w:val="21"/>
+        </w:rPr>
+        <w:t xml:space="preserve">  expose </w:t>
+      </w:r>
+      <w:r>
+        <w:rPr>
+          <w:rFonts w:ascii="Consolas" w:eastAsia="Times New Roman" w:hAnsi="Consolas" w:cs="Times New Roman"/>
+          <w:color w:val="F92672"/>
+          <w:sz w:val="21"/>
+          <w:szCs w:val="21"/>
+        </w:rPr>
+        <w:t>=</w:t>
+      </w:r>
+      <w:r>
+        <w:rPr>
+          <w:rFonts w:ascii="Consolas" w:eastAsia="Times New Roman" w:hAnsi="Consolas" w:cs="Times New Roman"/>
+          <w:color w:val="F8F8F2"/>
+          <w:sz w:val="21"/>
+          <w:szCs w:val="21"/>
+        </w:rPr>
+        <w:t xml:space="preserve"> </w:t>
+      </w:r>
+      <w:r>
+        <w:rPr>
+          <w:rFonts w:ascii="Consolas" w:eastAsia="Times New Roman" w:hAnsi="Consolas" w:cs="Times New Roman"/>
+          <w:color w:val="AE81FF"/>
+          <w:sz w:val="21"/>
+          <w:szCs w:val="21"/>
+        </w:rPr>
+        <w:t>true</w:t>
+      </w:r>
+    </w:p>
+    <w:p>
+      <w:pPr>
+        <w:shd w:val="clear" w:color="auto" w:fill="272822"/>
+        <w:spacing w:after="0" w:line="285" w:lineRule="atLeast"/>
+        <w:rPr>
+          <w:rFonts w:ascii="Consolas" w:eastAsia="Times New Roman" w:hAnsi="Consolas" w:cs="Times New Roman"/>
+          <w:color w:val="F8F8F2"/>
+          <w:sz w:val="21"/>
+          <w:szCs w:val="21"/>
+        </w:rPr>
+      </w:pPr>
+      <w:r>
+        <w:rPr>
+          <w:rFonts w:ascii="Consolas" w:eastAsia="Times New Roman" w:hAnsi="Consolas" w:cs="Times New Roman"/>
+          <w:color w:val="F8F8F2"/>
+          <w:sz w:val="21"/>
+          <w:szCs w:val="21"/>
+        </w:rPr>
+        <w:t xml:space="preserve">  </w:t>
+      </w:r>
+      <w:proofErr w:type="spellStart"/>
+      <w:r>
+        <w:rPr>
+          <w:rFonts w:ascii="Consolas" w:eastAsia="Times New Roman" w:hAnsi="Consolas" w:cs="Times New Roman"/>
+          <w:color w:val="F8F8F2"/>
+          <w:sz w:val="21"/>
+          <w:szCs w:val="21"/>
+        </w:rPr>
+        <w:t>merge_strategy</w:t>
+      </w:r>
+      <w:proofErr w:type="spellEnd"/>
+      <w:r>
+        <w:rPr>
+          <w:rFonts w:ascii="Consolas" w:eastAsia="Times New Roman" w:hAnsi="Consolas" w:cs="Times New Roman"/>
+          <w:color w:val="F8F8F2"/>
+          <w:sz w:val="21"/>
+          <w:szCs w:val="21"/>
+        </w:rPr>
+        <w:t xml:space="preserve"> </w:t>
+      </w:r>
+      <w:r>
+        <w:rPr>
+          <w:rFonts w:ascii="Consolas" w:eastAsia="Times New Roman" w:hAnsi="Consolas" w:cs="Times New Roman"/>
+          <w:color w:val="F92672"/>
+          <w:sz w:val="21"/>
+          <w:szCs w:val="21"/>
+        </w:rPr>
+        <w:t>=</w:t>
+      </w:r>
+      <w:r>
+        <w:rPr>
+          <w:rFonts w:ascii="Consolas" w:eastAsia="Times New Roman" w:hAnsi="Consolas" w:cs="Times New Roman"/>
+          <w:color w:val="F8F8F2"/>
+          <w:sz w:val="21"/>
+          <w:szCs w:val="21"/>
+        </w:rPr>
+        <w:t xml:space="preserve"> </w:t>
+      </w:r>
+      <w:r>
+        <w:rPr>
+          <w:rFonts w:ascii="Consolas" w:eastAsia="Times New Roman" w:hAnsi="Consolas" w:cs="Times New Roman"/>
+          <w:color w:val="E6DB74"/>
+          <w:sz w:val="21"/>
+          <w:szCs w:val="21"/>
+        </w:rPr>
+        <w:t>"deep"</w:t>
+      </w:r>
+    </w:p>
+    <w:p>
+      <w:pPr>
+        <w:shd w:val="clear" w:color="auto" w:fill="272822"/>
+        <w:spacing w:after="0" w:line="285" w:lineRule="atLeast"/>
+        <w:rPr>
+          <w:rFonts w:ascii="Consolas" w:eastAsia="Times New Roman" w:hAnsi="Consolas" w:cs="Times New Roman"/>
+          <w:color w:val="F8F8F2"/>
+          <w:sz w:val="21"/>
+          <w:szCs w:val="21"/>
+        </w:rPr>
+      </w:pPr>
+      <w:r>
+        <w:rPr>
+          <w:rFonts w:ascii="Consolas" w:eastAsia="Times New Roman" w:hAnsi="Consolas" w:cs="Times New Roman"/>
+          <w:color w:val="F8F8F2"/>
+          <w:sz w:val="21"/>
+          <w:szCs w:val="21"/>
+        </w:rPr>
+        <w:t>}</w:t>
+      </w:r>
+    </w:p>
+    <w:p>
+      <w:pPr>
+        <w:shd w:val="clear" w:color="auto" w:fill="272822"/>
+        <w:spacing w:after="0" w:line="285" w:lineRule="atLeast"/>
+        <w:rPr>
+          <w:rFonts w:ascii="Consolas" w:eastAsia="Times New Roman" w:hAnsi="Consolas" w:cs="Times New Roman"/>
+          <w:color w:val="F8F8F2"/>
+          <w:sz w:val="21"/>
+          <w:szCs w:val="21"/>
+        </w:rPr>
+      </w:pPr>
+    </w:p>
+    <w:p/>
+    <w:p>
+      <w:proofErr w:type="spellStart"/>
+      <w:r>
+        <w:t>The</w:t>
+      </w:r>
+      <w:proofErr w:type="spellEnd"/>
+      <w:r>
+        <w:t xml:space="preserve"> </w:t>
+      </w:r>
+      <w:r>
+        <w:t>include</w:t>
+      </w:r>
+      <w:r>
+        <w:t xml:space="preserve"> statement </w:t>
+      </w:r>
+      <w:r>
+        <w:t xml:space="preserve">above </w:t>
+      </w:r>
+      <w:r>
+        <w:t xml:space="preserve">tells Terragrunt to </w:t>
+      </w:r>
+      <w:r>
+        <w:t xml:space="preserve">merge </w:t>
+      </w:r>
+      <w:r>
+        <w:t>the configuration file</w:t>
+      </w:r>
+      <w:r>
+        <w:t xml:space="preserve"> found at </w:t>
+      </w:r>
+      <w:r>
+        <w:rPr>
+          <w:rStyle w:val="CODEChar"/>
+        </w:rPr>
+        <w:t>_base_modules/</w:t>
+      </w:r>
+      <w:proofErr w:type="spellStart"/>
+      <w:r>
+        <w:rPr>
+          <w:rStyle w:val="CODEChar"/>
+        </w:rPr>
+        <w:t>global.hcl</w:t>
+      </w:r>
+      <w:proofErr w:type="spellEnd"/>
+      <w:r>
+        <w:t xml:space="preserve"> </w:t>
+      </w:r>
+      <w:r>
+        <w:t>with</w:t>
+      </w:r>
+      <w:r>
+        <w:t xml:space="preserve"> its own local configuration. The </w:t>
+      </w:r>
+      <w:r>
+        <w:rPr>
+          <w:rStyle w:val="CODEChar"/>
+        </w:rPr>
+        <w:t>${</w:t>
+      </w:r>
+      <w:proofErr w:type="spellStart"/>
+      <w:r>
+        <w:rPr>
+          <w:rStyle w:val="CODEChar"/>
+        </w:rPr>
+        <w:t>path_relative_to_include</w:t>
+      </w:r>
+      <w:proofErr w:type="spellEnd"/>
+      <w:r>
+        <w:rPr>
+          <w:rStyle w:val="CODEChar"/>
+        </w:rPr>
+        <w:t>}</w:t>
+      </w:r>
+      <w:r>
+        <w:t xml:space="preserve"> is a predefined variable that will return the relative path of the c</w:t>
+      </w:r>
+      <w:r>
+        <w:t>alling</w:t>
+      </w:r>
+      <w:r>
+        <w:t xml:space="preserve"> .</w:t>
+      </w:r>
+      <w:proofErr w:type="spellStart"/>
+      <w:r>
+        <w:t>hcl</w:t>
+      </w:r>
+      <w:proofErr w:type="spellEnd"/>
+      <w:r>
+        <w:t xml:space="preserve"> file, in this case /dev/api</w:t>
+      </w:r>
+      <w:r>
+        <w:t>/</w:t>
+      </w:r>
+      <w:proofErr w:type="spellStart"/>
+      <w:r>
+        <w:t>terragrunt.hcl</w:t>
+      </w:r>
+      <w:proofErr w:type="spellEnd"/>
+      <w:r>
+        <w:t>. Therefore</w:t>
+      </w:r>
+      <w:r>
+        <w:t>,</w:t>
+      </w:r>
+      <w:r>
+        <w:t xml:space="preserve"> the resulting state file for this module would </w:t>
+      </w:r>
+      <w:r>
+        <w:t>be in</w:t>
+      </w:r>
+      <w:r>
+        <w:t xml:space="preserve"> the example container at dev/</w:t>
+      </w:r>
+      <w:proofErr w:type="spellStart"/>
+      <w:r>
+        <w:t>api.tfstate</w:t>
+      </w:r>
+      <w:proofErr w:type="spellEnd"/>
+      <w:r>
+        <w:t>. For the sql application in the dev environment, the resulting state file would be dev/</w:t>
+      </w:r>
+      <w:proofErr w:type="spellStart"/>
+      <w:r>
+        <w:t>sql.tfstate</w:t>
+      </w:r>
+      <w:proofErr w:type="spellEnd"/>
+      <w:r>
+        <w:t xml:space="preserve">; </w:t>
+      </w:r>
+      <w:r>
+        <w:t>look</w:t>
+      </w:r>
+      <w:r>
+        <w:t xml:space="preserve"> at the _base_modules/sql/</w:t>
+      </w:r>
+      <w:proofErr w:type="spellStart"/>
+      <w:r>
+        <w:t>sql.hcl</w:t>
+      </w:r>
+      <w:proofErr w:type="spellEnd"/>
+      <w:r>
+        <w:t xml:space="preserve"> file. For the api application in the test environment, the resulting state file would be test/</w:t>
+      </w:r>
+      <w:proofErr w:type="spellStart"/>
+      <w:r>
+        <w:t>api.tfstate</w:t>
+      </w:r>
+      <w:proofErr w:type="spellEnd"/>
+      <w:r>
+        <w:t xml:space="preserve">. </w:t>
+      </w:r>
+    </w:p>
+    <w:p>
+      <w:r>
+        <w:t>Using Terragrunt, we only define the details of the remote state once, allowing you to cut down on code repetition</w:t>
+      </w:r>
+      <w:r>
+        <w:t xml:space="preserve">. Read more about the </w:t>
+      </w:r>
+      <w:hyperlink r:id="rId15" w:anchor="remote_state" w:history="1">
+        <w:proofErr w:type="spellStart"/>
+        <w:r>
+          <w:rPr>
+            <w:rStyle w:val="Hyperlink"/>
+          </w:rPr>
+          <w:t>remote_state</w:t>
+        </w:r>
+        <w:proofErr w:type="spellEnd"/>
+      </w:hyperlink>
+      <w:r>
+        <w:t xml:space="preserve"> and </w:t>
+      </w:r>
+      <w:hyperlink r:id="rId16" w:anchor="include" w:history="1">
+        <w:r>
+          <w:rPr>
+            <w:rStyle w:val="Hyperlink"/>
+          </w:rPr>
+          <w:t>include</w:t>
+        </w:r>
+      </w:hyperlink>
+      <w:r>
+        <w:t xml:space="preserve"> block</w:t>
+      </w:r>
+      <w:r>
+        <w:t>s and how you can configure them</w:t>
+      </w:r>
+      <w:r>
+        <w:t xml:space="preserve"> </w:t>
+      </w:r>
+      <w:r>
+        <w:t xml:space="preserve">by visiting the </w:t>
+      </w:r>
+      <w:hyperlink r:id="rId17" w:history="1">
+        <w:r>
+          <w:rPr>
+            <w:rStyle w:val="Hyperlink"/>
+          </w:rPr>
+          <w:t>Terragrunt documentation</w:t>
+        </w:r>
+      </w:hyperlink>
+      <w:r>
+        <w:t>.</w:t>
+      </w:r>
+      <w:r>
+        <w:t xml:space="preserve"> Pay special attention to merge strategy options, how you can override includes in child modules, and the specific limitations configuration inheritance in Terragrunt .</w:t>
+      </w:r>
+    </w:p>
+    <w:p>
+      <w:pPr>
+        <w:pStyle w:val="Heading3"/>
+      </w:pPr>
       <w:r>
         <w:lastRenderedPageBreak/>
-        <w:br/>
-      </w:r>
-      <w:r>
-        <w:br/>
-      </w:r>
-    </w:p>
-    <w:p>
-      <w:r>
-        <w:rPr>
-          <w:b/>
-          <w:bCs/>
-        </w:rPr>
-        <w:t>### Architecture</w:t>
+        <w:t>Keeping your Terraform Configuration DRY</w:t>
+      </w:r>
+    </w:p>
+    <w:p>
+      <w:r>
+        <w:t xml:space="preserve">Merging of configuration files do not only apply to remote state configurations – you can also apply them to the </w:t>
+      </w:r>
+      <w:r>
+        <w:t xml:space="preserve">sources and </w:t>
+      </w:r>
+      <w:r>
+        <w:t>inputs of your modules.</w:t>
+      </w:r>
+      <w:r>
+        <w:t xml:space="preserve"> </w:t>
+      </w:r>
+    </w:p>
+    <w:p>
+      <w:r>
+        <w:t xml:space="preserve">In Terragrunt, you can define the source </w:t>
+      </w:r>
+      <w:r>
+        <w:t>of</w:t>
+      </w:r>
+      <w:r>
+        <w:t xml:space="preserve"> your module</w:t>
+      </w:r>
+      <w:r>
+        <w:t xml:space="preserve"> (main.tf or top level terraform module)</w:t>
+      </w:r>
+      <w:r>
+        <w:t xml:space="preserve"> within the terraform block. </w:t>
+      </w:r>
+      <w:r>
+        <w:t>Let’s</w:t>
+      </w:r>
+      <w:r>
+        <w:t xml:space="preserve"> consider the api application:</w:t>
+      </w:r>
+    </w:p>
+    <w:p>
+      <w:pPr>
+        <w:pStyle w:val="Quote"/>
+      </w:pPr>
+      <w:r>
+        <w:t>/_base_modules/</w:t>
+      </w:r>
+      <w:r>
+        <w:t>api/</w:t>
+      </w:r>
+      <w:proofErr w:type="spellStart"/>
+      <w:r>
+        <w:t>api.hcl</w:t>
+      </w:r>
+      <w:proofErr w:type="spellEnd"/>
+    </w:p>
+    <w:p>
+      <w:pPr>
+        <w:shd w:val="clear" w:color="auto" w:fill="272822"/>
+        <w:spacing w:after="0" w:line="285" w:lineRule="atLeast"/>
+        <w:rPr>
+          <w:rFonts w:ascii="Consolas" w:eastAsia="Times New Roman" w:hAnsi="Consolas" w:cs="Times New Roman"/>
+          <w:color w:val="F8F8F2"/>
+          <w:sz w:val="21"/>
+          <w:szCs w:val="21"/>
+        </w:rPr>
+      </w:pPr>
+      <w:r>
+        <w:rPr>
+          <w:rFonts w:ascii="Consolas" w:eastAsia="Times New Roman" w:hAnsi="Consolas" w:cs="Times New Roman"/>
+          <w:color w:val="F92672"/>
+          <w:sz w:val="21"/>
+          <w:szCs w:val="21"/>
+        </w:rPr>
+        <w:t>terraform</w:t>
+      </w:r>
+      <w:r>
+        <w:rPr>
+          <w:rFonts w:ascii="Consolas" w:eastAsia="Times New Roman" w:hAnsi="Consolas" w:cs="Times New Roman"/>
+          <w:color w:val="F8F8F2"/>
+          <w:sz w:val="21"/>
+          <w:szCs w:val="21"/>
+        </w:rPr>
+        <w:t xml:space="preserve"> {</w:t>
+      </w:r>
+    </w:p>
+    <w:p>
+      <w:pPr>
+        <w:shd w:val="clear" w:color="auto" w:fill="272822"/>
+        <w:spacing w:after="0" w:line="285" w:lineRule="atLeast"/>
+        <w:rPr>
+          <w:rFonts w:ascii="Consolas" w:eastAsia="Times New Roman" w:hAnsi="Consolas" w:cs="Times New Roman"/>
+          <w:color w:val="F8F8F2"/>
+          <w:sz w:val="21"/>
+          <w:szCs w:val="21"/>
+        </w:rPr>
+      </w:pPr>
+      <w:r>
+        <w:rPr>
+          <w:rFonts w:ascii="Consolas" w:eastAsia="Times New Roman" w:hAnsi="Consolas" w:cs="Times New Roman"/>
+          <w:color w:val="F8F8F2"/>
+          <w:sz w:val="21"/>
+          <w:szCs w:val="21"/>
+        </w:rPr>
+        <w:t xml:space="preserve">  </w:t>
+      </w:r>
+      <w:r>
+        <w:rPr>
+          <w:rFonts w:ascii="Consolas" w:eastAsia="Times New Roman" w:hAnsi="Consolas" w:cs="Times New Roman"/>
+          <w:color w:val="F92672"/>
+          <w:sz w:val="21"/>
+          <w:szCs w:val="21"/>
+        </w:rPr>
+        <w:t>source</w:t>
+      </w:r>
+      <w:r>
+        <w:rPr>
+          <w:rFonts w:ascii="Consolas" w:eastAsia="Times New Roman" w:hAnsi="Consolas" w:cs="Times New Roman"/>
+          <w:color w:val="F8F8F2"/>
+          <w:sz w:val="21"/>
+          <w:szCs w:val="21"/>
+        </w:rPr>
+        <w:t xml:space="preserve"> </w:t>
+      </w:r>
+      <w:r>
+        <w:rPr>
+          <w:rFonts w:ascii="Consolas" w:eastAsia="Times New Roman" w:hAnsi="Consolas" w:cs="Times New Roman"/>
+          <w:color w:val="F92672"/>
+          <w:sz w:val="21"/>
+          <w:szCs w:val="21"/>
+        </w:rPr>
+        <w:t>=</w:t>
+      </w:r>
+      <w:r>
+        <w:rPr>
+          <w:rFonts w:ascii="Consolas" w:eastAsia="Times New Roman" w:hAnsi="Consolas" w:cs="Times New Roman"/>
+          <w:color w:val="F8F8F2"/>
+          <w:sz w:val="21"/>
+          <w:szCs w:val="21"/>
+        </w:rPr>
+        <w:t xml:space="preserve"> </w:t>
+      </w:r>
+      <w:r>
+        <w:rPr>
+          <w:rFonts w:ascii="Consolas" w:eastAsia="Times New Roman" w:hAnsi="Consolas" w:cs="Times New Roman"/>
+          <w:color w:val="E6DB74"/>
+          <w:sz w:val="21"/>
+          <w:szCs w:val="21"/>
+        </w:rPr>
+        <w:t>"</w:t>
+      </w:r>
+      <w:r>
+        <w:rPr>
+          <w:rFonts w:ascii="Consolas" w:eastAsia="Times New Roman" w:hAnsi="Consolas" w:cs="Times New Roman"/>
+          <w:color w:val="F92672"/>
+          <w:sz w:val="21"/>
+          <w:szCs w:val="21"/>
+        </w:rPr>
+        <w:t>${</w:t>
+      </w:r>
+      <w:proofErr w:type="spellStart"/>
+      <w:r>
+        <w:rPr>
+          <w:rFonts w:ascii="Consolas" w:eastAsia="Times New Roman" w:hAnsi="Consolas" w:cs="Times New Roman"/>
+          <w:color w:val="66D9EF"/>
+          <w:sz w:val="21"/>
+          <w:szCs w:val="21"/>
+        </w:rPr>
+        <w:t>get_terragrunt_dir</w:t>
+      </w:r>
+      <w:proofErr w:type="spellEnd"/>
+      <w:r>
+        <w:rPr>
+          <w:rFonts w:ascii="Consolas" w:eastAsia="Times New Roman" w:hAnsi="Consolas" w:cs="Times New Roman"/>
+          <w:color w:val="F8F8F2"/>
+          <w:sz w:val="21"/>
+          <w:szCs w:val="21"/>
+        </w:rPr>
+        <w:t>()</w:t>
+      </w:r>
+      <w:r>
+        <w:rPr>
+          <w:rFonts w:ascii="Consolas" w:eastAsia="Times New Roman" w:hAnsi="Consolas" w:cs="Times New Roman"/>
+          <w:color w:val="F92672"/>
+          <w:sz w:val="21"/>
+          <w:szCs w:val="21"/>
+        </w:rPr>
+        <w:t>}</w:t>
+      </w:r>
+      <w:r>
+        <w:rPr>
+          <w:rFonts w:ascii="Consolas" w:eastAsia="Times New Roman" w:hAnsi="Consolas" w:cs="Times New Roman"/>
+          <w:color w:val="E6DB74"/>
+          <w:sz w:val="21"/>
+          <w:szCs w:val="21"/>
+        </w:rPr>
+        <w:t>/../../_base_modules/api"</w:t>
+      </w:r>
+    </w:p>
+    <w:p>
+      <w:pPr>
+        <w:shd w:val="clear" w:color="auto" w:fill="272822"/>
+        <w:spacing w:after="0" w:line="285" w:lineRule="atLeast"/>
+        <w:rPr>
+          <w:rFonts w:ascii="Consolas" w:eastAsia="Times New Roman" w:hAnsi="Consolas" w:cs="Times New Roman"/>
+          <w:color w:val="F8F8F2"/>
+          <w:sz w:val="21"/>
+          <w:szCs w:val="21"/>
+        </w:rPr>
+      </w:pPr>
+    </w:p>
+    <w:p>
+      <w:pPr>
+        <w:shd w:val="clear" w:color="auto" w:fill="272822"/>
+        <w:spacing w:after="0" w:line="285" w:lineRule="atLeast"/>
+        <w:rPr>
+          <w:rFonts w:ascii="Consolas" w:eastAsia="Times New Roman" w:hAnsi="Consolas" w:cs="Times New Roman"/>
+          <w:color w:val="F8F8F2"/>
+          <w:sz w:val="21"/>
+          <w:szCs w:val="21"/>
+        </w:rPr>
+      </w:pPr>
+      <w:r>
+        <w:rPr>
+          <w:rFonts w:ascii="Consolas" w:eastAsia="Times New Roman" w:hAnsi="Consolas" w:cs="Times New Roman"/>
+          <w:color w:val="F8F8F2"/>
+          <w:sz w:val="21"/>
+          <w:szCs w:val="21"/>
+        </w:rPr>
+        <w:t xml:space="preserve">  </w:t>
+      </w:r>
+      <w:proofErr w:type="spellStart"/>
+      <w:r>
+        <w:rPr>
+          <w:rFonts w:ascii="Consolas" w:eastAsia="Times New Roman" w:hAnsi="Consolas" w:cs="Times New Roman"/>
+          <w:color w:val="F8F8F2"/>
+          <w:sz w:val="21"/>
+          <w:szCs w:val="21"/>
+        </w:rPr>
+        <w:t>extra_arguments</w:t>
+      </w:r>
+      <w:proofErr w:type="spellEnd"/>
+      <w:r>
+        <w:rPr>
+          <w:rFonts w:ascii="Consolas" w:eastAsia="Times New Roman" w:hAnsi="Consolas" w:cs="Times New Roman"/>
+          <w:color w:val="F8F8F2"/>
+          <w:sz w:val="21"/>
+          <w:szCs w:val="21"/>
+        </w:rPr>
+        <w:t xml:space="preserve"> </w:t>
+      </w:r>
+      <w:r>
+        <w:rPr>
+          <w:rFonts w:ascii="Consolas" w:eastAsia="Times New Roman" w:hAnsi="Consolas" w:cs="Times New Roman"/>
+          <w:color w:val="E6DB74"/>
+          <w:sz w:val="21"/>
+          <w:szCs w:val="21"/>
+        </w:rPr>
+        <w:t>"</w:t>
+      </w:r>
+      <w:proofErr w:type="spellStart"/>
+      <w:r>
+        <w:rPr>
+          <w:rFonts w:ascii="Consolas" w:eastAsia="Times New Roman" w:hAnsi="Consolas" w:cs="Times New Roman"/>
+          <w:color w:val="E6DB74"/>
+          <w:sz w:val="21"/>
+          <w:szCs w:val="21"/>
+        </w:rPr>
+        <w:t>common_vars</w:t>
+      </w:r>
+      <w:proofErr w:type="spellEnd"/>
+      <w:r>
+        <w:rPr>
+          <w:rFonts w:ascii="Consolas" w:eastAsia="Times New Roman" w:hAnsi="Consolas" w:cs="Times New Roman"/>
+          <w:color w:val="E6DB74"/>
+          <w:sz w:val="21"/>
+          <w:szCs w:val="21"/>
+        </w:rPr>
+        <w:t>"</w:t>
+      </w:r>
+      <w:r>
+        <w:rPr>
+          <w:rFonts w:ascii="Consolas" w:eastAsia="Times New Roman" w:hAnsi="Consolas" w:cs="Times New Roman"/>
+          <w:color w:val="F8F8F2"/>
+          <w:sz w:val="21"/>
+          <w:szCs w:val="21"/>
+        </w:rPr>
+        <w:t xml:space="preserve"> {</w:t>
+      </w:r>
+    </w:p>
+    <w:p>
+      <w:pPr>
+        <w:shd w:val="clear" w:color="auto" w:fill="272822"/>
+        <w:spacing w:after="0" w:line="285" w:lineRule="atLeast"/>
+        <w:rPr>
+          <w:rFonts w:ascii="Consolas" w:eastAsia="Times New Roman" w:hAnsi="Consolas" w:cs="Times New Roman"/>
+          <w:color w:val="F8F8F2"/>
+          <w:sz w:val="21"/>
+          <w:szCs w:val="21"/>
+        </w:rPr>
+      </w:pPr>
+      <w:r>
+        <w:rPr>
+          <w:rFonts w:ascii="Consolas" w:eastAsia="Times New Roman" w:hAnsi="Consolas" w:cs="Times New Roman"/>
+          <w:color w:val="F8F8F2"/>
+          <w:sz w:val="21"/>
+          <w:szCs w:val="21"/>
+        </w:rPr>
+        <w:t xml:space="preserve">    commands = </w:t>
+      </w:r>
+      <w:proofErr w:type="spellStart"/>
+      <w:r>
+        <w:rPr>
+          <w:rFonts w:ascii="Consolas" w:eastAsia="Times New Roman" w:hAnsi="Consolas" w:cs="Times New Roman"/>
+          <w:color w:val="66D9EF"/>
+          <w:sz w:val="21"/>
+          <w:szCs w:val="21"/>
+        </w:rPr>
+        <w:t>get_terraform_commands_that_need_vars</w:t>
+      </w:r>
+      <w:proofErr w:type="spellEnd"/>
+      <w:r>
+        <w:rPr>
+          <w:rFonts w:ascii="Consolas" w:eastAsia="Times New Roman" w:hAnsi="Consolas" w:cs="Times New Roman"/>
+          <w:color w:val="F8F8F2"/>
+          <w:sz w:val="21"/>
+          <w:szCs w:val="21"/>
+        </w:rPr>
+        <w:t>()</w:t>
+      </w:r>
+    </w:p>
+    <w:p>
+      <w:pPr>
+        <w:shd w:val="clear" w:color="auto" w:fill="272822"/>
+        <w:spacing w:after="0" w:line="285" w:lineRule="atLeast"/>
+        <w:rPr>
+          <w:rFonts w:ascii="Consolas" w:eastAsia="Times New Roman" w:hAnsi="Consolas" w:cs="Times New Roman"/>
+          <w:color w:val="F8F8F2"/>
+          <w:sz w:val="21"/>
+          <w:szCs w:val="21"/>
+        </w:rPr>
+      </w:pPr>
+    </w:p>
+    <w:p>
+      <w:pPr>
+        <w:shd w:val="clear" w:color="auto" w:fill="272822"/>
+        <w:spacing w:after="0" w:line="285" w:lineRule="atLeast"/>
+        <w:rPr>
+          <w:rFonts w:ascii="Consolas" w:eastAsia="Times New Roman" w:hAnsi="Consolas" w:cs="Times New Roman"/>
+          <w:color w:val="F8F8F2"/>
+          <w:sz w:val="21"/>
+          <w:szCs w:val="21"/>
+        </w:rPr>
+      </w:pPr>
+      <w:r>
+        <w:rPr>
+          <w:rFonts w:ascii="Consolas" w:eastAsia="Times New Roman" w:hAnsi="Consolas" w:cs="Times New Roman"/>
+          <w:color w:val="F8F8F2"/>
+          <w:sz w:val="21"/>
+          <w:szCs w:val="21"/>
+        </w:rPr>
+        <w:t xml:space="preserve">    </w:t>
+      </w:r>
+      <w:proofErr w:type="spellStart"/>
+      <w:r>
+        <w:rPr>
+          <w:rFonts w:ascii="Consolas" w:eastAsia="Times New Roman" w:hAnsi="Consolas" w:cs="Times New Roman"/>
+          <w:color w:val="F8F8F2"/>
+          <w:sz w:val="21"/>
+          <w:szCs w:val="21"/>
+        </w:rPr>
+        <w:t>required_var_files</w:t>
+      </w:r>
+      <w:proofErr w:type="spellEnd"/>
+      <w:r>
+        <w:rPr>
+          <w:rFonts w:ascii="Consolas" w:eastAsia="Times New Roman" w:hAnsi="Consolas" w:cs="Times New Roman"/>
+          <w:color w:val="F8F8F2"/>
+          <w:sz w:val="21"/>
+          <w:szCs w:val="21"/>
+        </w:rPr>
+        <w:t xml:space="preserve"> = [</w:t>
+      </w:r>
+    </w:p>
+    <w:p>
+      <w:pPr>
+        <w:shd w:val="clear" w:color="auto" w:fill="272822"/>
+        <w:spacing w:after="0" w:line="285" w:lineRule="atLeast"/>
+        <w:rPr>
+          <w:rFonts w:ascii="Consolas" w:eastAsia="Times New Roman" w:hAnsi="Consolas" w:cs="Times New Roman"/>
+          <w:color w:val="F8F8F2"/>
+          <w:sz w:val="21"/>
+          <w:szCs w:val="21"/>
+        </w:rPr>
+      </w:pPr>
+      <w:r>
+        <w:rPr>
+          <w:rFonts w:ascii="Consolas" w:eastAsia="Times New Roman" w:hAnsi="Consolas" w:cs="Times New Roman"/>
+          <w:color w:val="F8F8F2"/>
+          <w:sz w:val="21"/>
+          <w:szCs w:val="21"/>
+        </w:rPr>
+        <w:t xml:space="preserve">      </w:t>
+      </w:r>
+    </w:p>
+    <w:p>
+      <w:pPr>
+        <w:shd w:val="clear" w:color="auto" w:fill="272822"/>
+        <w:spacing w:after="0" w:line="285" w:lineRule="atLeast"/>
+        <w:rPr>
+          <w:rFonts w:ascii="Consolas" w:eastAsia="Times New Roman" w:hAnsi="Consolas" w:cs="Times New Roman"/>
+          <w:color w:val="F8F8F2"/>
+          <w:sz w:val="21"/>
+          <w:szCs w:val="21"/>
+        </w:rPr>
+      </w:pPr>
+      <w:r>
+        <w:rPr>
+          <w:rFonts w:ascii="Consolas" w:eastAsia="Times New Roman" w:hAnsi="Consolas" w:cs="Times New Roman"/>
+          <w:color w:val="F8F8F2"/>
+          <w:sz w:val="21"/>
+          <w:szCs w:val="21"/>
+        </w:rPr>
+        <w:t>    ]</w:t>
+      </w:r>
+    </w:p>
+    <w:p>
+      <w:pPr>
+        <w:shd w:val="clear" w:color="auto" w:fill="272822"/>
+        <w:spacing w:after="0" w:line="285" w:lineRule="atLeast"/>
+        <w:rPr>
+          <w:rFonts w:ascii="Consolas" w:eastAsia="Times New Roman" w:hAnsi="Consolas" w:cs="Times New Roman"/>
+          <w:color w:val="F8F8F2"/>
+          <w:sz w:val="21"/>
+          <w:szCs w:val="21"/>
+        </w:rPr>
+      </w:pPr>
+      <w:r>
+        <w:rPr>
+          <w:rFonts w:ascii="Consolas" w:eastAsia="Times New Roman" w:hAnsi="Consolas" w:cs="Times New Roman"/>
+          <w:color w:val="F8F8F2"/>
+          <w:sz w:val="21"/>
+          <w:szCs w:val="21"/>
+        </w:rPr>
+        <w:t>  }</w:t>
+      </w:r>
+    </w:p>
+    <w:p>
+      <w:pPr>
+        <w:shd w:val="clear" w:color="auto" w:fill="272822"/>
+        <w:spacing w:after="0" w:line="285" w:lineRule="atLeast"/>
+        <w:rPr>
+          <w:rFonts w:ascii="Consolas" w:eastAsia="Times New Roman" w:hAnsi="Consolas" w:cs="Times New Roman"/>
+          <w:color w:val="F8F8F2"/>
+          <w:sz w:val="21"/>
+          <w:szCs w:val="21"/>
+        </w:rPr>
+      </w:pPr>
+      <w:r>
+        <w:rPr>
+          <w:rFonts w:ascii="Consolas" w:eastAsia="Times New Roman" w:hAnsi="Consolas" w:cs="Times New Roman"/>
+          <w:color w:val="F8F8F2"/>
+          <w:sz w:val="21"/>
+          <w:szCs w:val="21"/>
+        </w:rPr>
+        <w:t>}</w:t>
+      </w:r>
+    </w:p>
+    <w:p>
+      <w:r>
+        <w:t xml:space="preserve">You’ll notice this is referencing a local path; </w:t>
+      </w:r>
+      <w:r>
+        <w:t>alternatively, you</w:t>
+      </w:r>
+      <w:r>
+        <w:t xml:space="preserve"> can also set this to </w:t>
+      </w:r>
+      <w:r>
+        <w:t>use a module from a</w:t>
+      </w:r>
+      <w:r>
+        <w:t xml:space="preserve"> </w:t>
+      </w:r>
+      <w:hyperlink r:id="rId18" w:anchor="terraform" w:history="1">
+        <w:r>
+          <w:rPr>
+            <w:rStyle w:val="Hyperlink"/>
+          </w:rPr>
+          <w:t xml:space="preserve">remote </w:t>
+        </w:r>
+        <w:proofErr w:type="spellStart"/>
+        <w:r>
+          <w:rPr>
+            <w:rStyle w:val="Hyperlink"/>
+          </w:rPr>
+          <w:t>git</w:t>
+        </w:r>
+        <w:proofErr w:type="spellEnd"/>
+        <w:r>
+          <w:rPr>
+            <w:rStyle w:val="Hyperlink"/>
+          </w:rPr>
+          <w:t xml:space="preserve"> repo or terraform registry</w:t>
+        </w:r>
+      </w:hyperlink>
+      <w:r>
+        <w:t>.</w:t>
+      </w:r>
+    </w:p>
+    <w:p>
+      <w:r>
+        <w:t>This is then imported as a configuration into each environment folder for the api application type:</w:t>
+      </w:r>
+    </w:p>
+    <w:p>
+      <w:pPr>
+        <w:shd w:val="clear" w:color="auto" w:fill="272822"/>
+        <w:spacing w:after="0" w:line="285" w:lineRule="atLeast"/>
+        <w:rPr>
+          <w:rFonts w:ascii="Consolas" w:eastAsia="Times New Roman" w:hAnsi="Consolas" w:cs="Times New Roman"/>
+          <w:color w:val="F8F8F2"/>
+          <w:sz w:val="21"/>
+          <w:szCs w:val="21"/>
+        </w:rPr>
+      </w:pPr>
+      <w:r>
+        <w:rPr>
+          <w:rFonts w:ascii="Consolas" w:eastAsia="Times New Roman" w:hAnsi="Consolas" w:cs="Times New Roman"/>
+          <w:color w:val="F92672"/>
+          <w:sz w:val="21"/>
+          <w:szCs w:val="21"/>
+        </w:rPr>
+        <w:t>include</w:t>
+      </w:r>
+      <w:r>
+        <w:rPr>
+          <w:rFonts w:ascii="Consolas" w:eastAsia="Times New Roman" w:hAnsi="Consolas" w:cs="Times New Roman"/>
+          <w:color w:val="F8F8F2"/>
+          <w:sz w:val="21"/>
+          <w:szCs w:val="21"/>
+        </w:rPr>
+        <w:t xml:space="preserve"> </w:t>
+      </w:r>
+      <w:r>
+        <w:rPr>
+          <w:rFonts w:ascii="Consolas" w:eastAsia="Times New Roman" w:hAnsi="Consolas" w:cs="Times New Roman"/>
+          <w:color w:val="E6DB74"/>
+          <w:sz w:val="21"/>
+          <w:szCs w:val="21"/>
+        </w:rPr>
+        <w:t>"env"</w:t>
+      </w:r>
+      <w:r>
+        <w:rPr>
+          <w:rFonts w:ascii="Consolas" w:eastAsia="Times New Roman" w:hAnsi="Consolas" w:cs="Times New Roman"/>
+          <w:color w:val="F8F8F2"/>
+          <w:sz w:val="21"/>
+          <w:szCs w:val="21"/>
+        </w:rPr>
+        <w:t xml:space="preserve"> {</w:t>
+      </w:r>
+    </w:p>
+    <w:p>
+      <w:pPr>
+        <w:shd w:val="clear" w:color="auto" w:fill="272822"/>
+        <w:spacing w:after="0" w:line="285" w:lineRule="atLeast"/>
+        <w:rPr>
+          <w:rFonts w:ascii="Consolas" w:eastAsia="Times New Roman" w:hAnsi="Consolas" w:cs="Times New Roman"/>
+          <w:color w:val="F8F8F2"/>
+          <w:sz w:val="21"/>
+          <w:szCs w:val="21"/>
+        </w:rPr>
+      </w:pPr>
+      <w:r>
+        <w:rPr>
+          <w:rFonts w:ascii="Consolas" w:eastAsia="Times New Roman" w:hAnsi="Consolas" w:cs="Times New Roman"/>
+          <w:color w:val="F8F8F2"/>
+          <w:sz w:val="21"/>
+          <w:szCs w:val="21"/>
+        </w:rPr>
+        <w:t xml:space="preserve">  path </w:t>
+      </w:r>
+      <w:r>
+        <w:rPr>
+          <w:rFonts w:ascii="Consolas" w:eastAsia="Times New Roman" w:hAnsi="Consolas" w:cs="Times New Roman"/>
+          <w:color w:val="F92672"/>
+          <w:sz w:val="21"/>
+          <w:szCs w:val="21"/>
+        </w:rPr>
+        <w:t>=</w:t>
+      </w:r>
+      <w:r>
+        <w:rPr>
+          <w:rFonts w:ascii="Consolas" w:eastAsia="Times New Roman" w:hAnsi="Consolas" w:cs="Times New Roman"/>
+          <w:color w:val="F8F8F2"/>
+          <w:sz w:val="21"/>
+          <w:szCs w:val="21"/>
+        </w:rPr>
+        <w:t xml:space="preserve"> </w:t>
+      </w:r>
+      <w:r>
+        <w:rPr>
+          <w:rFonts w:ascii="Consolas" w:eastAsia="Times New Roman" w:hAnsi="Consolas" w:cs="Times New Roman"/>
+          <w:color w:val="E6DB74"/>
+          <w:sz w:val="21"/>
+          <w:szCs w:val="21"/>
+        </w:rPr>
+        <w:t>"</w:t>
+      </w:r>
+      <w:r>
+        <w:rPr>
+          <w:rFonts w:ascii="Consolas" w:eastAsia="Times New Roman" w:hAnsi="Consolas" w:cs="Times New Roman"/>
+          <w:color w:val="F92672"/>
+          <w:sz w:val="21"/>
+          <w:szCs w:val="21"/>
+        </w:rPr>
+        <w:t>${</w:t>
+      </w:r>
+      <w:proofErr w:type="spellStart"/>
+      <w:r>
+        <w:rPr>
+          <w:rFonts w:ascii="Consolas" w:eastAsia="Times New Roman" w:hAnsi="Consolas" w:cs="Times New Roman"/>
+          <w:color w:val="66D9EF"/>
+          <w:sz w:val="21"/>
+          <w:szCs w:val="21"/>
+        </w:rPr>
+        <w:t>get_terragrunt_dir</w:t>
+      </w:r>
+      <w:proofErr w:type="spellEnd"/>
+      <w:r>
+        <w:rPr>
+          <w:rFonts w:ascii="Consolas" w:eastAsia="Times New Roman" w:hAnsi="Consolas" w:cs="Times New Roman"/>
+          <w:color w:val="F8F8F2"/>
+          <w:sz w:val="21"/>
+          <w:szCs w:val="21"/>
+        </w:rPr>
+        <w:t>()</w:t>
+      </w:r>
+      <w:r>
+        <w:rPr>
+          <w:rFonts w:ascii="Consolas" w:eastAsia="Times New Roman" w:hAnsi="Consolas" w:cs="Times New Roman"/>
+          <w:color w:val="F92672"/>
+          <w:sz w:val="21"/>
+          <w:szCs w:val="21"/>
+        </w:rPr>
+        <w:t>}</w:t>
+      </w:r>
+      <w:r>
+        <w:rPr>
+          <w:rFonts w:ascii="Consolas" w:eastAsia="Times New Roman" w:hAnsi="Consolas" w:cs="Times New Roman"/>
+          <w:color w:val="E6DB74"/>
+          <w:sz w:val="21"/>
+          <w:szCs w:val="21"/>
+        </w:rPr>
+        <w:t>/../../_base_modules/api/</w:t>
+      </w:r>
+      <w:proofErr w:type="spellStart"/>
+      <w:r>
+        <w:rPr>
+          <w:rFonts w:ascii="Consolas" w:eastAsia="Times New Roman" w:hAnsi="Consolas" w:cs="Times New Roman"/>
+          <w:color w:val="E6DB74"/>
+          <w:sz w:val="21"/>
+          <w:szCs w:val="21"/>
+        </w:rPr>
+        <w:t>api.hcl</w:t>
+      </w:r>
+      <w:proofErr w:type="spellEnd"/>
+      <w:r>
+        <w:rPr>
+          <w:rFonts w:ascii="Consolas" w:eastAsia="Times New Roman" w:hAnsi="Consolas" w:cs="Times New Roman"/>
+          <w:color w:val="E6DB74"/>
+          <w:sz w:val="21"/>
+          <w:szCs w:val="21"/>
+        </w:rPr>
+        <w:t>"</w:t>
+      </w:r>
+    </w:p>
+    <w:p>
+      <w:pPr>
+        <w:shd w:val="clear" w:color="auto" w:fill="272822"/>
+        <w:spacing w:after="0" w:line="285" w:lineRule="atLeast"/>
+        <w:rPr>
+          <w:rFonts w:ascii="Consolas" w:eastAsia="Times New Roman" w:hAnsi="Consolas" w:cs="Times New Roman"/>
+          <w:color w:val="F8F8F2"/>
+          <w:sz w:val="21"/>
+          <w:szCs w:val="21"/>
+        </w:rPr>
+      </w:pPr>
+      <w:r>
+        <w:rPr>
+          <w:rFonts w:ascii="Consolas" w:eastAsia="Times New Roman" w:hAnsi="Consolas" w:cs="Times New Roman"/>
+          <w:color w:val="F8F8F2"/>
+          <w:sz w:val="21"/>
+          <w:szCs w:val="21"/>
+        </w:rPr>
+        <w:t xml:space="preserve">  expose </w:t>
+      </w:r>
+      <w:r>
+        <w:rPr>
+          <w:rFonts w:ascii="Consolas" w:eastAsia="Times New Roman" w:hAnsi="Consolas" w:cs="Times New Roman"/>
+          <w:color w:val="F92672"/>
+          <w:sz w:val="21"/>
+          <w:szCs w:val="21"/>
+        </w:rPr>
+        <w:t>=</w:t>
+      </w:r>
+      <w:r>
+        <w:rPr>
+          <w:rFonts w:ascii="Consolas" w:eastAsia="Times New Roman" w:hAnsi="Consolas" w:cs="Times New Roman"/>
+          <w:color w:val="F8F8F2"/>
+          <w:sz w:val="21"/>
+          <w:szCs w:val="21"/>
+        </w:rPr>
+        <w:t xml:space="preserve"> </w:t>
+      </w:r>
+      <w:r>
+        <w:rPr>
+          <w:rFonts w:ascii="Consolas" w:eastAsia="Times New Roman" w:hAnsi="Consolas" w:cs="Times New Roman"/>
+          <w:color w:val="AE81FF"/>
+          <w:sz w:val="21"/>
+          <w:szCs w:val="21"/>
+        </w:rPr>
+        <w:t>true</w:t>
+      </w:r>
+    </w:p>
+    <w:p>
+      <w:pPr>
+        <w:shd w:val="clear" w:color="auto" w:fill="272822"/>
+        <w:spacing w:after="0" w:line="285" w:lineRule="atLeast"/>
+        <w:rPr>
+          <w:rFonts w:ascii="Consolas" w:eastAsia="Times New Roman" w:hAnsi="Consolas" w:cs="Times New Roman"/>
+          <w:color w:val="F8F8F2"/>
+          <w:sz w:val="21"/>
+          <w:szCs w:val="21"/>
+        </w:rPr>
+      </w:pPr>
+      <w:r>
+        <w:rPr>
+          <w:rFonts w:ascii="Consolas" w:eastAsia="Times New Roman" w:hAnsi="Consolas" w:cs="Times New Roman"/>
+          <w:color w:val="F8F8F2"/>
+          <w:sz w:val="21"/>
+          <w:szCs w:val="21"/>
+        </w:rPr>
+        <w:t xml:space="preserve">  </w:t>
+      </w:r>
+      <w:proofErr w:type="spellStart"/>
+      <w:r>
+        <w:rPr>
+          <w:rFonts w:ascii="Consolas" w:eastAsia="Times New Roman" w:hAnsi="Consolas" w:cs="Times New Roman"/>
+          <w:color w:val="F8F8F2"/>
+          <w:sz w:val="21"/>
+          <w:szCs w:val="21"/>
+        </w:rPr>
+        <w:t>merge_strategy</w:t>
+      </w:r>
+      <w:proofErr w:type="spellEnd"/>
+      <w:r>
+        <w:rPr>
+          <w:rFonts w:ascii="Consolas" w:eastAsia="Times New Roman" w:hAnsi="Consolas" w:cs="Times New Roman"/>
+          <w:color w:val="F8F8F2"/>
+          <w:sz w:val="21"/>
+          <w:szCs w:val="21"/>
+        </w:rPr>
+        <w:t xml:space="preserve"> </w:t>
+      </w:r>
+      <w:r>
+        <w:rPr>
+          <w:rFonts w:ascii="Consolas" w:eastAsia="Times New Roman" w:hAnsi="Consolas" w:cs="Times New Roman"/>
+          <w:color w:val="F92672"/>
+          <w:sz w:val="21"/>
+          <w:szCs w:val="21"/>
+        </w:rPr>
+        <w:t>=</w:t>
+      </w:r>
+      <w:r>
+        <w:rPr>
+          <w:rFonts w:ascii="Consolas" w:eastAsia="Times New Roman" w:hAnsi="Consolas" w:cs="Times New Roman"/>
+          <w:color w:val="F8F8F2"/>
+          <w:sz w:val="21"/>
+          <w:szCs w:val="21"/>
+        </w:rPr>
+        <w:t xml:space="preserve"> </w:t>
+      </w:r>
+      <w:r>
+        <w:rPr>
+          <w:rFonts w:ascii="Consolas" w:eastAsia="Times New Roman" w:hAnsi="Consolas" w:cs="Times New Roman"/>
+          <w:color w:val="E6DB74"/>
+          <w:sz w:val="21"/>
+          <w:szCs w:val="21"/>
+        </w:rPr>
+        <w:t>"deep"</w:t>
+      </w:r>
+    </w:p>
+    <w:p>
+      <w:pPr>
+        <w:shd w:val="clear" w:color="auto" w:fill="272822"/>
+        <w:spacing w:after="0" w:line="285" w:lineRule="atLeast"/>
+        <w:rPr>
+          <w:rFonts w:ascii="Consolas" w:eastAsia="Times New Roman" w:hAnsi="Consolas" w:cs="Times New Roman"/>
+          <w:color w:val="F8F8F2"/>
+          <w:sz w:val="21"/>
+          <w:szCs w:val="21"/>
+        </w:rPr>
+      </w:pPr>
+      <w:r>
+        <w:rPr>
+          <w:rFonts w:ascii="Consolas" w:eastAsia="Times New Roman" w:hAnsi="Consolas" w:cs="Times New Roman"/>
+          <w:color w:val="F8F8F2"/>
+          <w:sz w:val="21"/>
+          <w:szCs w:val="21"/>
+        </w:rPr>
+        <w:t>}</w:t>
       </w:r>
     </w:p>
     <w:p/>
     <w:p>
-      <w:r>
-        <w:rPr>
-          <w:b/>
-          <w:bCs/>
-        </w:rPr>
-        <w:t># Working with Terraform</w:t>
+      <w:pPr>
+        <w:rPr>
+          <w:rFonts w:ascii="Consolas" w:eastAsia="Times New Roman" w:hAnsi="Consolas" w:cs="Times New Roman"/>
+          <w:color w:val="F8F8F2"/>
+          <w:sz w:val="21"/>
+          <w:szCs w:val="21"/>
+        </w:rPr>
+      </w:pPr>
+      <w:r>
+        <w:t>Include statements with certain merge strategies can be overwritten by configurations in child modules, allowing you to configure each environment separately, if needed.</w:t>
+      </w:r>
+      <w:r>
+        <w:t xml:space="preserve"> </w:t>
+      </w:r>
+    </w:p>
+    <w:p>
+      <w:r>
+        <w:t xml:space="preserve">Merging inputs </w:t>
+      </w:r>
+      <w:r>
+        <w:t xml:space="preserve">before they are applied to </w:t>
+      </w:r>
+      <w:r>
+        <w:t>your terraform module is</w:t>
+      </w:r>
+      <w:r>
+        <w:t xml:space="preserve"> also</w:t>
+      </w:r>
+      <w:r>
+        <w:t xml:space="preserve"> extremely helpful if you need to share variables across environments. </w:t>
+      </w:r>
+      <w:r>
+        <w:t xml:space="preserve">For example, </w:t>
+      </w:r>
+      <w:r>
+        <w:t>all</w:t>
+      </w:r>
+      <w:r>
+        <w:t xml:space="preserve"> the names of your resources in your project might be prefixed with a certain character set. You can define any global inputs this in the inputs section of the </w:t>
+      </w:r>
+      <w:r>
+        <w:rPr>
+          <w:rStyle w:val="CODEChar"/>
+        </w:rPr>
+        <w:t>_base_modules/</w:t>
+      </w:r>
+      <w:proofErr w:type="spellStart"/>
+      <w:r>
+        <w:rPr>
+          <w:rStyle w:val="CODEChar"/>
+        </w:rPr>
+        <w:t>global.hcl</w:t>
+      </w:r>
+      <w:proofErr w:type="spellEnd"/>
+      <w:r>
+        <w:t xml:space="preserve"> file</w:t>
+      </w:r>
+      <w:r>
+        <w:t>.</w:t>
+      </w:r>
+      <w:r>
+        <w:t xml:space="preserve"> Because</w:t>
+      </w:r>
+      <w:r>
+        <w:t xml:space="preserve"> Terragrunt configuration files are written in the HCL language, you can</w:t>
+      </w:r>
+      <w:r>
+        <w:t xml:space="preserve"> also</w:t>
+      </w:r>
+      <w:r>
+        <w:t xml:space="preserve"> utilize all the expressions and functions you are used to using in Terraform</w:t>
+      </w:r>
+      <w:r>
+        <w:t xml:space="preserve"> to modify or restructure input values before they are applied</w:t>
+      </w:r>
+      <w:r>
+        <w:t>.</w:t>
+      </w:r>
+      <w:r>
+        <w:t xml:space="preserve"> </w:t>
+      </w:r>
+      <w:r>
+        <w:t>Take a look at how we are defining the identifier input variable found in both sql and api modules:</w:t>
+      </w:r>
+    </w:p>
+    <w:p>
+      <w:r>
+        <w:t>Here is the terraform variable:</w:t>
+      </w:r>
+    </w:p>
+    <w:p>
+      <w:pPr>
+        <w:pStyle w:val="Quote"/>
+      </w:pPr>
+      <w:r>
+        <w:t>/_base_modules/api/variables.tf or /_base_modules/sql/variables.tf</w:t>
+      </w:r>
+    </w:p>
+    <w:p>
+      <w:pPr>
+        <w:shd w:val="clear" w:color="auto" w:fill="272822"/>
+        <w:spacing w:after="0" w:line="285" w:lineRule="atLeast"/>
+        <w:rPr>
+          <w:rFonts w:ascii="Consolas" w:eastAsia="Times New Roman" w:hAnsi="Consolas" w:cs="Times New Roman"/>
+          <w:color w:val="F8F8F2"/>
+          <w:sz w:val="21"/>
+          <w:szCs w:val="21"/>
+        </w:rPr>
+      </w:pPr>
+      <w:r>
+        <w:rPr>
+          <w:rFonts w:ascii="Consolas" w:eastAsia="Times New Roman" w:hAnsi="Consolas" w:cs="Times New Roman"/>
+          <w:color w:val="A6E22E"/>
+          <w:sz w:val="21"/>
+          <w:szCs w:val="21"/>
+          <w:u w:val="single"/>
+        </w:rPr>
+        <w:t>variable</w:t>
+      </w:r>
+      <w:r>
+        <w:rPr>
+          <w:rFonts w:ascii="Consolas" w:eastAsia="Times New Roman" w:hAnsi="Consolas" w:cs="Times New Roman"/>
+          <w:color w:val="F8F8F2"/>
+          <w:sz w:val="21"/>
+          <w:szCs w:val="21"/>
+        </w:rPr>
+        <w:t xml:space="preserve"> "identifier" {</w:t>
+      </w:r>
+    </w:p>
+    <w:p>
+      <w:pPr>
+        <w:shd w:val="clear" w:color="auto" w:fill="272822"/>
+        <w:spacing w:after="0" w:line="285" w:lineRule="atLeast"/>
+        <w:rPr>
+          <w:rFonts w:ascii="Consolas" w:eastAsia="Times New Roman" w:hAnsi="Consolas" w:cs="Times New Roman"/>
+          <w:color w:val="F8F8F2"/>
+          <w:sz w:val="21"/>
+          <w:szCs w:val="21"/>
+        </w:rPr>
+      </w:pPr>
+      <w:r>
+        <w:rPr>
+          <w:rFonts w:ascii="Consolas" w:eastAsia="Times New Roman" w:hAnsi="Consolas" w:cs="Times New Roman"/>
+          <w:color w:val="F8F8F2"/>
+          <w:sz w:val="21"/>
+          <w:szCs w:val="21"/>
+        </w:rPr>
+        <w:t xml:space="preserve">  type </w:t>
+      </w:r>
+      <w:r>
+        <w:rPr>
+          <w:rFonts w:ascii="Consolas" w:eastAsia="Times New Roman" w:hAnsi="Consolas" w:cs="Times New Roman"/>
+          <w:color w:val="F92672"/>
+          <w:sz w:val="21"/>
+          <w:szCs w:val="21"/>
+        </w:rPr>
+        <w:t>=</w:t>
+      </w:r>
+      <w:r>
+        <w:rPr>
+          <w:rFonts w:ascii="Consolas" w:eastAsia="Times New Roman" w:hAnsi="Consolas" w:cs="Times New Roman"/>
+          <w:color w:val="F8F8F2"/>
+          <w:sz w:val="21"/>
+          <w:szCs w:val="21"/>
+        </w:rPr>
+        <w:t xml:space="preserve"> </w:t>
+      </w:r>
+      <w:r>
+        <w:rPr>
+          <w:rFonts w:ascii="Consolas" w:eastAsia="Times New Roman" w:hAnsi="Consolas" w:cs="Times New Roman"/>
+          <w:i/>
+          <w:iCs/>
+          <w:color w:val="F92672"/>
+          <w:sz w:val="21"/>
+          <w:szCs w:val="21"/>
+        </w:rPr>
+        <w:t>object</w:t>
+      </w:r>
+      <w:r>
+        <w:rPr>
+          <w:rFonts w:ascii="Consolas" w:eastAsia="Times New Roman" w:hAnsi="Consolas" w:cs="Times New Roman"/>
+          <w:color w:val="F8F8F2"/>
+          <w:sz w:val="21"/>
+          <w:szCs w:val="21"/>
+        </w:rPr>
+        <w:t>({</w:t>
+      </w:r>
+    </w:p>
+    <w:p>
+      <w:pPr>
+        <w:shd w:val="clear" w:color="auto" w:fill="272822"/>
+        <w:spacing w:after="0" w:line="285" w:lineRule="atLeast"/>
+        <w:rPr>
+          <w:rFonts w:ascii="Consolas" w:eastAsia="Times New Roman" w:hAnsi="Consolas" w:cs="Times New Roman"/>
+          <w:color w:val="F8F8F2"/>
+          <w:sz w:val="21"/>
+          <w:szCs w:val="21"/>
+        </w:rPr>
+      </w:pPr>
+      <w:r>
+        <w:rPr>
+          <w:rFonts w:ascii="Consolas" w:eastAsia="Times New Roman" w:hAnsi="Consolas" w:cs="Times New Roman"/>
+          <w:color w:val="F8F8F2"/>
+          <w:sz w:val="21"/>
+          <w:szCs w:val="21"/>
+        </w:rPr>
+        <w:lastRenderedPageBreak/>
+        <w:t xml:space="preserve">      primary </w:t>
+      </w:r>
+      <w:r>
+        <w:rPr>
+          <w:rFonts w:ascii="Consolas" w:eastAsia="Times New Roman" w:hAnsi="Consolas" w:cs="Times New Roman"/>
+          <w:color w:val="F92672"/>
+          <w:sz w:val="21"/>
+          <w:szCs w:val="21"/>
+        </w:rPr>
+        <w:t>=</w:t>
+      </w:r>
+      <w:r>
+        <w:rPr>
+          <w:rFonts w:ascii="Consolas" w:eastAsia="Times New Roman" w:hAnsi="Consolas" w:cs="Times New Roman"/>
+          <w:color w:val="F8F8F2"/>
+          <w:sz w:val="21"/>
+          <w:szCs w:val="21"/>
+        </w:rPr>
+        <w:t xml:space="preserve"> </w:t>
+      </w:r>
+      <w:r>
+        <w:rPr>
+          <w:rFonts w:ascii="Consolas" w:eastAsia="Times New Roman" w:hAnsi="Consolas" w:cs="Times New Roman"/>
+          <w:i/>
+          <w:iCs/>
+          <w:color w:val="F92672"/>
+          <w:sz w:val="21"/>
+          <w:szCs w:val="21"/>
+        </w:rPr>
+        <w:t>string</w:t>
+      </w:r>
+    </w:p>
+    <w:p>
+      <w:pPr>
+        <w:shd w:val="clear" w:color="auto" w:fill="272822"/>
+        <w:spacing w:after="0" w:line="285" w:lineRule="atLeast"/>
+        <w:rPr>
+          <w:rFonts w:ascii="Consolas" w:eastAsia="Times New Roman" w:hAnsi="Consolas" w:cs="Times New Roman"/>
+          <w:color w:val="F8F8F2"/>
+          <w:sz w:val="21"/>
+          <w:szCs w:val="21"/>
+        </w:rPr>
+      </w:pPr>
+      <w:r>
+        <w:rPr>
+          <w:rFonts w:ascii="Consolas" w:eastAsia="Times New Roman" w:hAnsi="Consolas" w:cs="Times New Roman"/>
+          <w:color w:val="F8F8F2"/>
+          <w:sz w:val="21"/>
+          <w:szCs w:val="21"/>
+        </w:rPr>
+        <w:t xml:space="preserve">      secondary </w:t>
+      </w:r>
+      <w:r>
+        <w:rPr>
+          <w:rFonts w:ascii="Consolas" w:eastAsia="Times New Roman" w:hAnsi="Consolas" w:cs="Times New Roman"/>
+          <w:color w:val="F92672"/>
+          <w:sz w:val="21"/>
+          <w:szCs w:val="21"/>
+        </w:rPr>
+        <w:t>=</w:t>
+      </w:r>
+      <w:r>
+        <w:rPr>
+          <w:rFonts w:ascii="Consolas" w:eastAsia="Times New Roman" w:hAnsi="Consolas" w:cs="Times New Roman"/>
+          <w:color w:val="F8F8F2"/>
+          <w:sz w:val="21"/>
+          <w:szCs w:val="21"/>
+        </w:rPr>
+        <w:t xml:space="preserve"> </w:t>
+      </w:r>
+      <w:r>
+        <w:rPr>
+          <w:rFonts w:ascii="Consolas" w:eastAsia="Times New Roman" w:hAnsi="Consolas" w:cs="Times New Roman"/>
+          <w:i/>
+          <w:iCs/>
+          <w:color w:val="F92672"/>
+          <w:sz w:val="21"/>
+          <w:szCs w:val="21"/>
+        </w:rPr>
+        <w:t>string</w:t>
+      </w:r>
+    </w:p>
+    <w:p>
+      <w:pPr>
+        <w:shd w:val="clear" w:color="auto" w:fill="272822"/>
+        <w:spacing w:after="0" w:line="285" w:lineRule="atLeast"/>
+        <w:rPr>
+          <w:rFonts w:ascii="Consolas" w:eastAsia="Times New Roman" w:hAnsi="Consolas" w:cs="Times New Roman"/>
+          <w:color w:val="F8F8F2"/>
+          <w:sz w:val="21"/>
+          <w:szCs w:val="21"/>
+        </w:rPr>
+      </w:pPr>
+      <w:r>
+        <w:rPr>
+          <w:rFonts w:ascii="Consolas" w:eastAsia="Times New Roman" w:hAnsi="Consolas" w:cs="Times New Roman"/>
+          <w:color w:val="F8F8F2"/>
+          <w:sz w:val="21"/>
+          <w:szCs w:val="21"/>
+        </w:rPr>
+        <w:t xml:space="preserve">      type </w:t>
+      </w:r>
+      <w:r>
+        <w:rPr>
+          <w:rFonts w:ascii="Consolas" w:eastAsia="Times New Roman" w:hAnsi="Consolas" w:cs="Times New Roman"/>
+          <w:color w:val="F92672"/>
+          <w:sz w:val="21"/>
+          <w:szCs w:val="21"/>
+        </w:rPr>
+        <w:t>=</w:t>
+      </w:r>
+      <w:r>
+        <w:rPr>
+          <w:rFonts w:ascii="Consolas" w:eastAsia="Times New Roman" w:hAnsi="Consolas" w:cs="Times New Roman"/>
+          <w:color w:val="F8F8F2"/>
+          <w:sz w:val="21"/>
+          <w:szCs w:val="21"/>
+        </w:rPr>
+        <w:t xml:space="preserve"> </w:t>
+      </w:r>
+      <w:r>
+        <w:rPr>
+          <w:rFonts w:ascii="Consolas" w:eastAsia="Times New Roman" w:hAnsi="Consolas" w:cs="Times New Roman"/>
+          <w:i/>
+          <w:iCs/>
+          <w:color w:val="F92672"/>
+          <w:sz w:val="21"/>
+          <w:szCs w:val="21"/>
+        </w:rPr>
+        <w:t>string</w:t>
+      </w:r>
+    </w:p>
+    <w:p>
+      <w:pPr>
+        <w:shd w:val="clear" w:color="auto" w:fill="272822"/>
+        <w:spacing w:after="0" w:line="285" w:lineRule="atLeast"/>
+        <w:rPr>
+          <w:rFonts w:ascii="Consolas" w:eastAsia="Times New Roman" w:hAnsi="Consolas" w:cs="Times New Roman"/>
+          <w:color w:val="F8F8F2"/>
+          <w:sz w:val="21"/>
+          <w:szCs w:val="21"/>
+        </w:rPr>
+      </w:pPr>
+      <w:r>
+        <w:rPr>
+          <w:rFonts w:ascii="Consolas" w:eastAsia="Times New Roman" w:hAnsi="Consolas" w:cs="Times New Roman"/>
+          <w:color w:val="F8F8F2"/>
+          <w:sz w:val="21"/>
+          <w:szCs w:val="21"/>
+        </w:rPr>
+        <w:t>  })</w:t>
+      </w:r>
+    </w:p>
+    <w:p>
+      <w:pPr>
+        <w:shd w:val="clear" w:color="auto" w:fill="272822"/>
+        <w:spacing w:after="0" w:line="285" w:lineRule="atLeast"/>
+        <w:rPr>
+          <w:rFonts w:ascii="Consolas" w:eastAsia="Times New Roman" w:hAnsi="Consolas" w:cs="Times New Roman"/>
+          <w:color w:val="F8F8F2"/>
+          <w:sz w:val="21"/>
+          <w:szCs w:val="21"/>
+        </w:rPr>
+      </w:pPr>
+      <w:r>
+        <w:rPr>
+          <w:rFonts w:ascii="Consolas" w:eastAsia="Times New Roman" w:hAnsi="Consolas" w:cs="Times New Roman"/>
+          <w:color w:val="F8F8F2"/>
+          <w:sz w:val="21"/>
+          <w:szCs w:val="21"/>
+        </w:rPr>
+        <w:t>}</w:t>
+      </w:r>
+    </w:p>
+    <w:p/>
+    <w:p>
+      <w:r>
+        <w:t>Here is the primary property being assigned from the global env:</w:t>
+      </w:r>
+    </w:p>
+    <w:p>
+      <w:pPr>
+        <w:pStyle w:val="Quote"/>
+      </w:pPr>
+      <w:r>
+        <w:t>/_base_modules/</w:t>
+      </w:r>
+      <w:proofErr w:type="spellStart"/>
+      <w:r>
+        <w:t>global.hcl</w:t>
+      </w:r>
+      <w:proofErr w:type="spellEnd"/>
+    </w:p>
+    <w:p>
+      <w:pPr>
+        <w:shd w:val="clear" w:color="auto" w:fill="272822"/>
+        <w:spacing w:after="0" w:line="285" w:lineRule="atLeast"/>
+        <w:rPr>
+          <w:rFonts w:ascii="Consolas" w:eastAsia="Times New Roman" w:hAnsi="Consolas" w:cs="Times New Roman"/>
+          <w:color w:val="F92672"/>
+          <w:sz w:val="21"/>
+          <w:szCs w:val="21"/>
+        </w:rPr>
+      </w:pPr>
+      <w:r>
+        <w:rPr>
+          <w:rFonts w:ascii="Consolas" w:eastAsia="Times New Roman" w:hAnsi="Consolas" w:cs="Times New Roman"/>
+          <w:color w:val="F92672"/>
+          <w:sz w:val="21"/>
+          <w:szCs w:val="21"/>
+        </w:rPr>
+        <w:t xml:space="preserve">... </w:t>
+      </w:r>
+    </w:p>
+    <w:p>
+      <w:pPr>
+        <w:shd w:val="clear" w:color="auto" w:fill="272822"/>
+        <w:spacing w:after="0" w:line="285" w:lineRule="atLeast"/>
+        <w:rPr>
+          <w:rFonts w:ascii="Consolas" w:eastAsia="Times New Roman" w:hAnsi="Consolas" w:cs="Times New Roman"/>
+          <w:color w:val="F8F8F2"/>
+          <w:sz w:val="21"/>
+          <w:szCs w:val="21"/>
+        </w:rPr>
+      </w:pPr>
+      <w:r>
+        <w:rPr>
+          <w:rFonts w:ascii="Consolas" w:eastAsia="Times New Roman" w:hAnsi="Consolas" w:cs="Times New Roman"/>
+          <w:color w:val="F92672"/>
+          <w:sz w:val="21"/>
+          <w:szCs w:val="21"/>
+        </w:rPr>
+        <w:t>inputs</w:t>
+      </w:r>
+      <w:r>
+        <w:rPr>
+          <w:rFonts w:ascii="Consolas" w:eastAsia="Times New Roman" w:hAnsi="Consolas" w:cs="Times New Roman"/>
+          <w:color w:val="F8F8F2"/>
+          <w:sz w:val="21"/>
+          <w:szCs w:val="21"/>
+        </w:rPr>
+        <w:t xml:space="preserve"> </w:t>
+      </w:r>
+      <w:r>
+        <w:rPr>
+          <w:rFonts w:ascii="Consolas" w:eastAsia="Times New Roman" w:hAnsi="Consolas" w:cs="Times New Roman"/>
+          <w:color w:val="F92672"/>
+          <w:sz w:val="21"/>
+          <w:szCs w:val="21"/>
+        </w:rPr>
+        <w:t>=</w:t>
+      </w:r>
+      <w:r>
+        <w:rPr>
+          <w:rFonts w:ascii="Consolas" w:eastAsia="Times New Roman" w:hAnsi="Consolas" w:cs="Times New Roman"/>
+          <w:color w:val="F8F8F2"/>
+          <w:sz w:val="21"/>
+          <w:szCs w:val="21"/>
+        </w:rPr>
+        <w:t xml:space="preserve"> {</w:t>
+      </w:r>
+    </w:p>
+    <w:p>
+      <w:pPr>
+        <w:shd w:val="clear" w:color="auto" w:fill="272822"/>
+        <w:spacing w:after="0" w:line="285" w:lineRule="atLeast"/>
+        <w:rPr>
+          <w:rFonts w:ascii="Consolas" w:eastAsia="Times New Roman" w:hAnsi="Consolas" w:cs="Times New Roman"/>
+          <w:color w:val="F8F8F2"/>
+          <w:sz w:val="21"/>
+          <w:szCs w:val="21"/>
+        </w:rPr>
+      </w:pPr>
+      <w:r>
+        <w:rPr>
+          <w:rFonts w:ascii="Consolas" w:eastAsia="Times New Roman" w:hAnsi="Consolas" w:cs="Times New Roman"/>
+          <w:color w:val="F8F8F2"/>
+          <w:sz w:val="21"/>
+          <w:szCs w:val="21"/>
+        </w:rPr>
+        <w:t xml:space="preserve">    identifier </w:t>
+      </w:r>
+      <w:r>
+        <w:rPr>
+          <w:rFonts w:ascii="Consolas" w:eastAsia="Times New Roman" w:hAnsi="Consolas" w:cs="Times New Roman"/>
+          <w:color w:val="F92672"/>
+          <w:sz w:val="21"/>
+          <w:szCs w:val="21"/>
+        </w:rPr>
+        <w:t>=</w:t>
+      </w:r>
+      <w:r>
+        <w:rPr>
+          <w:rFonts w:ascii="Consolas" w:eastAsia="Times New Roman" w:hAnsi="Consolas" w:cs="Times New Roman"/>
+          <w:color w:val="F8F8F2"/>
+          <w:sz w:val="21"/>
+          <w:szCs w:val="21"/>
+        </w:rPr>
+        <w:t xml:space="preserve"> {</w:t>
+      </w:r>
+    </w:p>
+    <w:p>
+      <w:pPr>
+        <w:shd w:val="clear" w:color="auto" w:fill="272822"/>
+        <w:spacing w:after="0" w:line="285" w:lineRule="atLeast"/>
+        <w:rPr>
+          <w:rFonts w:ascii="Consolas" w:eastAsia="Times New Roman" w:hAnsi="Consolas" w:cs="Times New Roman"/>
+          <w:color w:val="F8F8F2"/>
+          <w:sz w:val="21"/>
+          <w:szCs w:val="21"/>
+        </w:rPr>
+      </w:pPr>
+      <w:r>
+        <w:rPr>
+          <w:rFonts w:ascii="Consolas" w:eastAsia="Times New Roman" w:hAnsi="Consolas" w:cs="Times New Roman"/>
+          <w:color w:val="F8F8F2"/>
+          <w:sz w:val="21"/>
+          <w:szCs w:val="21"/>
+        </w:rPr>
+        <w:t xml:space="preserve">        primary = </w:t>
+      </w:r>
+      <w:r>
+        <w:rPr>
+          <w:rFonts w:ascii="Consolas" w:eastAsia="Times New Roman" w:hAnsi="Consolas" w:cs="Times New Roman"/>
+          <w:color w:val="E6DB74"/>
+          <w:sz w:val="21"/>
+          <w:szCs w:val="21"/>
+        </w:rPr>
+        <w:t>"EXAMPLE"</w:t>
+      </w:r>
+    </w:p>
+    <w:p>
+      <w:pPr>
+        <w:shd w:val="clear" w:color="auto" w:fill="272822"/>
+        <w:spacing w:after="0" w:line="285" w:lineRule="atLeast"/>
+        <w:rPr>
+          <w:rFonts w:ascii="Consolas" w:eastAsia="Times New Roman" w:hAnsi="Consolas" w:cs="Times New Roman"/>
+          <w:color w:val="F8F8F2"/>
+          <w:sz w:val="21"/>
+          <w:szCs w:val="21"/>
+        </w:rPr>
+      </w:pPr>
+      <w:r>
+        <w:rPr>
+          <w:rFonts w:ascii="Consolas" w:eastAsia="Times New Roman" w:hAnsi="Consolas" w:cs="Times New Roman"/>
+          <w:color w:val="F8F8F2"/>
+          <w:sz w:val="21"/>
+          <w:szCs w:val="21"/>
+        </w:rPr>
+        <w:t>    }</w:t>
+      </w:r>
+    </w:p>
+    <w:p>
+      <w:pPr>
+        <w:shd w:val="clear" w:color="auto" w:fill="272822"/>
+        <w:spacing w:after="0" w:line="285" w:lineRule="atLeast"/>
+        <w:rPr>
+          <w:rFonts w:ascii="Consolas" w:eastAsia="Times New Roman" w:hAnsi="Consolas" w:cs="Times New Roman"/>
+          <w:color w:val="F8F8F2"/>
+          <w:sz w:val="21"/>
+          <w:szCs w:val="21"/>
+        </w:rPr>
+      </w:pPr>
+      <w:r>
+        <w:rPr>
+          <w:rFonts w:ascii="Consolas" w:eastAsia="Times New Roman" w:hAnsi="Consolas" w:cs="Times New Roman"/>
+          <w:color w:val="F8F8F2"/>
+          <w:sz w:val="21"/>
+          <w:szCs w:val="21"/>
+        </w:rPr>
+        <w:t>}</w:t>
+      </w:r>
+    </w:p>
+    <w:p>
+      <w:pPr>
+        <w:shd w:val="clear" w:color="auto" w:fill="272822"/>
+        <w:spacing w:after="0" w:line="285" w:lineRule="atLeast"/>
+        <w:rPr>
+          <w:rFonts w:ascii="Consolas" w:eastAsia="Times New Roman" w:hAnsi="Consolas" w:cs="Times New Roman"/>
+          <w:color w:val="F8F8F2"/>
+          <w:sz w:val="21"/>
+          <w:szCs w:val="21"/>
+        </w:rPr>
+      </w:pPr>
+      <w:r>
+        <w:rPr>
+          <w:rFonts w:ascii="Consolas" w:eastAsia="Times New Roman" w:hAnsi="Consolas" w:cs="Times New Roman"/>
+          <w:color w:val="F8F8F2"/>
+          <w:sz w:val="21"/>
+          <w:szCs w:val="21"/>
+        </w:rPr>
+        <w:t>...</w:t>
+      </w:r>
+    </w:p>
+    <w:p/>
+    <w:p>
+      <w:r>
+        <w:t>Here is the secondary property being assigned from the dev/</w:t>
+      </w:r>
+      <w:proofErr w:type="spellStart"/>
+      <w:r>
+        <w:t>dev.hcl</w:t>
+      </w:r>
+      <w:proofErr w:type="spellEnd"/>
+      <w:r>
+        <w:t xml:space="preserve"> file:</w:t>
+      </w:r>
+    </w:p>
+    <w:p>
+      <w:pPr>
+        <w:pStyle w:val="Quote"/>
+      </w:pPr>
+      <w:r>
+        <w:t>/dev/</w:t>
+      </w:r>
+      <w:proofErr w:type="spellStart"/>
+      <w:r>
+        <w:t>dev.hcl</w:t>
+      </w:r>
+      <w:proofErr w:type="spellEnd"/>
+    </w:p>
+    <w:p>
+      <w:pPr>
+        <w:shd w:val="clear" w:color="auto" w:fill="272822"/>
+        <w:spacing w:after="0" w:line="285" w:lineRule="atLeast"/>
+        <w:rPr>
+          <w:rFonts w:ascii="Consolas" w:eastAsia="Times New Roman" w:hAnsi="Consolas" w:cs="Times New Roman"/>
+          <w:color w:val="F8F8F2"/>
+          <w:sz w:val="21"/>
+          <w:szCs w:val="21"/>
+        </w:rPr>
+      </w:pPr>
+      <w:r>
+        <w:rPr>
+          <w:rFonts w:ascii="Consolas" w:eastAsia="Times New Roman" w:hAnsi="Consolas" w:cs="Times New Roman"/>
+          <w:color w:val="F92672"/>
+          <w:sz w:val="21"/>
+          <w:szCs w:val="21"/>
+        </w:rPr>
+        <w:t>inputs</w:t>
+      </w:r>
+      <w:r>
+        <w:rPr>
+          <w:rFonts w:ascii="Consolas" w:eastAsia="Times New Roman" w:hAnsi="Consolas" w:cs="Times New Roman"/>
+          <w:color w:val="F8F8F2"/>
+          <w:sz w:val="21"/>
+          <w:szCs w:val="21"/>
+        </w:rPr>
+        <w:t xml:space="preserve"> </w:t>
+      </w:r>
+      <w:r>
+        <w:rPr>
+          <w:rFonts w:ascii="Consolas" w:eastAsia="Times New Roman" w:hAnsi="Consolas" w:cs="Times New Roman"/>
+          <w:color w:val="F92672"/>
+          <w:sz w:val="21"/>
+          <w:szCs w:val="21"/>
+        </w:rPr>
+        <w:t>=</w:t>
+      </w:r>
+      <w:r>
+        <w:rPr>
+          <w:rFonts w:ascii="Consolas" w:eastAsia="Times New Roman" w:hAnsi="Consolas" w:cs="Times New Roman"/>
+          <w:color w:val="F8F8F2"/>
+          <w:sz w:val="21"/>
+          <w:szCs w:val="21"/>
+        </w:rPr>
+        <w:t xml:space="preserve"> {</w:t>
+      </w:r>
+    </w:p>
+    <w:p>
+      <w:pPr>
+        <w:shd w:val="clear" w:color="auto" w:fill="272822"/>
+        <w:spacing w:after="0" w:line="285" w:lineRule="atLeast"/>
+        <w:rPr>
+          <w:rFonts w:ascii="Consolas" w:eastAsia="Times New Roman" w:hAnsi="Consolas" w:cs="Times New Roman"/>
+          <w:color w:val="F8F8F2"/>
+          <w:sz w:val="21"/>
+          <w:szCs w:val="21"/>
+        </w:rPr>
+      </w:pPr>
+      <w:r>
+        <w:rPr>
+          <w:rFonts w:ascii="Consolas" w:eastAsia="Times New Roman" w:hAnsi="Consolas" w:cs="Times New Roman"/>
+          <w:color w:val="F8F8F2"/>
+          <w:sz w:val="21"/>
+          <w:szCs w:val="21"/>
+        </w:rPr>
+        <w:t xml:space="preserve"> identifier </w:t>
+      </w:r>
+      <w:r>
+        <w:rPr>
+          <w:rFonts w:ascii="Consolas" w:eastAsia="Times New Roman" w:hAnsi="Consolas" w:cs="Times New Roman"/>
+          <w:color w:val="F92672"/>
+          <w:sz w:val="21"/>
+          <w:szCs w:val="21"/>
+        </w:rPr>
+        <w:t>=</w:t>
+      </w:r>
+      <w:r>
+        <w:rPr>
+          <w:rFonts w:ascii="Consolas" w:eastAsia="Times New Roman" w:hAnsi="Consolas" w:cs="Times New Roman"/>
+          <w:color w:val="F8F8F2"/>
+          <w:sz w:val="21"/>
+          <w:szCs w:val="21"/>
+        </w:rPr>
+        <w:t xml:space="preserve"> {</w:t>
+      </w:r>
+    </w:p>
+    <w:p>
+      <w:pPr>
+        <w:shd w:val="clear" w:color="auto" w:fill="272822"/>
+        <w:spacing w:after="0" w:line="285" w:lineRule="atLeast"/>
+        <w:rPr>
+          <w:rFonts w:ascii="Consolas" w:eastAsia="Times New Roman" w:hAnsi="Consolas" w:cs="Times New Roman"/>
+          <w:color w:val="F8F8F2"/>
+          <w:sz w:val="21"/>
+          <w:szCs w:val="21"/>
+        </w:rPr>
+      </w:pPr>
+      <w:r>
+        <w:rPr>
+          <w:rFonts w:ascii="Consolas" w:eastAsia="Times New Roman" w:hAnsi="Consolas" w:cs="Times New Roman"/>
+          <w:color w:val="F8F8F2"/>
+          <w:sz w:val="21"/>
+          <w:szCs w:val="21"/>
+        </w:rPr>
+        <w:t xml:space="preserve">     secondary = </w:t>
+      </w:r>
+      <w:r>
+        <w:rPr>
+          <w:rFonts w:ascii="Consolas" w:eastAsia="Times New Roman" w:hAnsi="Consolas" w:cs="Times New Roman"/>
+          <w:color w:val="E6DB74"/>
+          <w:sz w:val="21"/>
+          <w:szCs w:val="21"/>
+        </w:rPr>
+        <w:t>"DEV"</w:t>
+      </w:r>
+    </w:p>
+    <w:p>
+      <w:pPr>
+        <w:shd w:val="clear" w:color="auto" w:fill="272822"/>
+        <w:spacing w:after="0" w:line="285" w:lineRule="atLeast"/>
+        <w:rPr>
+          <w:rFonts w:ascii="Consolas" w:eastAsia="Times New Roman" w:hAnsi="Consolas" w:cs="Times New Roman"/>
+          <w:color w:val="F8F8F2"/>
+          <w:sz w:val="21"/>
+          <w:szCs w:val="21"/>
+        </w:rPr>
+      </w:pPr>
+      <w:r>
+        <w:rPr>
+          <w:rFonts w:ascii="Consolas" w:eastAsia="Times New Roman" w:hAnsi="Consolas" w:cs="Times New Roman"/>
+          <w:color w:val="F8F8F2"/>
+          <w:sz w:val="21"/>
+          <w:szCs w:val="21"/>
+        </w:rPr>
+        <w:t> }</w:t>
+      </w:r>
+    </w:p>
+    <w:p>
+      <w:pPr>
+        <w:shd w:val="clear" w:color="auto" w:fill="272822"/>
+        <w:spacing w:after="0" w:line="285" w:lineRule="atLeast"/>
+        <w:rPr>
+          <w:rFonts w:ascii="Consolas" w:eastAsia="Times New Roman" w:hAnsi="Consolas" w:cs="Times New Roman"/>
+          <w:color w:val="F8F8F2"/>
+          <w:sz w:val="21"/>
+          <w:szCs w:val="21"/>
+        </w:rPr>
+      </w:pPr>
+      <w:r>
+        <w:rPr>
+          <w:rFonts w:ascii="Consolas" w:eastAsia="Times New Roman" w:hAnsi="Consolas" w:cs="Times New Roman"/>
+          <w:color w:val="F8F8F2"/>
+          <w:sz w:val="21"/>
+          <w:szCs w:val="21"/>
+        </w:rPr>
+        <w:t>}</w:t>
+      </w:r>
+    </w:p>
+    <w:p/>
+    <w:p>
+      <w:r>
+        <w:t>And here is the type property being applied in the module folders</w:t>
+      </w:r>
+    </w:p>
+    <w:p>
+      <w:pPr>
+        <w:pStyle w:val="Quote"/>
+      </w:pPr>
+      <w:r>
+        <w:t>/_base_modules/sql/sql.env.tf</w:t>
+      </w:r>
+    </w:p>
+    <w:p>
+      <w:pPr>
+        <w:shd w:val="clear" w:color="auto" w:fill="272822"/>
+        <w:spacing w:after="0" w:line="285" w:lineRule="atLeast"/>
+        <w:rPr>
+          <w:rFonts w:ascii="Consolas" w:eastAsia="Times New Roman" w:hAnsi="Consolas" w:cs="Times New Roman"/>
+          <w:color w:val="F8F8F2"/>
+          <w:sz w:val="21"/>
+          <w:szCs w:val="21"/>
+        </w:rPr>
+      </w:pPr>
+      <w:r>
+        <w:rPr>
+          <w:rFonts w:ascii="Consolas" w:eastAsia="Times New Roman" w:hAnsi="Consolas" w:cs="Times New Roman"/>
+          <w:color w:val="F8F8F2"/>
+          <w:sz w:val="21"/>
+          <w:szCs w:val="21"/>
+        </w:rPr>
+        <w:t>...</w:t>
+      </w:r>
+    </w:p>
+    <w:p>
+      <w:pPr>
+        <w:shd w:val="clear" w:color="auto" w:fill="272822"/>
+        <w:spacing w:after="0" w:line="285" w:lineRule="atLeast"/>
+        <w:rPr>
+          <w:rFonts w:ascii="Consolas" w:eastAsia="Times New Roman" w:hAnsi="Consolas" w:cs="Times New Roman"/>
+          <w:color w:val="F8F8F2"/>
+          <w:sz w:val="21"/>
+          <w:szCs w:val="21"/>
+        </w:rPr>
+      </w:pPr>
+      <w:r>
+        <w:rPr>
+          <w:rFonts w:ascii="Consolas" w:eastAsia="Times New Roman" w:hAnsi="Consolas" w:cs="Times New Roman"/>
+          <w:color w:val="F92672"/>
+          <w:sz w:val="21"/>
+          <w:szCs w:val="21"/>
+        </w:rPr>
+        <w:t>inputs</w:t>
+      </w:r>
+      <w:r>
+        <w:rPr>
+          <w:rFonts w:ascii="Consolas" w:eastAsia="Times New Roman" w:hAnsi="Consolas" w:cs="Times New Roman"/>
+          <w:color w:val="F8F8F2"/>
+          <w:sz w:val="21"/>
+          <w:szCs w:val="21"/>
+        </w:rPr>
+        <w:t xml:space="preserve"> </w:t>
+      </w:r>
+      <w:r>
+        <w:rPr>
+          <w:rFonts w:ascii="Consolas" w:eastAsia="Times New Roman" w:hAnsi="Consolas" w:cs="Times New Roman"/>
+          <w:color w:val="F92672"/>
+          <w:sz w:val="21"/>
+          <w:szCs w:val="21"/>
+        </w:rPr>
+        <w:t>=</w:t>
+      </w:r>
+      <w:r>
+        <w:rPr>
+          <w:rFonts w:ascii="Consolas" w:eastAsia="Times New Roman" w:hAnsi="Consolas" w:cs="Times New Roman"/>
+          <w:color w:val="F8F8F2"/>
+          <w:sz w:val="21"/>
+          <w:szCs w:val="21"/>
+        </w:rPr>
+        <w:t xml:space="preserve"> {</w:t>
+      </w:r>
+    </w:p>
+    <w:p>
+      <w:pPr>
+        <w:shd w:val="clear" w:color="auto" w:fill="272822"/>
+        <w:spacing w:after="0" w:line="285" w:lineRule="atLeast"/>
+        <w:rPr>
+          <w:rFonts w:ascii="Consolas" w:eastAsia="Times New Roman" w:hAnsi="Consolas" w:cs="Times New Roman"/>
+          <w:color w:val="F8F8F2"/>
+          <w:sz w:val="21"/>
+          <w:szCs w:val="21"/>
+        </w:rPr>
+      </w:pPr>
+      <w:r>
+        <w:rPr>
+          <w:rFonts w:ascii="Consolas" w:eastAsia="Times New Roman" w:hAnsi="Consolas" w:cs="Times New Roman"/>
+          <w:color w:val="F8F8F2"/>
+          <w:sz w:val="21"/>
+          <w:szCs w:val="21"/>
+        </w:rPr>
+        <w:t xml:space="preserve">    identifier </w:t>
+      </w:r>
+      <w:r>
+        <w:rPr>
+          <w:rFonts w:ascii="Consolas" w:eastAsia="Times New Roman" w:hAnsi="Consolas" w:cs="Times New Roman"/>
+          <w:color w:val="F92672"/>
+          <w:sz w:val="21"/>
+          <w:szCs w:val="21"/>
+        </w:rPr>
+        <w:t>=</w:t>
+      </w:r>
+      <w:r>
+        <w:rPr>
+          <w:rFonts w:ascii="Consolas" w:eastAsia="Times New Roman" w:hAnsi="Consolas" w:cs="Times New Roman"/>
+          <w:color w:val="F8F8F2"/>
+          <w:sz w:val="21"/>
+          <w:szCs w:val="21"/>
+        </w:rPr>
+        <w:t xml:space="preserve"> {</w:t>
+      </w:r>
+    </w:p>
+    <w:p>
+      <w:pPr>
+        <w:shd w:val="clear" w:color="auto" w:fill="272822"/>
+        <w:spacing w:after="0" w:line="285" w:lineRule="atLeast"/>
+        <w:rPr>
+          <w:rFonts w:ascii="Consolas" w:eastAsia="Times New Roman" w:hAnsi="Consolas" w:cs="Times New Roman"/>
+          <w:color w:val="F8F8F2"/>
+          <w:sz w:val="21"/>
+          <w:szCs w:val="21"/>
+        </w:rPr>
+      </w:pPr>
+      <w:r>
+        <w:rPr>
+          <w:rFonts w:ascii="Consolas" w:eastAsia="Times New Roman" w:hAnsi="Consolas" w:cs="Times New Roman"/>
+          <w:color w:val="F8F8F2"/>
+          <w:sz w:val="21"/>
+          <w:szCs w:val="21"/>
+        </w:rPr>
+        <w:t xml:space="preserve">        type = </w:t>
+      </w:r>
+      <w:r>
+        <w:rPr>
+          <w:rFonts w:ascii="Consolas" w:eastAsia="Times New Roman" w:hAnsi="Consolas" w:cs="Times New Roman"/>
+          <w:color w:val="E6DB74"/>
+          <w:sz w:val="21"/>
+          <w:szCs w:val="21"/>
+        </w:rPr>
+        <w:t>"SQL"</w:t>
+      </w:r>
+    </w:p>
+    <w:p>
+      <w:pPr>
+        <w:shd w:val="clear" w:color="auto" w:fill="272822"/>
+        <w:spacing w:after="0" w:line="285" w:lineRule="atLeast"/>
+        <w:rPr>
+          <w:rFonts w:ascii="Consolas" w:eastAsia="Times New Roman" w:hAnsi="Consolas" w:cs="Times New Roman"/>
+          <w:color w:val="F8F8F2"/>
+          <w:sz w:val="21"/>
+          <w:szCs w:val="21"/>
+        </w:rPr>
+      </w:pPr>
+      <w:r>
+        <w:rPr>
+          <w:rFonts w:ascii="Consolas" w:eastAsia="Times New Roman" w:hAnsi="Consolas" w:cs="Times New Roman"/>
+          <w:color w:val="F8F8F2"/>
+          <w:sz w:val="21"/>
+          <w:szCs w:val="21"/>
+        </w:rPr>
+        <w:t>    }</w:t>
+      </w:r>
+    </w:p>
+    <w:p>
+      <w:pPr>
+        <w:shd w:val="clear" w:color="auto" w:fill="272822"/>
+        <w:spacing w:after="0" w:line="285" w:lineRule="atLeast"/>
+        <w:rPr>
+          <w:rFonts w:ascii="Consolas" w:eastAsia="Times New Roman" w:hAnsi="Consolas" w:cs="Times New Roman"/>
+          <w:color w:val="F8F8F2"/>
+          <w:sz w:val="21"/>
+          <w:szCs w:val="21"/>
+        </w:rPr>
+      </w:pPr>
+      <w:r>
+        <w:rPr>
+          <w:rFonts w:ascii="Consolas" w:eastAsia="Times New Roman" w:hAnsi="Consolas" w:cs="Times New Roman"/>
+          <w:color w:val="F8F8F2"/>
+          <w:sz w:val="21"/>
+          <w:szCs w:val="21"/>
+        </w:rPr>
+        <w:t>}</w:t>
+      </w:r>
+    </w:p>
+    <w:p>
+      <w:pPr>
+        <w:pStyle w:val="Quote"/>
+      </w:pPr>
+      <w:r>
+        <w:t>/_base_modules/api/</w:t>
+      </w:r>
+      <w:proofErr w:type="spellStart"/>
+      <w:r>
+        <w:t>api.hcl</w:t>
+      </w:r>
+      <w:proofErr w:type="spellEnd"/>
+    </w:p>
+    <w:p>
+      <w:pPr>
+        <w:shd w:val="clear" w:color="auto" w:fill="272822"/>
+        <w:spacing w:after="0" w:line="285" w:lineRule="atLeast"/>
+        <w:rPr>
+          <w:rFonts w:ascii="Consolas" w:eastAsia="Times New Roman" w:hAnsi="Consolas" w:cs="Times New Roman"/>
+          <w:color w:val="F8F8F2"/>
+          <w:sz w:val="21"/>
+          <w:szCs w:val="21"/>
+        </w:rPr>
+      </w:pPr>
+      <w:r>
+        <w:rPr>
+          <w:rFonts w:ascii="Consolas" w:eastAsia="Times New Roman" w:hAnsi="Consolas" w:cs="Times New Roman"/>
+          <w:color w:val="F8F8F2"/>
+          <w:sz w:val="21"/>
+          <w:szCs w:val="21"/>
+        </w:rPr>
+        <w:t>...</w:t>
+      </w:r>
+    </w:p>
+    <w:p>
+      <w:pPr>
+        <w:shd w:val="clear" w:color="auto" w:fill="272822"/>
+        <w:spacing w:after="0" w:line="285" w:lineRule="atLeast"/>
+        <w:rPr>
+          <w:rFonts w:ascii="Consolas" w:eastAsia="Times New Roman" w:hAnsi="Consolas" w:cs="Times New Roman"/>
+          <w:color w:val="F8F8F2"/>
+          <w:sz w:val="21"/>
+          <w:szCs w:val="21"/>
+        </w:rPr>
+      </w:pPr>
+      <w:r>
+        <w:rPr>
+          <w:rFonts w:ascii="Consolas" w:eastAsia="Times New Roman" w:hAnsi="Consolas" w:cs="Times New Roman"/>
+          <w:color w:val="F92672"/>
+          <w:sz w:val="21"/>
+          <w:szCs w:val="21"/>
+        </w:rPr>
+        <w:t>inputs</w:t>
+      </w:r>
+      <w:r>
+        <w:rPr>
+          <w:rFonts w:ascii="Consolas" w:eastAsia="Times New Roman" w:hAnsi="Consolas" w:cs="Times New Roman"/>
+          <w:color w:val="F8F8F2"/>
+          <w:sz w:val="21"/>
+          <w:szCs w:val="21"/>
+        </w:rPr>
+        <w:t xml:space="preserve"> </w:t>
+      </w:r>
+      <w:r>
+        <w:rPr>
+          <w:rFonts w:ascii="Consolas" w:eastAsia="Times New Roman" w:hAnsi="Consolas" w:cs="Times New Roman"/>
+          <w:color w:val="F92672"/>
+          <w:sz w:val="21"/>
+          <w:szCs w:val="21"/>
+        </w:rPr>
+        <w:t>=</w:t>
+      </w:r>
+      <w:r>
+        <w:rPr>
+          <w:rFonts w:ascii="Consolas" w:eastAsia="Times New Roman" w:hAnsi="Consolas" w:cs="Times New Roman"/>
+          <w:color w:val="F8F8F2"/>
+          <w:sz w:val="21"/>
+          <w:szCs w:val="21"/>
+        </w:rPr>
+        <w:t xml:space="preserve"> {</w:t>
+      </w:r>
+    </w:p>
+    <w:p>
+      <w:pPr>
+        <w:shd w:val="clear" w:color="auto" w:fill="272822"/>
+        <w:spacing w:after="0" w:line="285" w:lineRule="atLeast"/>
+        <w:rPr>
+          <w:rFonts w:ascii="Consolas" w:eastAsia="Times New Roman" w:hAnsi="Consolas" w:cs="Times New Roman"/>
+          <w:color w:val="F8F8F2"/>
+          <w:sz w:val="21"/>
+          <w:szCs w:val="21"/>
+        </w:rPr>
+      </w:pPr>
+      <w:r>
+        <w:rPr>
+          <w:rFonts w:ascii="Consolas" w:eastAsia="Times New Roman" w:hAnsi="Consolas" w:cs="Times New Roman"/>
+          <w:color w:val="F8F8F2"/>
+          <w:sz w:val="21"/>
+          <w:szCs w:val="21"/>
+        </w:rPr>
+        <w:t xml:space="preserve">    identifier </w:t>
+      </w:r>
+      <w:r>
+        <w:rPr>
+          <w:rFonts w:ascii="Consolas" w:eastAsia="Times New Roman" w:hAnsi="Consolas" w:cs="Times New Roman"/>
+          <w:color w:val="F92672"/>
+          <w:sz w:val="21"/>
+          <w:szCs w:val="21"/>
+        </w:rPr>
+        <w:t>=</w:t>
+      </w:r>
+      <w:r>
+        <w:rPr>
+          <w:rFonts w:ascii="Consolas" w:eastAsia="Times New Roman" w:hAnsi="Consolas" w:cs="Times New Roman"/>
+          <w:color w:val="F8F8F2"/>
+          <w:sz w:val="21"/>
+          <w:szCs w:val="21"/>
+        </w:rPr>
+        <w:t xml:space="preserve"> {</w:t>
+      </w:r>
+    </w:p>
+    <w:p>
+      <w:pPr>
+        <w:shd w:val="clear" w:color="auto" w:fill="272822"/>
+        <w:spacing w:after="0" w:line="285" w:lineRule="atLeast"/>
+        <w:rPr>
+          <w:rFonts w:ascii="Consolas" w:eastAsia="Times New Roman" w:hAnsi="Consolas" w:cs="Times New Roman"/>
+          <w:color w:val="F8F8F2"/>
+          <w:sz w:val="21"/>
+          <w:szCs w:val="21"/>
+        </w:rPr>
+      </w:pPr>
+      <w:r>
+        <w:rPr>
+          <w:rFonts w:ascii="Consolas" w:eastAsia="Times New Roman" w:hAnsi="Consolas" w:cs="Times New Roman"/>
+          <w:color w:val="F8F8F2"/>
+          <w:sz w:val="21"/>
+          <w:szCs w:val="21"/>
+        </w:rPr>
+        <w:t xml:space="preserve">        type = </w:t>
+      </w:r>
+      <w:r>
+        <w:rPr>
+          <w:rFonts w:ascii="Consolas" w:eastAsia="Times New Roman" w:hAnsi="Consolas" w:cs="Times New Roman"/>
+          <w:color w:val="E6DB74"/>
+          <w:sz w:val="21"/>
+          <w:szCs w:val="21"/>
+        </w:rPr>
+        <w:t>"</w:t>
+      </w:r>
+      <w:r>
+        <w:rPr>
+          <w:rFonts w:ascii="Consolas" w:eastAsia="Times New Roman" w:hAnsi="Consolas" w:cs="Times New Roman"/>
+          <w:color w:val="E6DB74"/>
+          <w:sz w:val="21"/>
+          <w:szCs w:val="21"/>
+        </w:rPr>
+        <w:t>API</w:t>
+      </w:r>
+      <w:r>
+        <w:rPr>
+          <w:rFonts w:ascii="Consolas" w:eastAsia="Times New Roman" w:hAnsi="Consolas" w:cs="Times New Roman"/>
+          <w:color w:val="E6DB74"/>
+          <w:sz w:val="21"/>
+          <w:szCs w:val="21"/>
+        </w:rPr>
+        <w:t>"</w:t>
+      </w:r>
+    </w:p>
+    <w:p>
+      <w:pPr>
+        <w:shd w:val="clear" w:color="auto" w:fill="272822"/>
+        <w:spacing w:after="0" w:line="285" w:lineRule="atLeast"/>
+        <w:rPr>
+          <w:rFonts w:ascii="Consolas" w:eastAsia="Times New Roman" w:hAnsi="Consolas" w:cs="Times New Roman"/>
+          <w:color w:val="F8F8F2"/>
+          <w:sz w:val="21"/>
+          <w:szCs w:val="21"/>
+        </w:rPr>
+      </w:pPr>
+      <w:r>
+        <w:rPr>
+          <w:rFonts w:ascii="Consolas" w:eastAsia="Times New Roman" w:hAnsi="Consolas" w:cs="Times New Roman"/>
+          <w:color w:val="F8F8F2"/>
+          <w:sz w:val="21"/>
+          <w:szCs w:val="21"/>
+        </w:rPr>
+        <w:t>    }</w:t>
+      </w:r>
+    </w:p>
+    <w:p>
+      <w:pPr>
+        <w:shd w:val="clear" w:color="auto" w:fill="272822"/>
+        <w:spacing w:after="0" w:line="285" w:lineRule="atLeast"/>
+        <w:rPr>
+          <w:rFonts w:ascii="Consolas" w:eastAsia="Times New Roman" w:hAnsi="Consolas" w:cs="Times New Roman"/>
+          <w:color w:val="F8F8F2"/>
+          <w:sz w:val="21"/>
+          <w:szCs w:val="21"/>
+        </w:rPr>
+      </w:pPr>
+      <w:r>
+        <w:rPr>
+          <w:rFonts w:ascii="Consolas" w:eastAsia="Times New Roman" w:hAnsi="Consolas" w:cs="Times New Roman"/>
+          <w:color w:val="F8F8F2"/>
+          <w:sz w:val="21"/>
+          <w:szCs w:val="21"/>
+        </w:rPr>
+        <w:lastRenderedPageBreak/>
+        <w:t>}</w:t>
+      </w:r>
+    </w:p>
+    <w:p/>
+    <w:p>
+      <w:r>
+        <w:t>All of these configurations are included in the environment configuration files and would result in something like</w:t>
+      </w:r>
+    </w:p>
+    <w:p>
+      <w:pPr>
+        <w:shd w:val="clear" w:color="auto" w:fill="272822"/>
+        <w:spacing w:after="0" w:line="285" w:lineRule="atLeast"/>
+        <w:rPr>
+          <w:rFonts w:ascii="Consolas" w:eastAsia="Times New Roman" w:hAnsi="Consolas" w:cs="Times New Roman"/>
+          <w:color w:val="F8F8F2"/>
+          <w:sz w:val="21"/>
+          <w:szCs w:val="21"/>
+        </w:rPr>
+      </w:pPr>
+    </w:p>
+    <w:p>
+      <w:pPr>
+        <w:shd w:val="clear" w:color="auto" w:fill="272822"/>
+        <w:spacing w:after="0" w:line="285" w:lineRule="atLeast"/>
+        <w:rPr>
+          <w:rFonts w:ascii="Consolas" w:eastAsia="Times New Roman" w:hAnsi="Consolas" w:cs="Times New Roman"/>
+          <w:color w:val="F8F8F2"/>
+          <w:sz w:val="21"/>
+          <w:szCs w:val="21"/>
+        </w:rPr>
+      </w:pPr>
+      <w:r>
+        <w:rPr>
+          <w:rFonts w:ascii="Consolas" w:eastAsia="Times New Roman" w:hAnsi="Consolas" w:cs="Times New Roman"/>
+          <w:color w:val="F92672"/>
+          <w:sz w:val="21"/>
+          <w:szCs w:val="21"/>
+        </w:rPr>
+        <w:t>inputs</w:t>
+      </w:r>
+      <w:r>
+        <w:rPr>
+          <w:rFonts w:ascii="Consolas" w:eastAsia="Times New Roman" w:hAnsi="Consolas" w:cs="Times New Roman"/>
+          <w:color w:val="F8F8F2"/>
+          <w:sz w:val="21"/>
+          <w:szCs w:val="21"/>
+        </w:rPr>
+        <w:t xml:space="preserve"> </w:t>
+      </w:r>
+      <w:r>
+        <w:rPr>
+          <w:rFonts w:ascii="Consolas" w:eastAsia="Times New Roman" w:hAnsi="Consolas" w:cs="Times New Roman"/>
+          <w:color w:val="F92672"/>
+          <w:sz w:val="21"/>
+          <w:szCs w:val="21"/>
+        </w:rPr>
+        <w:t>=</w:t>
+      </w:r>
+      <w:r>
+        <w:rPr>
+          <w:rFonts w:ascii="Consolas" w:eastAsia="Times New Roman" w:hAnsi="Consolas" w:cs="Times New Roman"/>
+          <w:color w:val="F8F8F2"/>
+          <w:sz w:val="21"/>
+          <w:szCs w:val="21"/>
+        </w:rPr>
+        <w:t xml:space="preserve"> {</w:t>
+      </w:r>
+    </w:p>
+    <w:p>
+      <w:pPr>
+        <w:shd w:val="clear" w:color="auto" w:fill="272822"/>
+        <w:spacing w:after="0" w:line="285" w:lineRule="atLeast"/>
+        <w:rPr>
+          <w:rFonts w:ascii="Consolas" w:eastAsia="Times New Roman" w:hAnsi="Consolas" w:cs="Times New Roman"/>
+          <w:color w:val="F8F8F2"/>
+          <w:sz w:val="21"/>
+          <w:szCs w:val="21"/>
+        </w:rPr>
+      </w:pPr>
+      <w:r>
+        <w:rPr>
+          <w:rFonts w:ascii="Consolas" w:eastAsia="Times New Roman" w:hAnsi="Consolas" w:cs="Times New Roman"/>
+          <w:color w:val="F8F8F2"/>
+          <w:sz w:val="21"/>
+          <w:szCs w:val="21"/>
+        </w:rPr>
+        <w:t xml:space="preserve">    identifier </w:t>
+      </w:r>
+      <w:r>
+        <w:rPr>
+          <w:rFonts w:ascii="Consolas" w:eastAsia="Times New Roman" w:hAnsi="Consolas" w:cs="Times New Roman"/>
+          <w:color w:val="F92672"/>
+          <w:sz w:val="21"/>
+          <w:szCs w:val="21"/>
+        </w:rPr>
+        <w:t>=</w:t>
+      </w:r>
+      <w:r>
+        <w:rPr>
+          <w:rFonts w:ascii="Consolas" w:eastAsia="Times New Roman" w:hAnsi="Consolas" w:cs="Times New Roman"/>
+          <w:color w:val="F8F8F2"/>
+          <w:sz w:val="21"/>
+          <w:szCs w:val="21"/>
+        </w:rPr>
+        <w:t xml:space="preserve"> {</w:t>
+      </w:r>
+    </w:p>
+    <w:p>
+      <w:pPr>
+        <w:shd w:val="clear" w:color="auto" w:fill="272822"/>
+        <w:spacing w:after="0" w:line="285" w:lineRule="atLeast"/>
+        <w:rPr>
+          <w:rFonts w:ascii="Consolas" w:eastAsia="Times New Roman" w:hAnsi="Consolas" w:cs="Times New Roman"/>
+          <w:color w:val="E6DB74"/>
+          <w:sz w:val="21"/>
+          <w:szCs w:val="21"/>
+        </w:rPr>
+      </w:pPr>
+      <w:r>
+        <w:rPr>
+          <w:rFonts w:ascii="Consolas" w:eastAsia="Times New Roman" w:hAnsi="Consolas" w:cs="Times New Roman"/>
+          <w:color w:val="F8F8F2"/>
+          <w:sz w:val="21"/>
+          <w:szCs w:val="21"/>
+        </w:rPr>
+        <w:t xml:space="preserve">      </w:t>
+      </w:r>
+      <w:r>
+        <w:rPr>
+          <w:rFonts w:ascii="Consolas" w:eastAsia="Times New Roman" w:hAnsi="Consolas" w:cs="Times New Roman"/>
+          <w:color w:val="F8F8F2"/>
+          <w:sz w:val="21"/>
+          <w:szCs w:val="21"/>
+        </w:rPr>
+        <w:t>primary</w:t>
+      </w:r>
+      <w:r>
+        <w:rPr>
+          <w:rFonts w:ascii="Consolas" w:eastAsia="Times New Roman" w:hAnsi="Consolas" w:cs="Times New Roman"/>
+          <w:color w:val="F8F8F2"/>
+          <w:sz w:val="21"/>
+          <w:szCs w:val="21"/>
+        </w:rPr>
+        <w:t xml:space="preserve"> = </w:t>
+      </w:r>
+      <w:r>
+        <w:rPr>
+          <w:rFonts w:ascii="Consolas" w:eastAsia="Times New Roman" w:hAnsi="Consolas" w:cs="Times New Roman"/>
+          <w:color w:val="E6DB74"/>
+          <w:sz w:val="21"/>
+          <w:szCs w:val="21"/>
+        </w:rPr>
+        <w:t>"</w:t>
+      </w:r>
+      <w:r>
+        <w:rPr>
+          <w:rFonts w:ascii="Consolas" w:eastAsia="Times New Roman" w:hAnsi="Consolas" w:cs="Times New Roman"/>
+          <w:color w:val="E6DB74"/>
+          <w:sz w:val="21"/>
+          <w:szCs w:val="21"/>
+        </w:rPr>
+        <w:t>EXAMPLE</w:t>
+      </w:r>
+      <w:r>
+        <w:rPr>
+          <w:rFonts w:ascii="Consolas" w:eastAsia="Times New Roman" w:hAnsi="Consolas" w:cs="Times New Roman"/>
+          <w:color w:val="E6DB74"/>
+          <w:sz w:val="21"/>
+          <w:szCs w:val="21"/>
+        </w:rPr>
+        <w:t>"</w:t>
+      </w:r>
+    </w:p>
+    <w:p>
+      <w:pPr>
+        <w:shd w:val="clear" w:color="auto" w:fill="272822"/>
+        <w:spacing w:after="0" w:line="285" w:lineRule="atLeast"/>
+        <w:ind w:firstLine="720"/>
+        <w:rPr>
+          <w:rFonts w:ascii="Consolas" w:eastAsia="Times New Roman" w:hAnsi="Consolas" w:cs="Times New Roman"/>
+          <w:color w:val="F8F8F2"/>
+          <w:sz w:val="21"/>
+          <w:szCs w:val="21"/>
+        </w:rPr>
+      </w:pPr>
+      <w:r>
+        <w:rPr>
+          <w:rFonts w:ascii="Consolas" w:eastAsia="Times New Roman" w:hAnsi="Consolas" w:cs="Times New Roman"/>
+          <w:color w:val="F8F8F2"/>
+          <w:sz w:val="21"/>
+          <w:szCs w:val="21"/>
+        </w:rPr>
+        <w:t>secondary</w:t>
+      </w:r>
+      <w:r>
+        <w:rPr>
+          <w:rFonts w:ascii="Consolas" w:eastAsia="Times New Roman" w:hAnsi="Consolas" w:cs="Times New Roman"/>
+          <w:color w:val="F8F8F2"/>
+          <w:sz w:val="21"/>
+          <w:szCs w:val="21"/>
+        </w:rPr>
+        <w:t xml:space="preserve"> = </w:t>
+      </w:r>
+      <w:r>
+        <w:rPr>
+          <w:rFonts w:ascii="Consolas" w:eastAsia="Times New Roman" w:hAnsi="Consolas" w:cs="Times New Roman"/>
+          <w:color w:val="E6DB74"/>
+          <w:sz w:val="21"/>
+          <w:szCs w:val="21"/>
+        </w:rPr>
+        <w:t>"</w:t>
+      </w:r>
+      <w:r>
+        <w:rPr>
+          <w:rFonts w:ascii="Consolas" w:eastAsia="Times New Roman" w:hAnsi="Consolas" w:cs="Times New Roman"/>
+          <w:color w:val="E6DB74"/>
+          <w:sz w:val="21"/>
+          <w:szCs w:val="21"/>
+        </w:rPr>
+        <w:t>DEV</w:t>
+      </w:r>
+      <w:r>
+        <w:rPr>
+          <w:rFonts w:ascii="Consolas" w:eastAsia="Times New Roman" w:hAnsi="Consolas" w:cs="Times New Roman"/>
+          <w:color w:val="E6DB74"/>
+          <w:sz w:val="21"/>
+          <w:szCs w:val="21"/>
+        </w:rPr>
+        <w:t>"</w:t>
+      </w:r>
+      <w:r>
+        <w:rPr>
+          <w:rFonts w:ascii="Consolas" w:eastAsia="Times New Roman" w:hAnsi="Consolas" w:cs="Times New Roman"/>
+          <w:color w:val="F8F8F2"/>
+          <w:sz w:val="21"/>
+          <w:szCs w:val="21"/>
+        </w:rPr>
+        <w:t xml:space="preserve">  </w:t>
+      </w:r>
+    </w:p>
+    <w:p>
+      <w:pPr>
+        <w:shd w:val="clear" w:color="auto" w:fill="272822"/>
+        <w:spacing w:after="0" w:line="285" w:lineRule="atLeast"/>
+        <w:ind w:firstLine="720"/>
+        <w:rPr>
+          <w:rFonts w:ascii="Consolas" w:eastAsia="Times New Roman" w:hAnsi="Consolas" w:cs="Times New Roman"/>
+          <w:color w:val="F8F8F2"/>
+          <w:sz w:val="21"/>
+          <w:szCs w:val="21"/>
+        </w:rPr>
+      </w:pPr>
+      <w:r>
+        <w:rPr>
+          <w:rFonts w:ascii="Consolas" w:eastAsia="Times New Roman" w:hAnsi="Consolas" w:cs="Times New Roman"/>
+          <w:color w:val="F8F8F2"/>
+          <w:sz w:val="21"/>
+          <w:szCs w:val="21"/>
+        </w:rPr>
+        <w:t xml:space="preserve">type = </w:t>
+      </w:r>
+      <w:r>
+        <w:rPr>
+          <w:rFonts w:ascii="Consolas" w:eastAsia="Times New Roman" w:hAnsi="Consolas" w:cs="Times New Roman"/>
+          <w:color w:val="E6DB74"/>
+          <w:sz w:val="21"/>
+          <w:szCs w:val="21"/>
+        </w:rPr>
+        <w:t>"SQL"</w:t>
+      </w:r>
+    </w:p>
+    <w:p>
+      <w:pPr>
+        <w:shd w:val="clear" w:color="auto" w:fill="272822"/>
+        <w:spacing w:after="0" w:line="285" w:lineRule="atLeast"/>
+        <w:rPr>
+          <w:rFonts w:ascii="Consolas" w:eastAsia="Times New Roman" w:hAnsi="Consolas" w:cs="Times New Roman"/>
+          <w:color w:val="F8F8F2"/>
+          <w:sz w:val="21"/>
+          <w:szCs w:val="21"/>
+        </w:rPr>
+      </w:pPr>
+      <w:r>
+        <w:rPr>
+          <w:rFonts w:ascii="Consolas" w:eastAsia="Times New Roman" w:hAnsi="Consolas" w:cs="Times New Roman"/>
+          <w:color w:val="F8F8F2"/>
+          <w:sz w:val="21"/>
+          <w:szCs w:val="21"/>
+        </w:rPr>
+        <w:t>    }</w:t>
+      </w:r>
+    </w:p>
+    <w:p>
+      <w:pPr>
+        <w:shd w:val="clear" w:color="auto" w:fill="272822"/>
+        <w:spacing w:after="0" w:line="285" w:lineRule="atLeast"/>
+        <w:rPr>
+          <w:rFonts w:ascii="Consolas" w:eastAsia="Times New Roman" w:hAnsi="Consolas" w:cs="Times New Roman"/>
+          <w:color w:val="F8F8F2"/>
+          <w:sz w:val="21"/>
+          <w:szCs w:val="21"/>
+        </w:rPr>
+      </w:pPr>
+      <w:r>
+        <w:rPr>
+          <w:rFonts w:ascii="Consolas" w:eastAsia="Times New Roman" w:hAnsi="Consolas" w:cs="Times New Roman"/>
+          <w:color w:val="F8F8F2"/>
+          <w:sz w:val="21"/>
+          <w:szCs w:val="21"/>
+        </w:rPr>
+        <w:t>}</w:t>
+      </w:r>
+    </w:p>
+    <w:p/>
+    <w:p>
+      <w:pPr>
+        <w:pStyle w:val="Heading3"/>
+      </w:pPr>
+      <w:r>
+        <w:t xml:space="preserve">Running Multiple Modules at once </w:t>
+      </w:r>
+    </w:p>
+    <w:p>
+      <w:r>
+        <w:t>Y</w:t>
+      </w:r>
+      <w:r>
+        <w:t>ou can</w:t>
+      </w:r>
+      <w:r>
+        <w:t xml:space="preserve"> also </w:t>
+      </w:r>
+      <w:r>
+        <w:t>run multiple terraform modules with one command</w:t>
+      </w:r>
+      <w:r>
+        <w:t xml:space="preserve"> using Terragrunt</w:t>
+      </w:r>
+      <w:r>
+        <w:t xml:space="preserve">. </w:t>
+      </w:r>
+      <w:r>
+        <w:t>For example, if you wanted to provision dev, test, stage, and prod with one command, you cou</w:t>
+      </w:r>
+      <w:r>
+        <w:t>ld run the following command in the root directory</w:t>
+      </w:r>
+      <w:r>
+        <w:t>:</w:t>
+      </w:r>
+    </w:p>
+    <w:p>
+      <w:pPr>
+        <w:pStyle w:val="CODE"/>
+      </w:pPr>
+      <w:proofErr w:type="spellStart"/>
+      <w:r>
+        <w:t>terragrunt</w:t>
+      </w:r>
+      <w:proofErr w:type="spellEnd"/>
+      <w:r>
+        <w:t xml:space="preserve"> run-all [</w:t>
+      </w:r>
+      <w:proofErr w:type="spellStart"/>
+      <w:r>
+        <w:t>init|plan|apply</w:t>
+      </w:r>
+      <w:proofErr w:type="spellEnd"/>
+      <w:r>
+        <w:t>]</w:t>
+      </w:r>
+    </w:p>
+    <w:p>
+      <w:r>
+        <w:t>If you wanted to provision the infrastructure for a specific tier, you could run the same command inside an environment folder (dev, test, stage etc.).</w:t>
+      </w:r>
+    </w:p>
+    <w:p>
+      <w:r>
+        <w:t>This allows you to neatly organize your environments, instead of having to maintain everything in one state file or trying to remember what variable, backend, and provider configurations to pass in your CLI commands</w:t>
+      </w:r>
+      <w:r>
+        <w:t xml:space="preserve"> when you want to target a specific environment. </w:t>
+      </w:r>
+    </w:p>
+    <w:p>
+      <w:r>
+        <w:t>It is important to note that you can maintain dependencies between application types within an environment ( between the sql and api application)</w:t>
+      </w:r>
+      <w:r>
+        <w:t xml:space="preserve"> and pass outputs from one application to another</w:t>
+      </w:r>
+      <w:r>
+        <w:t xml:space="preserve">. </w:t>
+      </w:r>
+      <w:r>
+        <w:t>Take a look at the dev/api environment</w:t>
+      </w:r>
+      <w:r>
+        <w:t xml:space="preserve"> configuration file</w:t>
+      </w:r>
+    </w:p>
+    <w:p>
+      <w:pPr>
+        <w:pStyle w:val="Quote"/>
+        <w:rPr>
+          <w:rStyle w:val="Emphasis"/>
+        </w:rPr>
+      </w:pPr>
+      <w:r>
+        <w:rPr>
+          <w:rStyle w:val="Emphasis"/>
+        </w:rPr>
+        <w:t>/dev/api/</w:t>
+      </w:r>
+      <w:proofErr w:type="spellStart"/>
+      <w:r>
+        <w:rPr>
+          <w:rStyle w:val="Emphasis"/>
+        </w:rPr>
+        <w:t>terragrunt.hcl</w:t>
+      </w:r>
+      <w:proofErr w:type="spellEnd"/>
+    </w:p>
+    <w:p>
+      <w:pPr>
+        <w:shd w:val="clear" w:color="auto" w:fill="272822"/>
+        <w:spacing w:after="0" w:line="285" w:lineRule="atLeast"/>
+        <w:rPr>
+          <w:rFonts w:ascii="Consolas" w:eastAsia="Times New Roman" w:hAnsi="Consolas" w:cs="Times New Roman"/>
+          <w:color w:val="F8F8F2"/>
+          <w:sz w:val="21"/>
+          <w:szCs w:val="21"/>
+        </w:rPr>
+      </w:pPr>
+      <w:r>
+        <w:rPr>
+          <w:rFonts w:ascii="Consolas" w:eastAsia="Times New Roman" w:hAnsi="Consolas" w:cs="Times New Roman"/>
+          <w:color w:val="F92672"/>
+          <w:sz w:val="21"/>
+          <w:szCs w:val="21"/>
+        </w:rPr>
+        <w:t>dependency</w:t>
+      </w:r>
+      <w:r>
+        <w:rPr>
+          <w:rFonts w:ascii="Consolas" w:eastAsia="Times New Roman" w:hAnsi="Consolas" w:cs="Times New Roman"/>
+          <w:color w:val="F8F8F2"/>
+          <w:sz w:val="21"/>
+          <w:szCs w:val="21"/>
+        </w:rPr>
+        <w:t xml:space="preserve"> </w:t>
+      </w:r>
+      <w:r>
+        <w:rPr>
+          <w:rFonts w:ascii="Consolas" w:eastAsia="Times New Roman" w:hAnsi="Consolas" w:cs="Times New Roman"/>
+          <w:color w:val="E6DB74"/>
+          <w:sz w:val="21"/>
+          <w:szCs w:val="21"/>
+        </w:rPr>
+        <w:t>"sql"</w:t>
+      </w:r>
+      <w:r>
+        <w:rPr>
+          <w:rFonts w:ascii="Consolas" w:eastAsia="Times New Roman" w:hAnsi="Consolas" w:cs="Times New Roman"/>
+          <w:color w:val="F8F8F2"/>
+          <w:sz w:val="21"/>
+          <w:szCs w:val="21"/>
+        </w:rPr>
+        <w:t xml:space="preserve"> {</w:t>
+      </w:r>
+    </w:p>
+    <w:p>
+      <w:pPr>
+        <w:shd w:val="clear" w:color="auto" w:fill="272822"/>
+        <w:spacing w:after="0" w:line="285" w:lineRule="atLeast"/>
+        <w:rPr>
+          <w:rFonts w:ascii="Consolas" w:eastAsia="Times New Roman" w:hAnsi="Consolas" w:cs="Times New Roman"/>
+          <w:color w:val="F8F8F2"/>
+          <w:sz w:val="21"/>
+          <w:szCs w:val="21"/>
+        </w:rPr>
+      </w:pPr>
+      <w:r>
+        <w:rPr>
+          <w:rFonts w:ascii="Consolas" w:eastAsia="Times New Roman" w:hAnsi="Consolas" w:cs="Times New Roman"/>
+          <w:color w:val="F8F8F2"/>
+          <w:sz w:val="21"/>
+          <w:szCs w:val="21"/>
+        </w:rPr>
+        <w:t xml:space="preserve">  </w:t>
+      </w:r>
+      <w:proofErr w:type="spellStart"/>
+      <w:r>
+        <w:rPr>
+          <w:rFonts w:ascii="Consolas" w:eastAsia="Times New Roman" w:hAnsi="Consolas" w:cs="Times New Roman"/>
+          <w:color w:val="F8F8F2"/>
+          <w:sz w:val="21"/>
+          <w:szCs w:val="21"/>
+        </w:rPr>
+        <w:t>config_path</w:t>
+      </w:r>
+      <w:proofErr w:type="spellEnd"/>
+      <w:r>
+        <w:rPr>
+          <w:rFonts w:ascii="Consolas" w:eastAsia="Times New Roman" w:hAnsi="Consolas" w:cs="Times New Roman"/>
+          <w:color w:val="F8F8F2"/>
+          <w:sz w:val="21"/>
+          <w:szCs w:val="21"/>
+        </w:rPr>
+        <w:t xml:space="preserve"> </w:t>
+      </w:r>
+      <w:r>
+        <w:rPr>
+          <w:rFonts w:ascii="Consolas" w:eastAsia="Times New Roman" w:hAnsi="Consolas" w:cs="Times New Roman"/>
+          <w:color w:val="F92672"/>
+          <w:sz w:val="21"/>
+          <w:szCs w:val="21"/>
+        </w:rPr>
+        <w:t>=</w:t>
+      </w:r>
+      <w:r>
+        <w:rPr>
+          <w:rFonts w:ascii="Consolas" w:eastAsia="Times New Roman" w:hAnsi="Consolas" w:cs="Times New Roman"/>
+          <w:color w:val="F8F8F2"/>
+          <w:sz w:val="21"/>
+          <w:szCs w:val="21"/>
+        </w:rPr>
+        <w:t xml:space="preserve"> </w:t>
+      </w:r>
+      <w:r>
+        <w:rPr>
+          <w:rFonts w:ascii="Consolas" w:eastAsia="Times New Roman" w:hAnsi="Consolas" w:cs="Times New Roman"/>
+          <w:color w:val="E6DB74"/>
+          <w:sz w:val="21"/>
+          <w:szCs w:val="21"/>
+        </w:rPr>
+        <w:t>"../sql"</w:t>
+      </w:r>
+    </w:p>
+    <w:p>
+      <w:pPr>
+        <w:shd w:val="clear" w:color="auto" w:fill="272822"/>
+        <w:spacing w:after="0" w:line="285" w:lineRule="atLeast"/>
+        <w:rPr>
+          <w:rFonts w:ascii="Consolas" w:eastAsia="Times New Roman" w:hAnsi="Consolas" w:cs="Times New Roman"/>
+          <w:color w:val="F8F8F2"/>
+          <w:sz w:val="21"/>
+          <w:szCs w:val="21"/>
+        </w:rPr>
+      </w:pPr>
+      <w:r>
+        <w:rPr>
+          <w:rFonts w:ascii="Consolas" w:eastAsia="Times New Roman" w:hAnsi="Consolas" w:cs="Times New Roman"/>
+          <w:color w:val="F8F8F2"/>
+          <w:sz w:val="21"/>
+          <w:szCs w:val="21"/>
+        </w:rPr>
+        <w:t xml:space="preserve">    </w:t>
+      </w:r>
+      <w:proofErr w:type="spellStart"/>
+      <w:r>
+        <w:rPr>
+          <w:rFonts w:ascii="Consolas" w:eastAsia="Times New Roman" w:hAnsi="Consolas" w:cs="Times New Roman"/>
+          <w:color w:val="F8F8F2"/>
+          <w:sz w:val="21"/>
+          <w:szCs w:val="21"/>
+        </w:rPr>
+        <w:t>mock_outputs</w:t>
+      </w:r>
+      <w:proofErr w:type="spellEnd"/>
+      <w:r>
+        <w:rPr>
+          <w:rFonts w:ascii="Consolas" w:eastAsia="Times New Roman" w:hAnsi="Consolas" w:cs="Times New Roman"/>
+          <w:color w:val="F8F8F2"/>
+          <w:sz w:val="21"/>
+          <w:szCs w:val="21"/>
+        </w:rPr>
+        <w:t xml:space="preserve"> </w:t>
+      </w:r>
+      <w:r>
+        <w:rPr>
+          <w:rFonts w:ascii="Consolas" w:eastAsia="Times New Roman" w:hAnsi="Consolas" w:cs="Times New Roman"/>
+          <w:color w:val="F92672"/>
+          <w:sz w:val="21"/>
+          <w:szCs w:val="21"/>
+        </w:rPr>
+        <w:t>=</w:t>
+      </w:r>
+      <w:r>
+        <w:rPr>
+          <w:rFonts w:ascii="Consolas" w:eastAsia="Times New Roman" w:hAnsi="Consolas" w:cs="Times New Roman"/>
+          <w:color w:val="F8F8F2"/>
+          <w:sz w:val="21"/>
+          <w:szCs w:val="21"/>
+        </w:rPr>
+        <w:t xml:space="preserve"> {</w:t>
+      </w:r>
+    </w:p>
+    <w:p>
+      <w:pPr>
+        <w:shd w:val="clear" w:color="auto" w:fill="272822"/>
+        <w:spacing w:after="0" w:line="285" w:lineRule="atLeast"/>
+        <w:rPr>
+          <w:rFonts w:ascii="Consolas" w:eastAsia="Times New Roman" w:hAnsi="Consolas" w:cs="Times New Roman"/>
+          <w:color w:val="F8F8F2"/>
+          <w:sz w:val="21"/>
+          <w:szCs w:val="21"/>
+        </w:rPr>
+      </w:pPr>
+      <w:r>
+        <w:rPr>
+          <w:rFonts w:ascii="Consolas" w:eastAsia="Times New Roman" w:hAnsi="Consolas" w:cs="Times New Roman"/>
+          <w:color w:val="F8F8F2"/>
+          <w:sz w:val="21"/>
+          <w:szCs w:val="21"/>
+        </w:rPr>
+        <w:t xml:space="preserve">    </w:t>
+      </w:r>
+      <w:proofErr w:type="spellStart"/>
+      <w:r>
+        <w:rPr>
+          <w:rFonts w:ascii="Consolas" w:eastAsia="Times New Roman" w:hAnsi="Consolas" w:cs="Times New Roman"/>
+          <w:color w:val="F8F8F2"/>
+          <w:sz w:val="21"/>
+          <w:szCs w:val="21"/>
+        </w:rPr>
+        <w:t>database_id</w:t>
+      </w:r>
+      <w:proofErr w:type="spellEnd"/>
+      <w:r>
+        <w:rPr>
+          <w:rFonts w:ascii="Consolas" w:eastAsia="Times New Roman" w:hAnsi="Consolas" w:cs="Times New Roman"/>
+          <w:color w:val="F8F8F2"/>
+          <w:sz w:val="21"/>
+          <w:szCs w:val="21"/>
+        </w:rPr>
+        <w:t xml:space="preserve"> = </w:t>
+      </w:r>
+      <w:r>
+        <w:rPr>
+          <w:rFonts w:ascii="Consolas" w:eastAsia="Times New Roman" w:hAnsi="Consolas" w:cs="Times New Roman"/>
+          <w:color w:val="E6DB74"/>
+          <w:sz w:val="21"/>
+          <w:szCs w:val="21"/>
+        </w:rPr>
+        <w:t>"temporary-dummy-id"</w:t>
+      </w:r>
+    </w:p>
+    <w:p>
+      <w:pPr>
+        <w:shd w:val="clear" w:color="auto" w:fill="272822"/>
+        <w:spacing w:after="0" w:line="285" w:lineRule="atLeast"/>
+        <w:rPr>
+          <w:rFonts w:ascii="Consolas" w:eastAsia="Times New Roman" w:hAnsi="Consolas" w:cs="Times New Roman"/>
+          <w:color w:val="F8F8F2"/>
+          <w:sz w:val="21"/>
+          <w:szCs w:val="21"/>
+        </w:rPr>
+      </w:pPr>
+      <w:r>
+        <w:rPr>
+          <w:rFonts w:ascii="Consolas" w:eastAsia="Times New Roman" w:hAnsi="Consolas" w:cs="Times New Roman"/>
+          <w:color w:val="F8F8F2"/>
+          <w:sz w:val="21"/>
+          <w:szCs w:val="21"/>
+        </w:rPr>
+        <w:t>  }</w:t>
+      </w:r>
+    </w:p>
+    <w:p>
+      <w:pPr>
+        <w:shd w:val="clear" w:color="auto" w:fill="272822"/>
+        <w:spacing w:after="0" w:line="285" w:lineRule="atLeast"/>
+        <w:rPr>
+          <w:rFonts w:ascii="Consolas" w:eastAsia="Times New Roman" w:hAnsi="Consolas" w:cs="Times New Roman"/>
+          <w:color w:val="F8F8F2"/>
+          <w:sz w:val="21"/>
+          <w:szCs w:val="21"/>
+        </w:rPr>
+      </w:pPr>
+      <w:r>
+        <w:rPr>
+          <w:rFonts w:ascii="Consolas" w:eastAsia="Times New Roman" w:hAnsi="Consolas" w:cs="Times New Roman"/>
+          <w:color w:val="F8F8F2"/>
+          <w:sz w:val="21"/>
+          <w:szCs w:val="21"/>
+        </w:rPr>
+        <w:t>}</w:t>
+      </w:r>
+    </w:p>
+    <w:p>
+      <w:pPr>
+        <w:shd w:val="clear" w:color="auto" w:fill="272822"/>
+        <w:spacing w:after="0" w:line="285" w:lineRule="atLeast"/>
+        <w:rPr>
+          <w:rFonts w:ascii="Consolas" w:eastAsia="Times New Roman" w:hAnsi="Consolas" w:cs="Times New Roman"/>
+          <w:color w:val="F8F8F2"/>
+          <w:sz w:val="21"/>
+          <w:szCs w:val="21"/>
+        </w:rPr>
+      </w:pPr>
+    </w:p>
+    <w:p>
+      <w:pPr>
+        <w:shd w:val="clear" w:color="auto" w:fill="272822"/>
+        <w:spacing w:after="0" w:line="285" w:lineRule="atLeast"/>
+        <w:rPr>
+          <w:rFonts w:ascii="Consolas" w:eastAsia="Times New Roman" w:hAnsi="Consolas" w:cs="Times New Roman"/>
+          <w:color w:val="F8F8F2"/>
+          <w:sz w:val="21"/>
+          <w:szCs w:val="21"/>
+        </w:rPr>
+      </w:pPr>
+      <w:r>
+        <w:rPr>
+          <w:rFonts w:ascii="Consolas" w:eastAsia="Times New Roman" w:hAnsi="Consolas" w:cs="Times New Roman"/>
+          <w:color w:val="F92672"/>
+          <w:sz w:val="21"/>
+          <w:szCs w:val="21"/>
+        </w:rPr>
+        <w:t>locals</w:t>
+      </w:r>
+      <w:r>
+        <w:rPr>
+          <w:rFonts w:ascii="Consolas" w:eastAsia="Times New Roman" w:hAnsi="Consolas" w:cs="Times New Roman"/>
+          <w:color w:val="F8F8F2"/>
+          <w:sz w:val="21"/>
+          <w:szCs w:val="21"/>
+        </w:rPr>
+        <w:t xml:space="preserve"> {</w:t>
+      </w:r>
+    </w:p>
+    <w:p>
+      <w:pPr>
+        <w:shd w:val="clear" w:color="auto" w:fill="272822"/>
+        <w:spacing w:after="0" w:line="285" w:lineRule="atLeast"/>
+        <w:rPr>
+          <w:rFonts w:ascii="Consolas" w:eastAsia="Times New Roman" w:hAnsi="Consolas" w:cs="Times New Roman"/>
+          <w:color w:val="F8F8F2"/>
+          <w:sz w:val="21"/>
+          <w:szCs w:val="21"/>
+        </w:rPr>
+      </w:pPr>
+      <w:r>
+        <w:rPr>
+          <w:rFonts w:ascii="Consolas" w:eastAsia="Times New Roman" w:hAnsi="Consolas" w:cs="Times New Roman"/>
+          <w:color w:val="F8F8F2"/>
+          <w:sz w:val="21"/>
+          <w:szCs w:val="21"/>
+        </w:rPr>
+        <w:t>}</w:t>
+      </w:r>
+    </w:p>
+    <w:p>
+      <w:pPr>
+        <w:shd w:val="clear" w:color="auto" w:fill="272822"/>
+        <w:spacing w:after="0" w:line="285" w:lineRule="atLeast"/>
+        <w:rPr>
+          <w:rFonts w:ascii="Consolas" w:eastAsia="Times New Roman" w:hAnsi="Consolas" w:cs="Times New Roman"/>
+          <w:color w:val="F8F8F2"/>
+          <w:sz w:val="21"/>
+          <w:szCs w:val="21"/>
+        </w:rPr>
+      </w:pPr>
+      <w:r>
+        <w:rPr>
+          <w:rFonts w:ascii="Consolas" w:eastAsia="Times New Roman" w:hAnsi="Consolas" w:cs="Times New Roman"/>
+          <w:color w:val="F92672"/>
+          <w:sz w:val="21"/>
+          <w:szCs w:val="21"/>
+        </w:rPr>
+        <w:t>inputs</w:t>
+      </w:r>
+      <w:r>
+        <w:rPr>
+          <w:rFonts w:ascii="Consolas" w:eastAsia="Times New Roman" w:hAnsi="Consolas" w:cs="Times New Roman"/>
+          <w:color w:val="F8F8F2"/>
+          <w:sz w:val="21"/>
+          <w:szCs w:val="21"/>
+        </w:rPr>
+        <w:t xml:space="preserve"> </w:t>
+      </w:r>
+      <w:r>
+        <w:rPr>
+          <w:rFonts w:ascii="Consolas" w:eastAsia="Times New Roman" w:hAnsi="Consolas" w:cs="Times New Roman"/>
+          <w:color w:val="F92672"/>
+          <w:sz w:val="21"/>
+          <w:szCs w:val="21"/>
+        </w:rPr>
+        <w:t>=</w:t>
+      </w:r>
+      <w:r>
+        <w:rPr>
+          <w:rFonts w:ascii="Consolas" w:eastAsia="Times New Roman" w:hAnsi="Consolas" w:cs="Times New Roman"/>
+          <w:color w:val="F8F8F2"/>
+          <w:sz w:val="21"/>
+          <w:szCs w:val="21"/>
+        </w:rPr>
+        <w:t xml:space="preserve"> {</w:t>
+      </w:r>
+    </w:p>
+    <w:p>
+      <w:pPr>
+        <w:shd w:val="clear" w:color="auto" w:fill="272822"/>
+        <w:spacing w:after="0" w:line="285" w:lineRule="atLeast"/>
+        <w:rPr>
+          <w:rFonts w:ascii="Consolas" w:eastAsia="Times New Roman" w:hAnsi="Consolas" w:cs="Times New Roman"/>
+          <w:color w:val="F8F8F2"/>
+          <w:sz w:val="21"/>
+          <w:szCs w:val="21"/>
+        </w:rPr>
+      </w:pPr>
+      <w:r>
+        <w:rPr>
+          <w:rFonts w:ascii="Consolas" w:eastAsia="Times New Roman" w:hAnsi="Consolas" w:cs="Times New Roman"/>
+          <w:color w:val="F8F8F2"/>
+          <w:sz w:val="21"/>
+          <w:szCs w:val="21"/>
+        </w:rPr>
+        <w:t xml:space="preserve">    </w:t>
+      </w:r>
+      <w:proofErr w:type="spellStart"/>
+      <w:r>
+        <w:rPr>
+          <w:rFonts w:ascii="Consolas" w:eastAsia="Times New Roman" w:hAnsi="Consolas" w:cs="Times New Roman"/>
+          <w:color w:val="F8F8F2"/>
+          <w:sz w:val="21"/>
+          <w:szCs w:val="21"/>
+        </w:rPr>
+        <w:t>database_id</w:t>
+      </w:r>
+      <w:proofErr w:type="spellEnd"/>
+      <w:r>
+        <w:rPr>
+          <w:rFonts w:ascii="Consolas" w:eastAsia="Times New Roman" w:hAnsi="Consolas" w:cs="Times New Roman"/>
+          <w:color w:val="F8F8F2"/>
+          <w:sz w:val="21"/>
+          <w:szCs w:val="21"/>
+        </w:rPr>
+        <w:t xml:space="preserve"> </w:t>
+      </w:r>
+      <w:r>
+        <w:rPr>
+          <w:rFonts w:ascii="Consolas" w:eastAsia="Times New Roman" w:hAnsi="Consolas" w:cs="Times New Roman"/>
+          <w:color w:val="F92672"/>
+          <w:sz w:val="21"/>
+          <w:szCs w:val="21"/>
+        </w:rPr>
+        <w:t>=</w:t>
+      </w:r>
+      <w:r>
+        <w:rPr>
+          <w:rFonts w:ascii="Consolas" w:eastAsia="Times New Roman" w:hAnsi="Consolas" w:cs="Times New Roman"/>
+          <w:color w:val="F8F8F2"/>
+          <w:sz w:val="21"/>
+          <w:szCs w:val="21"/>
+        </w:rPr>
+        <w:t xml:space="preserve"> </w:t>
+      </w:r>
+      <w:proofErr w:type="spellStart"/>
+      <w:r>
+        <w:rPr>
+          <w:rFonts w:ascii="Consolas" w:eastAsia="Times New Roman" w:hAnsi="Consolas" w:cs="Times New Roman"/>
+          <w:i/>
+          <w:iCs/>
+          <w:color w:val="66D9EF"/>
+          <w:sz w:val="21"/>
+          <w:szCs w:val="21"/>
+        </w:rPr>
+        <w:t>dependency</w:t>
+      </w:r>
+      <w:r>
+        <w:rPr>
+          <w:rFonts w:ascii="Consolas" w:eastAsia="Times New Roman" w:hAnsi="Consolas" w:cs="Times New Roman"/>
+          <w:color w:val="F8F8F2"/>
+          <w:sz w:val="21"/>
+          <w:szCs w:val="21"/>
+        </w:rPr>
+        <w:t>.sql.outputs.database_id</w:t>
+      </w:r>
+      <w:proofErr w:type="spellEnd"/>
+    </w:p>
+    <w:p>
+      <w:pPr>
+        <w:shd w:val="clear" w:color="auto" w:fill="272822"/>
+        <w:spacing w:after="0" w:line="285" w:lineRule="atLeast"/>
+        <w:rPr>
+          <w:rFonts w:ascii="Consolas" w:eastAsia="Times New Roman" w:hAnsi="Consolas" w:cs="Times New Roman"/>
+          <w:color w:val="F8F8F2"/>
+          <w:sz w:val="21"/>
+          <w:szCs w:val="21"/>
+        </w:rPr>
+      </w:pPr>
+      <w:r>
+        <w:rPr>
+          <w:rFonts w:ascii="Consolas" w:eastAsia="Times New Roman" w:hAnsi="Consolas" w:cs="Times New Roman"/>
+          <w:color w:val="F8F8F2"/>
+          <w:sz w:val="21"/>
+          <w:szCs w:val="21"/>
+        </w:rPr>
+        <w:t xml:space="preserve">    </w:t>
+      </w:r>
+      <w:r>
+        <w:rPr>
+          <w:rFonts w:ascii="Consolas" w:eastAsia="Times New Roman" w:hAnsi="Consolas" w:cs="Times New Roman"/>
+          <w:color w:val="F8F8F2"/>
+          <w:sz w:val="21"/>
+          <w:szCs w:val="21"/>
+        </w:rPr>
+        <w:t>...</w:t>
+      </w:r>
+    </w:p>
+    <w:p>
+      <w:pPr>
+        <w:shd w:val="clear" w:color="auto" w:fill="272822"/>
+        <w:spacing w:after="0" w:line="285" w:lineRule="atLeast"/>
+        <w:rPr>
+          <w:rFonts w:ascii="Consolas" w:eastAsia="Times New Roman" w:hAnsi="Consolas" w:cs="Times New Roman"/>
+          <w:color w:val="F8F8F2"/>
+          <w:sz w:val="21"/>
+          <w:szCs w:val="21"/>
+        </w:rPr>
+      </w:pPr>
+      <w:r>
+        <w:rPr>
+          <w:rFonts w:ascii="Consolas" w:eastAsia="Times New Roman" w:hAnsi="Consolas" w:cs="Times New Roman"/>
+          <w:color w:val="F8F8F2"/>
+          <w:sz w:val="21"/>
+          <w:szCs w:val="21"/>
+        </w:rPr>
+        <w:t>}</w:t>
+      </w:r>
+    </w:p>
+    <w:p/>
+    <w:p>
+      <w:r>
+        <w:t>Notice that it references the dev/sql environment as a dependency. The dev/sql environment uses the _base_modules/sql application</w:t>
+      </w:r>
+      <w:r>
+        <w:t xml:space="preserve"> so</w:t>
+      </w:r>
+      <w:r>
+        <w:t xml:space="preserve"> look at that module, specifically the outputs.tf file. </w:t>
+      </w:r>
+    </w:p>
+    <w:p>
+      <w:pPr>
+        <w:pStyle w:val="Quote"/>
+        <w:rPr>
+          <w:i w:val="0"/>
+          <w:iCs w:val="0"/>
+        </w:rPr>
+      </w:pPr>
+      <w:r>
+        <w:rPr>
+          <w:rStyle w:val="Emphasis"/>
+        </w:rPr>
+        <w:t>/</w:t>
+      </w:r>
+      <w:r>
+        <w:rPr>
+          <w:rStyle w:val="Emphasis"/>
+        </w:rPr>
+        <w:t>_base_modules/sql</w:t>
+      </w:r>
+      <w:r>
+        <w:rPr>
+          <w:rStyle w:val="Emphasis"/>
+        </w:rPr>
+        <w:t>/</w:t>
+      </w:r>
+      <w:r>
+        <w:rPr>
+          <w:rStyle w:val="Emphasis"/>
+        </w:rPr>
+        <w:t>outputs.tf</w:t>
+      </w:r>
+    </w:p>
+    <w:p>
+      <w:pPr>
+        <w:shd w:val="clear" w:color="auto" w:fill="272822"/>
+        <w:spacing w:after="0" w:line="285" w:lineRule="atLeast"/>
+        <w:rPr>
+          <w:rFonts w:ascii="Consolas" w:eastAsia="Times New Roman" w:hAnsi="Consolas" w:cs="Times New Roman"/>
+          <w:color w:val="F8F8F2"/>
+          <w:sz w:val="21"/>
+          <w:szCs w:val="21"/>
+        </w:rPr>
+      </w:pPr>
+      <w:r>
+        <w:rPr>
+          <w:rFonts w:ascii="Consolas" w:eastAsia="Times New Roman" w:hAnsi="Consolas" w:cs="Times New Roman"/>
+          <w:color w:val="A6E22E"/>
+          <w:sz w:val="21"/>
+          <w:szCs w:val="21"/>
+          <w:u w:val="single"/>
+        </w:rPr>
+        <w:t>output</w:t>
+      </w:r>
+      <w:r>
+        <w:rPr>
+          <w:rFonts w:ascii="Consolas" w:eastAsia="Times New Roman" w:hAnsi="Consolas" w:cs="Times New Roman"/>
+          <w:color w:val="F8F8F2"/>
+          <w:sz w:val="21"/>
+          <w:szCs w:val="21"/>
+        </w:rPr>
+        <w:t xml:space="preserve"> "</w:t>
+      </w:r>
+      <w:proofErr w:type="spellStart"/>
+      <w:r>
+        <w:rPr>
+          <w:rFonts w:ascii="Consolas" w:eastAsia="Times New Roman" w:hAnsi="Consolas" w:cs="Times New Roman"/>
+          <w:color w:val="F8F8F2"/>
+          <w:sz w:val="21"/>
+          <w:szCs w:val="21"/>
+        </w:rPr>
+        <w:t>database_id</w:t>
+      </w:r>
+      <w:proofErr w:type="spellEnd"/>
+      <w:r>
+        <w:rPr>
+          <w:rFonts w:ascii="Consolas" w:eastAsia="Times New Roman" w:hAnsi="Consolas" w:cs="Times New Roman"/>
+          <w:color w:val="F8F8F2"/>
+          <w:sz w:val="21"/>
+          <w:szCs w:val="21"/>
+        </w:rPr>
+        <w:t>" {</w:t>
+      </w:r>
+    </w:p>
+    <w:p>
+      <w:pPr>
+        <w:shd w:val="clear" w:color="auto" w:fill="272822"/>
+        <w:spacing w:after="0" w:line="285" w:lineRule="atLeast"/>
+        <w:rPr>
+          <w:rFonts w:ascii="Consolas" w:eastAsia="Times New Roman" w:hAnsi="Consolas" w:cs="Times New Roman"/>
+          <w:color w:val="F8F8F2"/>
+          <w:sz w:val="21"/>
+          <w:szCs w:val="21"/>
+        </w:rPr>
+      </w:pPr>
+      <w:r>
+        <w:rPr>
+          <w:rFonts w:ascii="Consolas" w:eastAsia="Times New Roman" w:hAnsi="Consolas" w:cs="Times New Roman"/>
+          <w:color w:val="F8F8F2"/>
+          <w:sz w:val="21"/>
+          <w:szCs w:val="21"/>
+        </w:rPr>
+        <w:t xml:space="preserve">  value </w:t>
+      </w:r>
+      <w:r>
+        <w:rPr>
+          <w:rFonts w:ascii="Consolas" w:eastAsia="Times New Roman" w:hAnsi="Consolas" w:cs="Times New Roman"/>
+          <w:color w:val="F92672"/>
+          <w:sz w:val="21"/>
+          <w:szCs w:val="21"/>
+        </w:rPr>
+        <w:t>=</w:t>
+      </w:r>
+      <w:r>
+        <w:rPr>
+          <w:rFonts w:ascii="Consolas" w:eastAsia="Times New Roman" w:hAnsi="Consolas" w:cs="Times New Roman"/>
+          <w:color w:val="F8F8F2"/>
+          <w:sz w:val="21"/>
+          <w:szCs w:val="21"/>
+        </w:rPr>
+        <w:t xml:space="preserve"> azurerm_mssql_database</w:t>
+      </w:r>
+      <w:r>
+        <w:rPr>
+          <w:rFonts w:ascii="Consolas" w:eastAsia="Times New Roman" w:hAnsi="Consolas" w:cs="Times New Roman"/>
+          <w:color w:val="F92672"/>
+          <w:sz w:val="21"/>
+          <w:szCs w:val="21"/>
+        </w:rPr>
+        <w:t>.</w:t>
+      </w:r>
+      <w:r>
+        <w:rPr>
+          <w:rFonts w:ascii="Consolas" w:eastAsia="Times New Roman" w:hAnsi="Consolas" w:cs="Times New Roman"/>
+          <w:color w:val="F8F8F2"/>
+          <w:sz w:val="21"/>
+          <w:szCs w:val="21"/>
+        </w:rPr>
+        <w:t>test</w:t>
+      </w:r>
+      <w:r>
+        <w:rPr>
+          <w:rFonts w:ascii="Consolas" w:eastAsia="Times New Roman" w:hAnsi="Consolas" w:cs="Times New Roman"/>
+          <w:color w:val="F92672"/>
+          <w:sz w:val="21"/>
+          <w:szCs w:val="21"/>
+        </w:rPr>
+        <w:t>.</w:t>
+      </w:r>
+      <w:r>
+        <w:rPr>
+          <w:rFonts w:ascii="Consolas" w:eastAsia="Times New Roman" w:hAnsi="Consolas" w:cs="Times New Roman"/>
+          <w:color w:val="F8F8F2"/>
+          <w:sz w:val="21"/>
+          <w:szCs w:val="21"/>
+        </w:rPr>
+        <w:t>id</w:t>
+      </w:r>
+    </w:p>
+    <w:p>
+      <w:pPr>
+        <w:shd w:val="clear" w:color="auto" w:fill="272822"/>
+        <w:spacing w:after="0" w:line="285" w:lineRule="atLeast"/>
+        <w:rPr>
+          <w:rFonts w:ascii="Consolas" w:eastAsia="Times New Roman" w:hAnsi="Consolas" w:cs="Times New Roman"/>
+          <w:color w:val="F8F8F2"/>
+          <w:sz w:val="21"/>
+          <w:szCs w:val="21"/>
+        </w:rPr>
+      </w:pPr>
+      <w:r>
+        <w:rPr>
+          <w:rFonts w:ascii="Consolas" w:eastAsia="Times New Roman" w:hAnsi="Consolas" w:cs="Times New Roman"/>
+          <w:color w:val="F8F8F2"/>
+          <w:sz w:val="21"/>
+          <w:szCs w:val="21"/>
+        </w:rPr>
+        <w:t>}</w:t>
+      </w:r>
+    </w:p>
+    <w:p/>
+    <w:p>
+      <w:r>
+        <w:t xml:space="preserve">Notice that this output is being referenced as a dependency of the </w:t>
+      </w:r>
+      <w:r>
+        <w:t xml:space="preserve">dev/api environment. </w:t>
+      </w:r>
+    </w:p>
+    <w:p>
+      <w:r>
+        <w:t>The client requirements described earlier in this post proved to be especially difficult to maintain without th</w:t>
+      </w:r>
+      <w:r>
+        <w:t>e benefit of being able to configure separate modules that depend on one another.</w:t>
+      </w:r>
+      <w:r>
+        <w:t xml:space="preserve"> With the ability to isolate different components of each environment and the ability to share their code and dependencies across environments</w:t>
+      </w:r>
+      <w:r>
+        <w:t>, we were able to share the terraform module code for our redis cache and our web servers to configure each tier specifically without having to repeat code.</w:t>
       </w:r>
     </w:p>
     <w:p/>
@@ -1332,10 +7501,123 @@
 <file path=word/numbering.xml><?xml version="1.0" encoding="utf-8"?>
 <w:numbering xmlns:wpc="http://schemas.microsoft.com/office/word/2010/wordprocessingCanvas" xmlns:cx="http://schemas.microsoft.com/office/drawing/2014/chartex" xmlns:cx1="http://schemas.microsoft.com/office/drawing/2015/9/8/chartex" xmlns:cx2="http://schemas.microsoft.com/office/drawing/2015/10/21/chartex" xmlns:cx3="http://schemas.microsoft.com/office/drawing/2016/5/9/chartex" xmlns:cx4="http://schemas.microsoft.com/office/drawing/2016/5/10/chartex" xmlns:cx5="http://schemas.microsoft.com/office/drawing/2016/5/11/chartex" xmlns:cx6="http://schemas.microsoft.com/office/drawing/2016/5/12/chartex" xmlns:cx7="http://schemas.microsoft.com/office/drawing/2016/5/13/chartex" xmlns:cx8="http://schemas.microsoft.com/office/drawing/2016/5/14/chartex" xmlns:mc="http://schemas.openxmlformats.org/markup-compatibility/2006" xmlns:aink="http://schemas.microsoft.com/office/drawing/2016/ink" xmlns:am3d="http://schemas.microsoft.com/office/drawing/2017/model3d" xmlns:o="urn:schemas-microsoft-com:office:office" xmlns:r="http://schemas.openxmlformats.org/officeDocument/2006/relationships" xmlns:m="http://schemas.openxmlformats.org/officeDocument/2006/math" xmlns:v="urn:schemas-microsoft-com:vml" xmlns:wp14="http://schemas.microsoft.com/office/word/2010/wordprocessingDrawing" xmlns:wp="http://schemas.openxmlformats.org/drawingml/2006/wordprocessingDrawing" xmlns:w10="urn:schemas-microsoft-com:office:word" xmlns:w="http://schemas.openxmlformats.org/wordprocessingml/2006/main" xmlns:w14="http://schemas.microsoft.com/office/word/2010/wordml" xmlns:w15="http://schemas.microsoft.com/office/word/2012/wordml" xmlns:w16cex="http://schemas.microsoft.com/office/word/2018/wordml/cex" xmlns:w16cid="http://schemas.microsoft.com/office/word/2016/wordml/cid" xmlns:w16="http://schemas.microsoft.com/office/word/2018/wordml" xmlns:w16sdtdh="http://schemas.microsoft.com/office/word/2020/wordml/sdtdatahash" xmlns:w16se="http://schemas.microsoft.com/office/word/2015/wordml/symex" xmlns:wpg="http://schemas.microsoft.com/office/word/2010/wordprocessingGroup" xmlns:wpi="http://schemas.microsoft.com/office/word/2010/wordprocessingInk" xmlns:wne="http://schemas.microsoft.com/office/word/2006/wordml" xmlns:wps="http://schemas.microsoft.com/office/word/2010/wordprocessingShape" mc:Ignorable="w14 w15 w16se w16cid w16 w16cex w16sdtdh wp14">
   <w:abstractNum w:abstractNumId="0" w15:restartNumberingAfterBreak="0">
-    <w:nsid w:val="16666EAA"/>
+    <w:nsid w:val="012C115D"/>
     <w:multiLevelType w:val="hybridMultilevel"/>
-    <w:tmpl w:val="E0E68D52"/>
-    <w:lvl w:ilvl="0" w:tplc="F18410CC">
+    <w:tmpl w:val="B23C530C"/>
+    <w:lvl w:ilvl="0" w:tplc="04090003">
+      <w:start w:val="1"/>
+      <w:numFmt w:val="bullet"/>
+      <w:lvlText w:val="o"/>
+      <w:lvlJc w:val="left"/>
+      <w:pPr>
+        <w:ind w:left="720" w:hanging="360"/>
+      </w:pPr>
+      <w:rPr>
+        <w:rFonts w:ascii="Courier New" w:hAnsi="Courier New" w:cs="Courier New" w:hint="default"/>
+      </w:rPr>
+    </w:lvl>
+    <w:lvl w:ilvl="1" w:tplc="04090003" w:tentative="1">
+      <w:start w:val="1"/>
+      <w:numFmt w:val="bullet"/>
+      <w:lvlText w:val="o"/>
+      <w:lvlJc w:val="left"/>
+      <w:pPr>
+        <w:ind w:left="1440" w:hanging="360"/>
+      </w:pPr>
+      <w:rPr>
+        <w:rFonts w:ascii="Courier New" w:hAnsi="Courier New" w:cs="Courier New" w:hint="default"/>
+      </w:rPr>
+    </w:lvl>
+    <w:lvl w:ilvl="2" w:tplc="04090005" w:tentative="1">
+      <w:start w:val="1"/>
+      <w:numFmt w:val="bullet"/>
+      <w:lvlText w:val=""/>
+      <w:lvlJc w:val="left"/>
+      <w:pPr>
+        <w:ind w:left="2160" w:hanging="360"/>
+      </w:pPr>
+      <w:rPr>
+        <w:rFonts w:ascii="Wingdings" w:hAnsi="Wingdings" w:hint="default"/>
+      </w:rPr>
+    </w:lvl>
+    <w:lvl w:ilvl="3" w:tplc="04090001" w:tentative="1">
+      <w:start w:val="1"/>
+      <w:numFmt w:val="bullet"/>
+      <w:lvlText w:val=""/>
+      <w:lvlJc w:val="left"/>
+      <w:pPr>
+        <w:ind w:left="2880" w:hanging="360"/>
+      </w:pPr>
+      <w:rPr>
+        <w:rFonts w:ascii="Symbol" w:hAnsi="Symbol" w:hint="default"/>
+      </w:rPr>
+    </w:lvl>
+    <w:lvl w:ilvl="4" w:tplc="04090003" w:tentative="1">
+      <w:start w:val="1"/>
+      <w:numFmt w:val="bullet"/>
+      <w:lvlText w:val="o"/>
+      <w:lvlJc w:val="left"/>
+      <w:pPr>
+        <w:ind w:left="3600" w:hanging="360"/>
+      </w:pPr>
+      <w:rPr>
+        <w:rFonts w:ascii="Courier New" w:hAnsi="Courier New" w:cs="Courier New" w:hint="default"/>
+      </w:rPr>
+    </w:lvl>
+    <w:lvl w:ilvl="5" w:tplc="04090005" w:tentative="1">
+      <w:start w:val="1"/>
+      <w:numFmt w:val="bullet"/>
+      <w:lvlText w:val=""/>
+      <w:lvlJc w:val="left"/>
+      <w:pPr>
+        <w:ind w:left="4320" w:hanging="360"/>
+      </w:pPr>
+      <w:rPr>
+        <w:rFonts w:ascii="Wingdings" w:hAnsi="Wingdings" w:hint="default"/>
+      </w:rPr>
+    </w:lvl>
+    <w:lvl w:ilvl="6" w:tplc="04090001" w:tentative="1">
+      <w:start w:val="1"/>
+      <w:numFmt w:val="bullet"/>
+      <w:lvlText w:val=""/>
+      <w:lvlJc w:val="left"/>
+      <w:pPr>
+        <w:ind w:left="5040" w:hanging="360"/>
+      </w:pPr>
+      <w:rPr>
+        <w:rFonts w:ascii="Symbol" w:hAnsi="Symbol" w:hint="default"/>
+      </w:rPr>
+    </w:lvl>
+    <w:lvl w:ilvl="7" w:tplc="04090003" w:tentative="1">
+      <w:start w:val="1"/>
+      <w:numFmt w:val="bullet"/>
+      <w:lvlText w:val="o"/>
+      <w:lvlJc w:val="left"/>
+      <w:pPr>
+        <w:ind w:left="5760" w:hanging="360"/>
+      </w:pPr>
+      <w:rPr>
+        <w:rFonts w:ascii="Courier New" w:hAnsi="Courier New" w:cs="Courier New" w:hint="default"/>
+      </w:rPr>
+    </w:lvl>
+    <w:lvl w:ilvl="8" w:tplc="04090005" w:tentative="1">
+      <w:start w:val="1"/>
+      <w:numFmt w:val="bullet"/>
+      <w:lvlText w:val=""/>
+      <w:lvlJc w:val="left"/>
+      <w:pPr>
+        <w:ind w:left="6480" w:hanging="360"/>
+      </w:pPr>
+      <w:rPr>
+        <w:rFonts w:ascii="Wingdings" w:hAnsi="Wingdings" w:hint="default"/>
+      </w:rPr>
+    </w:lvl>
+  </w:abstractNum>
+  <w:abstractNum w:abstractNumId="1" w15:restartNumberingAfterBreak="0">
+    <w:nsid w:val="027A31C2"/>
+    <w:multiLevelType w:val="hybridMultilevel"/>
+    <w:tmpl w:val="07CED8CE"/>
+    <w:lvl w:ilvl="0" w:tplc="1CA44A34">
       <w:numFmt w:val="bullet"/>
       <w:lvlText w:val="-"/>
       <w:lvlJc w:val="left"/>
@@ -1443,7 +7725,119 @@
       </w:rPr>
     </w:lvl>
   </w:abstractNum>
-  <w:abstractNum w:abstractNumId="1" w15:restartNumberingAfterBreak="0">
+  <w:abstractNum w:abstractNumId="2" w15:restartNumberingAfterBreak="0">
+    <w:nsid w:val="16666EAA"/>
+    <w:multiLevelType w:val="hybridMultilevel"/>
+    <w:tmpl w:val="E0E68D52"/>
+    <w:lvl w:ilvl="0" w:tplc="F18410CC">
+      <w:numFmt w:val="bullet"/>
+      <w:lvlText w:val="-"/>
+      <w:lvlJc w:val="left"/>
+      <w:pPr>
+        <w:ind w:left="720" w:hanging="360"/>
+      </w:pPr>
+      <w:rPr>
+        <w:rFonts w:ascii="Calibri" w:eastAsiaTheme="minorHAnsi" w:hAnsi="Calibri" w:cs="Calibri" w:hint="default"/>
+      </w:rPr>
+    </w:lvl>
+    <w:lvl w:ilvl="1" w:tplc="04090003" w:tentative="1">
+      <w:start w:val="1"/>
+      <w:numFmt w:val="bullet"/>
+      <w:lvlText w:val="o"/>
+      <w:lvlJc w:val="left"/>
+      <w:pPr>
+        <w:ind w:left="1440" w:hanging="360"/>
+      </w:pPr>
+      <w:rPr>
+        <w:rFonts w:ascii="Courier New" w:hAnsi="Courier New" w:cs="Courier New" w:hint="default"/>
+      </w:rPr>
+    </w:lvl>
+    <w:lvl w:ilvl="2" w:tplc="04090005" w:tentative="1">
+      <w:start w:val="1"/>
+      <w:numFmt w:val="bullet"/>
+      <w:lvlText w:val=""/>
+      <w:lvlJc w:val="left"/>
+      <w:pPr>
+        <w:ind w:left="2160" w:hanging="360"/>
+      </w:pPr>
+      <w:rPr>
+        <w:rFonts w:ascii="Wingdings" w:hAnsi="Wingdings" w:hint="default"/>
+      </w:rPr>
+    </w:lvl>
+    <w:lvl w:ilvl="3" w:tplc="04090001" w:tentative="1">
+      <w:start w:val="1"/>
+      <w:numFmt w:val="bullet"/>
+      <w:lvlText w:val=""/>
+      <w:lvlJc w:val="left"/>
+      <w:pPr>
+        <w:ind w:left="2880" w:hanging="360"/>
+      </w:pPr>
+      <w:rPr>
+        <w:rFonts w:ascii="Symbol" w:hAnsi="Symbol" w:hint="default"/>
+      </w:rPr>
+    </w:lvl>
+    <w:lvl w:ilvl="4" w:tplc="04090003" w:tentative="1">
+      <w:start w:val="1"/>
+      <w:numFmt w:val="bullet"/>
+      <w:lvlText w:val="o"/>
+      <w:lvlJc w:val="left"/>
+      <w:pPr>
+        <w:ind w:left="3600" w:hanging="360"/>
+      </w:pPr>
+      <w:rPr>
+        <w:rFonts w:ascii="Courier New" w:hAnsi="Courier New" w:cs="Courier New" w:hint="default"/>
+      </w:rPr>
+    </w:lvl>
+    <w:lvl w:ilvl="5" w:tplc="04090005" w:tentative="1">
+      <w:start w:val="1"/>
+      <w:numFmt w:val="bullet"/>
+      <w:lvlText w:val=""/>
+      <w:lvlJc w:val="left"/>
+      <w:pPr>
+        <w:ind w:left="4320" w:hanging="360"/>
+      </w:pPr>
+      <w:rPr>
+        <w:rFonts w:ascii="Wingdings" w:hAnsi="Wingdings" w:hint="default"/>
+      </w:rPr>
+    </w:lvl>
+    <w:lvl w:ilvl="6" w:tplc="04090001" w:tentative="1">
+      <w:start w:val="1"/>
+      <w:numFmt w:val="bullet"/>
+      <w:lvlText w:val=""/>
+      <w:lvlJc w:val="left"/>
+      <w:pPr>
+        <w:ind w:left="5040" w:hanging="360"/>
+      </w:pPr>
+      <w:rPr>
+        <w:rFonts w:ascii="Symbol" w:hAnsi="Symbol" w:hint="default"/>
+      </w:rPr>
+    </w:lvl>
+    <w:lvl w:ilvl="7" w:tplc="04090003" w:tentative="1">
+      <w:start w:val="1"/>
+      <w:numFmt w:val="bullet"/>
+      <w:lvlText w:val="o"/>
+      <w:lvlJc w:val="left"/>
+      <w:pPr>
+        <w:ind w:left="5760" w:hanging="360"/>
+      </w:pPr>
+      <w:rPr>
+        <w:rFonts w:ascii="Courier New" w:hAnsi="Courier New" w:cs="Courier New" w:hint="default"/>
+      </w:rPr>
+    </w:lvl>
+    <w:lvl w:ilvl="8" w:tplc="04090005" w:tentative="1">
+      <w:start w:val="1"/>
+      <w:numFmt w:val="bullet"/>
+      <w:lvlText w:val=""/>
+      <w:lvlJc w:val="left"/>
+      <w:pPr>
+        <w:ind w:left="6480" w:hanging="360"/>
+      </w:pPr>
+      <w:rPr>
+        <w:rFonts w:ascii="Wingdings" w:hAnsi="Wingdings" w:hint="default"/>
+      </w:rPr>
+    </w:lvl>
+  </w:abstractNum>
+  <w:abstractNum w:abstractNumId="3" w15:restartNumberingAfterBreak="0">
     <w:nsid w:val="1E8A3D16"/>
     <w:multiLevelType w:val="hybridMultilevel"/>
     <w:tmpl w:val="6C2AFD56"/>
@@ -1556,7 +7950,7 @@
       </w:rPr>
     </w:lvl>
   </w:abstractNum>
-  <w:abstractNum w:abstractNumId="2" w15:restartNumberingAfterBreak="0">
+  <w:abstractNum w:abstractNumId="4" w15:restartNumberingAfterBreak="0">
     <w:nsid w:val="38625175"/>
     <w:multiLevelType w:val="hybridMultilevel"/>
     <w:tmpl w:val="7D9668BC"/>
@@ -1669,10 +8063,123 @@
       </w:rPr>
     </w:lvl>
   </w:abstractNum>
-  <w:abstractNum w:abstractNumId="3" w15:restartNumberingAfterBreak="0">
-    <w:nsid w:val="75E942B8"/>
+  <w:abstractNum w:abstractNumId="5" w15:restartNumberingAfterBreak="0">
+    <w:nsid w:val="4AF84B1F"/>
     <w:multiLevelType w:val="hybridMultilevel"/>
-    <w:tmpl w:val="783E69DE"/>
+    <w:tmpl w:val="4DF89F16"/>
+    <w:lvl w:ilvl="0" w:tplc="04090003">
+      <w:start w:val="1"/>
+      <w:numFmt w:val="bullet"/>
+      <w:lvlText w:val="o"/>
+      <w:lvlJc w:val="left"/>
+      <w:pPr>
+        <w:ind w:left="720" w:hanging="360"/>
+      </w:pPr>
+      <w:rPr>
+        <w:rFonts w:ascii="Courier New" w:hAnsi="Courier New" w:cs="Courier New" w:hint="default"/>
+      </w:rPr>
+    </w:lvl>
+    <w:lvl w:ilvl="1" w:tplc="04090003" w:tentative="1">
+      <w:start w:val="1"/>
+      <w:numFmt w:val="bullet"/>
+      <w:lvlText w:val="o"/>
+      <w:lvlJc w:val="left"/>
+      <w:pPr>
+        <w:ind w:left="1440" w:hanging="360"/>
+      </w:pPr>
+      <w:rPr>
+        <w:rFonts w:ascii="Courier New" w:hAnsi="Courier New" w:cs="Courier New" w:hint="default"/>
+      </w:rPr>
+    </w:lvl>
+    <w:lvl w:ilvl="2" w:tplc="04090005" w:tentative="1">
+      <w:start w:val="1"/>
+      <w:numFmt w:val="bullet"/>
+      <w:lvlText w:val=""/>
+      <w:lvlJc w:val="left"/>
+      <w:pPr>
+        <w:ind w:left="2160" w:hanging="360"/>
+      </w:pPr>
+      <w:rPr>
+        <w:rFonts w:ascii="Wingdings" w:hAnsi="Wingdings" w:hint="default"/>
+      </w:rPr>
+    </w:lvl>
+    <w:lvl w:ilvl="3" w:tplc="04090001" w:tentative="1">
+      <w:start w:val="1"/>
+      <w:numFmt w:val="bullet"/>
+      <w:lvlText w:val=""/>
+      <w:lvlJc w:val="left"/>
+      <w:pPr>
+        <w:ind w:left="2880" w:hanging="360"/>
+      </w:pPr>
+      <w:rPr>
+        <w:rFonts w:ascii="Symbol" w:hAnsi="Symbol" w:hint="default"/>
+      </w:rPr>
+    </w:lvl>
+    <w:lvl w:ilvl="4" w:tplc="04090003" w:tentative="1">
+      <w:start w:val="1"/>
+      <w:numFmt w:val="bullet"/>
+      <w:lvlText w:val="o"/>
+      <w:lvlJc w:val="left"/>
+      <w:pPr>
+        <w:ind w:left="3600" w:hanging="360"/>
+      </w:pPr>
+      <w:rPr>
+        <w:rFonts w:ascii="Courier New" w:hAnsi="Courier New" w:cs="Courier New" w:hint="default"/>
+      </w:rPr>
+    </w:lvl>
+    <w:lvl w:ilvl="5" w:tplc="04090005" w:tentative="1">
+      <w:start w:val="1"/>
+      <w:numFmt w:val="bullet"/>
+      <w:lvlText w:val=""/>
+      <w:lvlJc w:val="left"/>
+      <w:pPr>
+        <w:ind w:left="4320" w:hanging="360"/>
+      </w:pPr>
+      <w:rPr>
+        <w:rFonts w:ascii="Wingdings" w:hAnsi="Wingdings" w:hint="default"/>
+      </w:rPr>
+    </w:lvl>
+    <w:lvl w:ilvl="6" w:tplc="04090001" w:tentative="1">
+      <w:start w:val="1"/>
+      <w:numFmt w:val="bullet"/>
+      <w:lvlText w:val=""/>
+      <w:lvlJc w:val="left"/>
+      <w:pPr>
+        <w:ind w:left="5040" w:hanging="360"/>
+      </w:pPr>
+      <w:rPr>
+        <w:rFonts w:ascii="Symbol" w:hAnsi="Symbol" w:hint="default"/>
+      </w:rPr>
+    </w:lvl>
+    <w:lvl w:ilvl="7" w:tplc="04090003" w:tentative="1">
+      <w:start w:val="1"/>
+      <w:numFmt w:val="bullet"/>
+      <w:lvlText w:val="o"/>
+      <w:lvlJc w:val="left"/>
+      <w:pPr>
+        <w:ind w:left="5760" w:hanging="360"/>
+      </w:pPr>
+      <w:rPr>
+        <w:rFonts w:ascii="Courier New" w:hAnsi="Courier New" w:cs="Courier New" w:hint="default"/>
+      </w:rPr>
+    </w:lvl>
+    <w:lvl w:ilvl="8" w:tplc="04090005" w:tentative="1">
+      <w:start w:val="1"/>
+      <w:numFmt w:val="bullet"/>
+      <w:lvlText w:val=""/>
+      <w:lvlJc w:val="left"/>
+      <w:pPr>
+        <w:ind w:left="6480" w:hanging="360"/>
+      </w:pPr>
+      <w:rPr>
+        <w:rFonts w:ascii="Wingdings" w:hAnsi="Wingdings" w:hint="default"/>
+      </w:rPr>
+    </w:lvl>
+  </w:abstractNum>
+  <w:abstractNum w:abstractNumId="6" w15:restartNumberingAfterBreak="0">
+    <w:nsid w:val="4D47622E"/>
+    <w:multiLevelType w:val="hybridMultilevel"/>
+    <w:tmpl w:val="B5A86ECA"/>
     <w:lvl w:ilvl="0" w:tplc="04090001">
       <w:start w:val="1"/>
       <w:numFmt w:val="bullet"/>
@@ -1782,17 +8289,257 @@
       </w:rPr>
     </w:lvl>
   </w:abstractNum>
+  <w:abstractNum w:abstractNumId="7" w15:restartNumberingAfterBreak="0">
+    <w:nsid w:val="603A5DCB"/>
+    <w:multiLevelType w:val="hybridMultilevel"/>
+    <w:tmpl w:val="D9FC4502"/>
+    <w:lvl w:ilvl="0" w:tplc="1CA44A34">
+      <w:numFmt w:val="bullet"/>
+      <w:lvlText w:val="-"/>
+      <w:lvlJc w:val="left"/>
+      <w:pPr>
+        <w:ind w:left="720" w:hanging="360"/>
+      </w:pPr>
+      <w:rPr>
+        <w:rFonts w:ascii="Calibri" w:eastAsiaTheme="minorHAnsi" w:hAnsi="Calibri" w:cs="Calibri" w:hint="default"/>
+      </w:rPr>
+    </w:lvl>
+    <w:lvl w:ilvl="1" w:tplc="04090003" w:tentative="1">
+      <w:start w:val="1"/>
+      <w:numFmt w:val="bullet"/>
+      <w:lvlText w:val="o"/>
+      <w:lvlJc w:val="left"/>
+      <w:pPr>
+        <w:ind w:left="1440" w:hanging="360"/>
+      </w:pPr>
+      <w:rPr>
+        <w:rFonts w:ascii="Courier New" w:hAnsi="Courier New" w:cs="Courier New" w:hint="default"/>
+      </w:rPr>
+    </w:lvl>
+    <w:lvl w:ilvl="2" w:tplc="04090005" w:tentative="1">
+      <w:start w:val="1"/>
+      <w:numFmt w:val="bullet"/>
+      <w:lvlText w:val=""/>
+      <w:lvlJc w:val="left"/>
+      <w:pPr>
+        <w:ind w:left="2160" w:hanging="360"/>
+      </w:pPr>
+      <w:rPr>
+        <w:rFonts w:ascii="Wingdings" w:hAnsi="Wingdings" w:hint="default"/>
+      </w:rPr>
+    </w:lvl>
+    <w:lvl w:ilvl="3" w:tplc="04090001" w:tentative="1">
+      <w:start w:val="1"/>
+      <w:numFmt w:val="bullet"/>
+      <w:lvlText w:val=""/>
+      <w:lvlJc w:val="left"/>
+      <w:pPr>
+        <w:ind w:left="2880" w:hanging="360"/>
+      </w:pPr>
+      <w:rPr>
+        <w:rFonts w:ascii="Symbol" w:hAnsi="Symbol" w:hint="default"/>
+      </w:rPr>
+    </w:lvl>
+    <w:lvl w:ilvl="4" w:tplc="04090003" w:tentative="1">
+      <w:start w:val="1"/>
+      <w:numFmt w:val="bullet"/>
+      <w:lvlText w:val="o"/>
+      <w:lvlJc w:val="left"/>
+      <w:pPr>
+        <w:ind w:left="3600" w:hanging="360"/>
+      </w:pPr>
+      <w:rPr>
+        <w:rFonts w:ascii="Courier New" w:hAnsi="Courier New" w:cs="Courier New" w:hint="default"/>
+      </w:rPr>
+    </w:lvl>
+    <w:lvl w:ilvl="5" w:tplc="04090005" w:tentative="1">
+      <w:start w:val="1"/>
+      <w:numFmt w:val="bullet"/>
+      <w:lvlText w:val=""/>
+      <w:lvlJc w:val="left"/>
+      <w:pPr>
+        <w:ind w:left="4320" w:hanging="360"/>
+      </w:pPr>
+      <w:rPr>
+        <w:rFonts w:ascii="Wingdings" w:hAnsi="Wingdings" w:hint="default"/>
+      </w:rPr>
+    </w:lvl>
+    <w:lvl w:ilvl="6" w:tplc="04090001" w:tentative="1">
+      <w:start w:val="1"/>
+      <w:numFmt w:val="bullet"/>
+      <w:lvlText w:val=""/>
+      <w:lvlJc w:val="left"/>
+      <w:pPr>
+        <w:ind w:left="5040" w:hanging="360"/>
+      </w:pPr>
+      <w:rPr>
+        <w:rFonts w:ascii="Symbol" w:hAnsi="Symbol" w:hint="default"/>
+      </w:rPr>
+    </w:lvl>
+    <w:lvl w:ilvl="7" w:tplc="04090003" w:tentative="1">
+      <w:start w:val="1"/>
+      <w:numFmt w:val="bullet"/>
+      <w:lvlText w:val="o"/>
+      <w:lvlJc w:val="left"/>
+      <w:pPr>
+        <w:ind w:left="5760" w:hanging="360"/>
+      </w:pPr>
+      <w:rPr>
+        <w:rFonts w:ascii="Courier New" w:hAnsi="Courier New" w:cs="Courier New" w:hint="default"/>
+      </w:rPr>
+    </w:lvl>
+    <w:lvl w:ilvl="8" w:tplc="04090005" w:tentative="1">
+      <w:start w:val="1"/>
+      <w:numFmt w:val="bullet"/>
+      <w:lvlText w:val=""/>
+      <w:lvlJc w:val="left"/>
+      <w:pPr>
+        <w:ind w:left="6480" w:hanging="360"/>
+      </w:pPr>
+      <w:rPr>
+        <w:rFonts w:ascii="Wingdings" w:hAnsi="Wingdings" w:hint="default"/>
+      </w:rPr>
+    </w:lvl>
+  </w:abstractNum>
+  <w:abstractNum w:abstractNumId="8" w15:restartNumberingAfterBreak="0">
+    <w:nsid w:val="75E942B8"/>
+    <w:multiLevelType w:val="hybridMultilevel"/>
+    <w:tmpl w:val="783E69DE"/>
+    <w:lvl w:ilvl="0" w:tplc="04090001">
+      <w:start w:val="1"/>
+      <w:numFmt w:val="bullet"/>
+      <w:lvlText w:val=""/>
+      <w:lvlJc w:val="left"/>
+      <w:pPr>
+        <w:ind w:left="720" w:hanging="360"/>
+      </w:pPr>
+      <w:rPr>
+        <w:rFonts w:ascii="Symbol" w:hAnsi="Symbol" w:hint="default"/>
+      </w:rPr>
+    </w:lvl>
+    <w:lvl w:ilvl="1" w:tplc="04090003" w:tentative="1">
+      <w:start w:val="1"/>
+      <w:numFmt w:val="bullet"/>
+      <w:lvlText w:val="o"/>
+      <w:lvlJc w:val="left"/>
+      <w:pPr>
+        <w:ind w:left="1440" w:hanging="360"/>
+      </w:pPr>
+      <w:rPr>
+        <w:rFonts w:ascii="Courier New" w:hAnsi="Courier New" w:cs="Courier New" w:hint="default"/>
+      </w:rPr>
+    </w:lvl>
+    <w:lvl w:ilvl="2" w:tplc="04090005" w:tentative="1">
+      <w:start w:val="1"/>
+      <w:numFmt w:val="bullet"/>
+      <w:lvlText w:val=""/>
+      <w:lvlJc w:val="left"/>
+      <w:pPr>
+        <w:ind w:left="2160" w:hanging="360"/>
+      </w:pPr>
+      <w:rPr>
+        <w:rFonts w:ascii="Wingdings" w:hAnsi="Wingdings" w:hint="default"/>
+      </w:rPr>
+    </w:lvl>
+    <w:lvl w:ilvl="3" w:tplc="04090001" w:tentative="1">
+      <w:start w:val="1"/>
+      <w:numFmt w:val="bullet"/>
+      <w:lvlText w:val=""/>
+      <w:lvlJc w:val="left"/>
+      <w:pPr>
+        <w:ind w:left="2880" w:hanging="360"/>
+      </w:pPr>
+      <w:rPr>
+        <w:rFonts w:ascii="Symbol" w:hAnsi="Symbol" w:hint="default"/>
+      </w:rPr>
+    </w:lvl>
+    <w:lvl w:ilvl="4" w:tplc="04090003" w:tentative="1">
+      <w:start w:val="1"/>
+      <w:numFmt w:val="bullet"/>
+      <w:lvlText w:val="o"/>
+      <w:lvlJc w:val="left"/>
+      <w:pPr>
+        <w:ind w:left="3600" w:hanging="360"/>
+      </w:pPr>
+      <w:rPr>
+        <w:rFonts w:ascii="Courier New" w:hAnsi="Courier New" w:cs="Courier New" w:hint="default"/>
+      </w:rPr>
+    </w:lvl>
+    <w:lvl w:ilvl="5" w:tplc="04090005" w:tentative="1">
+      <w:start w:val="1"/>
+      <w:numFmt w:val="bullet"/>
+      <w:lvlText w:val=""/>
+      <w:lvlJc w:val="left"/>
+      <w:pPr>
+        <w:ind w:left="4320" w:hanging="360"/>
+      </w:pPr>
+      <w:rPr>
+        <w:rFonts w:ascii="Wingdings" w:hAnsi="Wingdings" w:hint="default"/>
+      </w:rPr>
+    </w:lvl>
+    <w:lvl w:ilvl="6" w:tplc="04090001" w:tentative="1">
+      <w:start w:val="1"/>
+      <w:numFmt w:val="bullet"/>
+      <w:lvlText w:val=""/>
+      <w:lvlJc w:val="left"/>
+      <w:pPr>
+        <w:ind w:left="5040" w:hanging="360"/>
+      </w:pPr>
+      <w:rPr>
+        <w:rFonts w:ascii="Symbol" w:hAnsi="Symbol" w:hint="default"/>
+      </w:rPr>
+    </w:lvl>
+    <w:lvl w:ilvl="7" w:tplc="04090003" w:tentative="1">
+      <w:start w:val="1"/>
+      <w:numFmt w:val="bullet"/>
+      <w:lvlText w:val="o"/>
+      <w:lvlJc w:val="left"/>
+      <w:pPr>
+        <w:ind w:left="5760" w:hanging="360"/>
+      </w:pPr>
+      <w:rPr>
+        <w:rFonts w:ascii="Courier New" w:hAnsi="Courier New" w:cs="Courier New" w:hint="default"/>
+      </w:rPr>
+    </w:lvl>
+    <w:lvl w:ilvl="8" w:tplc="04090005" w:tentative="1">
+      <w:start w:val="1"/>
+      <w:numFmt w:val="bullet"/>
+      <w:lvlText w:val=""/>
+      <w:lvlJc w:val="left"/>
+      <w:pPr>
+        <w:ind w:left="6480" w:hanging="360"/>
+      </w:pPr>
+      <w:rPr>
+        <w:rFonts w:ascii="Wingdings" w:hAnsi="Wingdings" w:hint="default"/>
+      </w:rPr>
+    </w:lvl>
+  </w:abstractNum>
   <w:num w:numId="1">
+    <w:abstractNumId w:val="4"/>
+  </w:num>
+  <w:num w:numId="2">
+    <w:abstractNumId w:val="3"/>
+  </w:num>
+  <w:num w:numId="3">
     <w:abstractNumId w:val="2"/>
   </w:num>
-  <w:num w:numId="2">
+  <w:num w:numId="4">
+    <w:abstractNumId w:val="8"/>
+  </w:num>
+  <w:num w:numId="5">
+    <w:abstractNumId w:val="6"/>
+  </w:num>
+  <w:num w:numId="6">
     <w:abstractNumId w:val="1"/>
   </w:num>
-  <w:num w:numId="3">
+  <w:num w:numId="7">
+    <w:abstractNumId w:val="7"/>
+  </w:num>
+  <w:num w:numId="8">
+    <w:abstractNumId w:val="5"/>
+  </w:num>
+  <w:num w:numId="9">
     <w:abstractNumId w:val="0"/>
-  </w:num>
-  <w:num w:numId="4">
-    <w:abstractNumId w:val="3"/>
   </w:num>
 </w:numbering>
 </file>
@@ -2399,14 +9146,17 @@
     <w:link w:val="CODEChar"/>
     <w:autoRedefine/>
     <w:qFormat/>
-    <w:rsid w:val="00F01CF9"/>
+    <w:rsid w:val="00ED04F4"/>
     <w:pPr>
       <w:shd w:val="clear" w:color="auto" w:fill="D0CECE" w:themeFill="background2" w:themeFillShade="E6"/>
       <w:spacing w:after="120"/>
       <w:ind w:left="144" w:right="144"/>
     </w:pPr>
     <w:rPr>
-      <w:i/>
+      <w:rFonts w:ascii="Calibri" w:hAnsi="Calibri"/>
+      <w:b/>
+      <w:color w:val="3B3838" w:themeColor="background2" w:themeShade="40"/>
+      <w:spacing w:val="22"/>
       <w:sz w:val="20"/>
     </w:rPr>
   </w:style>
@@ -2414,9 +9164,12 @@
     <w:name w:val="CODE Char"/>
     <w:basedOn w:val="DefaultParagraphFont"/>
     <w:link w:val="CODE"/>
-    <w:rsid w:val="00F01CF9"/>
+    <w:rsid w:val="00ED04F4"/>
     <w:rPr>
-      <w:i/>
+      <w:rFonts w:ascii="Calibri" w:hAnsi="Calibri"/>
+      <w:b/>
+      <w:color w:val="3B3838" w:themeColor="background2" w:themeShade="40"/>
+      <w:spacing w:val="22"/>
       <w:sz w:val="20"/>
       <w:shd w:val="clear" w:color="auto" w:fill="D0CECE" w:themeFill="background2" w:themeFillShade="E6"/>
     </w:rPr>
@@ -2432,6 +9185,114 @@
       <w:color w:val="1F3763" w:themeColor="accent1" w:themeShade="7F"/>
       <w:sz w:val="24"/>
       <w:szCs w:val="24"/>
+    </w:rPr>
+  </w:style>
+  <w:style w:type="paragraph" w:styleId="HTMLPreformatted">
+    <w:name w:val="HTML Preformatted"/>
+    <w:basedOn w:val="Normal"/>
+    <w:link w:val="HTMLPreformattedChar"/>
+    <w:uiPriority w:val="99"/>
+    <w:semiHidden/>
+    <w:unhideWhenUsed/>
+    <w:rsid w:val="00503168"/>
+    <w:pPr>
+      <w:tabs>
+        <w:tab w:val="left" w:pos="916"/>
+        <w:tab w:val="left" w:pos="1832"/>
+        <w:tab w:val="left" w:pos="2748"/>
+        <w:tab w:val="left" w:pos="3664"/>
+        <w:tab w:val="left" w:pos="4580"/>
+        <w:tab w:val="left" w:pos="5496"/>
+        <w:tab w:val="left" w:pos="6412"/>
+        <w:tab w:val="left" w:pos="7328"/>
+        <w:tab w:val="left" w:pos="8244"/>
+        <w:tab w:val="left" w:pos="9160"/>
+        <w:tab w:val="left" w:pos="10076"/>
+        <w:tab w:val="left" w:pos="10992"/>
+        <w:tab w:val="left" w:pos="11908"/>
+        <w:tab w:val="left" w:pos="12824"/>
+        <w:tab w:val="left" w:pos="13740"/>
+        <w:tab w:val="left" w:pos="14656"/>
+      </w:tabs>
+      <w:spacing w:after="0" w:line="240" w:lineRule="auto"/>
+    </w:pPr>
+    <w:rPr>
+      <w:rFonts w:ascii="Courier New" w:eastAsia="Times New Roman" w:hAnsi="Courier New" w:cs="Courier New"/>
+      <w:sz w:val="20"/>
+      <w:szCs w:val="20"/>
+    </w:rPr>
+  </w:style>
+  <w:style w:type="character" w:customStyle="1" w:styleId="HTMLPreformattedChar">
+    <w:name w:val="HTML Preformatted Char"/>
+    <w:basedOn w:val="DefaultParagraphFont"/>
+    <w:link w:val="HTMLPreformatted"/>
+    <w:uiPriority w:val="99"/>
+    <w:semiHidden/>
+    <w:rsid w:val="00503168"/>
+    <w:rPr>
+      <w:rFonts w:ascii="Courier New" w:eastAsia="Times New Roman" w:hAnsi="Courier New" w:cs="Courier New"/>
+      <w:sz w:val="20"/>
+      <w:szCs w:val="20"/>
+    </w:rPr>
+  </w:style>
+  <w:style w:type="character" w:styleId="HTMLCode">
+    <w:name w:val="HTML Code"/>
+    <w:basedOn w:val="DefaultParagraphFont"/>
+    <w:uiPriority w:val="99"/>
+    <w:semiHidden/>
+    <w:unhideWhenUsed/>
+    <w:rsid w:val="00503168"/>
+    <w:rPr>
+      <w:rFonts w:ascii="Courier New" w:eastAsia="Times New Roman" w:hAnsi="Courier New" w:cs="Courier New"/>
+      <w:sz w:val="20"/>
+      <w:szCs w:val="20"/>
+    </w:rPr>
+  </w:style>
+  <w:style w:type="character" w:customStyle="1" w:styleId="token">
+    <w:name w:val="token"/>
+    <w:basedOn w:val="DefaultParagraphFont"/>
+    <w:rsid w:val="00503168"/>
+  </w:style>
+  <w:style w:type="character" w:styleId="Emphasis">
+    <w:name w:val="Emphasis"/>
+    <w:basedOn w:val="DefaultParagraphFont"/>
+    <w:uiPriority w:val="20"/>
+    <w:qFormat/>
+    <w:rsid w:val="00576E02"/>
+    <w:rPr>
+      <w:i/>
+      <w:iCs/>
+    </w:rPr>
+  </w:style>
+  <w:style w:type="paragraph" w:styleId="Quote">
+    <w:name w:val="Quote"/>
+    <w:basedOn w:val="Normal"/>
+    <w:next w:val="Normal"/>
+    <w:link w:val="QuoteChar"/>
+    <w:uiPriority w:val="29"/>
+    <w:qFormat/>
+    <w:rsid w:val="00576E02"/>
+    <w:pPr>
+      <w:spacing w:before="200"/>
+      <w:ind w:left="864" w:right="864"/>
+      <w:jc w:val="center"/>
+    </w:pPr>
+    <w:rPr>
+      <w:i/>
+      <w:iCs/>
+      <w:color w:val="404040" w:themeColor="text1" w:themeTint="BF"/>
+    </w:rPr>
+  </w:style>
+  <w:style w:type="character" w:customStyle="1" w:styleId="QuoteChar">
+    <w:name w:val="Quote Char"/>
+    <w:basedOn w:val="DefaultParagraphFont"/>
+    <w:link w:val="Quote"/>
+    <w:uiPriority w:val="29"/>
+    <w:rsid w:val="00576E02"/>
+    <w:rPr>
+      <w:i/>
+      <w:iCs/>
+      <w:color w:val="404040" w:themeColor="text1" w:themeTint="BF"/>
     </w:rPr>
   </w:style>
 </w:styles>

--- a/_word/2022-06-29-Optimizing-Your-Terraform-Projects.docx
+++ b/_word/2022-06-29-Optimizing-Your-Terraform-Projects.docx
@@ -55,13 +55,44 @@
     </w:p>
     <w:p>
       <w:r>
-        <w:t xml:space="preserve">This post will focus on several methods and patterns to take Terraform even further, specifically </w:t>
+        <w:t xml:space="preserve">This post will focus on several methods and patterns to </w:t>
+      </w:r>
+      <w:r>
+        <w:t>make the most out of your terraform code</w:t>
+      </w:r>
+      <w:r>
+        <w:t xml:space="preserve">, specifically </w:t>
       </w:r>
       <w:r>
         <w:t>focusing on</w:t>
       </w:r>
       <w:r>
-        <w:t xml:space="preserve"> keeping your infrastructure code and configurations organized and easy to maintain. As a result, this post assumes you've worked with Terraform before and have a general understanding of how to use it and how it works. If you want to know more about Terraform and what it can offer, take a look at </w:t>
+        <w:t xml:space="preserve"> keeping your infrastructure code and configurations organized and easy to maintain</w:t>
+      </w:r>
+      <w:r>
+        <w:t xml:space="preserve">; we will strive to implement </w:t>
+      </w:r>
+      <w:hyperlink r:id="rId7" w:history="1">
+        <w:r>
+          <w:rPr>
+            <w:rStyle w:val="Hyperlink"/>
+          </w:rPr>
+          <w:t>DRY</w:t>
+        </w:r>
+      </w:hyperlink>
+      <w:r>
+        <w:t xml:space="preserve"> principles wherever possible.</w:t>
+      </w:r>
+      <w:r>
+        <w:t xml:space="preserve"> As a result, this post assumes you've worked with Terraform before and have a general understanding of how to use it and how it works. If you want to know more about Terraform and what it can offer, </w:t>
+      </w:r>
+      <w:proofErr w:type="gramStart"/>
+      <w:r>
+        <w:t>take a look</w:t>
+      </w:r>
+      <w:proofErr w:type="gramEnd"/>
+      <w:r>
+        <w:t xml:space="preserve"> at </w:t>
       </w:r>
       <w:proofErr w:type="spellStart"/>
       <w:r>
@@ -71,7 +102,7 @@
       <w:r>
         <w:t xml:space="preserve"> </w:t>
       </w:r>
-      <w:hyperlink r:id="rId7" w:history="1">
+      <w:hyperlink r:id="rId8" w:history="1">
         <w:r>
           <w:rPr>
             <w:rStyle w:val="Hyperlink"/>
@@ -85,7 +116,7 @@
       <w:r>
         <w:t xml:space="preserve"> Also check out this </w:t>
       </w:r>
-      <w:hyperlink r:id="rId8" w:history="1">
+      <w:hyperlink r:id="rId9" w:history="1">
         <w:r>
           <w:rPr>
             <w:rStyle w:val="Hyperlink"/>
@@ -133,7 +164,18 @@
         <w:t>open source</w:t>
       </w:r>
       <w:r>
-        <w:t xml:space="preserve">, the Terraform CLI. Although Terraform CLI is a great tool on its own, it is significantly more useful when best practices are implemented. </w:t>
+        <w:t xml:space="preserve">, the </w:t>
+      </w:r>
+      <w:hyperlink r:id="rId10" w:history="1">
+        <w:r>
+          <w:rPr>
+            <w:rStyle w:val="Hyperlink"/>
+          </w:rPr>
+          <w:t>Terraform CLI.</w:t>
+        </w:r>
+      </w:hyperlink>
+      <w:r>
+        <w:t xml:space="preserve"> Although Terraform CLI is a great tool on its own, it is significantly more useful when best practices are implemented. </w:t>
       </w:r>
     </w:p>
     <w:p>
@@ -147,16 +189,13 @@
         <w:t xml:space="preserve"> is</w:t>
       </w:r>
       <w:r>
-        <w:t xml:space="preserve"> to</w:t>
-      </w:r>
-      <w:r>
-        <w:t xml:space="preserve"> modularize </w:t>
-      </w:r>
-      <w:r>
-        <w:t>it</w:t>
-      </w:r>
-      <w:r>
-        <w:t xml:space="preserve"> by breaking it apart into child modules </w:t>
+        <w:t xml:space="preserve"> </w:t>
+      </w:r>
+      <w:r>
+        <w:t>to</w:t>
+      </w:r>
+      <w:r>
+        <w:t xml:space="preserve"> break it apart into child modules </w:t>
       </w:r>
       <w:r>
         <w:t xml:space="preserve">or components </w:t>
@@ -168,7 +207,27 @@
         <w:t>infrastructure; instead</w:t>
       </w:r>
       <w:r>
-        <w:t xml:space="preserve"> of having one main.tf file that provisions all of your resource types, break up your architecture into several components (i.e. </w:t>
+        <w:t xml:space="preserve"> of having one m</w:t>
+      </w:r>
+      <w:r>
+        <w:t>odule</w:t>
+      </w:r>
+      <w:r>
+        <w:t xml:space="preserve"> file that provisions all of your resource</w:t>
+      </w:r>
+      <w:r>
+        <w:t>s</w:t>
+      </w:r>
+      <w:r>
+        <w:t>, break up your architecture into several components (</w:t>
+      </w:r>
+      <w:proofErr w:type="gramStart"/>
+      <w:r>
+        <w:t>i.e.</w:t>
+      </w:r>
+      <w:proofErr w:type="gramEnd"/>
+      <w:r>
+        <w:t xml:space="preserve"> </w:t>
       </w:r>
       <w:proofErr w:type="spellStart"/>
       <w:r>
@@ -187,7 +246,13 @@
       </w:r>
       <w:proofErr w:type="spellEnd"/>
       <w:r>
-        <w:t xml:space="preserve">, storage account, redis cache) and reference them in your encapsulating module (ex. main.tf). </w:t>
+        <w:t>, storage account, redis cache) and reference them</w:t>
+      </w:r>
+      <w:r>
+        <w:t xml:space="preserve"> as dependencies</w:t>
+      </w:r>
+      <w:r>
+        <w:t xml:space="preserve"> in your encapsulating module (ex. main.tf). </w:t>
       </w:r>
     </w:p>
     <w:p>
@@ -221,7 +286,10 @@
         <w:t>and create them with</w:t>
       </w:r>
       <w:r>
-        <w:t xml:space="preserve"> distinctly defined inputs and outputs.</w:t>
+        <w:t xml:space="preserve"> distinctly defined </w:t>
+      </w:r>
+      <w:r>
+        <w:t>validation parameters for input variables.</w:t>
       </w:r>
     </w:p>
     <w:p>
@@ -264,11 +332,11 @@
     </w:p>
     <w:p>
       <w:r>
-        <w:t xml:space="preserve">To address this, you should utilize a shared registry or storage location for your child modules so that you can reference them from multiple repositories and even distribute different versions to different projects. This would involve moving each sub module to its own individual repo to be maintained </w:t>
+        <w:t xml:space="preserve">To address this, you should utilize a shared registry or storage location for your child modules so that you can reference them from multiple repositories and even distribute different versions to different </w:t>
       </w:r>
       <w:r>
         <w:lastRenderedPageBreak/>
-        <w:t xml:space="preserve">independently and then uploading it to your registry or central storage location. Acceptable methods </w:t>
+        <w:t xml:space="preserve">projects. This would involve moving each sub module to its own individual repo to be maintained independently and then uploading it to your registry or central storage location. Acceptable methods </w:t>
       </w:r>
       <w:r>
         <w:t>that Terraform can work with are:</w:t>
@@ -350,7 +418,7 @@
       <w:r>
         <w:t xml:space="preserve">See the </w:t>
       </w:r>
-      <w:hyperlink r:id="rId9" w:history="1">
+      <w:hyperlink r:id="rId11" w:history="1">
         <w:r>
           <w:rPr>
             <w:rStyle w:val="Hyperlink"/>
@@ -399,7 +467,7 @@
                     </pic:cNvPicPr>
                   </pic:nvPicPr>
                   <pic:blipFill>
-                    <a:blip r:embed="rId10">
+                    <a:blip r:embed="rId12">
                       <a:extLst>
                         <a:ext uri="{28A0092B-C50C-407E-A947-70E740481C1C}">
                           <a14:useLocalDpi xmlns:a14="http://schemas.microsoft.com/office/drawing/2010/main" val="0"/>
@@ -472,7 +540,7 @@
                     </pic:cNvPicPr>
                   </pic:nvPicPr>
                   <pic:blipFill>
-                    <a:blip r:embed="rId11">
+                    <a:blip r:embed="rId13">
                       <a:extLst>
                         <a:ext uri="{28A0092B-C50C-407E-A947-70E740481C1C}">
                           <a14:useLocalDpi xmlns:a14="http://schemas.microsoft.com/office/drawing/2010/main" val="0"/>
@@ -583,7 +651,16 @@
         <w:t>grow</w:t>
       </w:r>
       <w:r>
-        <w:t xml:space="preserve">, you will frequently need to manage development, testing, quality assurance, and production environments for several projects/components simultaneously. </w:t>
+        <w:t>, you will frequently need to manage</w:t>
+      </w:r>
+      <w:r>
+        <w:t xml:space="preserve"> multiple</w:t>
+      </w:r>
+      <w:r>
+        <w:t xml:space="preserve"> development, testing, quality assurance, and production environments for several projects/components simultaneously</w:t>
+      </w:r>
+      <w:r>
+        <w:t>; the number of configurations, variable files, cli arguments, and provider information will become untenable over time.</w:t>
       </w:r>
     </w:p>
     <w:p>
@@ -821,7 +898,7 @@
                     </pic:cNvPicPr>
                   </pic:nvPicPr>
                   <pic:blipFill>
-                    <a:blip r:embed="rId12">
+                    <a:blip r:embed="rId14">
                       <a:extLst>
                         <a:ext uri="{28A0092B-C50C-407E-A947-70E740481C1C}">
                           <a14:useLocalDpi xmlns:a14="http://schemas.microsoft.com/office/drawing/2010/main" val="0"/>
@@ -1019,7 +1096,13 @@
         <w:t xml:space="preserve">This is great, </w:t>
       </w:r>
       <w:r>
-        <w:t xml:space="preserve">but it caused us a few problems </w:t>
+        <w:t xml:space="preserve">but it </w:t>
+      </w:r>
+      <w:r>
+        <w:t xml:space="preserve">presented </w:t>
+      </w:r>
+      <w:r>
+        <w:t xml:space="preserve">a few problems </w:t>
       </w:r>
       <w:r>
         <w:t>when</w:t>
@@ -1045,21 +1128,72 @@
     </w:p>
     <w:p>
       <w:r>
-        <w:t>Let’s consider the naming convention of an application. Usually, you would want the same named prefix on your resources (or apply it as a resource tag) to visually identify what projects the resources belong to. Since we had to maintain multiple tiers of environments for these projects (dev, test, stage, prod), we wanted to share this variable that across environments, only having to declare it once. We also wanted to declare specific variables and override them on specific environments. With the Terraform CLI, there is no way to merge inputs,</w:t>
+        <w:t xml:space="preserve">Let’s consider the naming convention of an application. Usually, you would want the same named prefix on your resources (or apply it as a resource tag) to visually identify what projects the resources belong to. Since we had to maintain multiple tiers of environments for these projects (dev, test, stage, prod), we wanted to share this variable that across environments, only </w:t>
+      </w:r>
+      <w:r>
+        <w:t>needing</w:t>
+      </w:r>
+      <w:r>
+        <w:t xml:space="preserve"> to declare it once. We also wanted to declare </w:t>
+      </w:r>
+      <w:r>
+        <w:t>other</w:t>
+      </w:r>
+      <w:r>
+        <w:t xml:space="preserve"> variables and</w:t>
+      </w:r>
+      <w:r>
+        <w:t xml:space="preserve"> optionally</w:t>
+      </w:r>
+      <w:r>
+        <w:t xml:space="preserve"> override them on specific environments. With the Terraform CLI, there is no way to merge inputs,</w:t>
       </w:r>
       <w:r>
         <w:t xml:space="preserve"> and share variables across environments.</w:t>
       </w:r>
-    </w:p>
-    <w:p>
-      <w:r>
-        <w:t xml:space="preserve">So, instead of trying to conform our deployment pipelines to fit all the terraform projects and environments we had to maintain, we started to wonder if there was a better way to organize ourselves. </w:t>
+      <w:r>
+        <w:t xml:space="preserve"> In addition, you cannot use expressions, functions, or variables in the terraform remote state </w:t>
+      </w:r>
+      <w:r>
+        <w:t>configuration blocks</w:t>
+      </w:r>
+      <w:r>
+        <w:t>, forcing you to either hardcode your configuration, or apply it dynamically through the cli</w:t>
+      </w:r>
+      <w:r>
+        <w:t xml:space="preserve">; see this </w:t>
+      </w:r>
+      <w:hyperlink r:id="rId15" w:history="1">
+        <w:r>
+          <w:rPr>
+            <w:rStyle w:val="Hyperlink"/>
+          </w:rPr>
+          <w:t>issue</w:t>
+        </w:r>
+      </w:hyperlink>
+      <w:r>
+        <w:t>.</w:t>
+      </w:r>
+    </w:p>
+    <w:p>
+      <w:r>
+        <w:t>W</w:t>
+      </w:r>
+      <w:r>
+        <w:t xml:space="preserve">e </w:t>
+      </w:r>
+      <w:r>
+        <w:t>began</w:t>
+      </w:r>
+      <w:r>
+        <w:t xml:space="preserve"> to wonder if there was a better way to organize ourselves. </w:t>
       </w:r>
       <w:r>
         <w:t>This is where Terragrunt comes into play.</w:t>
       </w:r>
-    </w:p>
-    <w:p>
+      <w:r>
+        <w:t xml:space="preserve"> </w:t>
+      </w:r>
       <w:r>
         <w:t>Instead of having to keep track of</w:t>
       </w:r>
@@ -1076,19 +1210,16 @@
         <w:t>ed</w:t>
       </w:r>
       <w:r>
-        <w:t xml:space="preserve"> to consolidate </w:t>
-      </w:r>
-      <w:r>
-        <w:t>to run our project within</w:t>
-      </w:r>
-      <w:r>
-        <w:t xml:space="preserve"> our deployment pipeline (in addition to local</w:t>
-      </w:r>
-      <w:r>
-        <w:t xml:space="preserve"> runs</w:t>
-      </w:r>
-      <w:r>
-        <w:t>)</w:t>
+        <w:t xml:space="preserve"> to consolidate</w:t>
+      </w:r>
+      <w:r>
+        <w:t xml:space="preserve"> to</w:t>
+      </w:r>
+      <w:r>
+        <w:t xml:space="preserve"> </w:t>
+      </w:r>
+      <w:r>
+        <w:t>provision our terraform projects</w:t>
       </w:r>
       <w:r>
         <w:t xml:space="preserve">, what if we had a declarative way of </w:t>
@@ -1097,7 +1228,13 @@
         <w:t xml:space="preserve">defining </w:t>
       </w:r>
       <w:r>
-        <w:t xml:space="preserve">how our terraform project is configured? </w:t>
+        <w:t xml:space="preserve">how our terraform project </w:t>
+      </w:r>
+      <w:r>
+        <w:t>was</w:t>
+      </w:r>
+      <w:r>
+        <w:t xml:space="preserve"> configured? </w:t>
       </w:r>
     </w:p>
     <w:p>
@@ -1105,25 +1242,36 @@
         <w:t xml:space="preserve">Terragrunt is a minimal wrapper around Terraform that </w:t>
       </w:r>
       <w:r>
-        <w:t>enables you to create</w:t>
+        <w:t>allow</w:t>
+      </w:r>
+      <w:r>
+        <w:t>s</w:t>
+      </w:r>
+      <w:r>
+        <w:t xml:space="preserve"> you to</w:t>
+      </w:r>
+      <w:r>
+        <w:t xml:space="preserve"> dynamically assign and inherit remote state configurations, provider information, local variables, and module inputs for </w:t>
+      </w:r>
+      <w:proofErr w:type="gramStart"/>
+      <w:r>
+        <w:t>your</w:t>
+      </w:r>
+      <w:proofErr w:type="gramEnd"/>
+      <w:r>
+        <w:t xml:space="preserve"> terraform </w:t>
+      </w:r>
+      <w:r>
+        <w:t>projects</w:t>
+      </w:r>
+      <w:r>
+        <w:t xml:space="preserve"> through</w:t>
       </w:r>
       <w:r>
         <w:t xml:space="preserve"> a hierarchal folder structure </w:t>
       </w:r>
       <w:r>
-        <w:t>with</w:t>
-      </w:r>
-      <w:r>
-        <w:t xml:space="preserve"> declarative</w:t>
-      </w:r>
-      <w:r>
-        <w:t xml:space="preserve"> configuration files that allow you to</w:t>
-      </w:r>
-      <w:r>
-        <w:t xml:space="preserve"> dynamically assign and inherit remote state configurations, provider information, local variables, and module inputs for your terraform </w:t>
-      </w:r>
-      <w:r>
-        <w:t>projects</w:t>
+        <w:t>with declarative configuration files</w:t>
       </w:r>
       <w:r>
         <w:t>.</w:t>
@@ -1188,7 +1336,7 @@
     </w:p>
     <w:p>
       <w:r>
-        <w:t>Terragrunt allowed us to primarily do these important things:</w:t>
+        <w:t>Terragrunt allowed us to do these important things:</w:t>
       </w:r>
     </w:p>
     <w:p>
@@ -1200,25 +1348,7 @@
         </w:numPr>
       </w:pPr>
       <w:r>
-        <w:t xml:space="preserve">Define a configuration file that tells </w:t>
-      </w:r>
-      <w:r>
-        <w:t xml:space="preserve">terraform </w:t>
-      </w:r>
-      <w:r>
-        <w:t xml:space="preserve">what application setting template file to </w:t>
-      </w:r>
-      <w:r>
-        <w:t xml:space="preserve">apply to an application; we used </w:t>
-      </w:r>
-      <w:r>
-        <w:rPr>
-          <w:rStyle w:val="CODEChar"/>
-        </w:rPr>
-        <w:t>.tpl</w:t>
-      </w:r>
-      <w:r>
-        <w:t xml:space="preserve"> files to apply application settings to our Azure compute resources</w:t>
+        <w:t>Define a configuration file to tell what remote state file to save based on application/tier (using folder structure)</w:t>
       </w:r>
     </w:p>
     <w:p>
@@ -1230,10 +1360,7 @@
         </w:numPr>
       </w:pPr>
       <w:r>
-        <w:t xml:space="preserve">Define a configuration file that tells terraform what variable files to include </w:t>
-      </w:r>
-      <w:r>
-        <w:t>in your terraform commands</w:t>
+        <w:t>Allowed us to run multiple terraform projects at once with a single command</w:t>
       </w:r>
     </w:p>
     <w:p>
@@ -1245,16 +1372,7 @@
         </w:numPr>
       </w:pPr>
       <w:r>
-        <w:t>Define a configuration file to tell what remote state file to save based on</w:t>
-      </w:r>
-      <w:r>
-        <w:t xml:space="preserve"> </w:t>
-      </w:r>
-      <w:r>
-        <w:t xml:space="preserve">application/tier </w:t>
-      </w:r>
-      <w:r>
-        <w:t>(using folder structure)</w:t>
+        <w:t>Pass outputs from one terraform project to another using a dependency chain</w:t>
       </w:r>
     </w:p>
     <w:p>
@@ -1266,11 +1384,25 @@
         </w:numPr>
       </w:pPr>
       <w:r>
-        <w:lastRenderedPageBreak/>
-        <w:t xml:space="preserve">Allowed us to merge </w:t>
-      </w:r>
-      <w:r>
-        <w:t xml:space="preserve">common input variables with tier specific input variables with desired precedence; this cut down </w:t>
+        <w:t xml:space="preserve">Define a configuration file that tells </w:t>
+      </w:r>
+      <w:r>
+        <w:t xml:space="preserve">terraform </w:t>
+      </w:r>
+      <w:r>
+        <w:t xml:space="preserve">what application setting template file to </w:t>
+      </w:r>
+      <w:r>
+        <w:t xml:space="preserve">apply to an application; we used </w:t>
+      </w:r>
+      <w:r>
+        <w:rPr>
+          <w:rStyle w:val="CODEChar"/>
+        </w:rPr>
+        <w:t>.tpl</w:t>
+      </w:r>
+      <w:r>
+        <w:t xml:space="preserve"> files to apply application settings to our Azure compute resources</w:t>
       </w:r>
     </w:p>
     <w:p>
@@ -1282,10 +1414,10 @@
         </w:numPr>
       </w:pPr>
       <w:r>
-        <w:t>Allowed us to run mu</w:t>
-      </w:r>
-      <w:r>
-        <w:t>ltiple terraform projects at once with a single command</w:t>
+        <w:t xml:space="preserve">Define a configuration file that tells terraform what variable files to include </w:t>
+      </w:r>
+      <w:r>
+        <w:t>in your terraform commands</w:t>
       </w:r>
     </w:p>
     <w:p>
@@ -1297,10 +1429,11 @@
         </w:numPr>
       </w:pPr>
       <w:r>
-        <w:t xml:space="preserve">Pass outputs from one terraform </w:t>
-      </w:r>
-      <w:r>
-        <w:t>project to another using a dependency chain</w:t>
+        <w:lastRenderedPageBreak/>
+        <w:t xml:space="preserve">Allowed us to merge </w:t>
+      </w:r>
+      <w:r>
+        <w:t>common input variables with tier specific input variables with desired precedence</w:t>
       </w:r>
     </w:p>
     <w:p>
@@ -1315,36 +1448,72 @@
         <w:t>Allowed us to consistently name and create state files</w:t>
       </w:r>
     </w:p>
-    <w:p/>
-    <w:p>
-      <w:r>
-        <w:t xml:space="preserve">I’ve posted an example project that depicts this type of setup. </w:t>
-      </w:r>
+    <w:p>
       <w:r>
         <w:t>Let’s conside</w:t>
       </w:r>
       <w:r>
-        <w:t>r the situation where we want to maintain the infrastructure for a system with two major parts, an API, and a database solution</w:t>
+        <w:t xml:space="preserve">r the situation where we want to maintain the infrastructure for a system with two major </w:t>
+      </w:r>
+      <w:r>
+        <w:t>components</w:t>
+      </w:r>
+      <w:r>
+        <w:t>:</w:t>
+      </w:r>
+      <w:r>
+        <w:t xml:space="preserve"> an API, and a database solution</w:t>
       </w:r>
       <w:r>
         <w:t xml:space="preserve">. </w:t>
       </w:r>
       <w:r>
-        <w:t xml:space="preserve">The </w:t>
-      </w:r>
-      <w:r>
-        <w:t>requirements</w:t>
-      </w:r>
-      <w:r>
-        <w:t xml:space="preserve"> and scenario described above may not pertain to you, but it should give you a good idea of what you can accomplish with Terragrunt and the benefits it provides in the context of keeping your Terraform code organized.</w:t>
-      </w:r>
-      <w:r>
-        <w:t xml:space="preserve"> Also keep in mind that Terragrunt is unopinionated and allows you to configure it in several ways to accomplish similar results</w:t>
-      </w:r>
-      <w:r>
-        <w:t xml:space="preserve">; we will only cover a few of the benefits Terragrunt provides, but be sure to check out their </w:t>
-      </w:r>
-      <w:hyperlink r:id="rId13" w:history="1">
+        <w:t xml:space="preserve">You </w:t>
+      </w:r>
+      <w:r>
+        <w:t>also need to</w:t>
+      </w:r>
+      <w:r>
+        <w:t xml:space="preserve"> deploy dev, test, stage, and production environments for this system. Dev and Test environments are deployed to one region while stage and production environments are deployed to two regions.</w:t>
+      </w:r>
+    </w:p>
+    <w:p>
+      <w:r>
+        <w:t xml:space="preserve">To demonstrate how we might handle something like this with Terragrunt, </w:t>
+      </w:r>
+      <w:r>
+        <w:t>we’ve</w:t>
+      </w:r>
+      <w:r>
+        <w:t xml:space="preserve"> created a</w:t>
+      </w:r>
+      <w:r>
+        <w:t xml:space="preserve"> preconfigured</w:t>
+      </w:r>
+      <w:r>
+        <w:t xml:space="preserve"> sample </w:t>
+      </w:r>
+      <w:hyperlink r:id="rId16" w:history="1">
+        <w:r>
+          <w:rPr>
+            <w:rStyle w:val="Hyperlink"/>
+          </w:rPr>
+          <w:t>repository</w:t>
+        </w:r>
+      </w:hyperlink>
+      <w:r>
+        <w:t>. Now, although t</w:t>
+      </w:r>
+      <w:r>
+        <w:t xml:space="preserve">he requirements and scenario described above may not pertain to you, </w:t>
+      </w:r>
+      <w:r>
+        <w:t>the preconfigured sample repository</w:t>
+      </w:r>
+      <w:r>
+        <w:t xml:space="preserve"> should give you a good idea of what you can accomplish with Terragrunt and the benefits it provides in the context of keeping your Terraform code organized. Also keep in mind that Terragrunt is unopinionated and allows you to configure it in several ways to accomplish similar results; we will only cover a few of the benefits Terragrunt provides, but be sure to check out their </w:t>
+      </w:r>
+      <w:hyperlink r:id="rId17" w:history="1">
         <w:r>
           <w:rPr>
             <w:rStyle w:val="Hyperlink"/>
@@ -1372,9 +1541,20 @@
           <w:numId w:val="6"/>
         </w:numPr>
       </w:pPr>
-      <w:r>
-        <w:t>Terraform</w:t>
-      </w:r>
+      <w:hyperlink r:id="rId18" w:history="1">
+        <w:r>
+          <w:rPr>
+            <w:rStyle w:val="Hyperlink"/>
+          </w:rPr>
+          <w:t>Terraform</w:t>
+        </w:r>
+        <w:r>
+          <w:rPr>
+            <w:rStyle w:val="Hyperlink"/>
+          </w:rPr>
+          <w:t xml:space="preserve"> CLI</w:t>
+        </w:r>
+      </w:hyperlink>
     </w:p>
     <w:p>
       <w:pPr>
@@ -1384,9 +1564,20 @@
           <w:numId w:val="6"/>
         </w:numPr>
       </w:pPr>
-      <w:r>
-        <w:t>Terragrunt</w:t>
-      </w:r>
+      <w:hyperlink r:id="rId19" w:history="1">
+        <w:r>
+          <w:rPr>
+            <w:rStyle w:val="Hyperlink"/>
+          </w:rPr>
+          <w:t>Terragrunt</w:t>
+        </w:r>
+        <w:r>
+          <w:rPr>
+            <w:rStyle w:val="Hyperlink"/>
+          </w:rPr>
+          <w:t xml:space="preserve"> CLI</w:t>
+        </w:r>
+      </w:hyperlink>
     </w:p>
     <w:p>
       <w:pPr>
@@ -1396,9 +1587,14 @@
           <w:numId w:val="6"/>
         </w:numPr>
       </w:pPr>
-      <w:r>
-        <w:t>An Azure Subscription</w:t>
-      </w:r>
+      <w:hyperlink r:id="rId20" w:history="1">
+        <w:r>
+          <w:rPr>
+            <w:rStyle w:val="Hyperlink"/>
+          </w:rPr>
+          <w:t>An Azure Subscription</w:t>
+        </w:r>
+      </w:hyperlink>
     </w:p>
     <w:p>
       <w:pPr>
@@ -1408,18 +1604,41 @@
           <w:numId w:val="6"/>
         </w:numPr>
       </w:pPr>
-      <w:r>
-        <w:t>AZ CLI</w:t>
-      </w:r>
+      <w:hyperlink r:id="rId21" w:history="1">
+        <w:r>
+          <w:rPr>
+            <w:rStyle w:val="Hyperlink"/>
+          </w:rPr>
+          <w:t>AZ CLI</w:t>
+        </w:r>
+      </w:hyperlink>
     </w:p>
     <w:p>
       <w:r>
         <w:t xml:space="preserve">Run through the setup steps if you need to. </w:t>
       </w:r>
-    </w:p>
-    <w:p>
-      <w:r>
-        <w:t>We created several top level directories in this example:</w:t>
+      <w:r>
+        <w:t>This will involve running a mini terraform project to provision a few resource groups in addition to a storage account to store your terraform state files.</w:t>
+      </w:r>
+    </w:p>
+    <w:p>
+      <w:r>
+        <w:t>The sample repo contains</w:t>
+      </w:r>
+      <w:r>
+        <w:t xml:space="preserve"> several top</w:t>
+      </w:r>
+      <w:r>
+        <w:t>-</w:t>
+      </w:r>
+      <w:r>
+        <w:t>level directorie</w:t>
+      </w:r>
+      <w:r>
+        <w:t>s</w:t>
+      </w:r>
+      <w:r>
+        <w:t>:</w:t>
       </w:r>
     </w:p>
     <w:p>
@@ -1446,11 +1665,16 @@
         </w:numPr>
       </w:pPr>
       <w:r>
-        <w:t>/b</w:t>
+        <w:t>/</w:t>
+      </w:r>
+      <w:proofErr w:type="gramStart"/>
+      <w:r>
+        <w:t>b</w:t>
       </w:r>
       <w:r>
         <w:t>ootstrap</w:t>
       </w:r>
+      <w:proofErr w:type="gramEnd"/>
     </w:p>
     <w:p>
       <w:pPr>
@@ -1463,12 +1687,14 @@
       <w:r>
         <w:t>/</w:t>
       </w:r>
+      <w:proofErr w:type="gramStart"/>
       <w:r>
         <w:t>d</w:t>
       </w:r>
       <w:r>
         <w:t>ev</w:t>
       </w:r>
+      <w:proofErr w:type="gramEnd"/>
     </w:p>
     <w:p>
       <w:pPr>
@@ -1481,12 +1707,14 @@
       <w:r>
         <w:t>/</w:t>
       </w:r>
+      <w:proofErr w:type="gramStart"/>
       <w:r>
         <w:t>t</w:t>
       </w:r>
       <w:r>
         <w:t>est</w:t>
       </w:r>
+      <w:proofErr w:type="gramEnd"/>
     </w:p>
     <w:p>
       <w:pPr>
@@ -1499,12 +1727,14 @@
       <w:r>
         <w:t>/</w:t>
       </w:r>
+      <w:proofErr w:type="gramStart"/>
       <w:r>
         <w:t>s</w:t>
       </w:r>
       <w:r>
         <w:t>tage</w:t>
       </w:r>
+      <w:proofErr w:type="gramEnd"/>
     </w:p>
     <w:p>
       <w:pPr>
@@ -1517,12 +1747,14 @@
       <w:r>
         <w:t>/</w:t>
       </w:r>
+      <w:proofErr w:type="gramStart"/>
       <w:r>
         <w:t>p</w:t>
       </w:r>
       <w:r>
         <w:t>rod</w:t>
       </w:r>
+      <w:proofErr w:type="gramEnd"/>
     </w:p>
     <w:p/>
     <w:p>
@@ -1674,6 +1906,7 @@
         <w:rPr>
           <w:rStyle w:val="CODEChar"/>
         </w:rPr>
+        <w:lastRenderedPageBreak/>
         <w:t>bootstrap</w:t>
       </w:r>
       <w:r>
@@ -1682,7 +1915,6 @@
     </w:p>
     <w:p>
       <w:r>
-        <w:lastRenderedPageBreak/>
         <w:t>As mentioned above</w:t>
       </w:r>
       <w:r>
@@ -1825,7 +2057,7 @@
       <w:r>
         <w:t xml:space="preserve"> within the </w:t>
       </w:r>
-      <w:hyperlink r:id="rId14" w:anchor="terraform-block-syntax" w:history="1">
+      <w:hyperlink r:id="rId22" w:anchor="terraform-block-syntax" w:history="1">
         <w:r>
           <w:rPr>
             <w:rStyle w:val="Hyperlink"/>
@@ -1875,14 +2107,20 @@
         <w:rPr>
           <w:rStyle w:val="CODEChar"/>
         </w:rPr>
-        <w:t>/_base_modules/api/</w:t>
+        <w:t>/_base_modules/</w:t>
       </w:r>
       <w:proofErr w:type="spellStart"/>
       <w:r>
         <w:rPr>
           <w:rStyle w:val="CODEChar"/>
         </w:rPr>
-        <w:t>api.hcl</w:t>
+        <w:t>global</w:t>
+      </w:r>
+      <w:r>
+        <w:rPr>
+          <w:rStyle w:val="CODEChar"/>
+        </w:rPr>
+        <w:t>.hcl</w:t>
       </w:r>
       <w:proofErr w:type="spellEnd"/>
       <w:r>
@@ -2244,7 +2482,17 @@
           <w:sz w:val="21"/>
           <w:szCs w:val="21"/>
         </w:rPr>
-        <w:t>resource_group_name</w:t>
+        <w:t>resource_group_</w:t>
+      </w:r>
+      <w:proofErr w:type="gramStart"/>
+      <w:r>
+        <w:rPr>
+          <w:rFonts w:ascii="Consolas" w:eastAsia="Times New Roman" w:hAnsi="Consolas" w:cs="Times New Roman"/>
+          <w:color w:val="F8F8F2"/>
+          <w:sz w:val="21"/>
+          <w:szCs w:val="21"/>
+        </w:rPr>
+        <w:t>name</w:t>
       </w:r>
       <w:proofErr w:type="spellEnd"/>
       <w:r>
@@ -2254,7 +2502,17 @@
           <w:sz w:val="21"/>
           <w:szCs w:val="21"/>
         </w:rPr>
-        <w:t xml:space="preserve">  = </w:t>
+        <w:t xml:space="preserve">  =</w:t>
+      </w:r>
+      <w:proofErr w:type="gramEnd"/>
+      <w:r>
+        <w:rPr>
+          <w:rFonts w:ascii="Consolas" w:eastAsia="Times New Roman" w:hAnsi="Consolas" w:cs="Times New Roman"/>
+          <w:color w:val="F8F8F2"/>
+          <w:sz w:val="21"/>
+          <w:szCs w:val="21"/>
+        </w:rPr>
+        <w:t xml:space="preserve"> </w:t>
       </w:r>
       <w:r>
         <w:rPr>
@@ -2421,7 +2679,17 @@
           <w:sz w:val="21"/>
           <w:szCs w:val="21"/>
         </w:rPr>
-        <w:t>path_relative_to_include</w:t>
+        <w:t>path_relative_to_</w:t>
+      </w:r>
+      <w:proofErr w:type="gramStart"/>
+      <w:r>
+        <w:rPr>
+          <w:rFonts w:ascii="Consolas" w:eastAsia="Times New Roman" w:hAnsi="Consolas" w:cs="Times New Roman"/>
+          <w:color w:val="66D9EF"/>
+          <w:sz w:val="21"/>
+          <w:szCs w:val="21"/>
+        </w:rPr>
+        <w:t>include</w:t>
       </w:r>
       <w:proofErr w:type="spellEnd"/>
       <w:r>
@@ -2431,7 +2699,17 @@
           <w:sz w:val="21"/>
           <w:szCs w:val="21"/>
         </w:rPr>
-        <w:t>()</w:t>
+        <w:t>(</w:t>
+      </w:r>
+      <w:proofErr w:type="gramEnd"/>
+      <w:r>
+        <w:rPr>
+          <w:rFonts w:ascii="Consolas" w:eastAsia="Times New Roman" w:hAnsi="Consolas" w:cs="Times New Roman"/>
+          <w:color w:val="F8F8F2"/>
+          <w:sz w:val="21"/>
+          <w:szCs w:val="21"/>
+        </w:rPr>
+        <w:t>)</w:t>
       </w:r>
       <w:r>
         <w:rPr>
@@ -2758,6 +3036,7 @@
           <w:sz w:val="24"/>
           <w:szCs w:val="24"/>
         </w:rPr>
+        <w:lastRenderedPageBreak/>
         <w:t xml:space="preserve">    </w:t>
       </w:r>
       <w:r>
@@ -2958,7 +3237,6 @@
           <w:sz w:val="24"/>
           <w:szCs w:val="24"/>
         </w:rPr>
-        <w:lastRenderedPageBreak/>
         <w:t xml:space="preserve">      </w:t>
       </w:r>
       <w:r>
@@ -3856,7 +4134,17 @@
           <w:sz w:val="21"/>
           <w:szCs w:val="21"/>
         </w:rPr>
-        <w:t>get_terragrunt_dir</w:t>
+        <w:t>get_terragrunt_</w:t>
+      </w:r>
+      <w:proofErr w:type="gramStart"/>
+      <w:r>
+        <w:rPr>
+          <w:rFonts w:ascii="Consolas" w:eastAsia="Times New Roman" w:hAnsi="Consolas" w:cs="Times New Roman"/>
+          <w:color w:val="66D9EF"/>
+          <w:sz w:val="21"/>
+          <w:szCs w:val="21"/>
+        </w:rPr>
+        <w:t>dir</w:t>
       </w:r>
       <w:proofErr w:type="spellEnd"/>
       <w:r>
@@ -3866,7 +4154,17 @@
           <w:sz w:val="21"/>
           <w:szCs w:val="21"/>
         </w:rPr>
-        <w:t>()</w:t>
+        <w:t>(</w:t>
+      </w:r>
+      <w:proofErr w:type="gramEnd"/>
+      <w:r>
+        <w:rPr>
+          <w:rFonts w:ascii="Consolas" w:eastAsia="Times New Roman" w:hAnsi="Consolas" w:cs="Times New Roman"/>
+          <w:color w:val="F8F8F2"/>
+          <w:sz w:val="21"/>
+          <w:szCs w:val="21"/>
+        </w:rPr>
+        <w:t>)</w:t>
       </w:r>
       <w:r>
         <w:rPr>
@@ -4225,7 +4523,7 @@
       <w:r>
         <w:t xml:space="preserve">. Read more about the </w:t>
       </w:r>
-      <w:hyperlink r:id="rId15" w:anchor="remote_state" w:history="1">
+      <w:hyperlink r:id="rId23" w:anchor="remote_state" w:history="1">
         <w:proofErr w:type="spellStart"/>
         <w:r>
           <w:rPr>
@@ -4238,7 +4536,7 @@
       <w:r>
         <w:t xml:space="preserve"> and </w:t>
       </w:r>
-      <w:hyperlink r:id="rId16" w:anchor="include" w:history="1">
+      <w:hyperlink r:id="rId24" w:anchor="include" w:history="1">
         <w:r>
           <w:rPr>
             <w:rStyle w:val="Hyperlink"/>
@@ -4256,9 +4554,13 @@
         <w:t xml:space="preserve"> </w:t>
       </w:r>
       <w:r>
-        <w:t xml:space="preserve">by visiting the </w:t>
-      </w:r>
-      <w:hyperlink r:id="rId17" w:history="1">
+        <w:t xml:space="preserve">by </w:t>
+      </w:r>
+      <w:r>
+        <w:lastRenderedPageBreak/>
+        <w:t xml:space="preserve">visiting the </w:t>
+      </w:r>
+      <w:hyperlink r:id="rId25" w:history="1">
         <w:r>
           <w:rPr>
             <w:rStyle w:val="Hyperlink"/>
@@ -4270,7 +4572,7 @@
         <w:t>.</w:t>
       </w:r>
       <w:r>
-        <w:t xml:space="preserve"> Pay special attention to merge strategy options, how you can override includes in child modules, and the specific limitations configuration inheritance in Terragrunt .</w:t>
+        <w:t xml:space="preserve"> Pay special attention to merge strategy options, how you can override includes in child modules, and the specific limitations configuration inheritance in Terragrunt.</w:t>
       </w:r>
     </w:p>
     <w:p>
@@ -4278,7 +4580,6 @@
         <w:pStyle w:val="Heading3"/>
       </w:pPr>
       <w:r>
-        <w:lastRenderedPageBreak/>
         <w:t>Keeping your Terraform Configuration DRY</w:t>
       </w:r>
     </w:p>
@@ -4447,7 +4748,17 @@
           <w:sz w:val="21"/>
           <w:szCs w:val="21"/>
         </w:rPr>
-        <w:t>get_terragrunt_dir</w:t>
+        <w:t>get_terragrunt_</w:t>
+      </w:r>
+      <w:proofErr w:type="gramStart"/>
+      <w:r>
+        <w:rPr>
+          <w:rFonts w:ascii="Consolas" w:eastAsia="Times New Roman" w:hAnsi="Consolas" w:cs="Times New Roman"/>
+          <w:color w:val="66D9EF"/>
+          <w:sz w:val="21"/>
+          <w:szCs w:val="21"/>
+        </w:rPr>
+        <w:t>dir</w:t>
       </w:r>
       <w:proofErr w:type="spellEnd"/>
       <w:r>
@@ -4457,7 +4768,17 @@
           <w:sz w:val="21"/>
           <w:szCs w:val="21"/>
         </w:rPr>
-        <w:t>()</w:t>
+        <w:t>(</w:t>
+      </w:r>
+      <w:proofErr w:type="gramEnd"/>
+      <w:r>
+        <w:rPr>
+          <w:rFonts w:ascii="Consolas" w:eastAsia="Times New Roman" w:hAnsi="Consolas" w:cs="Times New Roman"/>
+          <w:color w:val="F8F8F2"/>
+          <w:sz w:val="21"/>
+          <w:szCs w:val="21"/>
+        </w:rPr>
+        <w:t>)</w:t>
       </w:r>
       <w:r>
         <w:rPr>
@@ -4597,7 +4918,17 @@
           <w:sz w:val="21"/>
           <w:szCs w:val="21"/>
         </w:rPr>
-        <w:t>get_terraform_commands_that_need_vars</w:t>
+        <w:t>get_terraform_commands_that_need_</w:t>
+      </w:r>
+      <w:proofErr w:type="gramStart"/>
+      <w:r>
+        <w:rPr>
+          <w:rFonts w:ascii="Consolas" w:eastAsia="Times New Roman" w:hAnsi="Consolas" w:cs="Times New Roman"/>
+          <w:color w:val="66D9EF"/>
+          <w:sz w:val="21"/>
+          <w:szCs w:val="21"/>
+        </w:rPr>
+        <w:t>vars</w:t>
       </w:r>
       <w:proofErr w:type="spellEnd"/>
       <w:r>
@@ -4607,7 +4938,17 @@
           <w:sz w:val="21"/>
           <w:szCs w:val="21"/>
         </w:rPr>
-        <w:t>()</w:t>
+        <w:t>(</w:t>
+      </w:r>
+      <w:proofErr w:type="gramEnd"/>
+      <w:r>
+        <w:rPr>
+          <w:rFonts w:ascii="Consolas" w:eastAsia="Times New Roman" w:hAnsi="Consolas" w:cs="Times New Roman"/>
+          <w:color w:val="F8F8F2"/>
+          <w:sz w:val="21"/>
+          <w:szCs w:val="21"/>
+        </w:rPr>
+        <w:t>)</w:t>
       </w:r>
     </w:p>
     <w:p>
@@ -4763,7 +5104,7 @@
       <w:r>
         <w:t xml:space="preserve"> </w:t>
       </w:r>
-      <w:hyperlink r:id="rId18" w:anchor="terraform" w:history="1">
+      <w:hyperlink r:id="rId26" w:anchor="terraform" w:history="1">
         <w:r>
           <w:rPr>
             <w:rStyle w:val="Hyperlink"/>
@@ -4791,7 +5132,21 @@
     </w:p>
     <w:p>
       <w:r>
-        <w:t>This is then imported as a configuration into each environment folder for the api application type:</w:t>
+        <w:t xml:space="preserve">The </w:t>
+      </w:r>
+      <w:proofErr w:type="spellStart"/>
+      <w:r>
+        <w:rPr>
+          <w:rStyle w:val="CODEChar"/>
+        </w:rPr>
+        <w:t>api.hcl</w:t>
+      </w:r>
+      <w:proofErr w:type="spellEnd"/>
+      <w:r>
+        <w:t xml:space="preserve"> configuration</w:t>
+      </w:r>
+      <w:r>
+        <w:t xml:space="preserve"> is then imported as a configuration into each environment folder for the api application type:</w:t>
       </w:r>
     </w:p>
     <w:p>
@@ -4906,7 +5261,17 @@
           <w:sz w:val="21"/>
           <w:szCs w:val="21"/>
         </w:rPr>
-        <w:t>get_terragrunt_dir</w:t>
+        <w:t>get_terragrunt_</w:t>
+      </w:r>
+      <w:proofErr w:type="gramStart"/>
+      <w:r>
+        <w:rPr>
+          <w:rFonts w:ascii="Consolas" w:eastAsia="Times New Roman" w:hAnsi="Consolas" w:cs="Times New Roman"/>
+          <w:color w:val="66D9EF"/>
+          <w:sz w:val="21"/>
+          <w:szCs w:val="21"/>
+        </w:rPr>
+        <w:t>dir</w:t>
       </w:r>
       <w:proofErr w:type="spellEnd"/>
       <w:r>
@@ -4916,7 +5281,17 @@
           <w:sz w:val="21"/>
           <w:szCs w:val="21"/>
         </w:rPr>
-        <w:t>()</w:t>
+        <w:t>(</w:t>
+      </w:r>
+      <w:proofErr w:type="gramEnd"/>
+      <w:r>
+        <w:rPr>
+          <w:rFonts w:ascii="Consolas" w:eastAsia="Times New Roman" w:hAnsi="Consolas" w:cs="Times New Roman"/>
+          <w:color w:val="F8F8F2"/>
+          <w:sz w:val="21"/>
+          <w:szCs w:val="21"/>
+        </w:rPr>
+        <w:t>)</w:t>
       </w:r>
       <w:r>
         <w:rPr>
@@ -5177,8 +5552,13 @@
       <w:r>
         <w:t xml:space="preserve"> </w:t>
       </w:r>
-      <w:r>
-        <w:t>Take a look at how we are defining the identifier input variable found in both sql and api modules:</w:t>
+      <w:proofErr w:type="gramStart"/>
+      <w:r>
+        <w:t>Take a look</w:t>
+      </w:r>
+      <w:proofErr w:type="gramEnd"/>
+      <w:r>
+        <w:t xml:space="preserve"> at how we are defining the identifier input variable found in both sql and api modules:</w:t>
       </w:r>
     </w:p>
     <w:p>
@@ -5191,6 +5571,7 @@
         <w:pStyle w:val="Quote"/>
       </w:pPr>
       <w:r>
+        <w:lastRenderedPageBreak/>
         <w:t>/_base_modules/api/variables.tf or /_base_modules/sql/variables.tf</w:t>
       </w:r>
     </w:p>
@@ -5263,6 +5644,7 @@
         </w:rPr>
         <w:t xml:space="preserve"> </w:t>
       </w:r>
+      <w:proofErr w:type="gramStart"/>
       <w:r>
         <w:rPr>
           <w:rFonts w:ascii="Consolas" w:eastAsia="Times New Roman" w:hAnsi="Consolas" w:cs="Times New Roman"/>
@@ -5281,28 +5663,37 @@
           <w:sz w:val="21"/>
           <w:szCs w:val="21"/>
         </w:rPr>
-        <w:t>({</w:t>
-      </w:r>
-    </w:p>
-    <w:p>
-      <w:pPr>
-        <w:shd w:val="clear" w:color="auto" w:fill="272822"/>
-        <w:spacing w:after="0" w:line="285" w:lineRule="atLeast"/>
-        <w:rPr>
-          <w:rFonts w:ascii="Consolas" w:eastAsia="Times New Roman" w:hAnsi="Consolas" w:cs="Times New Roman"/>
-          <w:color w:val="F8F8F2"/>
-          <w:sz w:val="21"/>
-          <w:szCs w:val="21"/>
-        </w:rPr>
-      </w:pPr>
-      <w:r>
-        <w:rPr>
-          <w:rFonts w:ascii="Consolas" w:eastAsia="Times New Roman" w:hAnsi="Consolas" w:cs="Times New Roman"/>
-          <w:color w:val="F8F8F2"/>
-          <w:sz w:val="21"/>
-          <w:szCs w:val="21"/>
-        </w:rPr>
-        <w:lastRenderedPageBreak/>
+        <w:t>(</w:t>
+      </w:r>
+      <w:proofErr w:type="gramEnd"/>
+      <w:r>
+        <w:rPr>
+          <w:rFonts w:ascii="Consolas" w:eastAsia="Times New Roman" w:hAnsi="Consolas" w:cs="Times New Roman"/>
+          <w:color w:val="F8F8F2"/>
+          <w:sz w:val="21"/>
+          <w:szCs w:val="21"/>
+        </w:rPr>
+        <w:t>{</w:t>
+      </w:r>
+    </w:p>
+    <w:p>
+      <w:pPr>
+        <w:shd w:val="clear" w:color="auto" w:fill="272822"/>
+        <w:spacing w:after="0" w:line="285" w:lineRule="atLeast"/>
+        <w:rPr>
+          <w:rFonts w:ascii="Consolas" w:eastAsia="Times New Roman" w:hAnsi="Consolas" w:cs="Times New Roman"/>
+          <w:color w:val="F8F8F2"/>
+          <w:sz w:val="21"/>
+          <w:szCs w:val="21"/>
+        </w:rPr>
+      </w:pPr>
+      <w:r>
+        <w:rPr>
+          <w:rFonts w:ascii="Consolas" w:eastAsia="Times New Roman" w:hAnsi="Consolas" w:cs="Times New Roman"/>
+          <w:color w:val="F8F8F2"/>
+          <w:sz w:val="21"/>
+          <w:szCs w:val="21"/>
+        </w:rPr>
         <w:t xml:space="preserve">      primary </w:t>
       </w:r>
       <w:r>
@@ -5886,7 +6277,15 @@
     <w:p/>
     <w:p>
       <w:r>
-        <w:t>And here is the type property being applied in the module folders</w:t>
+        <w:t xml:space="preserve">And here is the </w:t>
+      </w:r>
+      <w:proofErr w:type="gramStart"/>
+      <w:r>
+        <w:t>type</w:t>
+      </w:r>
+      <w:proofErr w:type="gramEnd"/>
+      <w:r>
+        <w:t xml:space="preserve"> property being applied in the module folders</w:t>
       </w:r>
     </w:p>
     <w:p>
@@ -6129,6 +6528,7 @@
           <w:sz w:val="21"/>
           <w:szCs w:val="21"/>
         </w:rPr>
+        <w:lastRenderedPageBreak/>
         <w:t>inputs</w:t>
       </w:r>
       <w:r>
@@ -6285,16 +6685,1963 @@
           <w:sz w:val="21"/>
           <w:szCs w:val="21"/>
         </w:rPr>
+        <w:t>}</w:t>
+      </w:r>
+    </w:p>
+    <w:p/>
+    <w:p>
+      <w:r>
+        <w:t>All</w:t>
+      </w:r>
+      <w:r>
+        <w:t xml:space="preserve"> configurations are included in the environment configuration files </w:t>
+      </w:r>
+      <w:r>
+        <w:t>with:</w:t>
+      </w:r>
+    </w:p>
+    <w:p>
+      <w:pPr>
+        <w:shd w:val="clear" w:color="auto" w:fill="272822"/>
+        <w:spacing w:after="0" w:line="285" w:lineRule="atLeast"/>
+        <w:rPr>
+          <w:rFonts w:ascii="Consolas" w:eastAsia="Times New Roman" w:hAnsi="Consolas" w:cs="Times New Roman"/>
+          <w:color w:val="F8F8F2"/>
+          <w:sz w:val="21"/>
+          <w:szCs w:val="21"/>
+        </w:rPr>
+      </w:pPr>
+      <w:r>
+        <w:rPr>
+          <w:rFonts w:ascii="Consolas" w:eastAsia="Times New Roman" w:hAnsi="Consolas" w:cs="Times New Roman"/>
+          <w:color w:val="F92672"/>
+          <w:sz w:val="21"/>
+          <w:szCs w:val="21"/>
+        </w:rPr>
+        <w:t>include</w:t>
+      </w:r>
+      <w:r>
+        <w:rPr>
+          <w:rFonts w:ascii="Consolas" w:eastAsia="Times New Roman" w:hAnsi="Consolas" w:cs="Times New Roman"/>
+          <w:color w:val="F8F8F2"/>
+          <w:sz w:val="21"/>
+          <w:szCs w:val="21"/>
+        </w:rPr>
+        <w:t xml:space="preserve"> </w:t>
+      </w:r>
+      <w:r>
+        <w:rPr>
+          <w:rFonts w:ascii="Consolas" w:eastAsia="Times New Roman" w:hAnsi="Consolas" w:cs="Times New Roman"/>
+          <w:color w:val="E6DB74"/>
+          <w:sz w:val="21"/>
+          <w:szCs w:val="21"/>
+        </w:rPr>
+        <w:t>"global"</w:t>
+      </w:r>
+      <w:r>
+        <w:rPr>
+          <w:rFonts w:ascii="Consolas" w:eastAsia="Times New Roman" w:hAnsi="Consolas" w:cs="Times New Roman"/>
+          <w:color w:val="F8F8F2"/>
+          <w:sz w:val="21"/>
+          <w:szCs w:val="21"/>
+        </w:rPr>
+        <w:t xml:space="preserve"> {</w:t>
+      </w:r>
+    </w:p>
+    <w:p>
+      <w:pPr>
+        <w:shd w:val="clear" w:color="auto" w:fill="272822"/>
+        <w:spacing w:after="0" w:line="285" w:lineRule="atLeast"/>
+        <w:rPr>
+          <w:rFonts w:ascii="Consolas" w:eastAsia="Times New Roman" w:hAnsi="Consolas" w:cs="Times New Roman"/>
+          <w:color w:val="F8F8F2"/>
+          <w:sz w:val="21"/>
+          <w:szCs w:val="21"/>
+        </w:rPr>
+      </w:pPr>
+      <w:r>
+        <w:rPr>
+          <w:rFonts w:ascii="Consolas" w:eastAsia="Times New Roman" w:hAnsi="Consolas" w:cs="Times New Roman"/>
+          <w:color w:val="F8F8F2"/>
+          <w:sz w:val="21"/>
+          <w:szCs w:val="21"/>
+        </w:rPr>
+        <w:t xml:space="preserve">  path </w:t>
+      </w:r>
+      <w:r>
+        <w:rPr>
+          <w:rFonts w:ascii="Consolas" w:eastAsia="Times New Roman" w:hAnsi="Consolas" w:cs="Times New Roman"/>
+          <w:color w:val="F92672"/>
+          <w:sz w:val="21"/>
+          <w:szCs w:val="21"/>
+        </w:rPr>
+        <w:t>=</w:t>
+      </w:r>
+      <w:r>
+        <w:rPr>
+          <w:rFonts w:ascii="Consolas" w:eastAsia="Times New Roman" w:hAnsi="Consolas" w:cs="Times New Roman"/>
+          <w:color w:val="F8F8F2"/>
+          <w:sz w:val="21"/>
+          <w:szCs w:val="21"/>
+        </w:rPr>
+        <w:t xml:space="preserve"> </w:t>
+      </w:r>
+      <w:r>
+        <w:rPr>
+          <w:rFonts w:ascii="Consolas" w:eastAsia="Times New Roman" w:hAnsi="Consolas" w:cs="Times New Roman"/>
+          <w:color w:val="E6DB74"/>
+          <w:sz w:val="21"/>
+          <w:szCs w:val="21"/>
+        </w:rPr>
+        <w:t>"</w:t>
+      </w:r>
+      <w:r>
+        <w:rPr>
+          <w:rFonts w:ascii="Consolas" w:eastAsia="Times New Roman" w:hAnsi="Consolas" w:cs="Times New Roman"/>
+          <w:color w:val="F92672"/>
+          <w:sz w:val="21"/>
+          <w:szCs w:val="21"/>
+        </w:rPr>
+        <w:t>${</w:t>
+      </w:r>
+      <w:proofErr w:type="spellStart"/>
+      <w:r>
+        <w:rPr>
+          <w:rFonts w:ascii="Consolas" w:eastAsia="Times New Roman" w:hAnsi="Consolas" w:cs="Times New Roman"/>
+          <w:color w:val="66D9EF"/>
+          <w:sz w:val="21"/>
+          <w:szCs w:val="21"/>
+        </w:rPr>
+        <w:t>get_terragrunt_</w:t>
+      </w:r>
+      <w:proofErr w:type="gramStart"/>
+      <w:r>
+        <w:rPr>
+          <w:rFonts w:ascii="Consolas" w:eastAsia="Times New Roman" w:hAnsi="Consolas" w:cs="Times New Roman"/>
+          <w:color w:val="66D9EF"/>
+          <w:sz w:val="21"/>
+          <w:szCs w:val="21"/>
+        </w:rPr>
+        <w:t>dir</w:t>
+      </w:r>
+      <w:proofErr w:type="spellEnd"/>
+      <w:r>
+        <w:rPr>
+          <w:rFonts w:ascii="Consolas" w:eastAsia="Times New Roman" w:hAnsi="Consolas" w:cs="Times New Roman"/>
+          <w:color w:val="F8F8F2"/>
+          <w:sz w:val="21"/>
+          <w:szCs w:val="21"/>
+        </w:rPr>
+        <w:t>(</w:t>
+      </w:r>
+      <w:proofErr w:type="gramEnd"/>
+      <w:r>
+        <w:rPr>
+          <w:rFonts w:ascii="Consolas" w:eastAsia="Times New Roman" w:hAnsi="Consolas" w:cs="Times New Roman"/>
+          <w:color w:val="F8F8F2"/>
+          <w:sz w:val="21"/>
+          <w:szCs w:val="21"/>
+        </w:rPr>
+        <w:t>)</w:t>
+      </w:r>
+      <w:r>
+        <w:rPr>
+          <w:rFonts w:ascii="Consolas" w:eastAsia="Times New Roman" w:hAnsi="Consolas" w:cs="Times New Roman"/>
+          <w:color w:val="F92672"/>
+          <w:sz w:val="21"/>
+          <w:szCs w:val="21"/>
+        </w:rPr>
+        <w:t>}</w:t>
+      </w:r>
+      <w:r>
+        <w:rPr>
+          <w:rFonts w:ascii="Consolas" w:eastAsia="Times New Roman" w:hAnsi="Consolas" w:cs="Times New Roman"/>
+          <w:color w:val="E6DB74"/>
+          <w:sz w:val="21"/>
+          <w:szCs w:val="21"/>
+        </w:rPr>
+        <w:t>/../../_base_modules/</w:t>
+      </w:r>
+      <w:proofErr w:type="spellStart"/>
+      <w:r>
+        <w:rPr>
+          <w:rFonts w:ascii="Consolas" w:eastAsia="Times New Roman" w:hAnsi="Consolas" w:cs="Times New Roman"/>
+          <w:color w:val="E6DB74"/>
+          <w:sz w:val="21"/>
+          <w:szCs w:val="21"/>
+        </w:rPr>
+        <w:t>global.hcl</w:t>
+      </w:r>
+      <w:proofErr w:type="spellEnd"/>
+      <w:r>
+        <w:rPr>
+          <w:rFonts w:ascii="Consolas" w:eastAsia="Times New Roman" w:hAnsi="Consolas" w:cs="Times New Roman"/>
+          <w:color w:val="E6DB74"/>
+          <w:sz w:val="21"/>
+          <w:szCs w:val="21"/>
+        </w:rPr>
+        <w:t>"</w:t>
+      </w:r>
+    </w:p>
+    <w:p>
+      <w:pPr>
+        <w:shd w:val="clear" w:color="auto" w:fill="272822"/>
+        <w:spacing w:after="0" w:line="285" w:lineRule="atLeast"/>
+        <w:rPr>
+          <w:rFonts w:ascii="Consolas" w:eastAsia="Times New Roman" w:hAnsi="Consolas" w:cs="Times New Roman"/>
+          <w:color w:val="F8F8F2"/>
+          <w:sz w:val="21"/>
+          <w:szCs w:val="21"/>
+        </w:rPr>
+      </w:pPr>
+      <w:r>
+        <w:rPr>
+          <w:rFonts w:ascii="Consolas" w:eastAsia="Times New Roman" w:hAnsi="Consolas" w:cs="Times New Roman"/>
+          <w:color w:val="F8F8F2"/>
+          <w:sz w:val="21"/>
+          <w:szCs w:val="21"/>
+        </w:rPr>
+        <w:t xml:space="preserve">  expose </w:t>
+      </w:r>
+      <w:r>
+        <w:rPr>
+          <w:rFonts w:ascii="Consolas" w:eastAsia="Times New Roman" w:hAnsi="Consolas" w:cs="Times New Roman"/>
+          <w:color w:val="F92672"/>
+          <w:sz w:val="21"/>
+          <w:szCs w:val="21"/>
+        </w:rPr>
+        <w:t>=</w:t>
+      </w:r>
+      <w:r>
+        <w:rPr>
+          <w:rFonts w:ascii="Consolas" w:eastAsia="Times New Roman" w:hAnsi="Consolas" w:cs="Times New Roman"/>
+          <w:color w:val="F8F8F2"/>
+          <w:sz w:val="21"/>
+          <w:szCs w:val="21"/>
+        </w:rPr>
+        <w:t xml:space="preserve"> </w:t>
+      </w:r>
+      <w:r>
+        <w:rPr>
+          <w:rFonts w:ascii="Consolas" w:eastAsia="Times New Roman" w:hAnsi="Consolas" w:cs="Times New Roman"/>
+          <w:color w:val="AE81FF"/>
+          <w:sz w:val="21"/>
+          <w:szCs w:val="21"/>
+        </w:rPr>
+        <w:t>true</w:t>
+      </w:r>
+    </w:p>
+    <w:p>
+      <w:pPr>
+        <w:shd w:val="clear" w:color="auto" w:fill="272822"/>
+        <w:spacing w:after="0" w:line="285" w:lineRule="atLeast"/>
+        <w:rPr>
+          <w:rFonts w:ascii="Consolas" w:eastAsia="Times New Roman" w:hAnsi="Consolas" w:cs="Times New Roman"/>
+          <w:color w:val="F8F8F2"/>
+          <w:sz w:val="21"/>
+          <w:szCs w:val="21"/>
+        </w:rPr>
+      </w:pPr>
+      <w:r>
+        <w:rPr>
+          <w:rFonts w:ascii="Consolas" w:eastAsia="Times New Roman" w:hAnsi="Consolas" w:cs="Times New Roman"/>
+          <w:color w:val="F8F8F2"/>
+          <w:sz w:val="21"/>
+          <w:szCs w:val="21"/>
+        </w:rPr>
+        <w:t xml:space="preserve">  </w:t>
+      </w:r>
+      <w:proofErr w:type="spellStart"/>
+      <w:r>
+        <w:rPr>
+          <w:rFonts w:ascii="Consolas" w:eastAsia="Times New Roman" w:hAnsi="Consolas" w:cs="Times New Roman"/>
+          <w:color w:val="F8F8F2"/>
+          <w:sz w:val="21"/>
+          <w:szCs w:val="21"/>
+        </w:rPr>
+        <w:t>merge_strategy</w:t>
+      </w:r>
+      <w:proofErr w:type="spellEnd"/>
+      <w:r>
+        <w:rPr>
+          <w:rFonts w:ascii="Consolas" w:eastAsia="Times New Roman" w:hAnsi="Consolas" w:cs="Times New Roman"/>
+          <w:color w:val="F8F8F2"/>
+          <w:sz w:val="21"/>
+          <w:szCs w:val="21"/>
+        </w:rPr>
+        <w:t xml:space="preserve"> </w:t>
+      </w:r>
+      <w:r>
+        <w:rPr>
+          <w:rFonts w:ascii="Consolas" w:eastAsia="Times New Roman" w:hAnsi="Consolas" w:cs="Times New Roman"/>
+          <w:color w:val="F92672"/>
+          <w:sz w:val="21"/>
+          <w:szCs w:val="21"/>
+        </w:rPr>
+        <w:t>=</w:t>
+      </w:r>
+      <w:r>
+        <w:rPr>
+          <w:rFonts w:ascii="Consolas" w:eastAsia="Times New Roman" w:hAnsi="Consolas" w:cs="Times New Roman"/>
+          <w:color w:val="F8F8F2"/>
+          <w:sz w:val="21"/>
+          <w:szCs w:val="21"/>
+        </w:rPr>
+        <w:t xml:space="preserve"> </w:t>
+      </w:r>
+      <w:r>
+        <w:rPr>
+          <w:rFonts w:ascii="Consolas" w:eastAsia="Times New Roman" w:hAnsi="Consolas" w:cs="Times New Roman"/>
+          <w:color w:val="E6DB74"/>
+          <w:sz w:val="21"/>
+          <w:szCs w:val="21"/>
+        </w:rPr>
+        <w:t>"deep"</w:t>
+      </w:r>
+    </w:p>
+    <w:p>
+      <w:pPr>
+        <w:shd w:val="clear" w:color="auto" w:fill="272822"/>
+        <w:spacing w:after="0" w:line="285" w:lineRule="atLeast"/>
+        <w:rPr>
+          <w:rFonts w:ascii="Consolas" w:eastAsia="Times New Roman" w:hAnsi="Consolas" w:cs="Times New Roman"/>
+          <w:color w:val="F8F8F2"/>
+          <w:sz w:val="21"/>
+          <w:szCs w:val="21"/>
+        </w:rPr>
+      </w:pPr>
+      <w:r>
+        <w:rPr>
+          <w:rFonts w:ascii="Consolas" w:eastAsia="Times New Roman" w:hAnsi="Consolas" w:cs="Times New Roman"/>
+          <w:color w:val="F8F8F2"/>
+          <w:sz w:val="21"/>
+          <w:szCs w:val="21"/>
+        </w:rPr>
+        <w:t>}</w:t>
+      </w:r>
+    </w:p>
+    <w:p>
+      <w:pPr>
+        <w:shd w:val="clear" w:color="auto" w:fill="272822"/>
+        <w:spacing w:after="0" w:line="285" w:lineRule="atLeast"/>
+        <w:rPr>
+          <w:rFonts w:ascii="Consolas" w:eastAsia="Times New Roman" w:hAnsi="Consolas" w:cs="Times New Roman"/>
+          <w:color w:val="F8F8F2"/>
+          <w:sz w:val="21"/>
+          <w:szCs w:val="21"/>
+        </w:rPr>
+      </w:pPr>
+    </w:p>
+    <w:p>
+      <w:pPr>
+        <w:shd w:val="clear" w:color="auto" w:fill="272822"/>
+        <w:spacing w:after="0" w:line="285" w:lineRule="atLeast"/>
+        <w:rPr>
+          <w:rFonts w:ascii="Consolas" w:eastAsia="Times New Roman" w:hAnsi="Consolas" w:cs="Times New Roman"/>
+          <w:color w:val="F8F8F2"/>
+          <w:sz w:val="21"/>
+          <w:szCs w:val="21"/>
+        </w:rPr>
+      </w:pPr>
+      <w:r>
+        <w:rPr>
+          <w:rFonts w:ascii="Consolas" w:eastAsia="Times New Roman" w:hAnsi="Consolas" w:cs="Times New Roman"/>
+          <w:color w:val="F92672"/>
+          <w:sz w:val="21"/>
+          <w:szCs w:val="21"/>
+        </w:rPr>
+        <w:t>include</w:t>
+      </w:r>
+      <w:r>
+        <w:rPr>
+          <w:rFonts w:ascii="Consolas" w:eastAsia="Times New Roman" w:hAnsi="Consolas" w:cs="Times New Roman"/>
+          <w:color w:val="F8F8F2"/>
+          <w:sz w:val="21"/>
+          <w:szCs w:val="21"/>
+        </w:rPr>
+        <w:t xml:space="preserve"> </w:t>
+      </w:r>
+      <w:r>
+        <w:rPr>
+          <w:rFonts w:ascii="Consolas" w:eastAsia="Times New Roman" w:hAnsi="Consolas" w:cs="Times New Roman"/>
+          <w:color w:val="E6DB74"/>
+          <w:sz w:val="21"/>
+          <w:szCs w:val="21"/>
+        </w:rPr>
+        <w:t>"api"</w:t>
+      </w:r>
+      <w:r>
+        <w:rPr>
+          <w:rFonts w:ascii="Consolas" w:eastAsia="Times New Roman" w:hAnsi="Consolas" w:cs="Times New Roman"/>
+          <w:color w:val="F8F8F2"/>
+          <w:sz w:val="21"/>
+          <w:szCs w:val="21"/>
+        </w:rPr>
+        <w:t xml:space="preserve"> {</w:t>
+      </w:r>
+    </w:p>
+    <w:p>
+      <w:pPr>
+        <w:shd w:val="clear" w:color="auto" w:fill="272822"/>
+        <w:spacing w:after="0" w:line="285" w:lineRule="atLeast"/>
+        <w:rPr>
+          <w:rFonts w:ascii="Consolas" w:eastAsia="Times New Roman" w:hAnsi="Consolas" w:cs="Times New Roman"/>
+          <w:color w:val="F8F8F2"/>
+          <w:sz w:val="21"/>
+          <w:szCs w:val="21"/>
+        </w:rPr>
+      </w:pPr>
+      <w:r>
+        <w:rPr>
+          <w:rFonts w:ascii="Consolas" w:eastAsia="Times New Roman" w:hAnsi="Consolas" w:cs="Times New Roman"/>
+          <w:color w:val="F8F8F2"/>
+          <w:sz w:val="21"/>
+          <w:szCs w:val="21"/>
+        </w:rPr>
+        <w:t xml:space="preserve">  path </w:t>
+      </w:r>
+      <w:r>
+        <w:rPr>
+          <w:rFonts w:ascii="Consolas" w:eastAsia="Times New Roman" w:hAnsi="Consolas" w:cs="Times New Roman"/>
+          <w:color w:val="F92672"/>
+          <w:sz w:val="21"/>
+          <w:szCs w:val="21"/>
+        </w:rPr>
+        <w:t>=</w:t>
+      </w:r>
+      <w:r>
+        <w:rPr>
+          <w:rFonts w:ascii="Consolas" w:eastAsia="Times New Roman" w:hAnsi="Consolas" w:cs="Times New Roman"/>
+          <w:color w:val="F8F8F2"/>
+          <w:sz w:val="21"/>
+          <w:szCs w:val="21"/>
+        </w:rPr>
+        <w:t xml:space="preserve"> </w:t>
+      </w:r>
+      <w:r>
+        <w:rPr>
+          <w:rFonts w:ascii="Consolas" w:eastAsia="Times New Roman" w:hAnsi="Consolas" w:cs="Times New Roman"/>
+          <w:color w:val="E6DB74"/>
+          <w:sz w:val="21"/>
+          <w:szCs w:val="21"/>
+        </w:rPr>
+        <w:t>"</w:t>
+      </w:r>
+      <w:r>
+        <w:rPr>
+          <w:rFonts w:ascii="Consolas" w:eastAsia="Times New Roman" w:hAnsi="Consolas" w:cs="Times New Roman"/>
+          <w:color w:val="F92672"/>
+          <w:sz w:val="21"/>
+          <w:szCs w:val="21"/>
+        </w:rPr>
+        <w:t>${</w:t>
+      </w:r>
+      <w:proofErr w:type="spellStart"/>
+      <w:r>
+        <w:rPr>
+          <w:rFonts w:ascii="Consolas" w:eastAsia="Times New Roman" w:hAnsi="Consolas" w:cs="Times New Roman"/>
+          <w:color w:val="66D9EF"/>
+          <w:sz w:val="21"/>
+          <w:szCs w:val="21"/>
+        </w:rPr>
+        <w:t>get_terragrunt_</w:t>
+      </w:r>
+      <w:proofErr w:type="gramStart"/>
+      <w:r>
+        <w:rPr>
+          <w:rFonts w:ascii="Consolas" w:eastAsia="Times New Roman" w:hAnsi="Consolas" w:cs="Times New Roman"/>
+          <w:color w:val="66D9EF"/>
+          <w:sz w:val="21"/>
+          <w:szCs w:val="21"/>
+        </w:rPr>
+        <w:t>dir</w:t>
+      </w:r>
+      <w:proofErr w:type="spellEnd"/>
+      <w:r>
+        <w:rPr>
+          <w:rFonts w:ascii="Consolas" w:eastAsia="Times New Roman" w:hAnsi="Consolas" w:cs="Times New Roman"/>
+          <w:color w:val="F8F8F2"/>
+          <w:sz w:val="21"/>
+          <w:szCs w:val="21"/>
+        </w:rPr>
+        <w:t>(</w:t>
+      </w:r>
+      <w:proofErr w:type="gramEnd"/>
+      <w:r>
+        <w:rPr>
+          <w:rFonts w:ascii="Consolas" w:eastAsia="Times New Roman" w:hAnsi="Consolas" w:cs="Times New Roman"/>
+          <w:color w:val="F8F8F2"/>
+          <w:sz w:val="21"/>
+          <w:szCs w:val="21"/>
+        </w:rPr>
+        <w:t>)</w:t>
+      </w:r>
+      <w:r>
+        <w:rPr>
+          <w:rFonts w:ascii="Consolas" w:eastAsia="Times New Roman" w:hAnsi="Consolas" w:cs="Times New Roman"/>
+          <w:color w:val="F92672"/>
+          <w:sz w:val="21"/>
+          <w:szCs w:val="21"/>
+        </w:rPr>
+        <w:t>}</w:t>
+      </w:r>
+      <w:r>
+        <w:rPr>
+          <w:rFonts w:ascii="Consolas" w:eastAsia="Times New Roman" w:hAnsi="Consolas" w:cs="Times New Roman"/>
+          <w:color w:val="E6DB74"/>
+          <w:sz w:val="21"/>
+          <w:szCs w:val="21"/>
+        </w:rPr>
+        <w:t>/../../_base_modules/api/</w:t>
+      </w:r>
+      <w:proofErr w:type="spellStart"/>
+      <w:r>
+        <w:rPr>
+          <w:rFonts w:ascii="Consolas" w:eastAsia="Times New Roman" w:hAnsi="Consolas" w:cs="Times New Roman"/>
+          <w:color w:val="E6DB74"/>
+          <w:sz w:val="21"/>
+          <w:szCs w:val="21"/>
+        </w:rPr>
+        <w:t>api.hcl</w:t>
+      </w:r>
+      <w:proofErr w:type="spellEnd"/>
+      <w:r>
+        <w:rPr>
+          <w:rFonts w:ascii="Consolas" w:eastAsia="Times New Roman" w:hAnsi="Consolas" w:cs="Times New Roman"/>
+          <w:color w:val="E6DB74"/>
+          <w:sz w:val="21"/>
+          <w:szCs w:val="21"/>
+        </w:rPr>
+        <w:t>"</w:t>
+      </w:r>
+    </w:p>
+    <w:p>
+      <w:pPr>
+        <w:shd w:val="clear" w:color="auto" w:fill="272822"/>
+        <w:spacing w:after="0" w:line="285" w:lineRule="atLeast"/>
+        <w:rPr>
+          <w:rFonts w:ascii="Consolas" w:eastAsia="Times New Roman" w:hAnsi="Consolas" w:cs="Times New Roman"/>
+          <w:color w:val="F8F8F2"/>
+          <w:sz w:val="21"/>
+          <w:szCs w:val="21"/>
+        </w:rPr>
+      </w:pPr>
+      <w:r>
+        <w:rPr>
+          <w:rFonts w:ascii="Consolas" w:eastAsia="Times New Roman" w:hAnsi="Consolas" w:cs="Times New Roman"/>
+          <w:color w:val="F8F8F2"/>
+          <w:sz w:val="21"/>
+          <w:szCs w:val="21"/>
+        </w:rPr>
+        <w:t xml:space="preserve">  expose </w:t>
+      </w:r>
+      <w:r>
+        <w:rPr>
+          <w:rFonts w:ascii="Consolas" w:eastAsia="Times New Roman" w:hAnsi="Consolas" w:cs="Times New Roman"/>
+          <w:color w:val="F92672"/>
+          <w:sz w:val="21"/>
+          <w:szCs w:val="21"/>
+        </w:rPr>
+        <w:t>=</w:t>
+      </w:r>
+      <w:r>
+        <w:rPr>
+          <w:rFonts w:ascii="Consolas" w:eastAsia="Times New Roman" w:hAnsi="Consolas" w:cs="Times New Roman"/>
+          <w:color w:val="F8F8F2"/>
+          <w:sz w:val="21"/>
+          <w:szCs w:val="21"/>
+        </w:rPr>
+        <w:t xml:space="preserve"> </w:t>
+      </w:r>
+      <w:r>
+        <w:rPr>
+          <w:rFonts w:ascii="Consolas" w:eastAsia="Times New Roman" w:hAnsi="Consolas" w:cs="Times New Roman"/>
+          <w:color w:val="AE81FF"/>
+          <w:sz w:val="21"/>
+          <w:szCs w:val="21"/>
+        </w:rPr>
+        <w:t>true</w:t>
+      </w:r>
+    </w:p>
+    <w:p>
+      <w:pPr>
+        <w:shd w:val="clear" w:color="auto" w:fill="272822"/>
+        <w:spacing w:after="0" w:line="285" w:lineRule="atLeast"/>
+        <w:rPr>
+          <w:rFonts w:ascii="Consolas" w:eastAsia="Times New Roman" w:hAnsi="Consolas" w:cs="Times New Roman"/>
+          <w:color w:val="F8F8F2"/>
+          <w:sz w:val="21"/>
+          <w:szCs w:val="21"/>
+        </w:rPr>
+      </w:pPr>
+      <w:r>
+        <w:rPr>
+          <w:rFonts w:ascii="Consolas" w:eastAsia="Times New Roman" w:hAnsi="Consolas" w:cs="Times New Roman"/>
+          <w:color w:val="F8F8F2"/>
+          <w:sz w:val="21"/>
+          <w:szCs w:val="21"/>
+        </w:rPr>
+        <w:t xml:space="preserve">  </w:t>
+      </w:r>
+      <w:proofErr w:type="spellStart"/>
+      <w:r>
+        <w:rPr>
+          <w:rFonts w:ascii="Consolas" w:eastAsia="Times New Roman" w:hAnsi="Consolas" w:cs="Times New Roman"/>
+          <w:color w:val="F8F8F2"/>
+          <w:sz w:val="21"/>
+          <w:szCs w:val="21"/>
+        </w:rPr>
+        <w:t>merge_strategy</w:t>
+      </w:r>
+      <w:proofErr w:type="spellEnd"/>
+      <w:r>
+        <w:rPr>
+          <w:rFonts w:ascii="Consolas" w:eastAsia="Times New Roman" w:hAnsi="Consolas" w:cs="Times New Roman"/>
+          <w:color w:val="F8F8F2"/>
+          <w:sz w:val="21"/>
+          <w:szCs w:val="21"/>
+        </w:rPr>
+        <w:t xml:space="preserve"> </w:t>
+      </w:r>
+      <w:r>
+        <w:rPr>
+          <w:rFonts w:ascii="Consolas" w:eastAsia="Times New Roman" w:hAnsi="Consolas" w:cs="Times New Roman"/>
+          <w:color w:val="F92672"/>
+          <w:sz w:val="21"/>
+          <w:szCs w:val="21"/>
+        </w:rPr>
+        <w:t>=</w:t>
+      </w:r>
+      <w:r>
+        <w:rPr>
+          <w:rFonts w:ascii="Consolas" w:eastAsia="Times New Roman" w:hAnsi="Consolas" w:cs="Times New Roman"/>
+          <w:color w:val="F8F8F2"/>
+          <w:sz w:val="21"/>
+          <w:szCs w:val="21"/>
+        </w:rPr>
+        <w:t xml:space="preserve"> </w:t>
+      </w:r>
+      <w:r>
+        <w:rPr>
+          <w:rFonts w:ascii="Consolas" w:eastAsia="Times New Roman" w:hAnsi="Consolas" w:cs="Times New Roman"/>
+          <w:color w:val="E6DB74"/>
+          <w:sz w:val="21"/>
+          <w:szCs w:val="21"/>
+        </w:rPr>
+        <w:t>"deep"</w:t>
+      </w:r>
+    </w:p>
+    <w:p>
+      <w:pPr>
+        <w:shd w:val="clear" w:color="auto" w:fill="272822"/>
+        <w:spacing w:after="0" w:line="285" w:lineRule="atLeast"/>
+        <w:rPr>
+          <w:rFonts w:ascii="Consolas" w:eastAsia="Times New Roman" w:hAnsi="Consolas" w:cs="Times New Roman"/>
+          <w:color w:val="F8F8F2"/>
+          <w:sz w:val="21"/>
+          <w:szCs w:val="21"/>
+        </w:rPr>
+      </w:pPr>
+      <w:r>
+        <w:rPr>
+          <w:rFonts w:ascii="Consolas" w:eastAsia="Times New Roman" w:hAnsi="Consolas" w:cs="Times New Roman"/>
+          <w:color w:val="F8F8F2"/>
+          <w:sz w:val="21"/>
+          <w:szCs w:val="21"/>
+        </w:rPr>
+        <w:t>}</w:t>
+      </w:r>
+    </w:p>
+    <w:p>
+      <w:pPr>
+        <w:shd w:val="clear" w:color="auto" w:fill="272822"/>
+        <w:spacing w:after="0" w:line="285" w:lineRule="atLeast"/>
+        <w:rPr>
+          <w:rFonts w:ascii="Consolas" w:eastAsia="Times New Roman" w:hAnsi="Consolas" w:cs="Times New Roman"/>
+          <w:color w:val="F8F8F2"/>
+          <w:sz w:val="21"/>
+          <w:szCs w:val="21"/>
+        </w:rPr>
+      </w:pPr>
+    </w:p>
+    <w:p>
+      <w:pPr>
+        <w:shd w:val="clear" w:color="auto" w:fill="272822"/>
+        <w:spacing w:after="0" w:line="285" w:lineRule="atLeast"/>
+        <w:rPr>
+          <w:rFonts w:ascii="Consolas" w:eastAsia="Times New Roman" w:hAnsi="Consolas" w:cs="Times New Roman"/>
+          <w:color w:val="F8F8F2"/>
+          <w:sz w:val="21"/>
+          <w:szCs w:val="21"/>
+        </w:rPr>
+      </w:pPr>
+      <w:r>
+        <w:rPr>
+          <w:rFonts w:ascii="Consolas" w:eastAsia="Times New Roman" w:hAnsi="Consolas" w:cs="Times New Roman"/>
+          <w:color w:val="F92672"/>
+          <w:sz w:val="21"/>
+          <w:szCs w:val="21"/>
+        </w:rPr>
+        <w:t>include</w:t>
+      </w:r>
+      <w:r>
+        <w:rPr>
+          <w:rFonts w:ascii="Consolas" w:eastAsia="Times New Roman" w:hAnsi="Consolas" w:cs="Times New Roman"/>
+          <w:color w:val="F8F8F2"/>
+          <w:sz w:val="21"/>
+          <w:szCs w:val="21"/>
+        </w:rPr>
+        <w:t xml:space="preserve"> </w:t>
+      </w:r>
+      <w:r>
+        <w:rPr>
+          <w:rFonts w:ascii="Consolas" w:eastAsia="Times New Roman" w:hAnsi="Consolas" w:cs="Times New Roman"/>
+          <w:color w:val="E6DB74"/>
+          <w:sz w:val="21"/>
+          <w:szCs w:val="21"/>
+        </w:rPr>
+        <w:t>"dev"</w:t>
+      </w:r>
+      <w:r>
+        <w:rPr>
+          <w:rFonts w:ascii="Consolas" w:eastAsia="Times New Roman" w:hAnsi="Consolas" w:cs="Times New Roman"/>
+          <w:color w:val="F8F8F2"/>
+          <w:sz w:val="21"/>
+          <w:szCs w:val="21"/>
+        </w:rPr>
+        <w:t xml:space="preserve"> {</w:t>
+      </w:r>
+    </w:p>
+    <w:p>
+      <w:pPr>
+        <w:shd w:val="clear" w:color="auto" w:fill="272822"/>
+        <w:spacing w:after="0" w:line="285" w:lineRule="atLeast"/>
+        <w:rPr>
+          <w:rFonts w:ascii="Consolas" w:eastAsia="Times New Roman" w:hAnsi="Consolas" w:cs="Times New Roman"/>
+          <w:color w:val="F8F8F2"/>
+          <w:sz w:val="21"/>
+          <w:szCs w:val="21"/>
+        </w:rPr>
+      </w:pPr>
+      <w:r>
+        <w:rPr>
+          <w:rFonts w:ascii="Consolas" w:eastAsia="Times New Roman" w:hAnsi="Consolas" w:cs="Times New Roman"/>
+          <w:color w:val="F8F8F2"/>
+          <w:sz w:val="21"/>
+          <w:szCs w:val="21"/>
+        </w:rPr>
+        <w:t xml:space="preserve">  path </w:t>
+      </w:r>
+      <w:r>
+        <w:rPr>
+          <w:rFonts w:ascii="Consolas" w:eastAsia="Times New Roman" w:hAnsi="Consolas" w:cs="Times New Roman"/>
+          <w:color w:val="F92672"/>
+          <w:sz w:val="21"/>
+          <w:szCs w:val="21"/>
+        </w:rPr>
+        <w:t>=</w:t>
+      </w:r>
+      <w:r>
+        <w:rPr>
+          <w:rFonts w:ascii="Consolas" w:eastAsia="Times New Roman" w:hAnsi="Consolas" w:cs="Times New Roman"/>
+          <w:color w:val="F8F8F2"/>
+          <w:sz w:val="21"/>
+          <w:szCs w:val="21"/>
+        </w:rPr>
+        <w:t xml:space="preserve"> </w:t>
+      </w:r>
+      <w:r>
+        <w:rPr>
+          <w:rFonts w:ascii="Consolas" w:eastAsia="Times New Roman" w:hAnsi="Consolas" w:cs="Times New Roman"/>
+          <w:color w:val="E6DB74"/>
+          <w:sz w:val="21"/>
+          <w:szCs w:val="21"/>
+        </w:rPr>
+        <w:t>"../</w:t>
+      </w:r>
+      <w:proofErr w:type="spellStart"/>
+      <w:r>
+        <w:rPr>
+          <w:rFonts w:ascii="Consolas" w:eastAsia="Times New Roman" w:hAnsi="Consolas" w:cs="Times New Roman"/>
+          <w:color w:val="E6DB74"/>
+          <w:sz w:val="21"/>
+          <w:szCs w:val="21"/>
+        </w:rPr>
+        <w:t>dev.hcl</w:t>
+      </w:r>
+      <w:proofErr w:type="spellEnd"/>
+      <w:r>
+        <w:rPr>
+          <w:rFonts w:ascii="Consolas" w:eastAsia="Times New Roman" w:hAnsi="Consolas" w:cs="Times New Roman"/>
+          <w:color w:val="E6DB74"/>
+          <w:sz w:val="21"/>
+          <w:szCs w:val="21"/>
+        </w:rPr>
+        <w:t>"</w:t>
+      </w:r>
+    </w:p>
+    <w:p>
+      <w:pPr>
+        <w:shd w:val="clear" w:color="auto" w:fill="272822"/>
+        <w:spacing w:after="0" w:line="285" w:lineRule="atLeast"/>
+        <w:rPr>
+          <w:rFonts w:ascii="Consolas" w:eastAsia="Times New Roman" w:hAnsi="Consolas" w:cs="Times New Roman"/>
+          <w:color w:val="F8F8F2"/>
+          <w:sz w:val="21"/>
+          <w:szCs w:val="21"/>
+        </w:rPr>
+      </w:pPr>
+      <w:r>
+        <w:rPr>
+          <w:rFonts w:ascii="Consolas" w:eastAsia="Times New Roman" w:hAnsi="Consolas" w:cs="Times New Roman"/>
+          <w:color w:val="F8F8F2"/>
+          <w:sz w:val="21"/>
+          <w:szCs w:val="21"/>
+        </w:rPr>
+        <w:t xml:space="preserve">  expose </w:t>
+      </w:r>
+      <w:r>
+        <w:rPr>
+          <w:rFonts w:ascii="Consolas" w:eastAsia="Times New Roman" w:hAnsi="Consolas" w:cs="Times New Roman"/>
+          <w:color w:val="F92672"/>
+          <w:sz w:val="21"/>
+          <w:szCs w:val="21"/>
+        </w:rPr>
+        <w:t>=</w:t>
+      </w:r>
+      <w:r>
+        <w:rPr>
+          <w:rFonts w:ascii="Consolas" w:eastAsia="Times New Roman" w:hAnsi="Consolas" w:cs="Times New Roman"/>
+          <w:color w:val="F8F8F2"/>
+          <w:sz w:val="21"/>
+          <w:szCs w:val="21"/>
+        </w:rPr>
+        <w:t xml:space="preserve"> </w:t>
+      </w:r>
+      <w:r>
+        <w:rPr>
+          <w:rFonts w:ascii="Consolas" w:eastAsia="Times New Roman" w:hAnsi="Consolas" w:cs="Times New Roman"/>
+          <w:color w:val="AE81FF"/>
+          <w:sz w:val="21"/>
+          <w:szCs w:val="21"/>
+        </w:rPr>
+        <w:t>true</w:t>
+      </w:r>
+    </w:p>
+    <w:p>
+      <w:pPr>
+        <w:shd w:val="clear" w:color="auto" w:fill="272822"/>
+        <w:spacing w:after="0" w:line="285" w:lineRule="atLeast"/>
+        <w:rPr>
+          <w:rFonts w:ascii="Consolas" w:eastAsia="Times New Roman" w:hAnsi="Consolas" w:cs="Times New Roman"/>
+          <w:color w:val="F8F8F2"/>
+          <w:sz w:val="21"/>
+          <w:szCs w:val="21"/>
+        </w:rPr>
+      </w:pPr>
+      <w:r>
+        <w:rPr>
+          <w:rFonts w:ascii="Consolas" w:eastAsia="Times New Roman" w:hAnsi="Consolas" w:cs="Times New Roman"/>
+          <w:color w:val="F8F8F2"/>
+          <w:sz w:val="21"/>
+          <w:szCs w:val="21"/>
+        </w:rPr>
+        <w:t xml:space="preserve">  </w:t>
+      </w:r>
+      <w:proofErr w:type="spellStart"/>
+      <w:r>
+        <w:rPr>
+          <w:rFonts w:ascii="Consolas" w:eastAsia="Times New Roman" w:hAnsi="Consolas" w:cs="Times New Roman"/>
+          <w:color w:val="F8F8F2"/>
+          <w:sz w:val="21"/>
+          <w:szCs w:val="21"/>
+        </w:rPr>
+        <w:t>merge_strategy</w:t>
+      </w:r>
+      <w:proofErr w:type="spellEnd"/>
+      <w:r>
+        <w:rPr>
+          <w:rFonts w:ascii="Consolas" w:eastAsia="Times New Roman" w:hAnsi="Consolas" w:cs="Times New Roman"/>
+          <w:color w:val="F8F8F2"/>
+          <w:sz w:val="21"/>
+          <w:szCs w:val="21"/>
+        </w:rPr>
+        <w:t xml:space="preserve"> </w:t>
+      </w:r>
+      <w:r>
+        <w:rPr>
+          <w:rFonts w:ascii="Consolas" w:eastAsia="Times New Roman" w:hAnsi="Consolas" w:cs="Times New Roman"/>
+          <w:color w:val="F92672"/>
+          <w:sz w:val="21"/>
+          <w:szCs w:val="21"/>
+        </w:rPr>
+        <w:t>=</w:t>
+      </w:r>
+      <w:r>
+        <w:rPr>
+          <w:rFonts w:ascii="Consolas" w:eastAsia="Times New Roman" w:hAnsi="Consolas" w:cs="Times New Roman"/>
+          <w:color w:val="F8F8F2"/>
+          <w:sz w:val="21"/>
+          <w:szCs w:val="21"/>
+        </w:rPr>
+        <w:t xml:space="preserve"> </w:t>
+      </w:r>
+      <w:r>
+        <w:rPr>
+          <w:rFonts w:ascii="Consolas" w:eastAsia="Times New Roman" w:hAnsi="Consolas" w:cs="Times New Roman"/>
+          <w:color w:val="E6DB74"/>
+          <w:sz w:val="21"/>
+          <w:szCs w:val="21"/>
+        </w:rPr>
+        <w:t>"deep"</w:t>
+      </w:r>
+    </w:p>
+    <w:p>
+      <w:pPr>
+        <w:shd w:val="clear" w:color="auto" w:fill="272822"/>
+        <w:spacing w:after="0" w:line="285" w:lineRule="atLeast"/>
+        <w:rPr>
+          <w:rFonts w:ascii="Consolas" w:eastAsia="Times New Roman" w:hAnsi="Consolas" w:cs="Times New Roman"/>
+          <w:color w:val="F8F8F2"/>
+          <w:sz w:val="21"/>
+          <w:szCs w:val="21"/>
+        </w:rPr>
+      </w:pPr>
+      <w:r>
+        <w:rPr>
+          <w:rFonts w:ascii="Consolas" w:eastAsia="Times New Roman" w:hAnsi="Consolas" w:cs="Times New Roman"/>
+          <w:color w:val="F8F8F2"/>
+          <w:sz w:val="21"/>
+          <w:szCs w:val="21"/>
+        </w:rPr>
+        <w:t>}</w:t>
+      </w:r>
+    </w:p>
+    <w:p>
+      <w:pPr>
+        <w:shd w:val="clear" w:color="auto" w:fill="272822"/>
+        <w:spacing w:after="0" w:line="285" w:lineRule="atLeast"/>
+        <w:rPr>
+          <w:rFonts w:ascii="Consolas" w:eastAsia="Times New Roman" w:hAnsi="Consolas" w:cs="Times New Roman"/>
+          <w:color w:val="F8F8F2"/>
+          <w:sz w:val="21"/>
+          <w:szCs w:val="21"/>
+        </w:rPr>
+      </w:pPr>
+    </w:p>
+    <w:p>
+      <w:pPr>
+        <w:shd w:val="clear" w:color="auto" w:fill="272822"/>
+        <w:spacing w:after="0" w:line="285" w:lineRule="atLeast"/>
+        <w:rPr>
+          <w:rFonts w:ascii="Consolas" w:eastAsia="Times New Roman" w:hAnsi="Consolas" w:cs="Times New Roman"/>
+          <w:color w:val="F8F8F2"/>
+          <w:sz w:val="21"/>
+          <w:szCs w:val="21"/>
+        </w:rPr>
+      </w:pPr>
+      <w:r>
+        <w:rPr>
+          <w:rFonts w:ascii="Consolas" w:eastAsia="Times New Roman" w:hAnsi="Consolas" w:cs="Times New Roman"/>
+          <w:color w:val="F92672"/>
+          <w:sz w:val="21"/>
+          <w:szCs w:val="21"/>
+        </w:rPr>
+        <w:t>dependency</w:t>
+      </w:r>
+      <w:r>
+        <w:rPr>
+          <w:rFonts w:ascii="Consolas" w:eastAsia="Times New Roman" w:hAnsi="Consolas" w:cs="Times New Roman"/>
+          <w:color w:val="F8F8F2"/>
+          <w:sz w:val="21"/>
+          <w:szCs w:val="21"/>
+        </w:rPr>
+        <w:t xml:space="preserve"> </w:t>
+      </w:r>
+      <w:r>
+        <w:rPr>
+          <w:rFonts w:ascii="Consolas" w:eastAsia="Times New Roman" w:hAnsi="Consolas" w:cs="Times New Roman"/>
+          <w:color w:val="E6DB74"/>
+          <w:sz w:val="21"/>
+          <w:szCs w:val="21"/>
+        </w:rPr>
+        <w:t>"sql"</w:t>
+      </w:r>
+      <w:r>
+        <w:rPr>
+          <w:rFonts w:ascii="Consolas" w:eastAsia="Times New Roman" w:hAnsi="Consolas" w:cs="Times New Roman"/>
+          <w:color w:val="F8F8F2"/>
+          <w:sz w:val="21"/>
+          <w:szCs w:val="21"/>
+        </w:rPr>
+        <w:t xml:space="preserve"> {</w:t>
+      </w:r>
+    </w:p>
+    <w:p>
+      <w:pPr>
+        <w:shd w:val="clear" w:color="auto" w:fill="272822"/>
+        <w:spacing w:after="0" w:line="285" w:lineRule="atLeast"/>
+        <w:rPr>
+          <w:rFonts w:ascii="Consolas" w:eastAsia="Times New Roman" w:hAnsi="Consolas" w:cs="Times New Roman"/>
+          <w:color w:val="F8F8F2"/>
+          <w:sz w:val="21"/>
+          <w:szCs w:val="21"/>
+        </w:rPr>
+      </w:pPr>
+      <w:r>
+        <w:rPr>
+          <w:rFonts w:ascii="Consolas" w:eastAsia="Times New Roman" w:hAnsi="Consolas" w:cs="Times New Roman"/>
+          <w:color w:val="F8F8F2"/>
+          <w:sz w:val="21"/>
+          <w:szCs w:val="21"/>
+        </w:rPr>
+        <w:t xml:space="preserve">  </w:t>
+      </w:r>
+      <w:proofErr w:type="spellStart"/>
+      <w:r>
+        <w:rPr>
+          <w:rFonts w:ascii="Consolas" w:eastAsia="Times New Roman" w:hAnsi="Consolas" w:cs="Times New Roman"/>
+          <w:color w:val="F8F8F2"/>
+          <w:sz w:val="21"/>
+          <w:szCs w:val="21"/>
+        </w:rPr>
+        <w:t>config_path</w:t>
+      </w:r>
+      <w:proofErr w:type="spellEnd"/>
+      <w:r>
+        <w:rPr>
+          <w:rFonts w:ascii="Consolas" w:eastAsia="Times New Roman" w:hAnsi="Consolas" w:cs="Times New Roman"/>
+          <w:color w:val="F8F8F2"/>
+          <w:sz w:val="21"/>
+          <w:szCs w:val="21"/>
+        </w:rPr>
+        <w:t xml:space="preserve"> </w:t>
+      </w:r>
+      <w:r>
+        <w:rPr>
+          <w:rFonts w:ascii="Consolas" w:eastAsia="Times New Roman" w:hAnsi="Consolas" w:cs="Times New Roman"/>
+          <w:color w:val="F92672"/>
+          <w:sz w:val="21"/>
+          <w:szCs w:val="21"/>
+        </w:rPr>
+        <w:t>=</w:t>
+      </w:r>
+      <w:r>
+        <w:rPr>
+          <w:rFonts w:ascii="Consolas" w:eastAsia="Times New Roman" w:hAnsi="Consolas" w:cs="Times New Roman"/>
+          <w:color w:val="F8F8F2"/>
+          <w:sz w:val="21"/>
+          <w:szCs w:val="21"/>
+        </w:rPr>
+        <w:t xml:space="preserve"> </w:t>
+      </w:r>
+      <w:proofErr w:type="gramStart"/>
+      <w:r>
+        <w:rPr>
+          <w:rFonts w:ascii="Consolas" w:eastAsia="Times New Roman" w:hAnsi="Consolas" w:cs="Times New Roman"/>
+          <w:color w:val="E6DB74"/>
+          <w:sz w:val="21"/>
+          <w:szCs w:val="21"/>
+        </w:rPr>
+        <w:t>"..</w:t>
+      </w:r>
+      <w:proofErr w:type="gramEnd"/>
+      <w:r>
+        <w:rPr>
+          <w:rFonts w:ascii="Consolas" w:eastAsia="Times New Roman" w:hAnsi="Consolas" w:cs="Times New Roman"/>
+          <w:color w:val="E6DB74"/>
+          <w:sz w:val="21"/>
+          <w:szCs w:val="21"/>
+        </w:rPr>
+        <w:t>/sql"</w:t>
+      </w:r>
+    </w:p>
+    <w:p>
+      <w:pPr>
+        <w:shd w:val="clear" w:color="auto" w:fill="272822"/>
+        <w:spacing w:after="0" w:line="285" w:lineRule="atLeast"/>
+        <w:rPr>
+          <w:rFonts w:ascii="Consolas" w:eastAsia="Times New Roman" w:hAnsi="Consolas" w:cs="Times New Roman"/>
+          <w:color w:val="F8F8F2"/>
+          <w:sz w:val="21"/>
+          <w:szCs w:val="21"/>
+        </w:rPr>
+      </w:pPr>
+      <w:r>
+        <w:rPr>
+          <w:rFonts w:ascii="Consolas" w:eastAsia="Times New Roman" w:hAnsi="Consolas" w:cs="Times New Roman"/>
+          <w:color w:val="F8F8F2"/>
+          <w:sz w:val="21"/>
+          <w:szCs w:val="21"/>
+        </w:rPr>
+        <w:t xml:space="preserve">    </w:t>
+      </w:r>
+      <w:proofErr w:type="spellStart"/>
+      <w:r>
+        <w:rPr>
+          <w:rFonts w:ascii="Consolas" w:eastAsia="Times New Roman" w:hAnsi="Consolas" w:cs="Times New Roman"/>
+          <w:color w:val="F8F8F2"/>
+          <w:sz w:val="21"/>
+          <w:szCs w:val="21"/>
+        </w:rPr>
+        <w:t>mock_outputs</w:t>
+      </w:r>
+      <w:proofErr w:type="spellEnd"/>
+      <w:r>
+        <w:rPr>
+          <w:rFonts w:ascii="Consolas" w:eastAsia="Times New Roman" w:hAnsi="Consolas" w:cs="Times New Roman"/>
+          <w:color w:val="F8F8F2"/>
+          <w:sz w:val="21"/>
+          <w:szCs w:val="21"/>
+        </w:rPr>
+        <w:t xml:space="preserve"> </w:t>
+      </w:r>
+      <w:r>
+        <w:rPr>
+          <w:rFonts w:ascii="Consolas" w:eastAsia="Times New Roman" w:hAnsi="Consolas" w:cs="Times New Roman"/>
+          <w:color w:val="F92672"/>
+          <w:sz w:val="21"/>
+          <w:szCs w:val="21"/>
+        </w:rPr>
+        <w:t>=</w:t>
+      </w:r>
+      <w:r>
+        <w:rPr>
+          <w:rFonts w:ascii="Consolas" w:eastAsia="Times New Roman" w:hAnsi="Consolas" w:cs="Times New Roman"/>
+          <w:color w:val="F8F8F2"/>
+          <w:sz w:val="21"/>
+          <w:szCs w:val="21"/>
+        </w:rPr>
+        <w:t xml:space="preserve"> {</w:t>
+      </w:r>
+    </w:p>
+    <w:p>
+      <w:pPr>
+        <w:shd w:val="clear" w:color="auto" w:fill="272822"/>
+        <w:spacing w:after="0" w:line="285" w:lineRule="atLeast"/>
+        <w:rPr>
+          <w:rFonts w:ascii="Consolas" w:eastAsia="Times New Roman" w:hAnsi="Consolas" w:cs="Times New Roman"/>
+          <w:color w:val="F8F8F2"/>
+          <w:sz w:val="21"/>
+          <w:szCs w:val="21"/>
+        </w:rPr>
+      </w:pPr>
+      <w:r>
+        <w:rPr>
+          <w:rFonts w:ascii="Consolas" w:eastAsia="Times New Roman" w:hAnsi="Consolas" w:cs="Times New Roman"/>
+          <w:color w:val="F8F8F2"/>
+          <w:sz w:val="21"/>
+          <w:szCs w:val="21"/>
+        </w:rPr>
+        <w:t xml:space="preserve">    </w:t>
+      </w:r>
+      <w:proofErr w:type="spellStart"/>
+      <w:r>
+        <w:rPr>
+          <w:rFonts w:ascii="Consolas" w:eastAsia="Times New Roman" w:hAnsi="Consolas" w:cs="Times New Roman"/>
+          <w:color w:val="F8F8F2"/>
+          <w:sz w:val="21"/>
+          <w:szCs w:val="21"/>
+        </w:rPr>
+        <w:t>database_id</w:t>
+      </w:r>
+      <w:proofErr w:type="spellEnd"/>
+      <w:r>
+        <w:rPr>
+          <w:rFonts w:ascii="Consolas" w:eastAsia="Times New Roman" w:hAnsi="Consolas" w:cs="Times New Roman"/>
+          <w:color w:val="F8F8F2"/>
+          <w:sz w:val="21"/>
+          <w:szCs w:val="21"/>
+        </w:rPr>
+        <w:t xml:space="preserve"> = </w:t>
+      </w:r>
+      <w:r>
+        <w:rPr>
+          <w:rFonts w:ascii="Consolas" w:eastAsia="Times New Roman" w:hAnsi="Consolas" w:cs="Times New Roman"/>
+          <w:color w:val="E6DB74"/>
+          <w:sz w:val="21"/>
+          <w:szCs w:val="21"/>
+        </w:rPr>
+        <w:t>"temporary-dummy-id"</w:t>
+      </w:r>
+    </w:p>
+    <w:p>
+      <w:pPr>
+        <w:shd w:val="clear" w:color="auto" w:fill="272822"/>
+        <w:spacing w:after="0" w:line="285" w:lineRule="atLeast"/>
+        <w:rPr>
+          <w:rFonts w:ascii="Consolas" w:eastAsia="Times New Roman" w:hAnsi="Consolas" w:cs="Times New Roman"/>
+          <w:color w:val="F8F8F2"/>
+          <w:sz w:val="21"/>
+          <w:szCs w:val="21"/>
+        </w:rPr>
+      </w:pPr>
+      <w:r>
+        <w:rPr>
+          <w:rFonts w:ascii="Consolas" w:eastAsia="Times New Roman" w:hAnsi="Consolas" w:cs="Times New Roman"/>
+          <w:color w:val="F8F8F2"/>
+          <w:sz w:val="21"/>
+          <w:szCs w:val="21"/>
+        </w:rPr>
+        <w:t>  }</w:t>
+      </w:r>
+    </w:p>
+    <w:p>
+      <w:pPr>
+        <w:shd w:val="clear" w:color="auto" w:fill="272822"/>
+        <w:spacing w:after="0" w:line="285" w:lineRule="atLeast"/>
+        <w:rPr>
+          <w:rFonts w:ascii="Consolas" w:eastAsia="Times New Roman" w:hAnsi="Consolas" w:cs="Times New Roman"/>
+          <w:color w:val="F8F8F2"/>
+          <w:sz w:val="21"/>
+          <w:szCs w:val="21"/>
+        </w:rPr>
+      </w:pPr>
+      <w:r>
+        <w:rPr>
+          <w:rFonts w:ascii="Consolas" w:eastAsia="Times New Roman" w:hAnsi="Consolas" w:cs="Times New Roman"/>
+          <w:color w:val="F8F8F2"/>
+          <w:sz w:val="21"/>
+          <w:szCs w:val="21"/>
+        </w:rPr>
+        <w:t>}</w:t>
+      </w:r>
+    </w:p>
+    <w:p/>
+    <w:p>
+      <w:r>
+        <w:t>would result in something like</w:t>
+      </w:r>
+      <w:r>
+        <w:t>:</w:t>
+      </w:r>
+    </w:p>
+    <w:p>
+      <w:pPr>
+        <w:shd w:val="clear" w:color="auto" w:fill="272822"/>
+        <w:spacing w:after="0" w:line="285" w:lineRule="atLeast"/>
+        <w:rPr>
+          <w:rFonts w:ascii="Consolas" w:eastAsia="Times New Roman" w:hAnsi="Consolas" w:cs="Times New Roman"/>
+          <w:color w:val="F8F8F2"/>
+          <w:sz w:val="21"/>
+          <w:szCs w:val="21"/>
+        </w:rPr>
+      </w:pPr>
+    </w:p>
+    <w:p>
+      <w:pPr>
+        <w:shd w:val="clear" w:color="auto" w:fill="272822"/>
+        <w:spacing w:after="0" w:line="285" w:lineRule="atLeast"/>
+        <w:rPr>
+          <w:rFonts w:ascii="Consolas" w:eastAsia="Times New Roman" w:hAnsi="Consolas" w:cs="Times New Roman"/>
+          <w:color w:val="F8F8F2"/>
+          <w:sz w:val="21"/>
+          <w:szCs w:val="21"/>
+        </w:rPr>
+      </w:pPr>
+      <w:r>
+        <w:rPr>
+          <w:rFonts w:ascii="Consolas" w:eastAsia="Times New Roman" w:hAnsi="Consolas" w:cs="Times New Roman"/>
+          <w:color w:val="F92672"/>
+          <w:sz w:val="21"/>
+          <w:szCs w:val="21"/>
+        </w:rPr>
+        <w:t>inputs</w:t>
+      </w:r>
+      <w:r>
+        <w:rPr>
+          <w:rFonts w:ascii="Consolas" w:eastAsia="Times New Roman" w:hAnsi="Consolas" w:cs="Times New Roman"/>
+          <w:color w:val="F8F8F2"/>
+          <w:sz w:val="21"/>
+          <w:szCs w:val="21"/>
+        </w:rPr>
+        <w:t xml:space="preserve"> </w:t>
+      </w:r>
+      <w:r>
+        <w:rPr>
+          <w:rFonts w:ascii="Consolas" w:eastAsia="Times New Roman" w:hAnsi="Consolas" w:cs="Times New Roman"/>
+          <w:color w:val="F92672"/>
+          <w:sz w:val="21"/>
+          <w:szCs w:val="21"/>
+        </w:rPr>
+        <w:t>=</w:t>
+      </w:r>
+      <w:r>
+        <w:rPr>
+          <w:rFonts w:ascii="Consolas" w:eastAsia="Times New Roman" w:hAnsi="Consolas" w:cs="Times New Roman"/>
+          <w:color w:val="F8F8F2"/>
+          <w:sz w:val="21"/>
+          <w:szCs w:val="21"/>
+        </w:rPr>
+        <w:t xml:space="preserve"> {</w:t>
+      </w:r>
+    </w:p>
+    <w:p>
+      <w:pPr>
+        <w:shd w:val="clear" w:color="auto" w:fill="272822"/>
+        <w:spacing w:after="0" w:line="285" w:lineRule="atLeast"/>
+        <w:rPr>
+          <w:rFonts w:ascii="Consolas" w:eastAsia="Times New Roman" w:hAnsi="Consolas" w:cs="Times New Roman"/>
+          <w:color w:val="F8F8F2"/>
+          <w:sz w:val="21"/>
+          <w:szCs w:val="21"/>
+        </w:rPr>
+      </w:pPr>
+      <w:r>
+        <w:rPr>
+          <w:rFonts w:ascii="Consolas" w:eastAsia="Times New Roman" w:hAnsi="Consolas" w:cs="Times New Roman"/>
+          <w:color w:val="F8F8F2"/>
+          <w:sz w:val="21"/>
+          <w:szCs w:val="21"/>
+        </w:rPr>
+        <w:t xml:space="preserve">    identifier </w:t>
+      </w:r>
+      <w:r>
+        <w:rPr>
+          <w:rFonts w:ascii="Consolas" w:eastAsia="Times New Roman" w:hAnsi="Consolas" w:cs="Times New Roman"/>
+          <w:color w:val="F92672"/>
+          <w:sz w:val="21"/>
+          <w:szCs w:val="21"/>
+        </w:rPr>
+        <w:t>=</w:t>
+      </w:r>
+      <w:r>
+        <w:rPr>
+          <w:rFonts w:ascii="Consolas" w:eastAsia="Times New Roman" w:hAnsi="Consolas" w:cs="Times New Roman"/>
+          <w:color w:val="F8F8F2"/>
+          <w:sz w:val="21"/>
+          <w:szCs w:val="21"/>
+        </w:rPr>
+        <w:t xml:space="preserve"> {</w:t>
+      </w:r>
+    </w:p>
+    <w:p>
+      <w:pPr>
+        <w:shd w:val="clear" w:color="auto" w:fill="272822"/>
+        <w:spacing w:after="0" w:line="285" w:lineRule="atLeast"/>
+        <w:rPr>
+          <w:rFonts w:ascii="Consolas" w:eastAsia="Times New Roman" w:hAnsi="Consolas" w:cs="Times New Roman"/>
+          <w:color w:val="E6DB74"/>
+          <w:sz w:val="21"/>
+          <w:szCs w:val="21"/>
+        </w:rPr>
+      </w:pPr>
+      <w:r>
+        <w:rPr>
+          <w:rFonts w:ascii="Consolas" w:eastAsia="Times New Roman" w:hAnsi="Consolas" w:cs="Times New Roman"/>
+          <w:color w:val="F8F8F2"/>
+          <w:sz w:val="21"/>
+          <w:szCs w:val="21"/>
+        </w:rPr>
+        <w:t xml:space="preserve">      </w:t>
+      </w:r>
+      <w:r>
+        <w:rPr>
+          <w:rFonts w:ascii="Consolas" w:eastAsia="Times New Roman" w:hAnsi="Consolas" w:cs="Times New Roman"/>
+          <w:color w:val="F8F8F2"/>
+          <w:sz w:val="21"/>
+          <w:szCs w:val="21"/>
+        </w:rPr>
+        <w:t>primary</w:t>
+      </w:r>
+      <w:r>
+        <w:rPr>
+          <w:rFonts w:ascii="Consolas" w:eastAsia="Times New Roman" w:hAnsi="Consolas" w:cs="Times New Roman"/>
+          <w:color w:val="F8F8F2"/>
+          <w:sz w:val="21"/>
+          <w:szCs w:val="21"/>
+        </w:rPr>
+        <w:t xml:space="preserve"> = </w:t>
+      </w:r>
+      <w:r>
+        <w:rPr>
+          <w:rFonts w:ascii="Consolas" w:eastAsia="Times New Roman" w:hAnsi="Consolas" w:cs="Times New Roman"/>
+          <w:color w:val="E6DB74"/>
+          <w:sz w:val="21"/>
+          <w:szCs w:val="21"/>
+        </w:rPr>
+        <w:t>"</w:t>
+      </w:r>
+      <w:r>
+        <w:rPr>
+          <w:rFonts w:ascii="Consolas" w:eastAsia="Times New Roman" w:hAnsi="Consolas" w:cs="Times New Roman"/>
+          <w:color w:val="E6DB74"/>
+          <w:sz w:val="21"/>
+          <w:szCs w:val="21"/>
+        </w:rPr>
+        <w:t>EXAMPLE</w:t>
+      </w:r>
+      <w:r>
+        <w:rPr>
+          <w:rFonts w:ascii="Consolas" w:eastAsia="Times New Roman" w:hAnsi="Consolas" w:cs="Times New Roman"/>
+          <w:color w:val="E6DB74"/>
+          <w:sz w:val="21"/>
+          <w:szCs w:val="21"/>
+        </w:rPr>
+        <w:t>"</w:t>
+      </w:r>
+    </w:p>
+    <w:p>
+      <w:pPr>
+        <w:shd w:val="clear" w:color="auto" w:fill="272822"/>
+        <w:spacing w:after="0" w:line="285" w:lineRule="atLeast"/>
+        <w:ind w:firstLine="720"/>
+        <w:rPr>
+          <w:rFonts w:ascii="Consolas" w:eastAsia="Times New Roman" w:hAnsi="Consolas" w:cs="Times New Roman"/>
+          <w:color w:val="F8F8F2"/>
+          <w:sz w:val="21"/>
+          <w:szCs w:val="21"/>
+        </w:rPr>
+      </w:pPr>
+      <w:r>
+        <w:rPr>
+          <w:rFonts w:ascii="Consolas" w:eastAsia="Times New Roman" w:hAnsi="Consolas" w:cs="Times New Roman"/>
+          <w:color w:val="F8F8F2"/>
+          <w:sz w:val="21"/>
+          <w:szCs w:val="21"/>
+        </w:rPr>
+        <w:t>secondary</w:t>
+      </w:r>
+      <w:r>
+        <w:rPr>
+          <w:rFonts w:ascii="Consolas" w:eastAsia="Times New Roman" w:hAnsi="Consolas" w:cs="Times New Roman"/>
+          <w:color w:val="F8F8F2"/>
+          <w:sz w:val="21"/>
+          <w:szCs w:val="21"/>
+        </w:rPr>
+        <w:t xml:space="preserve"> = </w:t>
+      </w:r>
+      <w:r>
+        <w:rPr>
+          <w:rFonts w:ascii="Consolas" w:eastAsia="Times New Roman" w:hAnsi="Consolas" w:cs="Times New Roman"/>
+          <w:color w:val="E6DB74"/>
+          <w:sz w:val="21"/>
+          <w:szCs w:val="21"/>
+        </w:rPr>
+        <w:t>"</w:t>
+      </w:r>
+      <w:r>
+        <w:rPr>
+          <w:rFonts w:ascii="Consolas" w:eastAsia="Times New Roman" w:hAnsi="Consolas" w:cs="Times New Roman"/>
+          <w:color w:val="E6DB74"/>
+          <w:sz w:val="21"/>
+          <w:szCs w:val="21"/>
+        </w:rPr>
+        <w:t>DEV</w:t>
+      </w:r>
+      <w:r>
+        <w:rPr>
+          <w:rFonts w:ascii="Consolas" w:eastAsia="Times New Roman" w:hAnsi="Consolas" w:cs="Times New Roman"/>
+          <w:color w:val="E6DB74"/>
+          <w:sz w:val="21"/>
+          <w:szCs w:val="21"/>
+        </w:rPr>
+        <w:t>"</w:t>
+      </w:r>
+      <w:r>
+        <w:rPr>
+          <w:rFonts w:ascii="Consolas" w:eastAsia="Times New Roman" w:hAnsi="Consolas" w:cs="Times New Roman"/>
+          <w:color w:val="F8F8F2"/>
+          <w:sz w:val="21"/>
+          <w:szCs w:val="21"/>
+        </w:rPr>
+        <w:t xml:space="preserve">  </w:t>
+      </w:r>
+    </w:p>
+    <w:p>
+      <w:pPr>
+        <w:shd w:val="clear" w:color="auto" w:fill="272822"/>
+        <w:spacing w:after="0" w:line="285" w:lineRule="atLeast"/>
+        <w:ind w:firstLine="720"/>
+        <w:rPr>
+          <w:rFonts w:ascii="Consolas" w:eastAsia="Times New Roman" w:hAnsi="Consolas" w:cs="Times New Roman"/>
+          <w:color w:val="F8F8F2"/>
+          <w:sz w:val="21"/>
+          <w:szCs w:val="21"/>
+        </w:rPr>
+      </w:pPr>
+      <w:r>
+        <w:rPr>
+          <w:rFonts w:ascii="Consolas" w:eastAsia="Times New Roman" w:hAnsi="Consolas" w:cs="Times New Roman"/>
+          <w:color w:val="F8F8F2"/>
+          <w:sz w:val="21"/>
+          <w:szCs w:val="21"/>
+        </w:rPr>
+        <w:t xml:space="preserve">type = </w:t>
+      </w:r>
+      <w:r>
+        <w:rPr>
+          <w:rFonts w:ascii="Consolas" w:eastAsia="Times New Roman" w:hAnsi="Consolas" w:cs="Times New Roman"/>
+          <w:color w:val="E6DB74"/>
+          <w:sz w:val="21"/>
+          <w:szCs w:val="21"/>
+        </w:rPr>
+        <w:t>"</w:t>
+      </w:r>
+      <w:r>
+        <w:rPr>
+          <w:rFonts w:ascii="Consolas" w:eastAsia="Times New Roman" w:hAnsi="Consolas" w:cs="Times New Roman"/>
+          <w:color w:val="E6DB74"/>
+          <w:sz w:val="21"/>
+          <w:szCs w:val="21"/>
+        </w:rPr>
+        <w:t>API</w:t>
+      </w:r>
+      <w:r>
+        <w:rPr>
+          <w:rFonts w:ascii="Consolas" w:eastAsia="Times New Roman" w:hAnsi="Consolas" w:cs="Times New Roman"/>
+          <w:color w:val="E6DB74"/>
+          <w:sz w:val="21"/>
+          <w:szCs w:val="21"/>
+        </w:rPr>
+        <w:t>"</w:t>
+      </w:r>
+    </w:p>
+    <w:p>
+      <w:pPr>
+        <w:shd w:val="clear" w:color="auto" w:fill="272822"/>
+        <w:spacing w:after="0" w:line="285" w:lineRule="atLeast"/>
+        <w:rPr>
+          <w:rFonts w:ascii="Consolas" w:eastAsia="Times New Roman" w:hAnsi="Consolas" w:cs="Times New Roman"/>
+          <w:color w:val="F8F8F2"/>
+          <w:sz w:val="21"/>
+          <w:szCs w:val="21"/>
+        </w:rPr>
+      </w:pPr>
+      <w:r>
+        <w:rPr>
+          <w:rFonts w:ascii="Consolas" w:eastAsia="Times New Roman" w:hAnsi="Consolas" w:cs="Times New Roman"/>
+          <w:color w:val="F8F8F2"/>
+          <w:sz w:val="21"/>
+          <w:szCs w:val="21"/>
+        </w:rPr>
+        <w:t>    }</w:t>
+      </w:r>
+    </w:p>
+    <w:p>
+      <w:pPr>
+        <w:shd w:val="clear" w:color="auto" w:fill="272822"/>
+        <w:spacing w:after="0" w:line="285" w:lineRule="atLeast"/>
+        <w:rPr>
+          <w:rFonts w:ascii="Consolas" w:eastAsia="Times New Roman" w:hAnsi="Consolas" w:cs="Times New Roman"/>
+          <w:color w:val="F8F8F2"/>
+          <w:sz w:val="21"/>
+          <w:szCs w:val="21"/>
+        </w:rPr>
+      </w:pPr>
+      <w:r>
+        <w:rPr>
+          <w:rFonts w:ascii="Consolas" w:eastAsia="Times New Roman" w:hAnsi="Consolas" w:cs="Times New Roman"/>
+          <w:color w:val="F8F8F2"/>
+          <w:sz w:val="21"/>
+          <w:szCs w:val="21"/>
+        </w:rPr>
+        <w:t>}</w:t>
+      </w:r>
+    </w:p>
+    <w:p/>
+    <w:p>
+      <w:pPr>
+        <w:pStyle w:val="Heading3"/>
+      </w:pPr>
+      <w:r>
         <w:lastRenderedPageBreak/>
+        <w:t xml:space="preserve">Running Multiple Modules at once </w:t>
+      </w:r>
+    </w:p>
+    <w:p>
+      <w:r>
+        <w:t>Y</w:t>
+      </w:r>
+      <w:r>
+        <w:t>ou can</w:t>
+      </w:r>
+      <w:r>
+        <w:t xml:space="preserve"> also </w:t>
+      </w:r>
+      <w:r>
+        <w:t>run multiple terraform modules with one command</w:t>
+      </w:r>
+      <w:r>
+        <w:t xml:space="preserve"> using Terragrunt</w:t>
+      </w:r>
+      <w:r>
+        <w:t xml:space="preserve">. </w:t>
+      </w:r>
+      <w:r>
+        <w:t>For example, if you wanted to provision dev, test, stage, and prod with one command, you cou</w:t>
+      </w:r>
+      <w:r>
+        <w:t>ld run the following command in the root directory</w:t>
+      </w:r>
+      <w:r>
+        <w:t>:</w:t>
+      </w:r>
+    </w:p>
+    <w:p>
+      <w:pPr>
+        <w:pStyle w:val="CODE"/>
+      </w:pPr>
+      <w:proofErr w:type="spellStart"/>
+      <w:r>
+        <w:t>terragrunt</w:t>
+      </w:r>
+      <w:proofErr w:type="spellEnd"/>
+      <w:r>
+        <w:t xml:space="preserve"> run-all [</w:t>
+      </w:r>
+      <w:proofErr w:type="spellStart"/>
+      <w:r>
+        <w:t>init|plan|apply</w:t>
+      </w:r>
+      <w:proofErr w:type="spellEnd"/>
+      <w:r>
+        <w:t>]</w:t>
+      </w:r>
+    </w:p>
+    <w:p>
+      <w:r>
+        <w:t>If you wanted to provision the infrastructure for a specific tier, you could run the same command inside an environment folder (dev, test, stage etc.).</w:t>
+      </w:r>
+    </w:p>
+    <w:p>
+      <w:r>
+        <w:t>This allows you to neatly organize your environments, instead of having to maintain everything in one state file or trying to remember what variable, backend, and provider configurations to pass in your CLI commands</w:t>
+      </w:r>
+      <w:r>
+        <w:t xml:space="preserve"> when you want to target a specific environment. </w:t>
+      </w:r>
+    </w:p>
+    <w:p>
+      <w:r>
+        <w:t xml:space="preserve">It is important to note that you can maintain dependencies between application types within an environment </w:t>
+      </w:r>
+      <w:proofErr w:type="gramStart"/>
+      <w:r>
+        <w:t>( between</w:t>
+      </w:r>
+      <w:proofErr w:type="gramEnd"/>
+      <w:r>
+        <w:t xml:space="preserve"> the sql and api application)</w:t>
+      </w:r>
+      <w:r>
+        <w:t xml:space="preserve"> and pass outputs from one application to another</w:t>
+      </w:r>
+      <w:r>
+        <w:t xml:space="preserve">. </w:t>
+      </w:r>
+      <w:proofErr w:type="gramStart"/>
+      <w:r>
+        <w:t>Take a look</w:t>
+      </w:r>
+      <w:proofErr w:type="gramEnd"/>
+      <w:r>
+        <w:t xml:space="preserve"> at the dev/api environment</w:t>
+      </w:r>
+      <w:r>
+        <w:t xml:space="preserve"> configuration file</w:t>
+      </w:r>
+    </w:p>
+    <w:p>
+      <w:pPr>
+        <w:pStyle w:val="Quote"/>
+        <w:rPr>
+          <w:rStyle w:val="Emphasis"/>
+        </w:rPr>
+      </w:pPr>
+      <w:r>
+        <w:rPr>
+          <w:rStyle w:val="Emphasis"/>
+        </w:rPr>
+        <w:t>/dev/api/</w:t>
+      </w:r>
+      <w:proofErr w:type="spellStart"/>
+      <w:r>
+        <w:rPr>
+          <w:rStyle w:val="Emphasis"/>
+        </w:rPr>
+        <w:t>terragrunt.hcl</w:t>
+      </w:r>
+      <w:proofErr w:type="spellEnd"/>
+    </w:p>
+    <w:p>
+      <w:pPr>
+        <w:shd w:val="clear" w:color="auto" w:fill="272822"/>
+        <w:spacing w:after="0" w:line="285" w:lineRule="atLeast"/>
+        <w:rPr>
+          <w:rFonts w:ascii="Consolas" w:eastAsia="Times New Roman" w:hAnsi="Consolas" w:cs="Times New Roman"/>
+          <w:color w:val="F8F8F2"/>
+          <w:sz w:val="21"/>
+          <w:szCs w:val="21"/>
+        </w:rPr>
+      </w:pPr>
+      <w:r>
+        <w:rPr>
+          <w:rFonts w:ascii="Consolas" w:eastAsia="Times New Roman" w:hAnsi="Consolas" w:cs="Times New Roman"/>
+          <w:color w:val="F92672"/>
+          <w:sz w:val="21"/>
+          <w:szCs w:val="21"/>
+        </w:rPr>
+        <w:t>dependency</w:t>
+      </w:r>
+      <w:r>
+        <w:rPr>
+          <w:rFonts w:ascii="Consolas" w:eastAsia="Times New Roman" w:hAnsi="Consolas" w:cs="Times New Roman"/>
+          <w:color w:val="F8F8F2"/>
+          <w:sz w:val="21"/>
+          <w:szCs w:val="21"/>
+        </w:rPr>
+        <w:t xml:space="preserve"> </w:t>
+      </w:r>
+      <w:r>
+        <w:rPr>
+          <w:rFonts w:ascii="Consolas" w:eastAsia="Times New Roman" w:hAnsi="Consolas" w:cs="Times New Roman"/>
+          <w:color w:val="E6DB74"/>
+          <w:sz w:val="21"/>
+          <w:szCs w:val="21"/>
+        </w:rPr>
+        <w:t>"sql"</w:t>
+      </w:r>
+      <w:r>
+        <w:rPr>
+          <w:rFonts w:ascii="Consolas" w:eastAsia="Times New Roman" w:hAnsi="Consolas" w:cs="Times New Roman"/>
+          <w:color w:val="F8F8F2"/>
+          <w:sz w:val="21"/>
+          <w:szCs w:val="21"/>
+        </w:rPr>
+        <w:t xml:space="preserve"> {</w:t>
+      </w:r>
+    </w:p>
+    <w:p>
+      <w:pPr>
+        <w:shd w:val="clear" w:color="auto" w:fill="272822"/>
+        <w:spacing w:after="0" w:line="285" w:lineRule="atLeast"/>
+        <w:rPr>
+          <w:rFonts w:ascii="Consolas" w:eastAsia="Times New Roman" w:hAnsi="Consolas" w:cs="Times New Roman"/>
+          <w:color w:val="F8F8F2"/>
+          <w:sz w:val="21"/>
+          <w:szCs w:val="21"/>
+        </w:rPr>
+      </w:pPr>
+      <w:r>
+        <w:rPr>
+          <w:rFonts w:ascii="Consolas" w:eastAsia="Times New Roman" w:hAnsi="Consolas" w:cs="Times New Roman"/>
+          <w:color w:val="F8F8F2"/>
+          <w:sz w:val="21"/>
+          <w:szCs w:val="21"/>
+        </w:rPr>
+        <w:t xml:space="preserve">  </w:t>
+      </w:r>
+      <w:proofErr w:type="spellStart"/>
+      <w:r>
+        <w:rPr>
+          <w:rFonts w:ascii="Consolas" w:eastAsia="Times New Roman" w:hAnsi="Consolas" w:cs="Times New Roman"/>
+          <w:color w:val="F8F8F2"/>
+          <w:sz w:val="21"/>
+          <w:szCs w:val="21"/>
+        </w:rPr>
+        <w:t>config_path</w:t>
+      </w:r>
+      <w:proofErr w:type="spellEnd"/>
+      <w:r>
+        <w:rPr>
+          <w:rFonts w:ascii="Consolas" w:eastAsia="Times New Roman" w:hAnsi="Consolas" w:cs="Times New Roman"/>
+          <w:color w:val="F8F8F2"/>
+          <w:sz w:val="21"/>
+          <w:szCs w:val="21"/>
+        </w:rPr>
+        <w:t xml:space="preserve"> </w:t>
+      </w:r>
+      <w:r>
+        <w:rPr>
+          <w:rFonts w:ascii="Consolas" w:eastAsia="Times New Roman" w:hAnsi="Consolas" w:cs="Times New Roman"/>
+          <w:color w:val="F92672"/>
+          <w:sz w:val="21"/>
+          <w:szCs w:val="21"/>
+        </w:rPr>
+        <w:t>=</w:t>
+      </w:r>
+      <w:r>
+        <w:rPr>
+          <w:rFonts w:ascii="Consolas" w:eastAsia="Times New Roman" w:hAnsi="Consolas" w:cs="Times New Roman"/>
+          <w:color w:val="F8F8F2"/>
+          <w:sz w:val="21"/>
+          <w:szCs w:val="21"/>
+        </w:rPr>
+        <w:t xml:space="preserve"> </w:t>
+      </w:r>
+      <w:proofErr w:type="gramStart"/>
+      <w:r>
+        <w:rPr>
+          <w:rFonts w:ascii="Consolas" w:eastAsia="Times New Roman" w:hAnsi="Consolas" w:cs="Times New Roman"/>
+          <w:color w:val="E6DB74"/>
+          <w:sz w:val="21"/>
+          <w:szCs w:val="21"/>
+        </w:rPr>
+        <w:t>"..</w:t>
+      </w:r>
+      <w:proofErr w:type="gramEnd"/>
+      <w:r>
+        <w:rPr>
+          <w:rFonts w:ascii="Consolas" w:eastAsia="Times New Roman" w:hAnsi="Consolas" w:cs="Times New Roman"/>
+          <w:color w:val="E6DB74"/>
+          <w:sz w:val="21"/>
+          <w:szCs w:val="21"/>
+        </w:rPr>
+        <w:t>/sql"</w:t>
+      </w:r>
+    </w:p>
+    <w:p>
+      <w:pPr>
+        <w:shd w:val="clear" w:color="auto" w:fill="272822"/>
+        <w:spacing w:after="0" w:line="285" w:lineRule="atLeast"/>
+        <w:rPr>
+          <w:rFonts w:ascii="Consolas" w:eastAsia="Times New Roman" w:hAnsi="Consolas" w:cs="Times New Roman"/>
+          <w:color w:val="F8F8F2"/>
+          <w:sz w:val="21"/>
+          <w:szCs w:val="21"/>
+        </w:rPr>
+      </w:pPr>
+      <w:r>
+        <w:rPr>
+          <w:rFonts w:ascii="Consolas" w:eastAsia="Times New Roman" w:hAnsi="Consolas" w:cs="Times New Roman"/>
+          <w:color w:val="F8F8F2"/>
+          <w:sz w:val="21"/>
+          <w:szCs w:val="21"/>
+        </w:rPr>
+        <w:t xml:space="preserve">    </w:t>
+      </w:r>
+      <w:proofErr w:type="spellStart"/>
+      <w:r>
+        <w:rPr>
+          <w:rFonts w:ascii="Consolas" w:eastAsia="Times New Roman" w:hAnsi="Consolas" w:cs="Times New Roman"/>
+          <w:color w:val="F8F8F2"/>
+          <w:sz w:val="21"/>
+          <w:szCs w:val="21"/>
+        </w:rPr>
+        <w:t>mock_outputs</w:t>
+      </w:r>
+      <w:proofErr w:type="spellEnd"/>
+      <w:r>
+        <w:rPr>
+          <w:rFonts w:ascii="Consolas" w:eastAsia="Times New Roman" w:hAnsi="Consolas" w:cs="Times New Roman"/>
+          <w:color w:val="F8F8F2"/>
+          <w:sz w:val="21"/>
+          <w:szCs w:val="21"/>
+        </w:rPr>
+        <w:t xml:space="preserve"> </w:t>
+      </w:r>
+      <w:r>
+        <w:rPr>
+          <w:rFonts w:ascii="Consolas" w:eastAsia="Times New Roman" w:hAnsi="Consolas" w:cs="Times New Roman"/>
+          <w:color w:val="F92672"/>
+          <w:sz w:val="21"/>
+          <w:szCs w:val="21"/>
+        </w:rPr>
+        <w:t>=</w:t>
+      </w:r>
+      <w:r>
+        <w:rPr>
+          <w:rFonts w:ascii="Consolas" w:eastAsia="Times New Roman" w:hAnsi="Consolas" w:cs="Times New Roman"/>
+          <w:color w:val="F8F8F2"/>
+          <w:sz w:val="21"/>
+          <w:szCs w:val="21"/>
+        </w:rPr>
+        <w:t xml:space="preserve"> {</w:t>
+      </w:r>
+    </w:p>
+    <w:p>
+      <w:pPr>
+        <w:shd w:val="clear" w:color="auto" w:fill="272822"/>
+        <w:spacing w:after="0" w:line="285" w:lineRule="atLeast"/>
+        <w:rPr>
+          <w:rFonts w:ascii="Consolas" w:eastAsia="Times New Roman" w:hAnsi="Consolas" w:cs="Times New Roman"/>
+          <w:color w:val="F8F8F2"/>
+          <w:sz w:val="21"/>
+          <w:szCs w:val="21"/>
+        </w:rPr>
+      </w:pPr>
+      <w:r>
+        <w:rPr>
+          <w:rFonts w:ascii="Consolas" w:eastAsia="Times New Roman" w:hAnsi="Consolas" w:cs="Times New Roman"/>
+          <w:color w:val="F8F8F2"/>
+          <w:sz w:val="21"/>
+          <w:szCs w:val="21"/>
+        </w:rPr>
+        <w:t xml:space="preserve">    </w:t>
+      </w:r>
+      <w:proofErr w:type="spellStart"/>
+      <w:r>
+        <w:rPr>
+          <w:rFonts w:ascii="Consolas" w:eastAsia="Times New Roman" w:hAnsi="Consolas" w:cs="Times New Roman"/>
+          <w:color w:val="F8F8F2"/>
+          <w:sz w:val="21"/>
+          <w:szCs w:val="21"/>
+        </w:rPr>
+        <w:t>database_id</w:t>
+      </w:r>
+      <w:proofErr w:type="spellEnd"/>
+      <w:r>
+        <w:rPr>
+          <w:rFonts w:ascii="Consolas" w:eastAsia="Times New Roman" w:hAnsi="Consolas" w:cs="Times New Roman"/>
+          <w:color w:val="F8F8F2"/>
+          <w:sz w:val="21"/>
+          <w:szCs w:val="21"/>
+        </w:rPr>
+        <w:t xml:space="preserve"> = </w:t>
+      </w:r>
+      <w:r>
+        <w:rPr>
+          <w:rFonts w:ascii="Consolas" w:eastAsia="Times New Roman" w:hAnsi="Consolas" w:cs="Times New Roman"/>
+          <w:color w:val="E6DB74"/>
+          <w:sz w:val="21"/>
+          <w:szCs w:val="21"/>
+        </w:rPr>
+        <w:t>"temporary-dummy-id"</w:t>
+      </w:r>
+    </w:p>
+    <w:p>
+      <w:pPr>
+        <w:shd w:val="clear" w:color="auto" w:fill="272822"/>
+        <w:spacing w:after="0" w:line="285" w:lineRule="atLeast"/>
+        <w:rPr>
+          <w:rFonts w:ascii="Consolas" w:eastAsia="Times New Roman" w:hAnsi="Consolas" w:cs="Times New Roman"/>
+          <w:color w:val="F8F8F2"/>
+          <w:sz w:val="21"/>
+          <w:szCs w:val="21"/>
+        </w:rPr>
+      </w:pPr>
+      <w:r>
+        <w:rPr>
+          <w:rFonts w:ascii="Consolas" w:eastAsia="Times New Roman" w:hAnsi="Consolas" w:cs="Times New Roman"/>
+          <w:color w:val="F8F8F2"/>
+          <w:sz w:val="21"/>
+          <w:szCs w:val="21"/>
+        </w:rPr>
+        <w:t>  }</w:t>
+      </w:r>
+    </w:p>
+    <w:p>
+      <w:pPr>
+        <w:shd w:val="clear" w:color="auto" w:fill="272822"/>
+        <w:spacing w:after="0" w:line="285" w:lineRule="atLeast"/>
+        <w:rPr>
+          <w:rFonts w:ascii="Consolas" w:eastAsia="Times New Roman" w:hAnsi="Consolas" w:cs="Times New Roman"/>
+          <w:color w:val="F8F8F2"/>
+          <w:sz w:val="21"/>
+          <w:szCs w:val="21"/>
+        </w:rPr>
+      </w:pPr>
+      <w:r>
+        <w:rPr>
+          <w:rFonts w:ascii="Consolas" w:eastAsia="Times New Roman" w:hAnsi="Consolas" w:cs="Times New Roman"/>
+          <w:color w:val="F8F8F2"/>
+          <w:sz w:val="21"/>
+          <w:szCs w:val="21"/>
+        </w:rPr>
         <w:t>}</w:t>
       </w:r>
     </w:p>
-    <w:p/>
-    <w:p>
-      <w:r>
-        <w:t>All of these configurations are included in the environment configuration files and would result in something like</w:t>
-      </w:r>
-    </w:p>
     <w:p>
       <w:pPr>
         <w:shd w:val="clear" w:color="auto" w:fill="272822"/>
@@ -6325,6 +8672,57 @@
           <w:sz w:val="21"/>
           <w:szCs w:val="21"/>
         </w:rPr>
+        <w:t>locals</w:t>
+      </w:r>
+      <w:r>
+        <w:rPr>
+          <w:rFonts w:ascii="Consolas" w:eastAsia="Times New Roman" w:hAnsi="Consolas" w:cs="Times New Roman"/>
+          <w:color w:val="F8F8F2"/>
+          <w:sz w:val="21"/>
+          <w:szCs w:val="21"/>
+        </w:rPr>
+        <w:t xml:space="preserve"> {</w:t>
+      </w:r>
+    </w:p>
+    <w:p>
+      <w:pPr>
+        <w:shd w:val="clear" w:color="auto" w:fill="272822"/>
+        <w:spacing w:after="0" w:line="285" w:lineRule="atLeast"/>
+        <w:rPr>
+          <w:rFonts w:ascii="Consolas" w:eastAsia="Times New Roman" w:hAnsi="Consolas" w:cs="Times New Roman"/>
+          <w:color w:val="F8F8F2"/>
+          <w:sz w:val="21"/>
+          <w:szCs w:val="21"/>
+        </w:rPr>
+      </w:pPr>
+      <w:r>
+        <w:rPr>
+          <w:rFonts w:ascii="Consolas" w:eastAsia="Times New Roman" w:hAnsi="Consolas" w:cs="Times New Roman"/>
+          <w:color w:val="F8F8F2"/>
+          <w:sz w:val="21"/>
+          <w:szCs w:val="21"/>
+        </w:rPr>
+        <w:t>}</w:t>
+      </w:r>
+    </w:p>
+    <w:p>
+      <w:pPr>
+        <w:shd w:val="clear" w:color="auto" w:fill="272822"/>
+        <w:spacing w:after="0" w:line="285" w:lineRule="atLeast"/>
+        <w:rPr>
+          <w:rFonts w:ascii="Consolas" w:eastAsia="Times New Roman" w:hAnsi="Consolas" w:cs="Times New Roman"/>
+          <w:color w:val="F8F8F2"/>
+          <w:sz w:val="21"/>
+          <w:szCs w:val="21"/>
+        </w:rPr>
+      </w:pPr>
+      <w:r>
+        <w:rPr>
+          <w:rFonts w:ascii="Consolas" w:eastAsia="Times New Roman" w:hAnsi="Consolas" w:cs="Times New Roman"/>
+          <w:color w:val="F92672"/>
+          <w:sz w:val="21"/>
+          <w:szCs w:val="21"/>
+        </w:rPr>
         <w:t>inputs</w:t>
       </w:r>
       <w:r>
@@ -6373,7 +8771,27 @@
           <w:sz w:val="21"/>
           <w:szCs w:val="21"/>
         </w:rPr>
-        <w:t xml:space="preserve">    identifier </w:t>
+        <w:t xml:space="preserve">    </w:t>
+      </w:r>
+      <w:proofErr w:type="spellStart"/>
+      <w:r>
+        <w:rPr>
+          <w:rFonts w:ascii="Consolas" w:eastAsia="Times New Roman" w:hAnsi="Consolas" w:cs="Times New Roman"/>
+          <w:color w:val="F8F8F2"/>
+          <w:sz w:val="21"/>
+          <w:szCs w:val="21"/>
+        </w:rPr>
+        <w:t>database_id</w:t>
+      </w:r>
+      <w:proofErr w:type="spellEnd"/>
+      <w:r>
+        <w:rPr>
+          <w:rFonts w:ascii="Consolas" w:eastAsia="Times New Roman" w:hAnsi="Consolas" w:cs="Times New Roman"/>
+          <w:color w:val="F8F8F2"/>
+          <w:sz w:val="21"/>
+          <w:szCs w:val="21"/>
+        </w:rPr>
+        <w:t xml:space="preserve"> </w:t>
       </w:r>
       <w:r>
         <w:rPr>
@@ -6391,763 +8809,10 @@
           <w:sz w:val="21"/>
           <w:szCs w:val="21"/>
         </w:rPr>
-        <w:t xml:space="preserve"> {</w:t>
-      </w:r>
-    </w:p>
-    <w:p>
-      <w:pPr>
-        <w:shd w:val="clear" w:color="auto" w:fill="272822"/>
-        <w:spacing w:after="0" w:line="285" w:lineRule="atLeast"/>
-        <w:rPr>
-          <w:rFonts w:ascii="Consolas" w:eastAsia="Times New Roman" w:hAnsi="Consolas" w:cs="Times New Roman"/>
-          <w:color w:val="E6DB74"/>
-          <w:sz w:val="21"/>
-          <w:szCs w:val="21"/>
-        </w:rPr>
-      </w:pPr>
-      <w:r>
-        <w:rPr>
-          <w:rFonts w:ascii="Consolas" w:eastAsia="Times New Roman" w:hAnsi="Consolas" w:cs="Times New Roman"/>
-          <w:color w:val="F8F8F2"/>
-          <w:sz w:val="21"/>
-          <w:szCs w:val="21"/>
-        </w:rPr>
-        <w:t xml:space="preserve">      </w:t>
-      </w:r>
-      <w:r>
-        <w:rPr>
-          <w:rFonts w:ascii="Consolas" w:eastAsia="Times New Roman" w:hAnsi="Consolas" w:cs="Times New Roman"/>
-          <w:color w:val="F8F8F2"/>
-          <w:sz w:val="21"/>
-          <w:szCs w:val="21"/>
-        </w:rPr>
-        <w:t>primary</w:t>
-      </w:r>
-      <w:r>
-        <w:rPr>
-          <w:rFonts w:ascii="Consolas" w:eastAsia="Times New Roman" w:hAnsi="Consolas" w:cs="Times New Roman"/>
-          <w:color w:val="F8F8F2"/>
-          <w:sz w:val="21"/>
-          <w:szCs w:val="21"/>
-        </w:rPr>
-        <w:t xml:space="preserve"> = </w:t>
-      </w:r>
-      <w:r>
-        <w:rPr>
-          <w:rFonts w:ascii="Consolas" w:eastAsia="Times New Roman" w:hAnsi="Consolas" w:cs="Times New Roman"/>
-          <w:color w:val="E6DB74"/>
-          <w:sz w:val="21"/>
-          <w:szCs w:val="21"/>
-        </w:rPr>
-        <w:t>"</w:t>
-      </w:r>
-      <w:r>
-        <w:rPr>
-          <w:rFonts w:ascii="Consolas" w:eastAsia="Times New Roman" w:hAnsi="Consolas" w:cs="Times New Roman"/>
-          <w:color w:val="E6DB74"/>
-          <w:sz w:val="21"/>
-          <w:szCs w:val="21"/>
-        </w:rPr>
-        <w:t>EXAMPLE</w:t>
-      </w:r>
-      <w:r>
-        <w:rPr>
-          <w:rFonts w:ascii="Consolas" w:eastAsia="Times New Roman" w:hAnsi="Consolas" w:cs="Times New Roman"/>
-          <w:color w:val="E6DB74"/>
-          <w:sz w:val="21"/>
-          <w:szCs w:val="21"/>
-        </w:rPr>
-        <w:t>"</w:t>
-      </w:r>
-    </w:p>
-    <w:p>
-      <w:pPr>
-        <w:shd w:val="clear" w:color="auto" w:fill="272822"/>
-        <w:spacing w:after="0" w:line="285" w:lineRule="atLeast"/>
-        <w:ind w:firstLine="720"/>
-        <w:rPr>
-          <w:rFonts w:ascii="Consolas" w:eastAsia="Times New Roman" w:hAnsi="Consolas" w:cs="Times New Roman"/>
-          <w:color w:val="F8F8F2"/>
-          <w:sz w:val="21"/>
-          <w:szCs w:val="21"/>
-        </w:rPr>
-      </w:pPr>
-      <w:r>
-        <w:rPr>
-          <w:rFonts w:ascii="Consolas" w:eastAsia="Times New Roman" w:hAnsi="Consolas" w:cs="Times New Roman"/>
-          <w:color w:val="F8F8F2"/>
-          <w:sz w:val="21"/>
-          <w:szCs w:val="21"/>
-        </w:rPr>
-        <w:t>secondary</w:t>
-      </w:r>
-      <w:r>
-        <w:rPr>
-          <w:rFonts w:ascii="Consolas" w:eastAsia="Times New Roman" w:hAnsi="Consolas" w:cs="Times New Roman"/>
-          <w:color w:val="F8F8F2"/>
-          <w:sz w:val="21"/>
-          <w:szCs w:val="21"/>
-        </w:rPr>
-        <w:t xml:space="preserve"> = </w:t>
-      </w:r>
-      <w:r>
-        <w:rPr>
-          <w:rFonts w:ascii="Consolas" w:eastAsia="Times New Roman" w:hAnsi="Consolas" w:cs="Times New Roman"/>
-          <w:color w:val="E6DB74"/>
-          <w:sz w:val="21"/>
-          <w:szCs w:val="21"/>
-        </w:rPr>
-        <w:t>"</w:t>
-      </w:r>
-      <w:r>
-        <w:rPr>
-          <w:rFonts w:ascii="Consolas" w:eastAsia="Times New Roman" w:hAnsi="Consolas" w:cs="Times New Roman"/>
-          <w:color w:val="E6DB74"/>
-          <w:sz w:val="21"/>
-          <w:szCs w:val="21"/>
-        </w:rPr>
-        <w:t>DEV</w:t>
-      </w:r>
-      <w:r>
-        <w:rPr>
-          <w:rFonts w:ascii="Consolas" w:eastAsia="Times New Roman" w:hAnsi="Consolas" w:cs="Times New Roman"/>
-          <w:color w:val="E6DB74"/>
-          <w:sz w:val="21"/>
-          <w:szCs w:val="21"/>
-        </w:rPr>
-        <w:t>"</w:t>
-      </w:r>
-      <w:r>
-        <w:rPr>
-          <w:rFonts w:ascii="Consolas" w:eastAsia="Times New Roman" w:hAnsi="Consolas" w:cs="Times New Roman"/>
-          <w:color w:val="F8F8F2"/>
-          <w:sz w:val="21"/>
-          <w:szCs w:val="21"/>
-        </w:rPr>
-        <w:t xml:space="preserve">  </w:t>
-      </w:r>
-    </w:p>
-    <w:p>
-      <w:pPr>
-        <w:shd w:val="clear" w:color="auto" w:fill="272822"/>
-        <w:spacing w:after="0" w:line="285" w:lineRule="atLeast"/>
-        <w:ind w:firstLine="720"/>
-        <w:rPr>
-          <w:rFonts w:ascii="Consolas" w:eastAsia="Times New Roman" w:hAnsi="Consolas" w:cs="Times New Roman"/>
-          <w:color w:val="F8F8F2"/>
-          <w:sz w:val="21"/>
-          <w:szCs w:val="21"/>
-        </w:rPr>
-      </w:pPr>
-      <w:r>
-        <w:rPr>
-          <w:rFonts w:ascii="Consolas" w:eastAsia="Times New Roman" w:hAnsi="Consolas" w:cs="Times New Roman"/>
-          <w:color w:val="F8F8F2"/>
-          <w:sz w:val="21"/>
-          <w:szCs w:val="21"/>
-        </w:rPr>
-        <w:t xml:space="preserve">type = </w:t>
-      </w:r>
-      <w:r>
-        <w:rPr>
-          <w:rFonts w:ascii="Consolas" w:eastAsia="Times New Roman" w:hAnsi="Consolas" w:cs="Times New Roman"/>
-          <w:color w:val="E6DB74"/>
-          <w:sz w:val="21"/>
-          <w:szCs w:val="21"/>
-        </w:rPr>
-        <w:t>"SQL"</w:t>
-      </w:r>
-    </w:p>
-    <w:p>
-      <w:pPr>
-        <w:shd w:val="clear" w:color="auto" w:fill="272822"/>
-        <w:spacing w:after="0" w:line="285" w:lineRule="atLeast"/>
-        <w:rPr>
-          <w:rFonts w:ascii="Consolas" w:eastAsia="Times New Roman" w:hAnsi="Consolas" w:cs="Times New Roman"/>
-          <w:color w:val="F8F8F2"/>
-          <w:sz w:val="21"/>
-          <w:szCs w:val="21"/>
-        </w:rPr>
-      </w:pPr>
-      <w:r>
-        <w:rPr>
-          <w:rFonts w:ascii="Consolas" w:eastAsia="Times New Roman" w:hAnsi="Consolas" w:cs="Times New Roman"/>
-          <w:color w:val="F8F8F2"/>
-          <w:sz w:val="21"/>
-          <w:szCs w:val="21"/>
-        </w:rPr>
-        <w:t>    }</w:t>
-      </w:r>
-    </w:p>
-    <w:p>
-      <w:pPr>
-        <w:shd w:val="clear" w:color="auto" w:fill="272822"/>
-        <w:spacing w:after="0" w:line="285" w:lineRule="atLeast"/>
-        <w:rPr>
-          <w:rFonts w:ascii="Consolas" w:eastAsia="Times New Roman" w:hAnsi="Consolas" w:cs="Times New Roman"/>
-          <w:color w:val="F8F8F2"/>
-          <w:sz w:val="21"/>
-          <w:szCs w:val="21"/>
-        </w:rPr>
-      </w:pPr>
-      <w:r>
-        <w:rPr>
-          <w:rFonts w:ascii="Consolas" w:eastAsia="Times New Roman" w:hAnsi="Consolas" w:cs="Times New Roman"/>
-          <w:color w:val="F8F8F2"/>
-          <w:sz w:val="21"/>
-          <w:szCs w:val="21"/>
-        </w:rPr>
-        <w:t>}</w:t>
-      </w:r>
-    </w:p>
-    <w:p/>
-    <w:p>
-      <w:pPr>
-        <w:pStyle w:val="Heading3"/>
-      </w:pPr>
-      <w:r>
-        <w:t xml:space="preserve">Running Multiple Modules at once </w:t>
-      </w:r>
-    </w:p>
-    <w:p>
-      <w:r>
-        <w:t>Y</w:t>
-      </w:r>
-      <w:r>
-        <w:t>ou can</w:t>
-      </w:r>
-      <w:r>
-        <w:t xml:space="preserve"> also </w:t>
-      </w:r>
-      <w:r>
-        <w:t>run multiple terraform modules with one command</w:t>
-      </w:r>
-      <w:r>
-        <w:t xml:space="preserve"> using Terragrunt</w:t>
-      </w:r>
-      <w:r>
-        <w:t xml:space="preserve">. </w:t>
-      </w:r>
-      <w:r>
-        <w:t>For example, if you wanted to provision dev, test, stage, and prod with one command, you cou</w:t>
-      </w:r>
-      <w:r>
-        <w:t>ld run the following command in the root directory</w:t>
-      </w:r>
-      <w:r>
-        <w:t>:</w:t>
-      </w:r>
-    </w:p>
-    <w:p>
-      <w:pPr>
-        <w:pStyle w:val="CODE"/>
-      </w:pPr>
+        <w:t xml:space="preserve"> </w:t>
+      </w:r>
       <w:proofErr w:type="spellStart"/>
-      <w:r>
-        <w:t>terragrunt</w:t>
-      </w:r>
-      <w:proofErr w:type="spellEnd"/>
-      <w:r>
-        <w:t xml:space="preserve"> run-all [</w:t>
-      </w:r>
-      <w:proofErr w:type="spellStart"/>
-      <w:r>
-        <w:t>init|plan|apply</w:t>
-      </w:r>
-      <w:proofErr w:type="spellEnd"/>
-      <w:r>
-        <w:t>]</w:t>
-      </w:r>
-    </w:p>
-    <w:p>
-      <w:r>
-        <w:t>If you wanted to provision the infrastructure for a specific tier, you could run the same command inside an environment folder (dev, test, stage etc.).</w:t>
-      </w:r>
-    </w:p>
-    <w:p>
-      <w:r>
-        <w:t>This allows you to neatly organize your environments, instead of having to maintain everything in one state file or trying to remember what variable, backend, and provider configurations to pass in your CLI commands</w:t>
-      </w:r>
-      <w:r>
-        <w:t xml:space="preserve"> when you want to target a specific environment. </w:t>
-      </w:r>
-    </w:p>
-    <w:p>
-      <w:r>
-        <w:t>It is important to note that you can maintain dependencies between application types within an environment ( between the sql and api application)</w:t>
-      </w:r>
-      <w:r>
-        <w:t xml:space="preserve"> and pass outputs from one application to another</w:t>
-      </w:r>
-      <w:r>
-        <w:t xml:space="preserve">. </w:t>
-      </w:r>
-      <w:r>
-        <w:t>Take a look at the dev/api environment</w:t>
-      </w:r>
-      <w:r>
-        <w:t xml:space="preserve"> configuration file</w:t>
-      </w:r>
-    </w:p>
-    <w:p>
-      <w:pPr>
-        <w:pStyle w:val="Quote"/>
-        <w:rPr>
-          <w:rStyle w:val="Emphasis"/>
-        </w:rPr>
-      </w:pPr>
-      <w:r>
-        <w:rPr>
-          <w:rStyle w:val="Emphasis"/>
-        </w:rPr>
-        <w:t>/dev/api/</w:t>
-      </w:r>
-      <w:proofErr w:type="spellStart"/>
-      <w:r>
-        <w:rPr>
-          <w:rStyle w:val="Emphasis"/>
-        </w:rPr>
-        <w:t>terragrunt.hcl</w:t>
-      </w:r>
-      <w:proofErr w:type="spellEnd"/>
-    </w:p>
-    <w:p>
-      <w:pPr>
-        <w:shd w:val="clear" w:color="auto" w:fill="272822"/>
-        <w:spacing w:after="0" w:line="285" w:lineRule="atLeast"/>
-        <w:rPr>
-          <w:rFonts w:ascii="Consolas" w:eastAsia="Times New Roman" w:hAnsi="Consolas" w:cs="Times New Roman"/>
-          <w:color w:val="F8F8F2"/>
-          <w:sz w:val="21"/>
-          <w:szCs w:val="21"/>
-        </w:rPr>
-      </w:pPr>
-      <w:r>
-        <w:rPr>
-          <w:rFonts w:ascii="Consolas" w:eastAsia="Times New Roman" w:hAnsi="Consolas" w:cs="Times New Roman"/>
-          <w:color w:val="F92672"/>
-          <w:sz w:val="21"/>
-          <w:szCs w:val="21"/>
-        </w:rPr>
-        <w:t>dependency</w:t>
-      </w:r>
-      <w:r>
-        <w:rPr>
-          <w:rFonts w:ascii="Consolas" w:eastAsia="Times New Roman" w:hAnsi="Consolas" w:cs="Times New Roman"/>
-          <w:color w:val="F8F8F2"/>
-          <w:sz w:val="21"/>
-          <w:szCs w:val="21"/>
-        </w:rPr>
-        <w:t xml:space="preserve"> </w:t>
-      </w:r>
-      <w:r>
-        <w:rPr>
-          <w:rFonts w:ascii="Consolas" w:eastAsia="Times New Roman" w:hAnsi="Consolas" w:cs="Times New Roman"/>
-          <w:color w:val="E6DB74"/>
-          <w:sz w:val="21"/>
-          <w:szCs w:val="21"/>
-        </w:rPr>
-        <w:t>"sql"</w:t>
-      </w:r>
-      <w:r>
-        <w:rPr>
-          <w:rFonts w:ascii="Consolas" w:eastAsia="Times New Roman" w:hAnsi="Consolas" w:cs="Times New Roman"/>
-          <w:color w:val="F8F8F2"/>
-          <w:sz w:val="21"/>
-          <w:szCs w:val="21"/>
-        </w:rPr>
-        <w:t xml:space="preserve"> {</w:t>
-      </w:r>
-    </w:p>
-    <w:p>
-      <w:pPr>
-        <w:shd w:val="clear" w:color="auto" w:fill="272822"/>
-        <w:spacing w:after="0" w:line="285" w:lineRule="atLeast"/>
-        <w:rPr>
-          <w:rFonts w:ascii="Consolas" w:eastAsia="Times New Roman" w:hAnsi="Consolas" w:cs="Times New Roman"/>
-          <w:color w:val="F8F8F2"/>
-          <w:sz w:val="21"/>
-          <w:szCs w:val="21"/>
-        </w:rPr>
-      </w:pPr>
-      <w:r>
-        <w:rPr>
-          <w:rFonts w:ascii="Consolas" w:eastAsia="Times New Roman" w:hAnsi="Consolas" w:cs="Times New Roman"/>
-          <w:color w:val="F8F8F2"/>
-          <w:sz w:val="21"/>
-          <w:szCs w:val="21"/>
-        </w:rPr>
-        <w:t xml:space="preserve">  </w:t>
-      </w:r>
-      <w:proofErr w:type="spellStart"/>
-      <w:r>
-        <w:rPr>
-          <w:rFonts w:ascii="Consolas" w:eastAsia="Times New Roman" w:hAnsi="Consolas" w:cs="Times New Roman"/>
-          <w:color w:val="F8F8F2"/>
-          <w:sz w:val="21"/>
-          <w:szCs w:val="21"/>
-        </w:rPr>
-        <w:t>config_path</w:t>
-      </w:r>
-      <w:proofErr w:type="spellEnd"/>
-      <w:r>
-        <w:rPr>
-          <w:rFonts w:ascii="Consolas" w:eastAsia="Times New Roman" w:hAnsi="Consolas" w:cs="Times New Roman"/>
-          <w:color w:val="F8F8F2"/>
-          <w:sz w:val="21"/>
-          <w:szCs w:val="21"/>
-        </w:rPr>
-        <w:t xml:space="preserve"> </w:t>
-      </w:r>
-      <w:r>
-        <w:rPr>
-          <w:rFonts w:ascii="Consolas" w:eastAsia="Times New Roman" w:hAnsi="Consolas" w:cs="Times New Roman"/>
-          <w:color w:val="F92672"/>
-          <w:sz w:val="21"/>
-          <w:szCs w:val="21"/>
-        </w:rPr>
-        <w:t>=</w:t>
-      </w:r>
-      <w:r>
-        <w:rPr>
-          <w:rFonts w:ascii="Consolas" w:eastAsia="Times New Roman" w:hAnsi="Consolas" w:cs="Times New Roman"/>
-          <w:color w:val="F8F8F2"/>
-          <w:sz w:val="21"/>
-          <w:szCs w:val="21"/>
-        </w:rPr>
-        <w:t xml:space="preserve"> </w:t>
-      </w:r>
-      <w:r>
-        <w:rPr>
-          <w:rFonts w:ascii="Consolas" w:eastAsia="Times New Roman" w:hAnsi="Consolas" w:cs="Times New Roman"/>
-          <w:color w:val="E6DB74"/>
-          <w:sz w:val="21"/>
-          <w:szCs w:val="21"/>
-        </w:rPr>
-        <w:t>"../sql"</w:t>
-      </w:r>
-    </w:p>
-    <w:p>
-      <w:pPr>
-        <w:shd w:val="clear" w:color="auto" w:fill="272822"/>
-        <w:spacing w:after="0" w:line="285" w:lineRule="atLeast"/>
-        <w:rPr>
-          <w:rFonts w:ascii="Consolas" w:eastAsia="Times New Roman" w:hAnsi="Consolas" w:cs="Times New Roman"/>
-          <w:color w:val="F8F8F2"/>
-          <w:sz w:val="21"/>
-          <w:szCs w:val="21"/>
-        </w:rPr>
-      </w:pPr>
-      <w:r>
-        <w:rPr>
-          <w:rFonts w:ascii="Consolas" w:eastAsia="Times New Roman" w:hAnsi="Consolas" w:cs="Times New Roman"/>
-          <w:color w:val="F8F8F2"/>
-          <w:sz w:val="21"/>
-          <w:szCs w:val="21"/>
-        </w:rPr>
-        <w:t xml:space="preserve">    </w:t>
-      </w:r>
-      <w:proofErr w:type="spellStart"/>
-      <w:r>
-        <w:rPr>
-          <w:rFonts w:ascii="Consolas" w:eastAsia="Times New Roman" w:hAnsi="Consolas" w:cs="Times New Roman"/>
-          <w:color w:val="F8F8F2"/>
-          <w:sz w:val="21"/>
-          <w:szCs w:val="21"/>
-        </w:rPr>
-        <w:t>mock_outputs</w:t>
-      </w:r>
-      <w:proofErr w:type="spellEnd"/>
-      <w:r>
-        <w:rPr>
-          <w:rFonts w:ascii="Consolas" w:eastAsia="Times New Roman" w:hAnsi="Consolas" w:cs="Times New Roman"/>
-          <w:color w:val="F8F8F2"/>
-          <w:sz w:val="21"/>
-          <w:szCs w:val="21"/>
-        </w:rPr>
-        <w:t xml:space="preserve"> </w:t>
-      </w:r>
-      <w:r>
-        <w:rPr>
-          <w:rFonts w:ascii="Consolas" w:eastAsia="Times New Roman" w:hAnsi="Consolas" w:cs="Times New Roman"/>
-          <w:color w:val="F92672"/>
-          <w:sz w:val="21"/>
-          <w:szCs w:val="21"/>
-        </w:rPr>
-        <w:t>=</w:t>
-      </w:r>
-      <w:r>
-        <w:rPr>
-          <w:rFonts w:ascii="Consolas" w:eastAsia="Times New Roman" w:hAnsi="Consolas" w:cs="Times New Roman"/>
-          <w:color w:val="F8F8F2"/>
-          <w:sz w:val="21"/>
-          <w:szCs w:val="21"/>
-        </w:rPr>
-        <w:t xml:space="preserve"> {</w:t>
-      </w:r>
-    </w:p>
-    <w:p>
-      <w:pPr>
-        <w:shd w:val="clear" w:color="auto" w:fill="272822"/>
-        <w:spacing w:after="0" w:line="285" w:lineRule="atLeast"/>
-        <w:rPr>
-          <w:rFonts w:ascii="Consolas" w:eastAsia="Times New Roman" w:hAnsi="Consolas" w:cs="Times New Roman"/>
-          <w:color w:val="F8F8F2"/>
-          <w:sz w:val="21"/>
-          <w:szCs w:val="21"/>
-        </w:rPr>
-      </w:pPr>
-      <w:r>
-        <w:rPr>
-          <w:rFonts w:ascii="Consolas" w:eastAsia="Times New Roman" w:hAnsi="Consolas" w:cs="Times New Roman"/>
-          <w:color w:val="F8F8F2"/>
-          <w:sz w:val="21"/>
-          <w:szCs w:val="21"/>
-        </w:rPr>
-        <w:t xml:space="preserve">    </w:t>
-      </w:r>
-      <w:proofErr w:type="spellStart"/>
-      <w:r>
-        <w:rPr>
-          <w:rFonts w:ascii="Consolas" w:eastAsia="Times New Roman" w:hAnsi="Consolas" w:cs="Times New Roman"/>
-          <w:color w:val="F8F8F2"/>
-          <w:sz w:val="21"/>
-          <w:szCs w:val="21"/>
-        </w:rPr>
-        <w:t>database_id</w:t>
-      </w:r>
-      <w:proofErr w:type="spellEnd"/>
-      <w:r>
-        <w:rPr>
-          <w:rFonts w:ascii="Consolas" w:eastAsia="Times New Roman" w:hAnsi="Consolas" w:cs="Times New Roman"/>
-          <w:color w:val="F8F8F2"/>
-          <w:sz w:val="21"/>
-          <w:szCs w:val="21"/>
-        </w:rPr>
-        <w:t xml:space="preserve"> = </w:t>
-      </w:r>
-      <w:r>
-        <w:rPr>
-          <w:rFonts w:ascii="Consolas" w:eastAsia="Times New Roman" w:hAnsi="Consolas" w:cs="Times New Roman"/>
-          <w:color w:val="E6DB74"/>
-          <w:sz w:val="21"/>
-          <w:szCs w:val="21"/>
-        </w:rPr>
-        <w:t>"temporary-dummy-id"</w:t>
-      </w:r>
-    </w:p>
-    <w:p>
-      <w:pPr>
-        <w:shd w:val="clear" w:color="auto" w:fill="272822"/>
-        <w:spacing w:after="0" w:line="285" w:lineRule="atLeast"/>
-        <w:rPr>
-          <w:rFonts w:ascii="Consolas" w:eastAsia="Times New Roman" w:hAnsi="Consolas" w:cs="Times New Roman"/>
-          <w:color w:val="F8F8F2"/>
-          <w:sz w:val="21"/>
-          <w:szCs w:val="21"/>
-        </w:rPr>
-      </w:pPr>
-      <w:r>
-        <w:rPr>
-          <w:rFonts w:ascii="Consolas" w:eastAsia="Times New Roman" w:hAnsi="Consolas" w:cs="Times New Roman"/>
-          <w:color w:val="F8F8F2"/>
-          <w:sz w:val="21"/>
-          <w:szCs w:val="21"/>
-        </w:rPr>
-        <w:t>  }</w:t>
-      </w:r>
-    </w:p>
-    <w:p>
-      <w:pPr>
-        <w:shd w:val="clear" w:color="auto" w:fill="272822"/>
-        <w:spacing w:after="0" w:line="285" w:lineRule="atLeast"/>
-        <w:rPr>
-          <w:rFonts w:ascii="Consolas" w:eastAsia="Times New Roman" w:hAnsi="Consolas" w:cs="Times New Roman"/>
-          <w:color w:val="F8F8F2"/>
-          <w:sz w:val="21"/>
-          <w:szCs w:val="21"/>
-        </w:rPr>
-      </w:pPr>
-      <w:r>
-        <w:rPr>
-          <w:rFonts w:ascii="Consolas" w:eastAsia="Times New Roman" w:hAnsi="Consolas" w:cs="Times New Roman"/>
-          <w:color w:val="F8F8F2"/>
-          <w:sz w:val="21"/>
-          <w:szCs w:val="21"/>
-        </w:rPr>
-        <w:t>}</w:t>
-      </w:r>
-    </w:p>
-    <w:p>
-      <w:pPr>
-        <w:shd w:val="clear" w:color="auto" w:fill="272822"/>
-        <w:spacing w:after="0" w:line="285" w:lineRule="atLeast"/>
-        <w:rPr>
-          <w:rFonts w:ascii="Consolas" w:eastAsia="Times New Roman" w:hAnsi="Consolas" w:cs="Times New Roman"/>
-          <w:color w:val="F8F8F2"/>
-          <w:sz w:val="21"/>
-          <w:szCs w:val="21"/>
-        </w:rPr>
-      </w:pPr>
-    </w:p>
-    <w:p>
-      <w:pPr>
-        <w:shd w:val="clear" w:color="auto" w:fill="272822"/>
-        <w:spacing w:after="0" w:line="285" w:lineRule="atLeast"/>
-        <w:rPr>
-          <w:rFonts w:ascii="Consolas" w:eastAsia="Times New Roman" w:hAnsi="Consolas" w:cs="Times New Roman"/>
-          <w:color w:val="F8F8F2"/>
-          <w:sz w:val="21"/>
-          <w:szCs w:val="21"/>
-        </w:rPr>
-      </w:pPr>
-      <w:r>
-        <w:rPr>
-          <w:rFonts w:ascii="Consolas" w:eastAsia="Times New Roman" w:hAnsi="Consolas" w:cs="Times New Roman"/>
-          <w:color w:val="F92672"/>
-          <w:sz w:val="21"/>
-          <w:szCs w:val="21"/>
-        </w:rPr>
-        <w:t>locals</w:t>
-      </w:r>
-      <w:r>
-        <w:rPr>
-          <w:rFonts w:ascii="Consolas" w:eastAsia="Times New Roman" w:hAnsi="Consolas" w:cs="Times New Roman"/>
-          <w:color w:val="F8F8F2"/>
-          <w:sz w:val="21"/>
-          <w:szCs w:val="21"/>
-        </w:rPr>
-        <w:t xml:space="preserve"> {</w:t>
-      </w:r>
-    </w:p>
-    <w:p>
-      <w:pPr>
-        <w:shd w:val="clear" w:color="auto" w:fill="272822"/>
-        <w:spacing w:after="0" w:line="285" w:lineRule="atLeast"/>
-        <w:rPr>
-          <w:rFonts w:ascii="Consolas" w:eastAsia="Times New Roman" w:hAnsi="Consolas" w:cs="Times New Roman"/>
-          <w:color w:val="F8F8F2"/>
-          <w:sz w:val="21"/>
-          <w:szCs w:val="21"/>
-        </w:rPr>
-      </w:pPr>
-      <w:r>
-        <w:rPr>
-          <w:rFonts w:ascii="Consolas" w:eastAsia="Times New Roman" w:hAnsi="Consolas" w:cs="Times New Roman"/>
-          <w:color w:val="F8F8F2"/>
-          <w:sz w:val="21"/>
-          <w:szCs w:val="21"/>
-        </w:rPr>
-        <w:t>}</w:t>
-      </w:r>
-    </w:p>
-    <w:p>
-      <w:pPr>
-        <w:shd w:val="clear" w:color="auto" w:fill="272822"/>
-        <w:spacing w:after="0" w:line="285" w:lineRule="atLeast"/>
-        <w:rPr>
-          <w:rFonts w:ascii="Consolas" w:eastAsia="Times New Roman" w:hAnsi="Consolas" w:cs="Times New Roman"/>
-          <w:color w:val="F8F8F2"/>
-          <w:sz w:val="21"/>
-          <w:szCs w:val="21"/>
-        </w:rPr>
-      </w:pPr>
-      <w:r>
-        <w:rPr>
-          <w:rFonts w:ascii="Consolas" w:eastAsia="Times New Roman" w:hAnsi="Consolas" w:cs="Times New Roman"/>
-          <w:color w:val="F92672"/>
-          <w:sz w:val="21"/>
-          <w:szCs w:val="21"/>
-        </w:rPr>
-        <w:t>inputs</w:t>
-      </w:r>
-      <w:r>
-        <w:rPr>
-          <w:rFonts w:ascii="Consolas" w:eastAsia="Times New Roman" w:hAnsi="Consolas" w:cs="Times New Roman"/>
-          <w:color w:val="F8F8F2"/>
-          <w:sz w:val="21"/>
-          <w:szCs w:val="21"/>
-        </w:rPr>
-        <w:t xml:space="preserve"> </w:t>
-      </w:r>
-      <w:r>
-        <w:rPr>
-          <w:rFonts w:ascii="Consolas" w:eastAsia="Times New Roman" w:hAnsi="Consolas" w:cs="Times New Roman"/>
-          <w:color w:val="F92672"/>
-          <w:sz w:val="21"/>
-          <w:szCs w:val="21"/>
-        </w:rPr>
-        <w:t>=</w:t>
-      </w:r>
-      <w:r>
-        <w:rPr>
-          <w:rFonts w:ascii="Consolas" w:eastAsia="Times New Roman" w:hAnsi="Consolas" w:cs="Times New Roman"/>
-          <w:color w:val="F8F8F2"/>
-          <w:sz w:val="21"/>
-          <w:szCs w:val="21"/>
-        </w:rPr>
-        <w:t xml:space="preserve"> {</w:t>
-      </w:r>
-    </w:p>
-    <w:p>
-      <w:pPr>
-        <w:shd w:val="clear" w:color="auto" w:fill="272822"/>
-        <w:spacing w:after="0" w:line="285" w:lineRule="atLeast"/>
-        <w:rPr>
-          <w:rFonts w:ascii="Consolas" w:eastAsia="Times New Roman" w:hAnsi="Consolas" w:cs="Times New Roman"/>
-          <w:color w:val="F8F8F2"/>
-          <w:sz w:val="21"/>
-          <w:szCs w:val="21"/>
-        </w:rPr>
-      </w:pPr>
-      <w:r>
-        <w:rPr>
-          <w:rFonts w:ascii="Consolas" w:eastAsia="Times New Roman" w:hAnsi="Consolas" w:cs="Times New Roman"/>
-          <w:color w:val="F8F8F2"/>
-          <w:sz w:val="21"/>
-          <w:szCs w:val="21"/>
-        </w:rPr>
-        <w:t xml:space="preserve">    </w:t>
-      </w:r>
-      <w:proofErr w:type="spellStart"/>
-      <w:r>
-        <w:rPr>
-          <w:rFonts w:ascii="Consolas" w:eastAsia="Times New Roman" w:hAnsi="Consolas" w:cs="Times New Roman"/>
-          <w:color w:val="F8F8F2"/>
-          <w:sz w:val="21"/>
-          <w:szCs w:val="21"/>
-        </w:rPr>
-        <w:t>database_id</w:t>
-      </w:r>
-      <w:proofErr w:type="spellEnd"/>
-      <w:r>
-        <w:rPr>
-          <w:rFonts w:ascii="Consolas" w:eastAsia="Times New Roman" w:hAnsi="Consolas" w:cs="Times New Roman"/>
-          <w:color w:val="F8F8F2"/>
-          <w:sz w:val="21"/>
-          <w:szCs w:val="21"/>
-        </w:rPr>
-        <w:t xml:space="preserve"> </w:t>
-      </w:r>
-      <w:r>
-        <w:rPr>
-          <w:rFonts w:ascii="Consolas" w:eastAsia="Times New Roman" w:hAnsi="Consolas" w:cs="Times New Roman"/>
-          <w:color w:val="F92672"/>
-          <w:sz w:val="21"/>
-          <w:szCs w:val="21"/>
-        </w:rPr>
-        <w:t>=</w:t>
-      </w:r>
-      <w:r>
-        <w:rPr>
-          <w:rFonts w:ascii="Consolas" w:eastAsia="Times New Roman" w:hAnsi="Consolas" w:cs="Times New Roman"/>
-          <w:color w:val="F8F8F2"/>
-          <w:sz w:val="21"/>
-          <w:szCs w:val="21"/>
-        </w:rPr>
-        <w:t xml:space="preserve"> </w:t>
-      </w:r>
-      <w:proofErr w:type="spellStart"/>
+      <w:proofErr w:type="gramStart"/>
       <w:r>
         <w:rPr>
           <w:rFonts w:ascii="Consolas" w:eastAsia="Times New Roman" w:hAnsi="Consolas" w:cs="Times New Roman"/>
@@ -7166,7 +8831,17 @@
           <w:sz w:val="21"/>
           <w:szCs w:val="21"/>
         </w:rPr>
-        <w:t>.sql.outputs.database_id</w:t>
+        <w:t>.sql.outputs</w:t>
+      </w:r>
+      <w:proofErr w:type="gramEnd"/>
+      <w:r>
+        <w:rPr>
+          <w:rFonts w:ascii="Consolas" w:eastAsia="Times New Roman" w:hAnsi="Consolas" w:cs="Times New Roman"/>
+          <w:color w:val="F8F8F2"/>
+          <w:sz w:val="21"/>
+          <w:szCs w:val="21"/>
+        </w:rPr>
+        <w:t>.database_id</w:t>
       </w:r>
       <w:proofErr w:type="spellEnd"/>
     </w:p>
@@ -7430,7 +9105,11 @@
         <w:t>e benefit of being able to configure separate modules that depend on one another.</w:t>
       </w:r>
       <w:r>
-        <w:t xml:space="preserve"> With the ability to isolate different components of each environment and the ability to share their code and dependencies across environments</w:t>
+        <w:t xml:space="preserve"> With the </w:t>
+      </w:r>
+      <w:r>
+        <w:lastRenderedPageBreak/>
+        <w:t>ability to isolate different components of each environment and the ability to share their code and dependencies across environments</w:t>
       </w:r>
       <w:r>
         <w:t>, we were able to share the terraform module code for our redis cache and our web servers to configure each tier specifically without having to repeat code.</w:t>
